--- a/Диплом.docx
+++ b/Диплом.docx
@@ -209,7 +209,23 @@
           <w:sz w:val="24"/>
           <w:szCs w:val="24"/>
         </w:rPr>
-        <w:t>Тема проекта: Разработка электрической схемы и создание действующего макета «Сканера, воспринимающего объемный малогабаритный объект и формирующий его 3D модель»</w:t>
+        <w:t>Тема проекта: Разработка электрической схемы и создание действующего макета «</w:t>
+      </w:r>
+      <w:r>
+        <w:rPr>
+          <w:rFonts w:cs="Times New Roman"/>
+          <w:sz w:val="24"/>
+          <w:szCs w:val="24"/>
+        </w:rPr>
+        <w:t>Перчатка с обратной тактильной связью</w:t>
+      </w:r>
+      <w:r>
+        <w:rPr>
+          <w:rFonts w:cs="Times New Roman"/>
+          <w:sz w:val="24"/>
+          <w:szCs w:val="24"/>
+        </w:rPr>
+        <w:t>»</w:t>
       </w:r>
     </w:p>
     <w:p>
@@ -321,7 +337,25 @@
           <w:szCs w:val="24"/>
           <w:u w:val="single"/>
         </w:rPr>
-        <w:t>446</w:t>
+        <w:t>4</w:t>
+      </w:r>
+      <w:r>
+        <w:rPr>
+          <w:rFonts w:cs="Times New Roman"/>
+          <w:sz w:val="24"/>
+          <w:szCs w:val="24"/>
+          <w:u w:val="single"/>
+        </w:rPr>
+        <w:t>6</w:t>
+      </w:r>
+      <w:r>
+        <w:rPr>
+          <w:rFonts w:cs="Times New Roman"/>
+          <w:sz w:val="24"/>
+          <w:szCs w:val="24"/>
+          <w:u w:val="single"/>
+        </w:rPr>
+        <w:t>0</w:t>
       </w:r>
       <w:r>
         <w:rPr>
@@ -338,7 +372,16 @@
           <w:szCs w:val="24"/>
           <w:u w:val="single"/>
         </w:rPr>
-        <w:t xml:space="preserve">                 В.В. Сурков             </w:t>
+        <w:t xml:space="preserve">                 М.А. Шамсиев</w:t>
+      </w:r>
+      <w:r>
+        <w:rPr>
+          <w:rFonts w:cs="Times New Roman"/>
+          <w:sz w:val="24"/>
+          <w:szCs w:val="24"/>
+          <w:u w:val="single"/>
+        </w:rPr>
+        <w:t xml:space="preserve">             </w:t>
       </w:r>
       <w:proofErr w:type="gramStart"/>
       <w:r>
@@ -367,7 +410,23 @@
           <w:sz w:val="24"/>
           <w:szCs w:val="24"/>
         </w:rPr>
-        <w:t xml:space="preserve">                                                                                   (</w:t>
+        <w:t xml:space="preserve">                                                  </w:t>
+      </w:r>
+      <w:r>
+        <w:rPr>
+          <w:rFonts w:cs="Times New Roman"/>
+          <w:sz w:val="24"/>
+          <w:szCs w:val="24"/>
+        </w:rPr>
+        <w:t xml:space="preserve"> </w:t>
+      </w:r>
+      <w:r>
+        <w:rPr>
+          <w:rFonts w:cs="Times New Roman"/>
+          <w:sz w:val="24"/>
+          <w:szCs w:val="24"/>
+        </w:rPr>
+        <w:t xml:space="preserve"> (</w:t>
       </w:r>
       <w:proofErr w:type="gramStart"/>
       <w:r>
@@ -376,6 +435,395 @@
           <w:sz w:val="24"/>
           <w:szCs w:val="24"/>
         </w:rPr>
+        <w:t xml:space="preserve">подпись)  </w:t>
+      </w:r>
+      <w:r>
+        <w:rPr>
+          <w:rFonts w:cs="Times New Roman"/>
+          <w:sz w:val="24"/>
+          <w:szCs w:val="24"/>
+        </w:rPr>
+        <w:t xml:space="preserve"> </w:t>
+      </w:r>
+      <w:proofErr w:type="gramEnd"/>
+      <w:r>
+        <w:rPr>
+          <w:rFonts w:cs="Times New Roman"/>
+          <w:sz w:val="24"/>
+          <w:szCs w:val="24"/>
+        </w:rPr>
+        <w:t xml:space="preserve">                 </w:t>
+      </w:r>
+      <w:r>
+        <w:rPr>
+          <w:rFonts w:cs="Times New Roman"/>
+          <w:sz w:val="24"/>
+          <w:szCs w:val="24"/>
+        </w:rPr>
+        <w:t xml:space="preserve">   (И.О. Фамилия)     </w:t>
+      </w:r>
+    </w:p>
+    <w:p>
+      <w:pPr>
+        <w:spacing w:line="240" w:lineRule="auto"/>
+        <w:rPr>
+          <w:rFonts w:cs="Times New Roman"/>
+          <w:sz w:val="24"/>
+          <w:szCs w:val="24"/>
+        </w:rPr>
+      </w:pPr>
+    </w:p>
+    <w:p>
+      <w:pPr>
+        <w:spacing w:line="240" w:lineRule="auto"/>
+        <w:rPr>
+          <w:rFonts w:cs="Times New Roman"/>
+          <w:sz w:val="24"/>
+          <w:szCs w:val="24"/>
+        </w:rPr>
+      </w:pPr>
+      <w:r>
+        <w:rPr>
+          <w:rFonts w:cs="Times New Roman"/>
+          <w:sz w:val="24"/>
+          <w:szCs w:val="24"/>
+        </w:rPr>
+        <w:t>Руководитель</w:t>
+      </w:r>
+    </w:p>
+    <w:p>
+      <w:pPr>
+        <w:spacing w:line="240" w:lineRule="auto"/>
+        <w:rPr>
+          <w:rFonts w:cs="Times New Roman"/>
+          <w:sz w:val="24"/>
+          <w:szCs w:val="24"/>
+        </w:rPr>
+      </w:pPr>
+      <w:r>
+        <w:rPr>
+          <w:rFonts w:cs="Times New Roman"/>
+          <w:sz w:val="24"/>
+          <w:szCs w:val="24"/>
+        </w:rPr>
+        <w:t xml:space="preserve">ВКР                                    ________________    </w:t>
+      </w:r>
+      <w:r>
+        <w:rPr>
+          <w:rFonts w:cs="Times New Roman"/>
+          <w:sz w:val="24"/>
+          <w:szCs w:val="24"/>
+          <w:u w:val="single"/>
+        </w:rPr>
+        <w:t xml:space="preserve">                 </w:t>
+      </w:r>
+      <w:r>
+        <w:rPr>
+          <w:rFonts w:cs="Times New Roman"/>
+          <w:color w:val="000000"/>
+          <w:sz w:val="24"/>
+          <w:szCs w:val="24"/>
+          <w:u w:val="single"/>
+        </w:rPr>
+        <w:t>Р</w:t>
+      </w:r>
+      <w:r>
+        <w:rPr>
+          <w:rFonts w:cs="Times New Roman"/>
+          <w:color w:val="000000"/>
+          <w:sz w:val="24"/>
+          <w:szCs w:val="24"/>
+          <w:u w:val="single"/>
+        </w:rPr>
+        <w:t>.</w:t>
+      </w:r>
+      <w:r>
+        <w:rPr>
+          <w:rFonts w:cs="Times New Roman"/>
+          <w:color w:val="000000"/>
+          <w:sz w:val="24"/>
+          <w:szCs w:val="24"/>
+          <w:u w:val="single"/>
+        </w:rPr>
+        <w:t>М</w:t>
+      </w:r>
+      <w:r>
+        <w:rPr>
+          <w:rFonts w:cs="Times New Roman"/>
+          <w:color w:val="000000"/>
+          <w:sz w:val="24"/>
+          <w:szCs w:val="24"/>
+          <w:u w:val="single"/>
+        </w:rPr>
+        <w:t xml:space="preserve">. </w:t>
+      </w:r>
+      <w:proofErr w:type="spellStart"/>
+      <w:r>
+        <w:rPr>
+          <w:rFonts w:cs="Times New Roman"/>
+          <w:color w:val="000000"/>
+          <w:sz w:val="24"/>
+          <w:szCs w:val="24"/>
+          <w:u w:val="single"/>
+        </w:rPr>
+        <w:t>Загидуллин</w:t>
+      </w:r>
+      <w:proofErr w:type="spellEnd"/>
+      <w:r>
+        <w:rPr>
+          <w:rFonts w:cs="Times New Roman"/>
+          <w:sz w:val="24"/>
+          <w:szCs w:val="24"/>
+          <w:u w:val="single"/>
+        </w:rPr>
+        <w:t xml:space="preserve">          </w:t>
+      </w:r>
+      <w:proofErr w:type="gramStart"/>
+      <w:r>
+        <w:rPr>
+          <w:rFonts w:cs="Times New Roman"/>
+          <w:sz w:val="24"/>
+          <w:szCs w:val="24"/>
+          <w:u w:val="single"/>
+        </w:rPr>
+        <w:t xml:space="preserve">  .</w:t>
+      </w:r>
+      <w:proofErr w:type="gramEnd"/>
+    </w:p>
+    <w:p>
+      <w:pPr>
+        <w:spacing w:line="240" w:lineRule="auto"/>
+        <w:rPr>
+          <w:rFonts w:cs="Times New Roman"/>
+          <w:sz w:val="24"/>
+          <w:szCs w:val="24"/>
+        </w:rPr>
+      </w:pPr>
+      <w:r>
+        <w:rPr>
+          <w:rFonts w:cs="Times New Roman"/>
+          <w:sz w:val="24"/>
+          <w:szCs w:val="24"/>
+        </w:rPr>
+        <w:t xml:space="preserve">                                </w:t>
+      </w:r>
+      <w:r>
+        <w:rPr>
+          <w:rFonts w:cs="Times New Roman"/>
+          <w:sz w:val="24"/>
+          <w:szCs w:val="24"/>
+        </w:rPr>
+        <w:t xml:space="preserve">            </w:t>
+      </w:r>
+      <w:r>
+        <w:rPr>
+          <w:rFonts w:cs="Times New Roman"/>
+          <w:sz w:val="24"/>
+          <w:szCs w:val="24"/>
+        </w:rPr>
+        <w:t xml:space="preserve">  </w:t>
+      </w:r>
+      <w:r>
+        <w:rPr>
+          <w:rFonts w:cs="Times New Roman"/>
+          <w:sz w:val="24"/>
+          <w:szCs w:val="24"/>
+        </w:rPr>
+        <w:t xml:space="preserve">  </w:t>
+      </w:r>
+      <w:r>
+        <w:rPr>
+          <w:rFonts w:cs="Times New Roman"/>
+          <w:sz w:val="24"/>
+          <w:szCs w:val="24"/>
+        </w:rPr>
+        <w:t xml:space="preserve">   (</w:t>
+      </w:r>
+      <w:proofErr w:type="gramStart"/>
+      <w:r>
+        <w:rPr>
+          <w:rFonts w:cs="Times New Roman"/>
+          <w:sz w:val="24"/>
+          <w:szCs w:val="24"/>
+        </w:rPr>
+        <w:t xml:space="preserve">подпись)  </w:t>
+      </w:r>
+      <w:r>
+        <w:rPr>
+          <w:rFonts w:cs="Times New Roman"/>
+          <w:sz w:val="24"/>
+          <w:szCs w:val="24"/>
+        </w:rPr>
+        <w:t xml:space="preserve"> </w:t>
+      </w:r>
+      <w:proofErr w:type="gramEnd"/>
+      <w:r>
+        <w:rPr>
+          <w:rFonts w:cs="Times New Roman"/>
+          <w:sz w:val="24"/>
+          <w:szCs w:val="24"/>
+        </w:rPr>
+        <w:t xml:space="preserve">                   </w:t>
+      </w:r>
+      <w:r>
+        <w:rPr>
+          <w:rFonts w:cs="Times New Roman"/>
+          <w:sz w:val="24"/>
+          <w:szCs w:val="24"/>
+        </w:rPr>
+        <w:t xml:space="preserve">   </w:t>
+      </w:r>
+      <w:r>
+        <w:rPr>
+          <w:rFonts w:cs="Times New Roman"/>
+          <w:sz w:val="24"/>
+          <w:szCs w:val="24"/>
+        </w:rPr>
+        <w:t xml:space="preserve"> (И.О. Фамилия)     </w:t>
+      </w:r>
+    </w:p>
+    <w:p>
+      <w:pPr>
+        <w:spacing w:line="240" w:lineRule="auto"/>
+        <w:rPr>
+          <w:rFonts w:cs="Times New Roman"/>
+          <w:sz w:val="24"/>
+          <w:szCs w:val="24"/>
+        </w:rPr>
+      </w:pPr>
+    </w:p>
+    <w:p>
+      <w:pPr>
+        <w:spacing w:line="240" w:lineRule="auto"/>
+        <w:rPr>
+          <w:rFonts w:cs="Times New Roman"/>
+          <w:sz w:val="24"/>
+          <w:szCs w:val="24"/>
+        </w:rPr>
+      </w:pPr>
+      <w:r>
+        <w:rPr>
+          <w:rFonts w:cs="Times New Roman"/>
+          <w:sz w:val="24"/>
+          <w:szCs w:val="24"/>
+        </w:rPr>
+        <w:t>Консультант</w:t>
+      </w:r>
+    </w:p>
+    <w:p>
+      <w:pPr>
+        <w:spacing w:line="240" w:lineRule="auto"/>
+        <w:rPr>
+          <w:rFonts w:cs="Times New Roman"/>
+          <w:sz w:val="24"/>
+          <w:szCs w:val="24"/>
+        </w:rPr>
+      </w:pPr>
+      <w:r>
+        <w:rPr>
+          <w:rFonts w:cs="Times New Roman"/>
+          <w:sz w:val="24"/>
+          <w:szCs w:val="24"/>
+        </w:rPr>
+        <w:t xml:space="preserve">графической части           ________________     </w:t>
+      </w:r>
+      <w:r>
+        <w:rPr>
+          <w:rFonts w:cs="Times New Roman"/>
+          <w:sz w:val="24"/>
+          <w:szCs w:val="24"/>
+          <w:u w:val="single"/>
+        </w:rPr>
+        <w:t xml:space="preserve">                Э.Ф. </w:t>
+      </w:r>
+      <w:proofErr w:type="spellStart"/>
+      <w:r>
+        <w:rPr>
+          <w:rFonts w:cs="Times New Roman"/>
+          <w:sz w:val="24"/>
+          <w:szCs w:val="24"/>
+          <w:u w:val="single"/>
+        </w:rPr>
+        <w:t>Галиуллин</w:t>
+      </w:r>
+      <w:proofErr w:type="spellEnd"/>
+      <w:r>
+        <w:rPr>
+          <w:rFonts w:cs="Times New Roman"/>
+          <w:sz w:val="24"/>
+          <w:szCs w:val="24"/>
+          <w:u w:val="single"/>
+        </w:rPr>
+        <w:t xml:space="preserve">        </w:t>
+      </w:r>
+      <w:proofErr w:type="gramStart"/>
+      <w:r>
+        <w:rPr>
+          <w:rFonts w:cs="Times New Roman"/>
+          <w:sz w:val="24"/>
+          <w:szCs w:val="24"/>
+          <w:u w:val="single"/>
+        </w:rPr>
+        <w:t xml:space="preserve">  .</w:t>
+      </w:r>
+      <w:proofErr w:type="gramEnd"/>
+    </w:p>
+    <w:p>
+      <w:pPr>
+        <w:spacing w:line="240" w:lineRule="auto"/>
+        <w:rPr>
+          <w:rFonts w:cs="Times New Roman"/>
+          <w:sz w:val="24"/>
+          <w:szCs w:val="24"/>
+        </w:rPr>
+      </w:pPr>
+      <w:r>
+        <w:rPr>
+          <w:rFonts w:cs="Times New Roman"/>
+          <w:sz w:val="24"/>
+          <w:szCs w:val="24"/>
+        </w:rPr>
+        <w:t xml:space="preserve">                </w:t>
+      </w:r>
+      <w:r>
+        <w:rPr>
+          <w:rFonts w:cs="Times New Roman"/>
+          <w:sz w:val="24"/>
+          <w:szCs w:val="24"/>
+        </w:rPr>
+        <w:t xml:space="preserve">                        </w:t>
+      </w:r>
+      <w:r>
+        <w:rPr>
+          <w:rFonts w:cs="Times New Roman"/>
+          <w:sz w:val="24"/>
+          <w:szCs w:val="24"/>
+        </w:rPr>
+        <w:t xml:space="preserve">         </w:t>
+      </w:r>
+      <w:r>
+        <w:rPr>
+          <w:rFonts w:cs="Times New Roman"/>
+          <w:sz w:val="24"/>
+          <w:szCs w:val="24"/>
+        </w:rPr>
+        <w:t xml:space="preserve"> </w:t>
+      </w:r>
+      <w:r>
+        <w:rPr>
+          <w:rFonts w:cs="Times New Roman"/>
+          <w:sz w:val="24"/>
+          <w:szCs w:val="24"/>
+        </w:rPr>
+        <w:t xml:space="preserve"> (</w:t>
+      </w:r>
+      <w:proofErr w:type="gramStart"/>
+      <w:r>
+        <w:rPr>
+          <w:rFonts w:cs="Times New Roman"/>
+          <w:sz w:val="24"/>
+          <w:szCs w:val="24"/>
+        </w:rPr>
         <w:t xml:space="preserve">подпись)   </w:t>
       </w:r>
       <w:proofErr w:type="gramEnd"/>
@@ -385,7 +833,23 @@
           <w:sz w:val="24"/>
           <w:szCs w:val="24"/>
         </w:rPr>
-        <w:t xml:space="preserve">                                                      (И.О. Фамилия)     </w:t>
+        <w:t xml:space="preserve">           </w:t>
+      </w:r>
+      <w:r>
+        <w:rPr>
+          <w:rFonts w:cs="Times New Roman"/>
+          <w:sz w:val="24"/>
+          <w:szCs w:val="24"/>
+        </w:rPr>
+        <w:t xml:space="preserve">               </w:t>
+      </w:r>
+      <w:r>
+        <w:rPr>
+          <w:rFonts w:cs="Times New Roman"/>
+          <w:sz w:val="24"/>
+          <w:szCs w:val="24"/>
+        </w:rPr>
+        <w:t xml:space="preserve">(И.О. Фамилия)     </w:t>
       </w:r>
     </w:p>
     <w:p>
@@ -413,7 +877,7 @@
           <w:sz w:val="24"/>
           <w:szCs w:val="24"/>
         </w:rPr>
-        <w:t>Руководитель</w:t>
+        <w:t>Консультант</w:t>
       </w:r>
     </w:p>
     <w:p>
@@ -431,7 +895,7 @@
           <w:sz w:val="24"/>
           <w:szCs w:val="24"/>
         </w:rPr>
-        <w:t xml:space="preserve">ВКР                                    ________________    </w:t>
+        <w:t xml:space="preserve">экономической части       ________________     </w:t>
       </w:r>
       <w:r>
         <w:rPr>
@@ -440,30 +904,174 @@
           <w:szCs w:val="24"/>
           <w:u w:val="single"/>
         </w:rPr>
+        <w:t xml:space="preserve">              Л.И. </w:t>
+      </w:r>
+      <w:proofErr w:type="spellStart"/>
+      <w:r>
+        <w:rPr>
+          <w:rFonts w:cs="Times New Roman"/>
+          <w:sz w:val="24"/>
+          <w:szCs w:val="24"/>
+          <w:u w:val="single"/>
+        </w:rPr>
+        <w:t>Ишметова</w:t>
+      </w:r>
+      <w:proofErr w:type="spellEnd"/>
+      <w:r>
+        <w:rPr>
+          <w:rFonts w:cs="Times New Roman"/>
+          <w:sz w:val="24"/>
+          <w:szCs w:val="24"/>
+          <w:u w:val="single"/>
+        </w:rPr>
+        <w:t xml:space="preserve">           </w:t>
+      </w:r>
+      <w:proofErr w:type="gramStart"/>
+      <w:r>
+        <w:rPr>
+          <w:rFonts w:cs="Times New Roman"/>
+          <w:sz w:val="24"/>
+          <w:szCs w:val="24"/>
+          <w:u w:val="single"/>
+        </w:rPr>
+        <w:t xml:space="preserve">  .</w:t>
+      </w:r>
+      <w:proofErr w:type="gramEnd"/>
+    </w:p>
+    <w:p>
+      <w:pPr>
+        <w:spacing w:line="240" w:lineRule="auto"/>
+        <w:rPr>
+          <w:rFonts w:cs="Times New Roman"/>
+          <w:sz w:val="24"/>
+          <w:szCs w:val="24"/>
+        </w:rPr>
+      </w:pPr>
+      <w:r>
+        <w:rPr>
+          <w:rFonts w:cs="Times New Roman"/>
+          <w:sz w:val="24"/>
+          <w:szCs w:val="24"/>
+        </w:rPr>
+        <w:t xml:space="preserve">                                                  </w:t>
+      </w:r>
+      <w:r>
+        <w:rPr>
+          <w:rFonts w:cs="Times New Roman"/>
+          <w:sz w:val="24"/>
+          <w:szCs w:val="24"/>
+        </w:rPr>
+        <w:t xml:space="preserve">  </w:t>
+      </w:r>
+      <w:r>
+        <w:rPr>
+          <w:rFonts w:cs="Times New Roman"/>
+          <w:sz w:val="24"/>
+          <w:szCs w:val="24"/>
+        </w:rPr>
+        <w:t xml:space="preserve"> (</w:t>
+      </w:r>
+      <w:proofErr w:type="gramStart"/>
+      <w:r>
+        <w:rPr>
+          <w:rFonts w:cs="Times New Roman"/>
+          <w:sz w:val="24"/>
+          <w:szCs w:val="24"/>
+        </w:rPr>
+        <w:t xml:space="preserve">подпись)   </w:t>
+      </w:r>
+      <w:proofErr w:type="gramEnd"/>
+      <w:r>
+        <w:rPr>
+          <w:rFonts w:cs="Times New Roman"/>
+          <w:sz w:val="24"/>
+          <w:szCs w:val="24"/>
+        </w:rPr>
+        <w:t xml:space="preserve">              </w:t>
+      </w:r>
+      <w:r>
+        <w:rPr>
+          <w:rFonts w:cs="Times New Roman"/>
+          <w:sz w:val="24"/>
+          <w:szCs w:val="24"/>
+        </w:rPr>
+        <w:t xml:space="preserve">     </w:t>
+      </w:r>
+      <w:r>
+        <w:rPr>
+          <w:rFonts w:cs="Times New Roman"/>
+          <w:sz w:val="24"/>
+          <w:szCs w:val="24"/>
+        </w:rPr>
+        <w:t xml:space="preserve">      (И.О. Фамилия)     </w:t>
+      </w:r>
+    </w:p>
+    <w:p>
+      <w:pPr>
+        <w:spacing w:line="240" w:lineRule="auto"/>
+        <w:rPr>
+          <w:rFonts w:cs="Times New Roman"/>
+          <w:sz w:val="24"/>
+          <w:szCs w:val="24"/>
+        </w:rPr>
+      </w:pPr>
+    </w:p>
+    <w:p>
+      <w:pPr>
+        <w:spacing w:line="240" w:lineRule="auto"/>
+        <w:rPr>
+          <w:rFonts w:cs="Times New Roman"/>
+          <w:sz w:val="24"/>
+          <w:szCs w:val="24"/>
+        </w:rPr>
+      </w:pPr>
+      <w:proofErr w:type="spellStart"/>
+      <w:r>
+        <w:rPr>
+          <w:rFonts w:cs="Times New Roman"/>
+          <w:sz w:val="24"/>
+          <w:szCs w:val="24"/>
+        </w:rPr>
+        <w:t>Нормоконтроль</w:t>
+      </w:r>
+      <w:proofErr w:type="spellEnd"/>
+      <w:r>
+        <w:rPr>
+          <w:rFonts w:cs="Times New Roman"/>
+          <w:sz w:val="24"/>
+          <w:szCs w:val="24"/>
+        </w:rPr>
+        <w:t xml:space="preserve">                ________________     </w:t>
+      </w:r>
+      <w:r>
+        <w:rPr>
+          <w:rFonts w:cs="Times New Roman"/>
+          <w:sz w:val="24"/>
+          <w:szCs w:val="24"/>
+          <w:u w:val="single"/>
+        </w:rPr>
         <w:t xml:space="preserve">                 </w:t>
       </w:r>
       <w:r>
         <w:rPr>
           <w:rFonts w:cs="Times New Roman"/>
-          <w:color w:val="000000"/>
+          <w:strike/>
           <w:sz w:val="24"/>
           <w:szCs w:val="24"/>
           <w:u w:val="single"/>
         </w:rPr>
-        <w:t xml:space="preserve">Э.Ф. </w:t>
-      </w:r>
-      <w:proofErr w:type="spellStart"/>
-      <w:r>
-        <w:rPr>
-          <w:rFonts w:cs="Times New Roman"/>
-          <w:color w:val="000000"/>
+        <w:t>В.С. Соколов</w:t>
+      </w:r>
+      <w:r>
+        <w:rPr>
+          <w:rFonts w:cs="Times New Roman"/>
           <w:sz w:val="24"/>
           <w:szCs w:val="24"/>
           <w:u w:val="single"/>
         </w:rPr>
-        <w:t>Галиуллин</w:t>
-      </w:r>
-      <w:proofErr w:type="spellEnd"/>
+        <w:t xml:space="preserve">           </w:t>
+      </w:r>
+      <w:proofErr w:type="gramStart"/>
       <w:r>
         <w:rPr>
           <w:rFonts w:cs="Times New Roman"/>
@@ -471,7 +1079,58 @@
           <w:szCs w:val="24"/>
           <w:u w:val="single"/>
         </w:rPr>
-        <w:t xml:space="preserve">          </w:t>
+        <w:t xml:space="preserve">  .</w:t>
+      </w:r>
+      <w:proofErr w:type="gramEnd"/>
+    </w:p>
+    <w:p>
+      <w:pPr>
+        <w:spacing w:line="240" w:lineRule="auto"/>
+        <w:rPr>
+          <w:rFonts w:cs="Times New Roman"/>
+          <w:sz w:val="24"/>
+          <w:szCs w:val="24"/>
+        </w:rPr>
+      </w:pPr>
+      <w:r>
+        <w:rPr>
+          <w:rFonts w:cs="Times New Roman"/>
+          <w:sz w:val="24"/>
+          <w:szCs w:val="24"/>
+        </w:rPr>
+        <w:t xml:space="preserve">                           </w:t>
+      </w:r>
+      <w:r>
+        <w:rPr>
+          <w:rFonts w:cs="Times New Roman"/>
+          <w:sz w:val="24"/>
+          <w:szCs w:val="24"/>
+        </w:rPr>
+        <w:t xml:space="preserve">               </w:t>
+      </w:r>
+      <w:r>
+        <w:rPr>
+          <w:rFonts w:cs="Times New Roman"/>
+          <w:sz w:val="24"/>
+          <w:szCs w:val="24"/>
+        </w:rPr>
+        <w:t xml:space="preserve">        </w:t>
+      </w:r>
+      <w:r>
+        <w:rPr>
+          <w:rFonts w:cs="Times New Roman"/>
+          <w:sz w:val="24"/>
+          <w:szCs w:val="24"/>
+        </w:rPr>
+        <w:t xml:space="preserve"> </w:t>
+      </w:r>
+      <w:r>
+        <w:rPr>
+          <w:rFonts w:cs="Times New Roman"/>
+          <w:sz w:val="24"/>
+          <w:szCs w:val="24"/>
+        </w:rPr>
+        <w:t xml:space="preserve">  (</w:t>
       </w:r>
       <w:proofErr w:type="gramStart"/>
       <w:r>
@@ -479,9 +1138,108 @@
           <w:rFonts w:cs="Times New Roman"/>
           <w:sz w:val="24"/>
           <w:szCs w:val="24"/>
+        </w:rPr>
+        <w:t xml:space="preserve">подпись)   </w:t>
+      </w:r>
+      <w:proofErr w:type="gramEnd"/>
+      <w:r>
+        <w:rPr>
+          <w:rFonts w:cs="Times New Roman"/>
+          <w:sz w:val="24"/>
+          <w:szCs w:val="24"/>
+        </w:rPr>
+        <w:t xml:space="preserve">                     </w:t>
+      </w:r>
+      <w:r>
+        <w:rPr>
+          <w:rFonts w:cs="Times New Roman"/>
+          <w:sz w:val="24"/>
+          <w:szCs w:val="24"/>
+        </w:rPr>
+        <w:t xml:space="preserve">    </w:t>
+      </w:r>
+      <w:r>
+        <w:rPr>
+          <w:rFonts w:cs="Times New Roman"/>
+          <w:sz w:val="24"/>
+          <w:szCs w:val="24"/>
+        </w:rPr>
+        <w:t xml:space="preserve">(И.О. Фамилия)     </w:t>
+      </w:r>
+    </w:p>
+    <w:p>
+      <w:pPr>
+        <w:spacing w:line="240" w:lineRule="auto"/>
+        <w:rPr>
+          <w:rFonts w:cs="Times New Roman"/>
+          <w:sz w:val="24"/>
+          <w:szCs w:val="24"/>
+        </w:rPr>
+      </w:pPr>
+    </w:p>
+    <w:p>
+      <w:pPr>
+        <w:spacing w:line="240" w:lineRule="auto"/>
+        <w:rPr>
+          <w:rFonts w:cs="Times New Roman"/>
+          <w:sz w:val="24"/>
+          <w:szCs w:val="24"/>
+        </w:rPr>
+      </w:pPr>
+      <w:r>
+        <w:rPr>
+          <w:rFonts w:cs="Times New Roman"/>
+          <w:sz w:val="24"/>
+          <w:szCs w:val="24"/>
+        </w:rPr>
+        <w:t xml:space="preserve">Рецензент                          ________________     </w:t>
+      </w:r>
+      <w:r>
+        <w:rPr>
+          <w:rFonts w:cs="Times New Roman"/>
+          <w:sz w:val="24"/>
+          <w:szCs w:val="24"/>
           <w:u w:val="single"/>
         </w:rPr>
-        <w:t xml:space="preserve">  .</w:t>
+        <w:t xml:space="preserve">               </w:t>
+      </w:r>
+      <w:r>
+        <w:rPr>
+          <w:rFonts w:cs="Times New Roman"/>
+          <w:strike/>
+          <w:sz w:val="24"/>
+          <w:szCs w:val="24"/>
+          <w:u w:val="single"/>
+        </w:rPr>
+        <w:t xml:space="preserve">   С.А Беляев   </w:t>
+      </w:r>
+      <w:r>
+        <w:rPr>
+          <w:rFonts w:cs="Times New Roman"/>
+          <w:sz w:val="24"/>
+          <w:szCs w:val="24"/>
+          <w:u w:val="single"/>
+        </w:rPr>
+        <w:t xml:space="preserve">           </w:t>
+      </w:r>
+      <w:proofErr w:type="gramStart"/>
+      <w:r>
+        <w:rPr>
+          <w:rFonts w:cs="Times New Roman"/>
+          <w:sz w:val="24"/>
+          <w:szCs w:val="24"/>
+          <w:u w:val="single"/>
+        </w:rPr>
+        <w:t xml:space="preserve">  </w:t>
+      </w:r>
+      <w:r>
+        <w:rPr>
+          <w:rFonts w:cs="Times New Roman"/>
+          <w:sz w:val="24"/>
+          <w:szCs w:val="24"/>
+          <w:u w:val="single"/>
+        </w:rPr>
+        <w:t>.</w:t>
       </w:r>
       <w:proofErr w:type="gramEnd"/>
     </w:p>
@@ -500,7 +1258,23 @@
           <w:sz w:val="24"/>
           <w:szCs w:val="24"/>
         </w:rPr>
-        <w:t xml:space="preserve">                                                                                   (</w:t>
+        <w:t xml:space="preserve">                                                   </w:t>
+      </w:r>
+      <w:r>
+        <w:rPr>
+          <w:rFonts w:cs="Times New Roman"/>
+          <w:sz w:val="24"/>
+          <w:szCs w:val="24"/>
+        </w:rPr>
+        <w:t xml:space="preserve">  </w:t>
+      </w:r>
+      <w:r>
+        <w:rPr>
+          <w:rFonts w:cs="Times New Roman"/>
+          <w:sz w:val="24"/>
+          <w:szCs w:val="24"/>
+        </w:rPr>
+        <w:t>(</w:t>
       </w:r>
       <w:proofErr w:type="gramStart"/>
       <w:r>
@@ -518,429 +1292,23 @@
           <w:sz w:val="24"/>
           <w:szCs w:val="24"/>
         </w:rPr>
-        <w:t xml:space="preserve">                                                     (И.О. Фамилия)     </w:t>
-      </w:r>
-    </w:p>
-    <w:p>
-      <w:pPr>
-        <w:spacing w:line="240" w:lineRule="auto"/>
-        <w:rPr>
-          <w:rFonts w:cs="Times New Roman"/>
-          <w:sz w:val="24"/>
-          <w:szCs w:val="24"/>
-        </w:rPr>
-      </w:pPr>
-    </w:p>
-    <w:p>
-      <w:pPr>
-        <w:spacing w:line="240" w:lineRule="auto"/>
-        <w:rPr>
-          <w:rFonts w:cs="Times New Roman"/>
-          <w:sz w:val="24"/>
-          <w:szCs w:val="24"/>
-        </w:rPr>
-      </w:pPr>
-      <w:r>
-        <w:rPr>
-          <w:rFonts w:cs="Times New Roman"/>
-          <w:sz w:val="24"/>
-          <w:szCs w:val="24"/>
-        </w:rPr>
-        <w:t>Консультант</w:t>
-      </w:r>
-    </w:p>
-    <w:p>
-      <w:pPr>
-        <w:spacing w:line="240" w:lineRule="auto"/>
-        <w:rPr>
-          <w:rFonts w:cs="Times New Roman"/>
-          <w:sz w:val="24"/>
-          <w:szCs w:val="24"/>
-        </w:rPr>
-      </w:pPr>
-      <w:r>
-        <w:rPr>
-          <w:rFonts w:cs="Times New Roman"/>
-          <w:sz w:val="24"/>
-          <w:szCs w:val="24"/>
-        </w:rPr>
-        <w:t xml:space="preserve">графической части           ________________     </w:t>
-      </w:r>
-      <w:r>
-        <w:rPr>
-          <w:rFonts w:cs="Times New Roman"/>
-          <w:sz w:val="24"/>
-          <w:szCs w:val="24"/>
-          <w:u w:val="single"/>
-        </w:rPr>
-        <w:t xml:space="preserve">                Э.Ф. </w:t>
-      </w:r>
-      <w:proofErr w:type="spellStart"/>
-      <w:r>
-        <w:rPr>
-          <w:rFonts w:cs="Times New Roman"/>
-          <w:sz w:val="24"/>
-          <w:szCs w:val="24"/>
-          <w:u w:val="single"/>
-        </w:rPr>
-        <w:t>Галиуллин</w:t>
-      </w:r>
-      <w:proofErr w:type="spellEnd"/>
-      <w:r>
-        <w:rPr>
-          <w:rFonts w:cs="Times New Roman"/>
-          <w:sz w:val="24"/>
-          <w:szCs w:val="24"/>
-          <w:u w:val="single"/>
-        </w:rPr>
-        <w:t xml:space="preserve">        </w:t>
-      </w:r>
-      <w:proofErr w:type="gramStart"/>
-      <w:r>
-        <w:rPr>
-          <w:rFonts w:cs="Times New Roman"/>
-          <w:sz w:val="24"/>
-          <w:szCs w:val="24"/>
-          <w:u w:val="single"/>
-        </w:rPr>
-        <w:t xml:space="preserve">  .</w:t>
-      </w:r>
-      <w:proofErr w:type="gramEnd"/>
-    </w:p>
-    <w:p>
-      <w:pPr>
-        <w:spacing w:line="240" w:lineRule="auto"/>
-        <w:rPr>
-          <w:rFonts w:cs="Times New Roman"/>
-          <w:sz w:val="24"/>
-          <w:szCs w:val="24"/>
-        </w:rPr>
-      </w:pPr>
-      <w:r>
-        <w:rPr>
-          <w:rFonts w:cs="Times New Roman"/>
-          <w:sz w:val="24"/>
-          <w:szCs w:val="24"/>
-        </w:rPr>
-        <w:t xml:space="preserve">                                                                                   (</w:t>
-      </w:r>
-      <w:proofErr w:type="gramStart"/>
-      <w:r>
-        <w:rPr>
-          <w:rFonts w:cs="Times New Roman"/>
-          <w:sz w:val="24"/>
-          <w:szCs w:val="24"/>
-        </w:rPr>
-        <w:t xml:space="preserve">подпись)   </w:t>
-      </w:r>
-      <w:proofErr w:type="gramEnd"/>
-      <w:r>
-        <w:rPr>
-          <w:rFonts w:cs="Times New Roman"/>
-          <w:sz w:val="24"/>
-          <w:szCs w:val="24"/>
-        </w:rPr>
-        <w:t xml:space="preserve">                                                     (И.О. Фамилия)     </w:t>
-      </w:r>
-    </w:p>
-    <w:p>
-      <w:pPr>
-        <w:spacing w:line="240" w:lineRule="auto"/>
-        <w:rPr>
-          <w:rFonts w:cs="Times New Roman"/>
-          <w:sz w:val="24"/>
-          <w:szCs w:val="24"/>
-        </w:rPr>
-      </w:pPr>
-    </w:p>
-    <w:p>
-      <w:pPr>
-        <w:spacing w:line="240" w:lineRule="auto"/>
-        <w:rPr>
-          <w:rFonts w:cs="Times New Roman"/>
-          <w:sz w:val="24"/>
-          <w:szCs w:val="24"/>
-        </w:rPr>
-      </w:pPr>
-      <w:r>
-        <w:rPr>
-          <w:rFonts w:cs="Times New Roman"/>
-          <w:sz w:val="24"/>
-          <w:szCs w:val="24"/>
-        </w:rPr>
-        <w:t>Консультант</w:t>
-      </w:r>
-    </w:p>
-    <w:p>
-      <w:pPr>
-        <w:spacing w:line="240" w:lineRule="auto"/>
-        <w:rPr>
-          <w:rFonts w:cs="Times New Roman"/>
-          <w:sz w:val="24"/>
-          <w:szCs w:val="24"/>
-        </w:rPr>
-      </w:pPr>
-      <w:r>
-        <w:rPr>
-          <w:rFonts w:cs="Times New Roman"/>
-          <w:sz w:val="24"/>
-          <w:szCs w:val="24"/>
-        </w:rPr>
-        <w:t xml:space="preserve">экономической части       ________________     </w:t>
-      </w:r>
-      <w:r>
-        <w:rPr>
-          <w:rFonts w:cs="Times New Roman"/>
-          <w:sz w:val="24"/>
-          <w:szCs w:val="24"/>
-          <w:u w:val="single"/>
-        </w:rPr>
-        <w:t xml:space="preserve">              Л.И. </w:t>
-      </w:r>
-      <w:proofErr w:type="spellStart"/>
-      <w:r>
-        <w:rPr>
-          <w:rFonts w:cs="Times New Roman"/>
-          <w:sz w:val="24"/>
-          <w:szCs w:val="24"/>
-          <w:u w:val="single"/>
-        </w:rPr>
-        <w:t>Ишметова</w:t>
-      </w:r>
-      <w:proofErr w:type="spellEnd"/>
-      <w:r>
-        <w:rPr>
-          <w:rFonts w:cs="Times New Roman"/>
-          <w:sz w:val="24"/>
-          <w:szCs w:val="24"/>
-          <w:u w:val="single"/>
-        </w:rPr>
-        <w:t xml:space="preserve">           </w:t>
-      </w:r>
-      <w:proofErr w:type="gramStart"/>
-      <w:r>
-        <w:rPr>
-          <w:rFonts w:cs="Times New Roman"/>
-          <w:sz w:val="24"/>
-          <w:szCs w:val="24"/>
-          <w:u w:val="single"/>
-        </w:rPr>
-        <w:t xml:space="preserve">  .</w:t>
-      </w:r>
-      <w:proofErr w:type="gramEnd"/>
-    </w:p>
-    <w:p>
-      <w:pPr>
-        <w:spacing w:line="240" w:lineRule="auto"/>
-        <w:rPr>
-          <w:rFonts w:cs="Times New Roman"/>
-          <w:sz w:val="24"/>
-          <w:szCs w:val="24"/>
-        </w:rPr>
-      </w:pPr>
-      <w:r>
-        <w:rPr>
-          <w:rFonts w:cs="Times New Roman"/>
-          <w:sz w:val="24"/>
-          <w:szCs w:val="24"/>
-        </w:rPr>
-        <w:t xml:space="preserve">                                                                                   (</w:t>
-      </w:r>
-      <w:proofErr w:type="gramStart"/>
-      <w:r>
-        <w:rPr>
-          <w:rFonts w:cs="Times New Roman"/>
-          <w:sz w:val="24"/>
-          <w:szCs w:val="24"/>
-        </w:rPr>
-        <w:t xml:space="preserve">подпись)   </w:t>
-      </w:r>
-      <w:proofErr w:type="gramEnd"/>
-      <w:r>
-        <w:rPr>
-          <w:rFonts w:cs="Times New Roman"/>
-          <w:sz w:val="24"/>
-          <w:szCs w:val="24"/>
-        </w:rPr>
-        <w:t xml:space="preserve">                                                     (И.О. Фамилия)     </w:t>
-      </w:r>
-    </w:p>
-    <w:p>
-      <w:pPr>
-        <w:spacing w:line="240" w:lineRule="auto"/>
-        <w:rPr>
-          <w:rFonts w:cs="Times New Roman"/>
-          <w:sz w:val="24"/>
-          <w:szCs w:val="24"/>
-        </w:rPr>
-      </w:pPr>
-    </w:p>
-    <w:p>
-      <w:pPr>
-        <w:spacing w:line="240" w:lineRule="auto"/>
-        <w:rPr>
-          <w:rFonts w:cs="Times New Roman"/>
-          <w:sz w:val="24"/>
-          <w:szCs w:val="24"/>
-        </w:rPr>
-      </w:pPr>
-      <w:proofErr w:type="spellStart"/>
-      <w:r>
-        <w:rPr>
-          <w:rFonts w:cs="Times New Roman"/>
-          <w:sz w:val="24"/>
-          <w:szCs w:val="24"/>
-        </w:rPr>
-        <w:t>Нормоконтроль</w:t>
-      </w:r>
-      <w:proofErr w:type="spellEnd"/>
-      <w:r>
-        <w:rPr>
-          <w:rFonts w:cs="Times New Roman"/>
-          <w:sz w:val="24"/>
-          <w:szCs w:val="24"/>
-        </w:rPr>
-        <w:t xml:space="preserve">                ________________     </w:t>
-      </w:r>
-      <w:r>
-        <w:rPr>
-          <w:rFonts w:cs="Times New Roman"/>
-          <w:sz w:val="24"/>
-          <w:szCs w:val="24"/>
-          <w:u w:val="single"/>
-        </w:rPr>
-        <w:t xml:space="preserve">                 В.С. Соколов           </w:t>
-      </w:r>
-      <w:proofErr w:type="gramStart"/>
-      <w:r>
-        <w:rPr>
-          <w:rFonts w:cs="Times New Roman"/>
-          <w:sz w:val="24"/>
-          <w:szCs w:val="24"/>
-          <w:u w:val="single"/>
-        </w:rPr>
-        <w:t xml:space="preserve">  .</w:t>
-      </w:r>
-      <w:proofErr w:type="gramEnd"/>
-    </w:p>
-    <w:p>
-      <w:pPr>
-        <w:spacing w:line="240" w:lineRule="auto"/>
-        <w:rPr>
-          <w:rFonts w:cs="Times New Roman"/>
-          <w:sz w:val="24"/>
-          <w:szCs w:val="24"/>
-        </w:rPr>
-      </w:pPr>
-      <w:r>
-        <w:rPr>
-          <w:rFonts w:cs="Times New Roman"/>
-          <w:sz w:val="24"/>
-          <w:szCs w:val="24"/>
-        </w:rPr>
-        <w:t xml:space="preserve">                                                                                   (</w:t>
-      </w:r>
-      <w:proofErr w:type="gramStart"/>
-      <w:r>
-        <w:rPr>
-          <w:rFonts w:cs="Times New Roman"/>
-          <w:sz w:val="24"/>
-          <w:szCs w:val="24"/>
-        </w:rPr>
-        <w:t xml:space="preserve">подпись)   </w:t>
-      </w:r>
-      <w:proofErr w:type="gramEnd"/>
-      <w:r>
-        <w:rPr>
-          <w:rFonts w:cs="Times New Roman"/>
-          <w:sz w:val="24"/>
-          <w:szCs w:val="24"/>
-        </w:rPr>
-        <w:t xml:space="preserve">                                                     (И.О. Фамилия)     </w:t>
-      </w:r>
-    </w:p>
-    <w:p>
-      <w:pPr>
-        <w:spacing w:line="240" w:lineRule="auto"/>
-        <w:rPr>
-          <w:rFonts w:cs="Times New Roman"/>
-          <w:sz w:val="24"/>
-          <w:szCs w:val="24"/>
-        </w:rPr>
-      </w:pPr>
-    </w:p>
-    <w:p>
-      <w:pPr>
-        <w:spacing w:line="240" w:lineRule="auto"/>
-        <w:rPr>
-          <w:rFonts w:cs="Times New Roman"/>
-          <w:sz w:val="24"/>
-          <w:szCs w:val="24"/>
-        </w:rPr>
-      </w:pPr>
-      <w:r>
-        <w:rPr>
-          <w:rFonts w:cs="Times New Roman"/>
-          <w:sz w:val="24"/>
-          <w:szCs w:val="24"/>
-        </w:rPr>
-        <w:t xml:space="preserve">Рецензент                          ________________     </w:t>
-      </w:r>
-      <w:r>
-        <w:rPr>
-          <w:rFonts w:cs="Times New Roman"/>
-          <w:sz w:val="24"/>
-          <w:szCs w:val="24"/>
-          <w:u w:val="single"/>
-        </w:rPr>
-        <w:t xml:space="preserve">                  С.А Беляев              </w:t>
-      </w:r>
-      <w:proofErr w:type="gramStart"/>
-      <w:r>
-        <w:rPr>
-          <w:rFonts w:cs="Times New Roman"/>
-          <w:sz w:val="24"/>
-          <w:szCs w:val="24"/>
-          <w:u w:val="single"/>
-        </w:rPr>
-        <w:t xml:space="preserve">  .</w:t>
-      </w:r>
-      <w:proofErr w:type="gramEnd"/>
-    </w:p>
-    <w:p>
-      <w:pPr>
-        <w:spacing w:line="240" w:lineRule="auto"/>
-        <w:rPr>
-          <w:rFonts w:cs="Times New Roman"/>
-          <w:sz w:val="24"/>
-          <w:szCs w:val="24"/>
-        </w:rPr>
-      </w:pPr>
-      <w:r>
-        <w:rPr>
-          <w:rFonts w:cs="Times New Roman"/>
-          <w:sz w:val="24"/>
-          <w:szCs w:val="24"/>
-        </w:rPr>
-        <w:t xml:space="preserve">                                                                                   (</w:t>
-      </w:r>
-      <w:proofErr w:type="gramStart"/>
-      <w:r>
-        <w:rPr>
-          <w:rFonts w:cs="Times New Roman"/>
-          <w:sz w:val="24"/>
-          <w:szCs w:val="24"/>
-        </w:rPr>
-        <w:t xml:space="preserve">подпись)   </w:t>
-      </w:r>
-      <w:proofErr w:type="gramEnd"/>
-      <w:r>
-        <w:rPr>
-          <w:rFonts w:cs="Times New Roman"/>
-          <w:sz w:val="24"/>
-          <w:szCs w:val="24"/>
-        </w:rPr>
-        <w:t xml:space="preserve">                                                    (И.О. Фамилия)     </w:t>
+        <w:t xml:space="preserve">                    </w:t>
+      </w:r>
+      <w:r>
+        <w:rPr>
+          <w:rFonts w:cs="Times New Roman"/>
+          <w:sz w:val="24"/>
+          <w:szCs w:val="24"/>
+        </w:rPr>
+        <w:t xml:space="preserve">      </w:t>
+      </w:r>
+      <w:r>
+        <w:rPr>
+          <w:rFonts w:cs="Times New Roman"/>
+          <w:sz w:val="24"/>
+          <w:szCs w:val="24"/>
+        </w:rPr>
+        <w:t xml:space="preserve">(И.О. Фамилия)     </w:t>
       </w:r>
     </w:p>
     <w:p>
@@ -969,7 +1337,15 @@
           <w:sz w:val="24"/>
           <w:szCs w:val="24"/>
         </w:rPr>
-        <w:t>Казань, 2022 г.</w:t>
+        <w:t>Казань, 2024</w:t>
+      </w:r>
+      <w:r>
+        <w:rPr>
+          <w:rFonts w:cs="Times New Roman"/>
+          <w:sz w:val="24"/>
+          <w:szCs w:val="24"/>
+        </w:rPr>
+        <w:t xml:space="preserve"> г.</w:t>
       </w:r>
     </w:p>
     <w:p>
@@ -1328,7 +1704,23 @@
           <w:sz w:val="24"/>
           <w:szCs w:val="24"/>
         </w:rPr>
-        <w:t>Тема проекта: Разработка электрической схемы и создание действующего макета «Сканера, воспринимающего объемный малогабаритный объект и формирующий его 3D модель»</w:t>
+        <w:t>Тема проекта: Разработка электрической схемы и создание действующ</w:t>
+      </w:r>
+      <w:r>
+        <w:rPr>
+          <w:rFonts w:cs="Times New Roman"/>
+          <w:sz w:val="24"/>
+          <w:szCs w:val="24"/>
+        </w:rPr>
+        <w:t>его макета «Перчатка с обратной тактильной связью</w:t>
+      </w:r>
+      <w:r>
+        <w:rPr>
+          <w:rFonts w:cs="Times New Roman"/>
+          <w:sz w:val="24"/>
+          <w:szCs w:val="24"/>
+        </w:rPr>
+        <w:t>»</w:t>
       </w:r>
     </w:p>
     <w:p>
@@ -1826,50 +2218,46 @@
         </w:rPr>
         <w:t xml:space="preserve">          </w:t>
       </w:r>
-      <w:r>
-        <w:rPr>
-          <w:rFonts w:cs="Times New Roman"/>
-          <w:color w:val="000000"/>
+      <w:proofErr w:type="spellStart"/>
+      <w:r>
+        <w:rPr>
+          <w:rFonts w:cs="Times New Roman"/>
           <w:sz w:val="24"/>
           <w:szCs w:val="24"/>
           <w:u w:val="single"/>
         </w:rPr>
+        <w:t>Загидуллин</w:t>
+      </w:r>
+      <w:proofErr w:type="spellEnd"/>
+      <w:r>
+        <w:rPr>
+          <w:rFonts w:cs="Times New Roman"/>
+          <w:sz w:val="24"/>
+          <w:szCs w:val="24"/>
+          <w:u w:val="single"/>
+        </w:rPr>
         <w:t xml:space="preserve"> </w:t>
       </w:r>
       <w:proofErr w:type="spellStart"/>
       <w:r>
         <w:rPr>
           <w:rFonts w:cs="Times New Roman"/>
-          <w:color w:val="000000"/>
           <w:sz w:val="24"/>
           <w:szCs w:val="24"/>
           <w:u w:val="single"/>
         </w:rPr>
-        <w:t>Галиуллин</w:t>
+        <w:t>Рамиль</w:t>
       </w:r>
       <w:proofErr w:type="spellEnd"/>
       <w:r>
         <w:rPr>
           <w:rFonts w:cs="Times New Roman"/>
-          <w:color w:val="000000"/>
           <w:sz w:val="24"/>
           <w:szCs w:val="24"/>
           <w:u w:val="single"/>
         </w:rPr>
-        <w:t xml:space="preserve"> Эдуард </w:t>
-      </w:r>
-      <w:proofErr w:type="spellStart"/>
-      <w:r>
-        <w:rPr>
-          <w:rFonts w:cs="Times New Roman"/>
-          <w:color w:val="000000"/>
-          <w:sz w:val="24"/>
-          <w:szCs w:val="24"/>
-          <w:u w:val="single"/>
-        </w:rPr>
-        <w:t>Фаритович</w:t>
-      </w:r>
-      <w:proofErr w:type="spellEnd"/>
+        <w:t xml:space="preserve"> Маратович</w:t>
+      </w:r>
       <w:r>
         <w:rPr>
           <w:rFonts w:cs="Times New Roman"/>
@@ -1937,6 +2325,7 @@
           <w:szCs w:val="18"/>
         </w:rPr>
         <w:tab/>
+        <w:t xml:space="preserve">     </w:t>
       </w:r>
       <w:proofErr w:type="gramStart"/>
       <w:r>
@@ -1945,6 +2334,301 @@
           <w:sz w:val="18"/>
           <w:szCs w:val="18"/>
         </w:rPr>
+        <w:t xml:space="preserve">  </w:t>
+      </w:r>
+      <w:r>
+        <w:rPr>
+          <w:rFonts w:cs="Times New Roman"/>
+          <w:sz w:val="18"/>
+          <w:szCs w:val="18"/>
+        </w:rPr>
+        <w:t xml:space="preserve"> (</w:t>
+      </w:r>
+      <w:proofErr w:type="gramEnd"/>
+      <w:r>
+        <w:rPr>
+          <w:rFonts w:cs="Times New Roman"/>
+          <w:sz w:val="18"/>
+          <w:szCs w:val="18"/>
+        </w:rPr>
+        <w:t>подпись)</w:t>
+      </w:r>
+    </w:p>
+    <w:p>
+      <w:pPr>
+        <w:spacing w:line="240" w:lineRule="auto"/>
+        <w:rPr>
+          <w:rFonts w:cs="Times New Roman"/>
+          <w:sz w:val="10"/>
+          <w:szCs w:val="10"/>
+        </w:rPr>
+      </w:pPr>
+    </w:p>
+    <w:p>
+      <w:pPr>
+        <w:spacing w:line="240" w:lineRule="auto"/>
+        <w:rPr>
+          <w:rFonts w:cs="Times New Roman"/>
+          <w:sz w:val="2"/>
+          <w:szCs w:val="2"/>
+        </w:rPr>
+      </w:pPr>
+    </w:p>
+    <w:p>
+      <w:pPr>
+        <w:spacing w:line="240" w:lineRule="auto"/>
+        <w:rPr>
+          <w:rFonts w:cs="Times New Roman"/>
+          <w:sz w:val="24"/>
+          <w:szCs w:val="24"/>
+        </w:rPr>
+      </w:pPr>
+      <w:r>
+        <w:rPr>
+          <w:rFonts w:cs="Times New Roman"/>
+          <w:sz w:val="24"/>
+          <w:szCs w:val="24"/>
+        </w:rPr>
+        <w:t>Задание принял к исполнению</w:t>
+      </w:r>
+      <w:r>
+        <w:rPr>
+          <w:rFonts w:cs="Times New Roman"/>
+          <w:sz w:val="24"/>
+          <w:szCs w:val="24"/>
+        </w:rPr>
+        <w:tab/>
+        <w:t>_________________</w:t>
+      </w:r>
+      <w:r>
+        <w:rPr>
+          <w:rFonts w:cs="Times New Roman"/>
+          <w:sz w:val="24"/>
+          <w:szCs w:val="24"/>
+        </w:rPr>
+        <w:tab/>
+      </w:r>
+      <w:r>
+        <w:rPr>
+          <w:rFonts w:cs="Times New Roman"/>
+          <w:sz w:val="24"/>
+          <w:szCs w:val="24"/>
+        </w:rPr>
+        <w:tab/>
+        <w:t>__________________</w:t>
+      </w:r>
+    </w:p>
+    <w:p>
+      <w:pPr>
+        <w:spacing w:line="240" w:lineRule="auto"/>
+        <w:ind w:left="4248" w:firstLine="708"/>
+        <w:rPr>
+          <w:rFonts w:cs="Times New Roman"/>
+          <w:sz w:val="18"/>
+          <w:szCs w:val="18"/>
+        </w:rPr>
+      </w:pPr>
+      <w:r>
+        <w:rPr>
+          <w:rFonts w:cs="Times New Roman"/>
+          <w:sz w:val="18"/>
+          <w:szCs w:val="18"/>
+        </w:rPr>
+        <w:t>(дата)</w:t>
+      </w:r>
+      <w:r>
+        <w:rPr>
+          <w:rFonts w:cs="Times New Roman"/>
+          <w:sz w:val="18"/>
+          <w:szCs w:val="18"/>
+        </w:rPr>
+        <w:tab/>
+      </w:r>
+      <w:r>
+        <w:rPr>
+          <w:rFonts w:cs="Times New Roman"/>
+          <w:sz w:val="18"/>
+          <w:szCs w:val="18"/>
+        </w:rPr>
+        <w:tab/>
+      </w:r>
+      <w:r>
+        <w:rPr>
+          <w:rFonts w:cs="Times New Roman"/>
+          <w:sz w:val="18"/>
+          <w:szCs w:val="18"/>
+        </w:rPr>
+        <w:tab/>
+        <w:t xml:space="preserve">    </w:t>
+      </w:r>
+      <w:proofErr w:type="gramStart"/>
+      <w:r>
+        <w:rPr>
+          <w:rFonts w:cs="Times New Roman"/>
+          <w:sz w:val="18"/>
+          <w:szCs w:val="18"/>
+        </w:rPr>
+        <w:t xml:space="preserve">   (</w:t>
+      </w:r>
+      <w:proofErr w:type="gramEnd"/>
+      <w:r>
+        <w:rPr>
+          <w:rFonts w:cs="Times New Roman"/>
+          <w:sz w:val="18"/>
+          <w:szCs w:val="18"/>
+        </w:rPr>
+        <w:t>подпись студента)</w:t>
+      </w:r>
+    </w:p>
+    <w:p>
+      <w:pPr>
+        <w:spacing w:line="240" w:lineRule="auto"/>
+        <w:rPr>
+          <w:rFonts w:cs="Times New Roman"/>
+          <w:sz w:val="2"/>
+          <w:szCs w:val="2"/>
+        </w:rPr>
+      </w:pPr>
+    </w:p>
+    <w:p>
+      <w:pPr>
+        <w:spacing w:line="240" w:lineRule="auto"/>
+        <w:rPr>
+          <w:rFonts w:cs="Times New Roman"/>
+          <w:sz w:val="24"/>
+          <w:szCs w:val="24"/>
+        </w:rPr>
+      </w:pPr>
+      <w:r>
+        <w:rPr>
+          <w:rFonts w:cs="Times New Roman"/>
+          <w:sz w:val="24"/>
+          <w:szCs w:val="24"/>
+        </w:rPr>
+        <w:t>Рассмотрено на заседании предметно-цикловой комиссии «Дисциплин профессионального цикла радиотехнического отделения»</w:t>
+      </w:r>
+    </w:p>
+    <w:p>
+      <w:pPr>
+        <w:spacing w:line="240" w:lineRule="auto"/>
+        <w:rPr>
+          <w:rFonts w:cs="Times New Roman"/>
+          <w:sz w:val="24"/>
+          <w:szCs w:val="24"/>
+        </w:rPr>
+      </w:pPr>
+      <w:r>
+        <w:rPr>
+          <w:rFonts w:cs="Times New Roman"/>
+          <w:sz w:val="24"/>
+          <w:szCs w:val="24"/>
+        </w:rPr>
+        <w:t>Протокол № _____ от «____</w:t>
+      </w:r>
+      <w:proofErr w:type="gramStart"/>
+      <w:r>
+        <w:rPr>
+          <w:rFonts w:cs="Times New Roman"/>
+          <w:sz w:val="24"/>
+          <w:szCs w:val="24"/>
+        </w:rPr>
+        <w:t>_»_</w:t>
+      </w:r>
+      <w:proofErr w:type="gramEnd"/>
+      <w:r>
+        <w:rPr>
+          <w:rFonts w:cs="Times New Roman"/>
+          <w:sz w:val="24"/>
+          <w:szCs w:val="24"/>
+        </w:rPr>
+        <w:t>__________________ 2022 г.</w:t>
+      </w:r>
+    </w:p>
+    <w:p>
+      <w:pPr>
+        <w:spacing w:line="240" w:lineRule="auto"/>
+        <w:rPr>
+          <w:rFonts w:cs="Times New Roman"/>
+          <w:sz w:val="24"/>
+          <w:szCs w:val="24"/>
+        </w:rPr>
+      </w:pPr>
+      <w:r>
+        <w:rPr>
+          <w:rFonts w:cs="Times New Roman"/>
+          <w:sz w:val="24"/>
+          <w:szCs w:val="24"/>
+        </w:rPr>
+        <w:t xml:space="preserve">Председатель ПЦК </w:t>
+      </w:r>
+      <w:r>
+        <w:rPr>
+          <w:rFonts w:cs="Times New Roman"/>
+          <w:sz w:val="24"/>
+          <w:szCs w:val="24"/>
+        </w:rPr>
+        <w:tab/>
+      </w:r>
+      <w:r>
+        <w:rPr>
+          <w:rFonts w:cs="Times New Roman"/>
+          <w:strike/>
+          <w:sz w:val="24"/>
+          <w:szCs w:val="24"/>
+          <w:u w:val="single"/>
+        </w:rPr>
+        <w:t>Соколов Владислав Сергеевич</w:t>
+      </w:r>
+      <w:r>
+        <w:rPr>
+          <w:rFonts w:cs="Times New Roman"/>
+          <w:sz w:val="24"/>
+          <w:szCs w:val="24"/>
+        </w:rPr>
+        <w:tab/>
+        <w:t>_____________________</w:t>
+      </w:r>
+    </w:p>
+    <w:p>
+      <w:pPr>
+        <w:spacing w:line="240" w:lineRule="auto"/>
+        <w:rPr>
+          <w:rFonts w:cs="Times New Roman"/>
+          <w:sz w:val="18"/>
+          <w:szCs w:val="18"/>
+        </w:rPr>
+      </w:pPr>
+      <w:r>
+        <w:rPr>
+          <w:rFonts w:cs="Times New Roman"/>
+          <w:sz w:val="18"/>
+          <w:szCs w:val="18"/>
+        </w:rPr>
+        <w:t xml:space="preserve">                                                          (фамилия, имя, отчество)</w:t>
+      </w:r>
+      <w:r>
+        <w:rPr>
+          <w:rFonts w:cs="Times New Roman"/>
+          <w:sz w:val="18"/>
+          <w:szCs w:val="18"/>
+        </w:rPr>
+        <w:tab/>
+      </w:r>
+      <w:r>
+        <w:rPr>
+          <w:rFonts w:cs="Times New Roman"/>
+          <w:sz w:val="18"/>
+          <w:szCs w:val="18"/>
+        </w:rPr>
+        <w:tab/>
+      </w:r>
+      <w:proofErr w:type="gramStart"/>
+      <w:r>
+        <w:rPr>
+          <w:rFonts w:cs="Times New Roman"/>
+          <w:sz w:val="18"/>
+          <w:szCs w:val="18"/>
+        </w:rPr>
         <w:tab/>
         <w:t xml:space="preserve">  (</w:t>
       </w:r>
@@ -1963,301 +2647,6 @@
         <w:spacing w:line="240" w:lineRule="auto"/>
         <w:rPr>
           <w:rFonts w:cs="Times New Roman"/>
-          <w:sz w:val="10"/>
-          <w:szCs w:val="10"/>
-        </w:rPr>
-      </w:pPr>
-    </w:p>
-    <w:p>
-      <w:pPr>
-        <w:spacing w:line="240" w:lineRule="auto"/>
-        <w:rPr>
-          <w:rFonts w:cs="Times New Roman"/>
-          <w:sz w:val="2"/>
-          <w:szCs w:val="2"/>
-        </w:rPr>
-      </w:pPr>
-    </w:p>
-    <w:p>
-      <w:pPr>
-        <w:spacing w:line="240" w:lineRule="auto"/>
-        <w:rPr>
-          <w:rFonts w:cs="Times New Roman"/>
-          <w:sz w:val="24"/>
-          <w:szCs w:val="24"/>
-        </w:rPr>
-      </w:pPr>
-      <w:r>
-        <w:rPr>
-          <w:rFonts w:cs="Times New Roman"/>
-          <w:sz w:val="24"/>
-          <w:szCs w:val="24"/>
-        </w:rPr>
-        <w:t>Задание принял к исполнению</w:t>
-      </w:r>
-      <w:r>
-        <w:rPr>
-          <w:rFonts w:cs="Times New Roman"/>
-          <w:sz w:val="24"/>
-          <w:szCs w:val="24"/>
-        </w:rPr>
-        <w:tab/>
-      </w:r>
-      <w:r>
-        <w:rPr>
-          <w:rFonts w:cs="Times New Roman"/>
-          <w:sz w:val="24"/>
-          <w:szCs w:val="24"/>
-        </w:rPr>
-        <w:tab/>
-        <w:t>_________________</w:t>
-      </w:r>
-      <w:r>
-        <w:rPr>
-          <w:rFonts w:cs="Times New Roman"/>
-          <w:sz w:val="24"/>
-          <w:szCs w:val="24"/>
-        </w:rPr>
-        <w:tab/>
-      </w:r>
-      <w:r>
-        <w:rPr>
-          <w:rFonts w:cs="Times New Roman"/>
-          <w:sz w:val="24"/>
-          <w:szCs w:val="24"/>
-        </w:rPr>
-        <w:tab/>
-        <w:t>__________________</w:t>
-      </w:r>
-    </w:p>
-    <w:p>
-      <w:pPr>
-        <w:spacing w:line="240" w:lineRule="auto"/>
-        <w:ind w:left="4248" w:firstLine="708"/>
-        <w:rPr>
-          <w:rFonts w:cs="Times New Roman"/>
-          <w:sz w:val="18"/>
-          <w:szCs w:val="18"/>
-        </w:rPr>
-      </w:pPr>
-      <w:r>
-        <w:rPr>
-          <w:rFonts w:cs="Times New Roman"/>
-          <w:sz w:val="18"/>
-          <w:szCs w:val="18"/>
-        </w:rPr>
-        <w:t>(дата)</w:t>
-      </w:r>
-      <w:r>
-        <w:rPr>
-          <w:rFonts w:cs="Times New Roman"/>
-          <w:sz w:val="18"/>
-          <w:szCs w:val="18"/>
-        </w:rPr>
-        <w:tab/>
-      </w:r>
-      <w:r>
-        <w:rPr>
-          <w:rFonts w:cs="Times New Roman"/>
-          <w:sz w:val="18"/>
-          <w:szCs w:val="18"/>
-        </w:rPr>
-        <w:tab/>
-      </w:r>
-      <w:r>
-        <w:rPr>
-          <w:rFonts w:cs="Times New Roman"/>
-          <w:sz w:val="18"/>
-          <w:szCs w:val="18"/>
-        </w:rPr>
-        <w:tab/>
-        <w:t xml:space="preserve">    </w:t>
-      </w:r>
-      <w:proofErr w:type="gramStart"/>
-      <w:r>
-        <w:rPr>
-          <w:rFonts w:cs="Times New Roman"/>
-          <w:sz w:val="18"/>
-          <w:szCs w:val="18"/>
-        </w:rPr>
-        <w:t xml:space="preserve">   (</w:t>
-      </w:r>
-      <w:proofErr w:type="gramEnd"/>
-      <w:r>
-        <w:rPr>
-          <w:rFonts w:cs="Times New Roman"/>
-          <w:sz w:val="18"/>
-          <w:szCs w:val="18"/>
-        </w:rPr>
-        <w:t>подпись студента)</w:t>
-      </w:r>
-    </w:p>
-    <w:p>
-      <w:pPr>
-        <w:spacing w:line="240" w:lineRule="auto"/>
-        <w:rPr>
-          <w:rFonts w:cs="Times New Roman"/>
-          <w:sz w:val="2"/>
-          <w:szCs w:val="2"/>
-        </w:rPr>
-      </w:pPr>
-    </w:p>
-    <w:p>
-      <w:pPr>
-        <w:spacing w:line="240" w:lineRule="auto"/>
-        <w:rPr>
-          <w:rFonts w:cs="Times New Roman"/>
-          <w:sz w:val="24"/>
-          <w:szCs w:val="24"/>
-        </w:rPr>
-      </w:pPr>
-      <w:r>
-        <w:rPr>
-          <w:rFonts w:cs="Times New Roman"/>
-          <w:sz w:val="24"/>
-          <w:szCs w:val="24"/>
-        </w:rPr>
-        <w:t>Рассмотрено на заседании предметно-цикловой комиссии «Дисциплин профессионального цикла радиотехнического отделения»</w:t>
-      </w:r>
-    </w:p>
-    <w:p>
-      <w:pPr>
-        <w:spacing w:line="240" w:lineRule="auto"/>
-        <w:rPr>
-          <w:rFonts w:cs="Times New Roman"/>
-          <w:sz w:val="24"/>
-          <w:szCs w:val="24"/>
-        </w:rPr>
-      </w:pPr>
-      <w:r>
-        <w:rPr>
-          <w:rFonts w:cs="Times New Roman"/>
-          <w:sz w:val="24"/>
-          <w:szCs w:val="24"/>
-        </w:rPr>
-        <w:t>Протокол № _____ от «____</w:t>
-      </w:r>
-      <w:proofErr w:type="gramStart"/>
-      <w:r>
-        <w:rPr>
-          <w:rFonts w:cs="Times New Roman"/>
-          <w:sz w:val="24"/>
-          <w:szCs w:val="24"/>
-        </w:rPr>
-        <w:t>_»_</w:t>
-      </w:r>
-      <w:proofErr w:type="gramEnd"/>
-      <w:r>
-        <w:rPr>
-          <w:rFonts w:cs="Times New Roman"/>
-          <w:sz w:val="24"/>
-          <w:szCs w:val="24"/>
-        </w:rPr>
-        <w:t>__________________ 2022 г.</w:t>
-      </w:r>
-    </w:p>
-    <w:p>
-      <w:pPr>
-        <w:spacing w:line="240" w:lineRule="auto"/>
-        <w:rPr>
-          <w:rFonts w:cs="Times New Roman"/>
-          <w:sz w:val="24"/>
-          <w:szCs w:val="24"/>
-        </w:rPr>
-      </w:pPr>
-      <w:r>
-        <w:rPr>
-          <w:rFonts w:cs="Times New Roman"/>
-          <w:sz w:val="24"/>
-          <w:szCs w:val="24"/>
-        </w:rPr>
-        <w:t xml:space="preserve">Председатель ПЦК </w:t>
-      </w:r>
-      <w:r>
-        <w:rPr>
-          <w:rFonts w:cs="Times New Roman"/>
-          <w:sz w:val="24"/>
-          <w:szCs w:val="24"/>
-        </w:rPr>
-        <w:tab/>
-      </w:r>
-      <w:r>
-        <w:rPr>
-          <w:rFonts w:cs="Times New Roman"/>
-          <w:sz w:val="24"/>
-          <w:szCs w:val="24"/>
-          <w:u w:val="single"/>
-        </w:rPr>
-        <w:t>Соколов Владислав Сергеевич</w:t>
-      </w:r>
-      <w:r>
-        <w:rPr>
-          <w:rFonts w:cs="Times New Roman"/>
-          <w:sz w:val="24"/>
-          <w:szCs w:val="24"/>
-        </w:rPr>
-        <w:tab/>
-        <w:t>_____________________</w:t>
-      </w:r>
-    </w:p>
-    <w:p>
-      <w:pPr>
-        <w:spacing w:line="240" w:lineRule="auto"/>
-        <w:rPr>
-          <w:rFonts w:cs="Times New Roman"/>
-          <w:sz w:val="18"/>
-          <w:szCs w:val="18"/>
-        </w:rPr>
-      </w:pPr>
-      <w:r>
-        <w:rPr>
-          <w:rFonts w:cs="Times New Roman"/>
-          <w:sz w:val="18"/>
-          <w:szCs w:val="18"/>
-        </w:rPr>
-        <w:t xml:space="preserve">                                                          (фамилия, имя, отчество)</w:t>
-      </w:r>
-      <w:r>
-        <w:rPr>
-          <w:rFonts w:cs="Times New Roman"/>
-          <w:sz w:val="18"/>
-          <w:szCs w:val="18"/>
-        </w:rPr>
-        <w:tab/>
-      </w:r>
-      <w:r>
-        <w:rPr>
-          <w:rFonts w:cs="Times New Roman"/>
-          <w:sz w:val="18"/>
-          <w:szCs w:val="18"/>
-        </w:rPr>
-        <w:tab/>
-      </w:r>
-      <w:proofErr w:type="gramStart"/>
-      <w:r>
-        <w:rPr>
-          <w:rFonts w:cs="Times New Roman"/>
-          <w:sz w:val="18"/>
-          <w:szCs w:val="18"/>
-        </w:rPr>
-        <w:tab/>
-        <w:t xml:space="preserve">  (</w:t>
-      </w:r>
-      <w:proofErr w:type="gramEnd"/>
-      <w:r>
-        <w:rPr>
-          <w:rFonts w:cs="Times New Roman"/>
-          <w:sz w:val="18"/>
-          <w:szCs w:val="18"/>
-        </w:rPr>
-        <w:t>подпись)</w:t>
-      </w:r>
-    </w:p>
-    <w:p>
-      <w:pPr>
-        <w:spacing w:line="240" w:lineRule="auto"/>
-        <w:rPr>
-          <w:rFonts w:cs="Times New Roman"/>
           <w:sz w:val="6"/>
           <w:szCs w:val="6"/>
         </w:rPr>
@@ -2271,6 +2660,7 @@
     </w:p>
     <w:p>
       <w:pPr>
+        <w:ind w:firstLine="0"/>
         <w:jc w:val="center"/>
         <w:rPr>
           <w:rFonts w:cs="Times New Roman"/>
@@ -2756,12 +3146,7 @@
     </w:p>
     <w:p>
       <w:r>
-        <w:t>Современные технологии в области робототехники и виртуальной реальности продолжают продвигаться вперед, и каждый день мы сталкиваемся с новыми способами улучшения нашего взаимодействия с этими системами. Однако, до сих пор не было полноценного способа передачи тактильного отклика от управляемог</w:t>
-      </w:r>
-      <w:bookmarkStart w:id="5" w:name="_GoBack"/>
-      <w:bookmarkEnd w:id="5"/>
-      <w:r>
-        <w:t>о аппарата</w:t>
+        <w:t>Современные технологии в области робототехники и виртуальной реальности продолжают продвигаться вперед, и каждый день мы сталкиваемся с новыми способами улучшения нашего взаимодействия с этими системами. Однако, до сих пор не было полноценного способа передачи тактильного отклика от управляемого аппарата</w:t>
       </w:r>
       <w:r>
         <w:t xml:space="preserve"> в потребительском сегменте</w:t>
@@ -2775,10 +3160,10 @@
         <w:t xml:space="preserve">Для решения этой проблемы, </w:t>
       </w:r>
       <w:r>
-        <w:t>в этом проекте я представляю</w:t>
-      </w:r>
-      <w:r>
-        <w:t xml:space="preserve"> перчатку с обратной тактильной связью. Эта перчатка позволяет пользователям ощущать и ко</w:t>
+        <w:t>в этом проекте представлена перчатка</w:t>
+      </w:r>
+      <w:r>
+        <w:t xml:space="preserve"> с обратной тактильной связью. Эта перчатка позволяет пользователям ощущать и ко</w:t>
       </w:r>
       <w:r>
         <w:t>нтролировать физические прикосновения</w:t>
@@ -2789,19 +3174,46 @@
     </w:p>
     <w:p>
       <w:r>
-        <w:t xml:space="preserve">Основная идея проекта заключается в </w:t>
-      </w:r>
-      <w:r>
-        <w:t>модифицированных сервоприводах и датчиках силы, благодаря которым можно</w:t>
-      </w:r>
-      <w:r>
-        <w:t xml:space="preserve"> воспроизводить различные ощущения, такие как сопротивление, </w:t>
+        <w:t>Основная идея проекта заключается в</w:t>
+      </w:r>
+      <w:r>
+        <w:t xml:space="preserve"> использования</w:t>
+      </w:r>
+      <w:r>
+        <w:t xml:space="preserve"> </w:t>
+      </w:r>
+      <w:r>
+        <w:t>модифицированных сервоприводов и датчиков</w:t>
+      </w:r>
+      <w:r>
+        <w:t xml:space="preserve"> силы, благодаря которым можно</w:t>
+      </w:r>
+      <w:r>
+        <w:t xml:space="preserve"> воспроизводить различные</w:t>
+      </w:r>
+      <w:r>
+        <w:t xml:space="preserve"> физические</w:t>
+      </w:r>
+      <w:r>
+        <w:t xml:space="preserve"> ощ</w:t>
+      </w:r>
+      <w:r>
+        <w:t>ущения, такие как сопротивление или</w:t>
+      </w:r>
+      <w:r>
+        <w:t xml:space="preserve"> </w:t>
       </w:r>
       <w:r>
         <w:t>упругость</w:t>
       </w:r>
       <w:r>
-        <w:t xml:space="preserve">, текстуру и </w:t>
+        <w:t xml:space="preserve">, текстуру </w:t>
+      </w:r>
+      <w:r>
+        <w:t xml:space="preserve">объекта </w:t>
+      </w:r>
+      <w:r>
+        <w:t xml:space="preserve">и </w:t>
       </w:r>
       <w:r>
         <w:t xml:space="preserve">отдачу. </w:t>
@@ -2814,45 +3226,6 @@
       </w:r>
       <w:r>
         <w:t>.</w:t>
-      </w:r>
-    </w:p>
-    <w:p>
-      <w:r>
-        <w:t xml:space="preserve">Однако, перчатка не ограничивается только робототехникой и виртуальной реальностью. Она также может быть использована во многих других сферах, где требуется точный тактильный отклик кисти. Например, это могут быть области медицины, образования, </w:t>
-      </w:r>
-      <w:proofErr w:type="spellStart"/>
-      <w:r>
-        <w:t>ге</w:t>
-      </w:r>
-      <w:r>
-        <w:t>йминга</w:t>
-      </w:r>
-      <w:proofErr w:type="spellEnd"/>
-      <w:r>
-        <w:t>, архитектуры и другие. Я уверен</w:t>
-      </w:r>
-      <w:r>
-        <w:t>, что перчатка с обратной тактильной связью принесет новые возможности и значительные пр</w:t>
-      </w:r>
-      <w:r>
-        <w:t xml:space="preserve">еимущества во всех этих сферах. Я </w:t>
-      </w:r>
-      <w:proofErr w:type="gramStart"/>
-      <w:r>
-        <w:t>надеюсь</w:t>
-      </w:r>
-      <w:proofErr w:type="gramEnd"/>
-      <w:r>
-        <w:t xml:space="preserve"> </w:t>
-      </w:r>
-      <w:r>
-        <w:t xml:space="preserve">что </w:t>
-      </w:r>
-      <w:r>
-        <w:t>пе</w:t>
-      </w:r>
-      <w:r>
-        <w:t>рчатка с обратной тактильной связью поможет улучшить все аспекты работы и развития робототехники, виртуальной реальности и других сфер, где требуется высокая степень тактильного отклика кисти.</w:t>
       </w:r>
     </w:p>
     <w:p>
@@ -2874,6 +3247,8 @@
           <w:szCs w:val="28"/>
         </w:rPr>
       </w:pPr>
+      <w:bookmarkStart w:id="5" w:name="_GoBack"/>
+      <w:bookmarkEnd w:id="5"/>
     </w:p>
     <w:p>
       <w:pPr>
@@ -2916,37 +3291,17 @@
       </w:pPr>
     </w:p>
     <w:p>
-      <w:pPr>
-        <w:pStyle w:val="TableParagraph"/>
-        <w:tabs>
-          <w:tab w:val="left" w:pos="2791"/>
-          <w:tab w:val="left" w:pos="4079"/>
-          <w:tab w:val="left" w:pos="5070"/>
-          <w:tab w:val="left" w:pos="6888"/>
-          <w:tab w:val="left" w:pos="8678"/>
-        </w:tabs>
-        <w:spacing w:line="360" w:lineRule="auto"/>
-        <w:ind w:left="423" w:right="265" w:firstLine="397"/>
-        <w:jc w:val="both"/>
-        <w:rPr>
-          <w:rFonts w:ascii="Times New Roman" w:hAnsi="Times New Roman" w:cs="Times New Roman"/>
-          <w:sz w:val="28"/>
+      <w:r>
+        <w:rPr>
+          <w:rFonts w:cs="Times New Roman"/>
           <w:szCs w:val="28"/>
         </w:rPr>
-      </w:pPr>
-    </w:p>
-    <w:p>
-      <w:r>
-        <w:rPr>
-          <w:rFonts w:cs="Times New Roman"/>
-          <w:szCs w:val="28"/>
-        </w:rPr>
         <w:br w:type="page"/>
       </w:r>
     </w:p>
     <w:sectPr>
-      <w:footerReference w:type="default" r:id="rId8"/>
-      <w:footerReference w:type="first" r:id="rId9"/>
+      <w:footerReference w:type="default" r:id="rId7"/>
+      <w:footerReference w:type="first" r:id="rId8"/>
       <w:pgSz w:w="11906" w:h="16838"/>
       <w:pgMar w:top="1134" w:right="850" w:bottom="1134" w:left="1701" w:header="708" w:footer="708" w:gutter="0"/>
       <w:cols w:space="708"/>
@@ -8088,10 +8443,6 @@
 </w:footnotes>
 </file>
 
-<file path=word/numbering.xml><?xml version="1.0" encoding="utf-8"?>
-<w:numbering xmlns:wpc="http://schemas.microsoft.com/office/word/2010/wordprocessingCanvas" xmlns:cx="http://schemas.microsoft.com/office/drawing/2014/chartex" xmlns:mc="http://schemas.openxmlformats.org/markup-compatibility/2006" xmlns:o="urn:schemas-microsoft-com:office:office" xmlns:r="http://schemas.openxmlformats.org/officeDocument/2006/relationships" xmlns:m="http://schemas.openxmlformats.org/officeDocument/2006/math" xmlns:v="urn:schemas-microsoft-com:vml" xmlns:wp14="http://schemas.microsoft.com/office/word/2010/wordprocessingDrawing" xmlns:wp="http://schemas.openxmlformats.org/drawingml/2006/wordprocessingDrawing" xmlns:w10="urn:schemas-microsoft-com:office:word" xmlns:w="http://schemas.openxmlformats.org/wordprocessingml/2006/main" xmlns:w14="http://schemas.microsoft.com/office/word/2010/wordml" xmlns:w15="http://schemas.microsoft.com/office/word/2012/wordml" xmlns:w16se="http://schemas.microsoft.com/office/word/2015/wordml/symex" xmlns:wpg="http://schemas.microsoft.com/office/word/2010/wordprocessingGroup" xmlns:wpi="http://schemas.microsoft.com/office/word/2010/wordprocessingInk" xmlns:wne="http://schemas.microsoft.com/office/word/2006/wordml" xmlns:wps="http://schemas.microsoft.com/office/word/2010/wordprocessingShape" mc:Ignorable="w14 w15 w16se wp14"/>
-</file>
-
 <file path=word/styles.xml><?xml version="1.0" encoding="utf-8"?>
 <w:styles xmlns:mc="http://schemas.openxmlformats.org/markup-compatibility/2006" xmlns:r="http://schemas.openxmlformats.org/officeDocument/2006/relationships" xmlns:w="http://schemas.openxmlformats.org/wordprocessingml/2006/main" xmlns:w14="http://schemas.microsoft.com/office/word/2010/wordml" xmlns:w15="http://schemas.microsoft.com/office/word/2012/wordml" xmlns:w16se="http://schemas.microsoft.com/office/word/2015/wordml/symex" mc:Ignorable="w14 w15 w16se">
   <w:docDefaults>
@@ -9650,7 +10001,7 @@
 </file>
 
 <file path=customXml/itemProps1.xml><?xml version="1.0" encoding="utf-8"?>
-<ds:datastoreItem xmlns:ds="http://schemas.openxmlformats.org/officeDocument/2006/customXml" ds:itemID="{8ABCFB55-271D-41BC-82B4-0CF1BCCBBD4F}">
+<ds:datastoreItem xmlns:ds="http://schemas.openxmlformats.org/officeDocument/2006/customXml" ds:itemID="{E97DF179-305A-458A-BBEA-CA66B0E018F7}">
   <ds:schemaRefs>
     <ds:schemaRef ds:uri="http://schemas.openxmlformats.org/officeDocument/2006/bibliography"/>
   </ds:schemaRefs>

--- a/Диплом.docx
+++ b/Диплом.docx
@@ -2820,7 +2820,21 @@
           <w:rFonts w:cs="Times New Roman"/>
           <w:szCs w:val="28"/>
         </w:rPr>
-        <w:t>В экономической части работы приводится общие положения себестоимости продукции и расчет себестоимости прибора контроля влажности.</w:t>
+        <w:t>В экономической части работы приводится общие положения себестоимости продукции и расчет себестои</w:t>
+      </w:r>
+      <w:r>
+        <w:rPr>
+          <w:rFonts w:cs="Times New Roman"/>
+          <w:szCs w:val="28"/>
+        </w:rPr>
+        <w:t>мости прибора</w:t>
+      </w:r>
+      <w:r>
+        <w:rPr>
+          <w:rFonts w:cs="Times New Roman"/>
+          <w:szCs w:val="28"/>
+        </w:rPr>
+        <w:t>.</w:t>
       </w:r>
     </w:p>
     <w:p>
@@ -3146,7 +3160,22 @@
     </w:p>
     <w:p>
       <w:r>
-        <w:t>Современные технологии в области робототехники и виртуальной реальности продолжают продвигаться вперед, и каждый день мы сталкиваемся с новыми способами улучшения нашего взаимодействия с этими системами. Однако, до сих пор не было полноценного способа передачи тактильного отклика от управляемого аппарата</w:t>
+        <w:t>Современные технологии в области робототехники и виртуальной реальности продолжают продвигаться вперед, и каждый день мы сталкиваемся с новыми способами улучшения нашего взаимодействия с этим</w:t>
+      </w:r>
+      <w:r>
+        <w:t xml:space="preserve">и системами. Однако, актуальной проблемой является тот факт, что до сих пор </w:t>
+      </w:r>
+      <w:r>
+        <w:t xml:space="preserve">не было </w:t>
+      </w:r>
+      <w:r>
+        <w:t xml:space="preserve">представлено </w:t>
+      </w:r>
+      <w:r>
+        <w:t xml:space="preserve">полноценного способа передачи тактильного </w:t>
+      </w:r>
+      <w:r>
+        <w:t>отклика от управляемого объекта</w:t>
       </w:r>
       <w:r>
         <w:t xml:space="preserve"> в потребительском сегменте</w:t>
@@ -3219,36 +3248,25 @@
         <w:t xml:space="preserve">отдачу. </w:t>
       </w:r>
       <w:r>
-        <w:t xml:space="preserve"> Благодаря этому, перчатка значительно улучшает качество взаимодействия между человеком и управляемым </w:t>
-      </w:r>
-      <w:r>
-        <w:t>объектом</w:t>
-      </w:r>
-      <w:r>
-        <w:t>.</w:t>
+        <w:t xml:space="preserve"> </w:t>
       </w:r>
     </w:p>
     <w:p>
-      <w:pPr>
-        <w:pStyle w:val="TableParagraph"/>
-        <w:tabs>
-          <w:tab w:val="left" w:pos="2791"/>
-          <w:tab w:val="left" w:pos="4079"/>
-          <w:tab w:val="left" w:pos="5070"/>
-          <w:tab w:val="left" w:pos="6888"/>
-          <w:tab w:val="left" w:pos="8678"/>
-        </w:tabs>
-        <w:spacing w:line="360" w:lineRule="auto"/>
-        <w:ind w:left="423" w:right="265" w:firstLine="397"/>
-        <w:jc w:val="both"/>
-        <w:rPr>
-          <w:rFonts w:ascii="Times New Roman" w:hAnsi="Times New Roman" w:cs="Times New Roman"/>
-          <w:sz w:val="28"/>
-          <w:szCs w:val="28"/>
-        </w:rPr>
-      </w:pPr>
-      <w:bookmarkStart w:id="5" w:name="_GoBack"/>
-      <w:bookmarkEnd w:id="5"/>
+      <w:r>
+        <w:t xml:space="preserve">Цель дипломной работы – реализация перчатки который </w:t>
+      </w:r>
+      <w:r>
+        <w:t>значительно</w:t>
+      </w:r>
+      <w:r>
+        <w:t xml:space="preserve"> улучшает качество взаимодействия между человеком и управляемым </w:t>
+      </w:r>
+      <w:r>
+        <w:t>объектом</w:t>
+      </w:r>
+      <w:r>
+        <w:t>.</w:t>
+      </w:r>
     </w:p>
     <w:p>
       <w:pPr>
@@ -3291,17 +3309,288 @@
       </w:pPr>
     </w:p>
     <w:p>
-      <w:r>
-        <w:rPr>
-          <w:rFonts w:cs="Times New Roman"/>
+      <w:pPr>
+        <w:pStyle w:val="TableParagraph"/>
+        <w:tabs>
+          <w:tab w:val="left" w:pos="2791"/>
+          <w:tab w:val="left" w:pos="4079"/>
+          <w:tab w:val="left" w:pos="5070"/>
+          <w:tab w:val="left" w:pos="6888"/>
+          <w:tab w:val="left" w:pos="8678"/>
+        </w:tabs>
+        <w:spacing w:line="360" w:lineRule="auto"/>
+        <w:ind w:left="423" w:right="265" w:firstLine="397"/>
+        <w:jc w:val="both"/>
+        <w:rPr>
+          <w:rFonts w:ascii="Times New Roman" w:hAnsi="Times New Roman" w:cs="Times New Roman"/>
+          <w:sz w:val="28"/>
           <w:szCs w:val="28"/>
         </w:rPr>
+      </w:pPr>
+    </w:p>
+    <w:p>
+      <w:pPr>
+        <w:pStyle w:val="1"/>
+        <w:numPr>
+          <w:ilvl w:val="0"/>
+          <w:numId w:val="1"/>
+        </w:numPr>
+      </w:pPr>
+      <w:r>
         <w:br w:type="page"/>
       </w:r>
+      <w:r>
+        <w:lastRenderedPageBreak/>
+        <w:t>ВЗАИМОДЕЙСТВИЕ ЧЕЛОВЕКА С РОБОТОМ ИЛИ АВАТАРОМ</w:t>
+      </w:r>
     </w:p>
+    <w:p>
+      <w:r>
+        <w:t xml:space="preserve">Устройства управления роботами, как правило, делят на три типа, которые будут представлены ниже. Они же, в свою очередь, делятся еще на 3 подгруппы каждая. И каждая из них имеет своё предназначение, свои отличия, свои достоинства и недостатки, компромиссом между которыми и достигается наилучшее функционирование конкретной </w:t>
+      </w:r>
+      <w:proofErr w:type="spellStart"/>
+      <w:r>
+        <w:t>мехатронной</w:t>
+      </w:r>
+      <w:proofErr w:type="spellEnd"/>
+      <w:r>
+        <w:t xml:space="preserve"> системы при конкретных условиях и наличии тех или иных специ</w:t>
+      </w:r>
+      <w:r>
+        <w:t>алистов и материальных средств.</w:t>
+      </w:r>
+      <w:r>
+        <w:t xml:space="preserve"> </w:t>
+      </w:r>
+    </w:p>
+    <w:p>
+      <w:r>
+        <w:t>Современные темпы развития антропоморфных робототехнических систем обусловлены тенденцией замены человека при выполнении потенциально опасного труда. Перед исследователями стоит ряд задач, решение которых позволит заменить человека в различных отраслях деятельности, включая аварийно-спасательные работы, космические миссии, работы в условиях радиации, во время пожаров, военных действий, природных катаклизмов. Одной из таких задач является задача управления роботом с высокой степенью точности выполнения целевых операций в недетерминированной среде.</w:t>
+      </w:r>
+    </w:p>
+    <w:p>
+      <w:r>
+        <w:t xml:space="preserve">Управление роботом осуществляется при помощи устройства управления, которое конструируется в зависимости от целей, задач и условий работы </w:t>
+      </w:r>
+      <w:proofErr w:type="spellStart"/>
+      <w:r>
+        <w:t>мехатронной</w:t>
+      </w:r>
+      <w:proofErr w:type="spellEnd"/>
+      <w:r>
+        <w:t xml:space="preserve"> системы. Существующие системы управления можно поделить на три </w:t>
+      </w:r>
+      <w:proofErr w:type="spellStart"/>
+      <w:r>
+        <w:t>основныхкласса</w:t>
+      </w:r>
+      <w:proofErr w:type="spellEnd"/>
+      <w:r>
+        <w:t xml:space="preserve">, в зависимости от степени участия оператора </w:t>
+      </w:r>
+    </w:p>
+    <w:p>
+      <w:pPr>
+        <w:ind w:firstLine="0"/>
+      </w:pPr>
+      <w:r>
+        <w:t xml:space="preserve">в процессе работы </w:t>
+      </w:r>
+      <w:r>
+        <w:t>машины (Рисунок 1)</w:t>
+      </w:r>
+    </w:p>
+    <w:p>
+      <w:pPr>
+        <w:spacing w:after="160" w:line="259" w:lineRule="auto"/>
+        <w:ind w:firstLine="0"/>
+        <w:jc w:val="left"/>
+      </w:pPr>
+      <w:r>
+        <w:br w:type="page"/>
+      </w:r>
+    </w:p>
+    <w:p>
+      <w:pPr>
+        <w:spacing w:after="240"/>
+        <w:ind w:firstLine="0"/>
+        <w:jc w:val="center"/>
+        <w:rPr>
+          <w:rFonts w:cs="Times New Roman"/>
+          <w:szCs w:val="28"/>
+        </w:rPr>
+      </w:pPr>
+      <w:r>
+        <w:rPr>
+          <w:sz w:val="24"/>
+          <w:szCs w:val="24"/>
+        </w:rPr>
+        <w:lastRenderedPageBreak/>
+        <w:t xml:space="preserve">Рисунок 1 – Системы управления робототехническими комплексами </w:t>
+      </w:r>
+      <w:r>
+        <w:rPr>
+          <w:rFonts w:cs="Times New Roman"/>
+          <w:szCs w:val="28"/>
+        </w:rPr>
+        <w:drawing>
+          <wp:anchor distT="0" distB="0" distL="114300" distR="114300" simplePos="0" relativeHeight="251658240" behindDoc="0" locked="0" layoutInCell="1" allowOverlap="1" wp14:anchorId="5159028B" wp14:editId="5EC37632">
+            <wp:simplePos x="0" y="0"/>
+            <wp:positionH relativeFrom="column">
+              <wp:posOffset>-13335</wp:posOffset>
+            </wp:positionH>
+            <wp:positionV relativeFrom="page">
+              <wp:posOffset>361950</wp:posOffset>
+            </wp:positionV>
+            <wp:extent cx="5940425" cy="2625090"/>
+            <wp:effectExtent l="0" t="0" r="3175" b="3810"/>
+            <wp:wrapTopAndBottom/>
+            <wp:docPr id="1" name="Рисунок 1"/>
+            <wp:cNvGraphicFramePr>
+              <a:graphicFrameLocks xmlns:a="http://schemas.openxmlformats.org/drawingml/2006/main" noChangeAspect="1"/>
+            </wp:cNvGraphicFramePr>
+            <a:graphic xmlns:a="http://schemas.openxmlformats.org/drawingml/2006/main">
+              <a:graphicData uri="http://schemas.openxmlformats.org/drawingml/2006/picture">
+                <pic:pic xmlns:pic="http://schemas.openxmlformats.org/drawingml/2006/picture">
+                  <pic:nvPicPr>
+                    <pic:cNvPr id="1" name=""/>
+                    <pic:cNvPicPr/>
+                  </pic:nvPicPr>
+                  <pic:blipFill>
+                    <a:blip r:embed="rId8">
+                      <a:extLst>
+                        <a:ext uri="{28A0092B-C50C-407E-A947-70E740481C1C}">
+                          <a14:useLocalDpi xmlns:a14="http://schemas.microsoft.com/office/drawing/2010/main" val="0"/>
+                        </a:ext>
+                      </a:extLst>
+                    </a:blip>
+                    <a:stretch>
+                      <a:fillRect/>
+                    </a:stretch>
+                  </pic:blipFill>
+                  <pic:spPr>
+                    <a:xfrm>
+                      <a:off x="0" y="0"/>
+                      <a:ext cx="5940425" cy="2625090"/>
+                    </a:xfrm>
+                    <a:prstGeom prst="rect">
+                      <a:avLst/>
+                    </a:prstGeom>
+                  </pic:spPr>
+                </pic:pic>
+              </a:graphicData>
+            </a:graphic>
+          </wp:anchor>
+        </w:drawing>
+      </w:r>
+    </w:p>
+    <w:p>
+      <w:pPr>
+        <w:rPr>
+          <w:rFonts w:cs="Times New Roman"/>
+          <w:szCs w:val="28"/>
+        </w:rPr>
+      </w:pPr>
+      <w:r>
+        <w:rPr>
+          <w:rFonts w:cs="Times New Roman"/>
+          <w:szCs w:val="28"/>
+        </w:rPr>
+        <w:t xml:space="preserve">Разрабатываемый </w:t>
+      </w:r>
+      <w:r>
+        <w:rPr>
+          <w:rFonts w:cs="Times New Roman"/>
+          <w:szCs w:val="28"/>
+        </w:rPr>
+        <w:t xml:space="preserve">в данной работе </w:t>
+      </w:r>
+      <w:r>
+        <w:rPr>
+          <w:rFonts w:cs="Times New Roman"/>
+          <w:szCs w:val="28"/>
+        </w:rPr>
+        <w:t>прототип</w:t>
+      </w:r>
+      <w:r>
+        <w:rPr>
+          <w:rFonts w:cs="Times New Roman"/>
+          <w:szCs w:val="28"/>
+        </w:rPr>
+        <w:t xml:space="preserve"> представляет собой специальное</w:t>
+      </w:r>
+      <w:r>
+        <w:rPr>
+          <w:rFonts w:cs="Times New Roman"/>
+          <w:szCs w:val="28"/>
+        </w:rPr>
+        <w:t xml:space="preserve"> устройство, который считывает положение пальцев оператора и сравнивает с управляемым роботом, при возникновении препятствий для выполнений команд оператора, он </w:t>
+      </w:r>
+      <w:bookmarkStart w:id="5" w:name="_GoBack"/>
+      <w:bookmarkEnd w:id="5"/>
+      <w:r>
+        <w:rPr>
+          <w:rFonts w:cs="Times New Roman"/>
+          <w:szCs w:val="28"/>
+        </w:rPr>
+        <w:t xml:space="preserve">должен прочувствовать этот фактор благодаря воспроизведении сопротивления встроенными сервоприводами.  </w:t>
+      </w:r>
+    </w:p>
+    <w:p>
+      <w:pPr>
+        <w:rPr>
+          <w:shd w:val="clear" w:color="auto" w:fill="FFFFFF"/>
+        </w:rPr>
+      </w:pPr>
+      <w:r>
+        <w:rPr>
+          <w:rFonts w:cs="Times New Roman"/>
+          <w:szCs w:val="28"/>
+        </w:rPr>
+        <w:t xml:space="preserve">Данное устройство относится к категории копирующие </w:t>
+      </w:r>
+      <w:r>
+        <w:rPr>
+          <w:shd w:val="clear" w:color="auto" w:fill="FFFFFF"/>
+        </w:rPr>
+        <w:t>б</w:t>
+      </w:r>
+      <w:r>
+        <w:rPr>
+          <w:shd w:val="clear" w:color="auto" w:fill="FFFFFF"/>
+        </w:rPr>
+        <w:t xml:space="preserve">иотехнические системы управления. </w:t>
+      </w:r>
+    </w:p>
+    <w:p>
+      <w:pPr>
+        <w:rPr>
+          <w:shd w:val="clear" w:color="auto" w:fill="FFFFFF"/>
+        </w:rPr>
+      </w:pPr>
+      <w:r>
+        <w:rPr>
+          <w:shd w:val="clear" w:color="auto" w:fill="FFFFFF"/>
+        </w:rPr>
+        <w:t xml:space="preserve">Это категория, в которой манипулятор робота в точности копирует движение руки оператора. Это довольно удобно, так как человек-оператор может находиться на достаточно большом расстоянии от зоны выполнения работ, где ему может угрожать как опасность самых низких уровней (обольёт водой), так и средних (попадет в глаза раствором), так и </w:t>
+      </w:r>
+      <w:r>
+        <w:rPr>
+          <w:shd w:val="clear" w:color="auto" w:fill="FFFFFF"/>
+        </w:rPr>
+        <w:t>высокой,</w:t>
+      </w:r>
+      <w:r>
+        <w:rPr>
+          <w:shd w:val="clear" w:color="auto" w:fill="FFFFFF"/>
+        </w:rPr>
+        <w:t xml:space="preserve"> и смертельной (из-за аварии упадет какой-либо тяжелый агрегат). Также удобным фактором является то, что задачи можно выполнять с масштабированием (например, сантиметровое смещение руки оператора равно 5 см смещения манипулятора).</w:t>
+      </w:r>
+    </w:p>
+    <w:p/>
     <w:sectPr>
-      <w:footerReference w:type="default" r:id="rId7"/>
-      <w:footerReference w:type="first" r:id="rId8"/>
+      <w:footerReference w:type="default" r:id="rId9"/>
+      <w:footerReference w:type="first" r:id="rId10"/>
       <w:pgSz w:w="11906" w:h="16838"/>
       <w:pgMar w:top="1134" w:right="850" w:bottom="1134" w:left="1701" w:header="708" w:footer="708" w:gutter="0"/>
       <w:cols w:space="708"/>
@@ -3342,6 +3631,2620 @@
         <w:szCs w:val="20"/>
       </w:rPr>
     </w:pPr>
+    <w:r>
+      <w:rPr>
+        <w:rFonts w:ascii="Calibri" w:hAnsi="Calibri" w:cs="Calibri"/>
+        <w:noProof/>
+        <w:sz w:val="22"/>
+        <w:lang w:eastAsia="ru-RU"/>
+      </w:rPr>
+      <mc:AlternateContent>
+        <mc:Choice Requires="wpg">
+          <w:drawing>
+            <wp:anchor distT="0" distB="0" distL="114300" distR="114300" simplePos="0" relativeHeight="251661312" behindDoc="1" locked="0" layoutInCell="1" allowOverlap="1" wp14:anchorId="2D228DCA" wp14:editId="21A65AD9">
+              <wp:simplePos x="0" y="0"/>
+              <wp:positionH relativeFrom="page">
+                <wp:posOffset>313055</wp:posOffset>
+              </wp:positionH>
+              <wp:positionV relativeFrom="margin">
+                <wp:posOffset>-487045</wp:posOffset>
+              </wp:positionV>
+              <wp:extent cx="6933565" cy="10148570"/>
+              <wp:effectExtent l="19050" t="19050" r="19685" b="24130"/>
+              <wp:wrapNone/>
+              <wp:docPr id="187" name="Группа 187"/>
+              <wp:cNvGraphicFramePr>
+                <a:graphicFrameLocks xmlns:a="http://schemas.openxmlformats.org/drawingml/2006/main"/>
+              </wp:cNvGraphicFramePr>
+              <a:graphic xmlns:a="http://schemas.openxmlformats.org/drawingml/2006/main">
+                <a:graphicData uri="http://schemas.microsoft.com/office/word/2010/wordprocessingGroup">
+                  <wpg:wgp>
+                    <wpg:cNvGrpSpPr>
+                      <a:grpSpLocks/>
+                    </wpg:cNvGrpSpPr>
+                    <wpg:grpSpPr bwMode="auto">
+                      <a:xfrm>
+                        <a:off x="0" y="0"/>
+                        <a:ext cx="6933565" cy="10148570"/>
+                        <a:chOff x="567" y="284"/>
+                        <a:chExt cx="11056" cy="16271"/>
+                      </a:xfrm>
+                    </wpg:grpSpPr>
+                    <wpg:grpSp>
+                      <wpg:cNvPr id="188" name="Group 241"/>
+                      <wpg:cNvGrpSpPr>
+                        <a:grpSpLocks/>
+                      </wpg:cNvGrpSpPr>
+                      <wpg:grpSpPr bwMode="auto">
+                        <a:xfrm>
+                          <a:off x="567" y="8552"/>
+                          <a:ext cx="561" cy="8003"/>
+                          <a:chOff x="3194" y="6929"/>
+                          <a:chExt cx="561" cy="8155"/>
+                        </a:xfrm>
+                      </wpg:grpSpPr>
+                      <wpg:grpSp>
+                        <wpg:cNvPr id="189" name="Group 242"/>
+                        <wpg:cNvGrpSpPr>
+                          <a:grpSpLocks/>
+                        </wpg:cNvGrpSpPr>
+                        <wpg:grpSpPr bwMode="auto">
+                          <a:xfrm>
+                            <a:off x="3194" y="6929"/>
+                            <a:ext cx="283" cy="8155"/>
+                            <a:chOff x="3194" y="6929"/>
+                            <a:chExt cx="283" cy="8155"/>
+                          </a:xfrm>
+                        </wpg:grpSpPr>
+                        <wps:wsp>
+                          <wps:cNvPr id="190" name="Text Box 243"/>
+                          <wps:cNvSpPr txBox="1">
+                            <a:spLocks noChangeArrowheads="1"/>
+                          </wps:cNvSpPr>
+                          <wps:spPr bwMode="auto">
+                            <a:xfrm>
+                              <a:off x="3194" y="13667"/>
+                              <a:ext cx="283" cy="1417"/>
+                            </a:xfrm>
+                            <a:prstGeom prst="rect">
+                              <a:avLst/>
+                            </a:prstGeom>
+                            <a:solidFill>
+                              <a:srgbClr val="FFFFFF"/>
+                            </a:solidFill>
+                            <a:ln w="28575">
+                              <a:solidFill>
+                                <a:srgbClr val="000000"/>
+                              </a:solidFill>
+                              <a:miter lim="800000"/>
+                              <a:headEnd/>
+                              <a:tailEnd/>
+                            </a:ln>
+                          </wps:spPr>
+                          <wps:txbx>
+                            <w:txbxContent>
+                              <w:p>
+                                <w:pPr>
+                                  <w:pStyle w:val="ab"/>
+                                  <w:rPr>
+                                    <w:rFonts w:ascii="GOST type A" w:hAnsi="GOST type A" w:cs="GOST type A"/>
+                                    <w:sz w:val="22"/>
+                                    <w:szCs w:val="22"/>
+                                  </w:rPr>
+                                </w:pPr>
+                                <w:r>
+                                  <w:rPr>
+                                    <w:rFonts w:ascii="GOST type A" w:hAnsi="GOST type A" w:cs="GOST type A"/>
+                                    <w:sz w:val="22"/>
+                                    <w:szCs w:val="22"/>
+                                  </w:rPr>
+                                  <w:t>Инв. № подп</w:t>
+                                </w:r>
+                              </w:p>
+                            </w:txbxContent>
+                          </wps:txbx>
+                          <wps:bodyPr rot="0" vert="vert270" wrap="square" lIns="18000" tIns="10800" rIns="18000" bIns="10800" anchor="t" anchorCtr="0" upright="1">
+                            <a:noAutofit/>
+                          </wps:bodyPr>
+                        </wps:wsp>
+                        <wps:wsp>
+                          <wps:cNvPr id="191" name="Text Box 244"/>
+                          <wps:cNvSpPr txBox="1">
+                            <a:spLocks noChangeArrowheads="1"/>
+                          </wps:cNvSpPr>
+                          <wps:spPr bwMode="auto">
+                            <a:xfrm>
+                              <a:off x="3194" y="11707"/>
+                              <a:ext cx="283" cy="1984"/>
+                            </a:xfrm>
+                            <a:prstGeom prst="rect">
+                              <a:avLst/>
+                            </a:prstGeom>
+                            <a:solidFill>
+                              <a:srgbClr val="FFFFFF"/>
+                            </a:solidFill>
+                            <a:ln w="28575">
+                              <a:solidFill>
+                                <a:srgbClr val="000000"/>
+                              </a:solidFill>
+                              <a:miter lim="800000"/>
+                              <a:headEnd/>
+                              <a:tailEnd/>
+                            </a:ln>
+                          </wps:spPr>
+                          <wps:txbx>
+                            <w:txbxContent>
+                              <w:p>
+                                <w:pPr>
+                                  <w:pStyle w:val="ab"/>
+                                  <w:rPr>
+                                    <w:rFonts w:ascii="GOST type A" w:hAnsi="GOST type A" w:cs="GOST type A"/>
+                                    <w:sz w:val="22"/>
+                                    <w:szCs w:val="22"/>
+                                  </w:rPr>
+                                </w:pPr>
+                                <w:r>
+                                  <w:rPr>
+                                    <w:rFonts w:ascii="GOST type A" w:hAnsi="GOST type A" w:cs="GOST type A"/>
+                                    <w:sz w:val="22"/>
+                                    <w:szCs w:val="22"/>
+                                  </w:rPr>
+                                  <w:t>Подп. и дата</w:t>
+                                </w:r>
+                              </w:p>
+                            </w:txbxContent>
+                          </wps:txbx>
+                          <wps:bodyPr rot="0" vert="vert270" wrap="square" lIns="18000" tIns="10800" rIns="18000" bIns="10800" anchor="t" anchorCtr="0" upright="1">
+                            <a:noAutofit/>
+                          </wps:bodyPr>
+                        </wps:wsp>
+                        <wps:wsp>
+                          <wps:cNvPr id="192" name="Text Box 245"/>
+                          <wps:cNvSpPr txBox="1">
+                            <a:spLocks noChangeArrowheads="1"/>
+                          </wps:cNvSpPr>
+                          <wps:spPr bwMode="auto">
+                            <a:xfrm>
+                              <a:off x="3194" y="8901"/>
+                              <a:ext cx="283" cy="1417"/>
+                            </a:xfrm>
+                            <a:prstGeom prst="rect">
+                              <a:avLst/>
+                            </a:prstGeom>
+                            <a:solidFill>
+                              <a:srgbClr val="FFFFFF"/>
+                            </a:solidFill>
+                            <a:ln w="28575">
+                              <a:solidFill>
+                                <a:srgbClr val="000000"/>
+                              </a:solidFill>
+                              <a:miter lim="800000"/>
+                              <a:headEnd/>
+                              <a:tailEnd/>
+                            </a:ln>
+                          </wps:spPr>
+                          <wps:txbx>
+                            <w:txbxContent>
+                              <w:p>
+                                <w:pPr>
+                                  <w:pStyle w:val="ab"/>
+                                  <w:rPr>
+                                    <w:rFonts w:ascii="GOST type A" w:hAnsi="GOST type A" w:cs="GOST type A"/>
+                                    <w:sz w:val="22"/>
+                                    <w:szCs w:val="22"/>
+                                  </w:rPr>
+                                </w:pPr>
+                                <w:r>
+                                  <w:rPr>
+                                    <w:rFonts w:ascii="GOST type A" w:hAnsi="GOST type A" w:cs="GOST type A"/>
+                                    <w:sz w:val="22"/>
+                                    <w:szCs w:val="22"/>
+                                  </w:rPr>
+                                  <w:t>Взам. инв. №</w:t>
+                                </w:r>
+                              </w:p>
+                            </w:txbxContent>
+                          </wps:txbx>
+                          <wps:bodyPr rot="0" vert="vert270" wrap="square" lIns="18000" tIns="10800" rIns="18000" bIns="10800" anchor="t" anchorCtr="0" upright="1">
+                            <a:noAutofit/>
+                          </wps:bodyPr>
+                        </wps:wsp>
+                        <wps:wsp>
+                          <wps:cNvPr id="193" name="Text Box 246"/>
+                          <wps:cNvSpPr txBox="1">
+                            <a:spLocks noChangeArrowheads="1"/>
+                          </wps:cNvSpPr>
+                          <wps:spPr bwMode="auto">
+                            <a:xfrm>
+                              <a:off x="3194" y="10306"/>
+                              <a:ext cx="283" cy="1417"/>
+                            </a:xfrm>
+                            <a:prstGeom prst="rect">
+                              <a:avLst/>
+                            </a:prstGeom>
+                            <a:solidFill>
+                              <a:srgbClr val="FFFFFF"/>
+                            </a:solidFill>
+                            <a:ln w="28575">
+                              <a:solidFill>
+                                <a:srgbClr val="000000"/>
+                              </a:solidFill>
+                              <a:miter lim="800000"/>
+                              <a:headEnd/>
+                              <a:tailEnd/>
+                            </a:ln>
+                          </wps:spPr>
+                          <wps:txbx>
+                            <w:txbxContent>
+                              <w:p>
+                                <w:pPr>
+                                  <w:pStyle w:val="ab"/>
+                                  <w:rPr>
+                                    <w:rFonts w:ascii="GOST type A" w:hAnsi="GOST type A" w:cs="GOST type A"/>
+                                    <w:sz w:val="22"/>
+                                    <w:szCs w:val="22"/>
+                                  </w:rPr>
+                                </w:pPr>
+                                <w:r>
+                                  <w:rPr>
+                                    <w:rFonts w:ascii="GOST type A" w:hAnsi="GOST type A" w:cs="GOST type A"/>
+                                    <w:sz w:val="22"/>
+                                    <w:szCs w:val="22"/>
+                                  </w:rPr>
+                                  <w:t>Инв. № дубл.</w:t>
+                                </w:r>
+                              </w:p>
+                            </w:txbxContent>
+                          </wps:txbx>
+                          <wps:bodyPr rot="0" vert="vert270" wrap="square" lIns="18000" tIns="10800" rIns="18000" bIns="10800" anchor="t" anchorCtr="0" upright="1">
+                            <a:noAutofit/>
+                          </wps:bodyPr>
+                        </wps:wsp>
+                        <wps:wsp>
+                          <wps:cNvPr id="194" name="Text Box 247"/>
+                          <wps:cNvSpPr txBox="1">
+                            <a:spLocks noChangeArrowheads="1"/>
+                          </wps:cNvSpPr>
+                          <wps:spPr bwMode="auto">
+                            <a:xfrm>
+                              <a:off x="3194" y="6929"/>
+                              <a:ext cx="283" cy="1984"/>
+                            </a:xfrm>
+                            <a:prstGeom prst="rect">
+                              <a:avLst/>
+                            </a:prstGeom>
+                            <a:solidFill>
+                              <a:srgbClr val="FFFFFF"/>
+                            </a:solidFill>
+                            <a:ln w="28575">
+                              <a:solidFill>
+                                <a:srgbClr val="000000"/>
+                              </a:solidFill>
+                              <a:miter lim="800000"/>
+                              <a:headEnd/>
+                              <a:tailEnd/>
+                            </a:ln>
+                          </wps:spPr>
+                          <wps:txbx>
+                            <w:txbxContent>
+                              <w:p>
+                                <w:pPr>
+                                  <w:pStyle w:val="ab"/>
+                                  <w:rPr>
+                                    <w:rFonts w:ascii="GOST type A" w:hAnsi="GOST type A" w:cs="GOST type A"/>
+                                    <w:sz w:val="22"/>
+                                    <w:szCs w:val="22"/>
+                                  </w:rPr>
+                                </w:pPr>
+                                <w:r>
+                                  <w:rPr>
+                                    <w:rFonts w:ascii="GOST type A" w:hAnsi="GOST type A" w:cs="GOST type A"/>
+                                    <w:sz w:val="22"/>
+                                    <w:szCs w:val="22"/>
+                                  </w:rPr>
+                                  <w:t>Подп. и дата</w:t>
+                                </w:r>
+                              </w:p>
+                            </w:txbxContent>
+                          </wps:txbx>
+                          <wps:bodyPr rot="0" vert="vert270" wrap="square" lIns="18000" tIns="10800" rIns="18000" bIns="10800" anchor="t" anchorCtr="0" upright="1">
+                            <a:noAutofit/>
+                          </wps:bodyPr>
+                        </wps:wsp>
+                      </wpg:grpSp>
+                      <wpg:grpSp>
+                        <wpg:cNvPr id="195" name="Group 248"/>
+                        <wpg:cNvGrpSpPr>
+                          <a:grpSpLocks/>
+                        </wpg:cNvGrpSpPr>
+                        <wpg:grpSpPr bwMode="auto">
+                          <a:xfrm>
+                            <a:off x="3472" y="6929"/>
+                            <a:ext cx="283" cy="8155"/>
+                            <a:chOff x="3194" y="6929"/>
+                            <a:chExt cx="283" cy="8155"/>
+                          </a:xfrm>
+                        </wpg:grpSpPr>
+                        <wps:wsp>
+                          <wps:cNvPr id="196" name="Text Box 249"/>
+                          <wps:cNvSpPr txBox="1">
+                            <a:spLocks noChangeArrowheads="1"/>
+                          </wps:cNvSpPr>
+                          <wps:spPr bwMode="auto">
+                            <a:xfrm>
+                              <a:off x="3194" y="13667"/>
+                              <a:ext cx="283" cy="1417"/>
+                            </a:xfrm>
+                            <a:prstGeom prst="rect">
+                              <a:avLst/>
+                            </a:prstGeom>
+                            <a:solidFill>
+                              <a:srgbClr val="FFFFFF"/>
+                            </a:solidFill>
+                            <a:ln w="28575">
+                              <a:solidFill>
+                                <a:srgbClr val="000000"/>
+                              </a:solidFill>
+                              <a:miter lim="800000"/>
+                              <a:headEnd/>
+                              <a:tailEnd/>
+                            </a:ln>
+                          </wps:spPr>
+                          <wps:txbx>
+                            <w:txbxContent>
+                              <w:p>
+                                <w:pPr>
+                                  <w:pStyle w:val="ab"/>
+                                  <w:rPr>
+                                    <w:rFonts w:ascii="GOST type A" w:hAnsi="GOST type A" w:cs="GOST type A"/>
+                                    <w:sz w:val="22"/>
+                                    <w:szCs w:val="22"/>
+                                  </w:rPr>
+                                </w:pPr>
+                              </w:p>
+                            </w:txbxContent>
+                          </wps:txbx>
+                          <wps:bodyPr rot="0" vert="vert270" wrap="square" lIns="18000" tIns="10800" rIns="18000" bIns="10800" anchor="t" anchorCtr="0" upright="1">
+                            <a:noAutofit/>
+                          </wps:bodyPr>
+                        </wps:wsp>
+                        <wps:wsp>
+                          <wps:cNvPr id="197" name="Text Box 250"/>
+                          <wps:cNvSpPr txBox="1">
+                            <a:spLocks noChangeArrowheads="1"/>
+                          </wps:cNvSpPr>
+                          <wps:spPr bwMode="auto">
+                            <a:xfrm>
+                              <a:off x="3194" y="11707"/>
+                              <a:ext cx="283" cy="1984"/>
+                            </a:xfrm>
+                            <a:prstGeom prst="rect">
+                              <a:avLst/>
+                            </a:prstGeom>
+                            <a:solidFill>
+                              <a:srgbClr val="FFFFFF"/>
+                            </a:solidFill>
+                            <a:ln w="28575">
+                              <a:solidFill>
+                                <a:srgbClr val="000000"/>
+                              </a:solidFill>
+                              <a:miter lim="800000"/>
+                              <a:headEnd/>
+                              <a:tailEnd/>
+                            </a:ln>
+                          </wps:spPr>
+                          <wps:txbx>
+                            <w:txbxContent>
+                              <w:p>
+                                <w:pPr>
+                                  <w:pStyle w:val="ab"/>
+                                  <w:rPr>
+                                    <w:rFonts w:ascii="GOST type A" w:hAnsi="GOST type A" w:cs="GOST type A"/>
+                                    <w:sz w:val="22"/>
+                                    <w:szCs w:val="22"/>
+                                  </w:rPr>
+                                </w:pPr>
+                              </w:p>
+                            </w:txbxContent>
+                          </wps:txbx>
+                          <wps:bodyPr rot="0" vert="vert270" wrap="square" lIns="18000" tIns="10800" rIns="18000" bIns="10800" anchor="t" anchorCtr="0" upright="1">
+                            <a:noAutofit/>
+                          </wps:bodyPr>
+                        </wps:wsp>
+                        <wps:wsp>
+                          <wps:cNvPr id="198" name="Text Box 251"/>
+                          <wps:cNvSpPr txBox="1">
+                            <a:spLocks noChangeArrowheads="1"/>
+                          </wps:cNvSpPr>
+                          <wps:spPr bwMode="auto">
+                            <a:xfrm>
+                              <a:off x="3194" y="8901"/>
+                              <a:ext cx="283" cy="1417"/>
+                            </a:xfrm>
+                            <a:prstGeom prst="rect">
+                              <a:avLst/>
+                            </a:prstGeom>
+                            <a:solidFill>
+                              <a:srgbClr val="FFFFFF"/>
+                            </a:solidFill>
+                            <a:ln w="28575">
+                              <a:solidFill>
+                                <a:srgbClr val="000000"/>
+                              </a:solidFill>
+                              <a:miter lim="800000"/>
+                              <a:headEnd/>
+                              <a:tailEnd/>
+                            </a:ln>
+                          </wps:spPr>
+                          <wps:txbx>
+                            <w:txbxContent>
+                              <w:p>
+                                <w:pPr>
+                                  <w:pStyle w:val="ab"/>
+                                  <w:rPr>
+                                    <w:rFonts w:ascii="GOST type A" w:hAnsi="GOST type A" w:cs="GOST type A"/>
+                                    <w:sz w:val="22"/>
+                                    <w:szCs w:val="22"/>
+                                  </w:rPr>
+                                </w:pPr>
+                              </w:p>
+                            </w:txbxContent>
+                          </wps:txbx>
+                          <wps:bodyPr rot="0" vert="vert270" wrap="square" lIns="18000" tIns="10800" rIns="18000" bIns="10800" anchor="t" anchorCtr="0" upright="1">
+                            <a:noAutofit/>
+                          </wps:bodyPr>
+                        </wps:wsp>
+                        <wps:wsp>
+                          <wps:cNvPr id="199" name="Text Box 252"/>
+                          <wps:cNvSpPr txBox="1">
+                            <a:spLocks noChangeArrowheads="1"/>
+                          </wps:cNvSpPr>
+                          <wps:spPr bwMode="auto">
+                            <a:xfrm>
+                              <a:off x="3194" y="10306"/>
+                              <a:ext cx="283" cy="1417"/>
+                            </a:xfrm>
+                            <a:prstGeom prst="rect">
+                              <a:avLst/>
+                            </a:prstGeom>
+                            <a:solidFill>
+                              <a:srgbClr val="FFFFFF"/>
+                            </a:solidFill>
+                            <a:ln w="28575">
+                              <a:solidFill>
+                                <a:srgbClr val="000000"/>
+                              </a:solidFill>
+                              <a:miter lim="800000"/>
+                              <a:headEnd/>
+                              <a:tailEnd/>
+                            </a:ln>
+                          </wps:spPr>
+                          <wps:txbx>
+                            <w:txbxContent>
+                              <w:p>
+                                <w:pPr>
+                                  <w:pStyle w:val="ab"/>
+                                  <w:rPr>
+                                    <w:rFonts w:ascii="GOST type A" w:hAnsi="GOST type A" w:cs="GOST type A"/>
+                                    <w:sz w:val="22"/>
+                                    <w:szCs w:val="22"/>
+                                  </w:rPr>
+                                </w:pPr>
+                              </w:p>
+                            </w:txbxContent>
+                          </wps:txbx>
+                          <wps:bodyPr rot="0" vert="vert270" wrap="square" lIns="18000" tIns="10800" rIns="18000" bIns="10800" anchor="t" anchorCtr="0" upright="1">
+                            <a:noAutofit/>
+                          </wps:bodyPr>
+                        </wps:wsp>
+                        <wps:wsp>
+                          <wps:cNvPr id="200" name="Text Box 253"/>
+                          <wps:cNvSpPr txBox="1">
+                            <a:spLocks noChangeArrowheads="1"/>
+                          </wps:cNvSpPr>
+                          <wps:spPr bwMode="auto">
+                            <a:xfrm>
+                              <a:off x="3194" y="6929"/>
+                              <a:ext cx="283" cy="1984"/>
+                            </a:xfrm>
+                            <a:prstGeom prst="rect">
+                              <a:avLst/>
+                            </a:prstGeom>
+                            <a:solidFill>
+                              <a:srgbClr val="FFFFFF"/>
+                            </a:solidFill>
+                            <a:ln w="28575">
+                              <a:solidFill>
+                                <a:srgbClr val="000000"/>
+                              </a:solidFill>
+                              <a:miter lim="800000"/>
+                              <a:headEnd/>
+                              <a:tailEnd/>
+                            </a:ln>
+                          </wps:spPr>
+                          <wps:txbx>
+                            <w:txbxContent>
+                              <w:p>
+                                <w:pPr>
+                                  <w:pStyle w:val="ab"/>
+                                  <w:rPr>
+                                    <w:rFonts w:ascii="GOST type A" w:hAnsi="GOST type A" w:cs="GOST type A"/>
+                                    <w:sz w:val="22"/>
+                                    <w:szCs w:val="22"/>
+                                  </w:rPr>
+                                </w:pPr>
+                              </w:p>
+                            </w:txbxContent>
+                          </wps:txbx>
+                          <wps:bodyPr rot="0" vert="vert270" wrap="square" lIns="18000" tIns="10800" rIns="18000" bIns="10800" anchor="t" anchorCtr="0" upright="1">
+                            <a:noAutofit/>
+                          </wps:bodyPr>
+                        </wps:wsp>
+                      </wpg:grpSp>
+                    </wpg:grpSp>
+                    <wps:wsp>
+                      <wps:cNvPr id="201" name="Rectangle 254"/>
+                      <wps:cNvSpPr>
+                        <a:spLocks noChangeArrowheads="1"/>
+                      </wps:cNvSpPr>
+                      <wps:spPr bwMode="auto">
+                        <a:xfrm>
+                          <a:off x="1128" y="284"/>
+                          <a:ext cx="10488" cy="16271"/>
+                        </a:xfrm>
+                        <a:prstGeom prst="rect">
+                          <a:avLst/>
+                        </a:prstGeom>
+                        <a:solidFill>
+                          <a:srgbClr val="FFFFFF"/>
+                        </a:solidFill>
+                        <a:ln w="28575">
+                          <a:solidFill>
+                            <a:srgbClr val="000000"/>
+                          </a:solidFill>
+                          <a:miter lim="800000"/>
+                          <a:headEnd/>
+                          <a:tailEnd/>
+                        </a:ln>
+                      </wps:spPr>
+                      <wps:bodyPr rot="0" vert="horz" wrap="square" lIns="91440" tIns="45720" rIns="91440" bIns="45720" anchor="t" anchorCtr="0" upright="1">
+                        <a:noAutofit/>
+                      </wps:bodyPr>
+                    </wps:wsp>
+                    <wpg:grpSp>
+                      <wpg:cNvPr id="202" name="Group 255"/>
+                      <wpg:cNvGrpSpPr>
+                        <a:grpSpLocks/>
+                      </wpg:cNvGrpSpPr>
+                      <wpg:grpSpPr bwMode="auto">
+                        <a:xfrm>
+                          <a:off x="1134" y="15717"/>
+                          <a:ext cx="10489" cy="837"/>
+                          <a:chOff x="1140" y="12894"/>
+                          <a:chExt cx="10489" cy="853"/>
+                        </a:xfrm>
+                      </wpg:grpSpPr>
+                      <wps:wsp>
+                        <wps:cNvPr id="203" name="Rectangle 256"/>
+                        <wps:cNvSpPr>
+                          <a:spLocks noChangeArrowheads="1"/>
+                        </wps:cNvSpPr>
+                        <wps:spPr bwMode="auto">
+                          <a:xfrm>
+                            <a:off x="1140" y="12894"/>
+                            <a:ext cx="10488" cy="850"/>
+                          </a:xfrm>
+                          <a:prstGeom prst="rect">
+                            <a:avLst/>
+                          </a:prstGeom>
+                          <a:solidFill>
+                            <a:srgbClr val="FFFFFF"/>
+                          </a:solidFill>
+                          <a:ln w="28575">
+                            <a:solidFill>
+                              <a:srgbClr val="000000"/>
+                            </a:solidFill>
+                            <a:miter lim="800000"/>
+                            <a:headEnd/>
+                            <a:tailEnd/>
+                          </a:ln>
+                        </wps:spPr>
+                        <wps:bodyPr rot="0" vert="horz" wrap="square" lIns="91440" tIns="45720" rIns="91440" bIns="45720" anchor="t" anchorCtr="0" upright="1">
+                          <a:noAutofit/>
+                        </wps:bodyPr>
+                      </wps:wsp>
+                      <wpg:grpSp>
+                        <wpg:cNvPr id="204" name="Group 257"/>
+                        <wpg:cNvGrpSpPr>
+                          <a:grpSpLocks/>
+                        </wpg:cNvGrpSpPr>
+                        <wpg:grpSpPr bwMode="auto">
+                          <a:xfrm>
+                            <a:off x="1143" y="12894"/>
+                            <a:ext cx="10486" cy="853"/>
+                            <a:chOff x="989" y="11410"/>
+                            <a:chExt cx="10486" cy="853"/>
+                          </a:xfrm>
+                        </wpg:grpSpPr>
+                        <wpg:grpSp>
+                          <wpg:cNvPr id="205" name="Group 258"/>
+                          <wpg:cNvGrpSpPr>
+                            <a:grpSpLocks/>
+                          </wpg:cNvGrpSpPr>
+                          <wpg:grpSpPr bwMode="auto">
+                            <a:xfrm>
+                              <a:off x="10908" y="11410"/>
+                              <a:ext cx="567" cy="853"/>
+                              <a:chOff x="9096" y="9973"/>
+                              <a:chExt cx="851" cy="853"/>
+                            </a:xfrm>
+                          </wpg:grpSpPr>
+                          <wps:wsp>
+                            <wps:cNvPr id="206" name="Text Box 259"/>
+                            <wps:cNvSpPr txBox="1">
+                              <a:spLocks noChangeArrowheads="1"/>
+                            </wps:cNvSpPr>
+                            <wps:spPr bwMode="auto">
+                              <a:xfrm>
+                                <a:off x="9096" y="9973"/>
+                                <a:ext cx="850" cy="283"/>
+                              </a:xfrm>
+                              <a:prstGeom prst="rect">
+                                <a:avLst/>
+                              </a:prstGeom>
+                              <a:solidFill>
+                                <a:srgbClr val="FFFFFF"/>
+                              </a:solidFill>
+                              <a:ln w="28575">
+                                <a:solidFill>
+                                  <a:srgbClr val="000000"/>
+                                </a:solidFill>
+                                <a:miter lim="800000"/>
+                                <a:headEnd/>
+                                <a:tailEnd/>
+                              </a:ln>
+                            </wps:spPr>
+                            <wps:txbx>
+                              <w:txbxContent>
+                                <w:p>
+                                  <w:pPr>
+                                    <w:pStyle w:val="ab"/>
+                                    <w:rPr>
+                                      <w:rFonts w:ascii="GOST type A" w:hAnsi="GOST type A" w:cs="GOST type A"/>
+                                      <w:noProof w:val="0"/>
+                                      <w:sz w:val="22"/>
+                                      <w:szCs w:val="22"/>
+                                    </w:rPr>
+                                  </w:pPr>
+                                  <w:r>
+                                    <w:rPr>
+                                      <w:rFonts w:ascii="GOST type A" w:hAnsi="GOST type A" w:cs="GOST type A"/>
+                                      <w:noProof w:val="0"/>
+                                      <w:sz w:val="22"/>
+                                      <w:szCs w:val="22"/>
+                                    </w:rPr>
+                                    <w:t>Лист</w:t>
+                                  </w:r>
+                                </w:p>
+                              </w:txbxContent>
+                            </wps:txbx>
+                            <wps:bodyPr rot="0" vert="horz" wrap="square" lIns="18000" tIns="10800" rIns="18000" bIns="10800" anchor="t" anchorCtr="0" upright="1">
+                              <a:noAutofit/>
+                            </wps:bodyPr>
+                          </wps:wsp>
+                          <wps:wsp>
+                            <wps:cNvPr id="207" name="Text Box 260"/>
+                            <wps:cNvSpPr txBox="1">
+                              <a:spLocks noChangeArrowheads="1"/>
+                            </wps:cNvSpPr>
+                            <wps:spPr bwMode="auto">
+                              <a:xfrm>
+                                <a:off x="9097" y="10259"/>
+                                <a:ext cx="850" cy="567"/>
+                              </a:xfrm>
+                              <a:prstGeom prst="rect">
+                                <a:avLst/>
+                              </a:prstGeom>
+                              <a:solidFill>
+                                <a:srgbClr val="FFFFFF"/>
+                              </a:solidFill>
+                              <a:ln w="28575">
+                                <a:solidFill>
+                                  <a:srgbClr val="000000"/>
+                                </a:solidFill>
+                                <a:miter lim="800000"/>
+                                <a:headEnd/>
+                                <a:tailEnd/>
+                              </a:ln>
+                            </wps:spPr>
+                            <wps:txbx>
+                              <w:txbxContent>
+                                <w:p>
+                                  <w:pPr>
+                                    <w:pStyle w:val="ab"/>
+                                    <w:spacing w:before="120"/>
+                                    <w:rPr>
+                                      <w:rFonts w:ascii="GOST type A" w:hAnsi="GOST type A" w:cs="GOST type A"/>
+                                      <w:noProof w:val="0"/>
+                                      <w:sz w:val="22"/>
+                                      <w:szCs w:val="22"/>
+                                      <w:lang w:val="en-US"/>
+                                    </w:rPr>
+                                  </w:pPr>
+                                  <w:r>
+                                    <w:rPr>
+                                      <w:rFonts w:ascii="GOST type A" w:hAnsi="GOST type A" w:cs="GOST type A"/>
+                                      <w:noProof w:val="0"/>
+                                      <w:sz w:val="22"/>
+                                      <w:szCs w:val="22"/>
+                                      <w:lang w:val="en-US"/>
+                                    </w:rPr>
+                                    <w:fldChar w:fldCharType="begin"/>
+                                  </w:r>
+                                  <w:r>
+                                    <w:rPr>
+                                      <w:rFonts w:ascii="GOST type A" w:hAnsi="GOST type A" w:cs="GOST type A"/>
+                                      <w:noProof w:val="0"/>
+                                      <w:sz w:val="22"/>
+                                      <w:szCs w:val="22"/>
+                                      <w:lang w:val="en-US"/>
+                                    </w:rPr>
+                                    <w:instrText xml:space="preserve"> PAGE  \* Arabic  \* MERGEFORMAT </w:instrText>
+                                  </w:r>
+                                  <w:r>
+                                    <w:rPr>
+                                      <w:rFonts w:ascii="GOST type A" w:hAnsi="GOST type A" w:cs="GOST type A"/>
+                                      <w:noProof w:val="0"/>
+                                      <w:sz w:val="22"/>
+                                      <w:szCs w:val="22"/>
+                                      <w:lang w:val="en-US"/>
+                                    </w:rPr>
+                                    <w:fldChar w:fldCharType="separate"/>
+                                  </w:r>
+                                  <w:r>
+                                    <w:rPr>
+                                      <w:rFonts w:ascii="GOST type A" w:hAnsi="GOST type A" w:cs="GOST type A"/>
+                                      <w:sz w:val="22"/>
+                                      <w:szCs w:val="22"/>
+                                      <w:lang w:val="en-US"/>
+                                    </w:rPr>
+                                    <w:t>7</w:t>
+                                  </w:r>
+                                  <w:r>
+                                    <w:rPr>
+                                      <w:rFonts w:ascii="GOST type A" w:hAnsi="GOST type A" w:cs="GOST type A"/>
+                                      <w:noProof w:val="0"/>
+                                      <w:sz w:val="22"/>
+                                      <w:szCs w:val="22"/>
+                                      <w:lang w:val="en-US"/>
+                                    </w:rPr>
+                                    <w:fldChar w:fldCharType="end"/>
+                                  </w:r>
+                                </w:p>
+                              </w:txbxContent>
+                            </wps:txbx>
+                            <wps:bodyPr rot="0" vert="horz" wrap="square" lIns="18000" tIns="10800" rIns="18000" bIns="10800" anchor="t" anchorCtr="0" upright="1">
+                              <a:noAutofit/>
+                            </wps:bodyPr>
+                          </wps:wsp>
+                        </wpg:grpSp>
+                        <wps:wsp>
+                          <wps:cNvPr id="208" name="Text Box 261"/>
+                          <wps:cNvSpPr txBox="1">
+                            <a:spLocks noChangeArrowheads="1"/>
+                          </wps:cNvSpPr>
+                          <wps:spPr bwMode="auto">
+                            <a:xfrm>
+                              <a:off x="4672" y="11413"/>
+                              <a:ext cx="6236" cy="850"/>
+                            </a:xfrm>
+                            <a:prstGeom prst="rect">
+                              <a:avLst/>
+                            </a:prstGeom>
+                            <a:solidFill>
+                              <a:srgbClr val="FFFFFF"/>
+                            </a:solidFill>
+                            <a:ln w="28575">
+                              <a:solidFill>
+                                <a:srgbClr val="000000"/>
+                              </a:solidFill>
+                              <a:miter lim="800000"/>
+                              <a:headEnd/>
+                              <a:tailEnd/>
+                            </a:ln>
+                          </wps:spPr>
+                          <wps:txbx>
+                            <w:txbxContent>
+                              <w:p>
+                                <w:pPr>
+                                  <w:pStyle w:val="ab"/>
+                                  <w:rPr>
+                                    <w:rFonts w:ascii="GOST type A" w:hAnsi="GOST type A" w:cs="GOST type A"/>
+                                    <w:noProof w:val="0"/>
+                                    <w:sz w:val="56"/>
+                                    <w:szCs w:val="56"/>
+                                  </w:rPr>
+                                </w:pPr>
+                                <w:r>
+                                  <w:rPr>
+                                    <w:rFonts w:ascii="GOST type A" w:hAnsi="GOST type A" w:cs="GOST type A"/>
+                                    <w:noProof w:val="0"/>
+                                    <w:sz w:val="56"/>
+                                    <w:szCs w:val="56"/>
+                                  </w:rPr>
+                                  <w:t>Д</w:t>
+                                </w:r>
+                                <w:r>
+                                  <w:rPr>
+                                    <w:rFonts w:ascii="GOST type A" w:hAnsi="GOST type A" w:cs="GOST type A"/>
+                                    <w:noProof w:val="0"/>
+                                    <w:sz w:val="56"/>
+                                    <w:szCs w:val="56"/>
+                                  </w:rPr>
+                                  <w:t>Р.11.02.</w:t>
+                                </w:r>
+                                <w:r>
+                                  <w:rPr>
+                                    <w:rFonts w:ascii="GOST type A" w:hAnsi="GOST type A" w:cs="GOST type A"/>
+                                    <w:noProof w:val="0"/>
+                                    <w:sz w:val="56"/>
+                                    <w:szCs w:val="56"/>
+                                  </w:rPr>
+                                  <w:t>1</w:t>
+                                </w:r>
+                                <w:r>
+                                  <w:rPr>
+                                    <w:rFonts w:ascii="GOST type A" w:hAnsi="GOST type A" w:cs="GOST type A"/>
+                                    <w:noProof w:val="0"/>
+                                    <w:sz w:val="56"/>
+                                    <w:szCs w:val="56"/>
+                                  </w:rPr>
+                                  <w:t>4.460.26.24</w:t>
+                                </w:r>
+                                <w:r>
+                                  <w:rPr>
+                                    <w:rFonts w:ascii="GOST type A" w:hAnsi="GOST type A" w:cs="GOST type A"/>
+                                    <w:noProof w:val="0"/>
+                                    <w:sz w:val="56"/>
+                                    <w:szCs w:val="56"/>
+                                  </w:rPr>
+                                  <w:t xml:space="preserve"> ПЗ</w:t>
+                                </w:r>
+                              </w:p>
+                              <w:p>
+                                <w:pPr>
+                                  <w:pStyle w:val="ab"/>
+                                  <w:jc w:val="both"/>
+                                  <w:rPr>
+                                    <w:rFonts w:ascii="GOST type A" w:hAnsi="GOST type A" w:cs="GOST type A"/>
+                                    <w:noProof w:val="0"/>
+                                    <w:sz w:val="22"/>
+                                    <w:szCs w:val="22"/>
+                                  </w:rPr>
+                                </w:pPr>
+                              </w:p>
+                            </w:txbxContent>
+                          </wps:txbx>
+                          <wps:bodyPr rot="0" vert="horz" wrap="square" lIns="18000" tIns="10800" rIns="18000" bIns="10800" anchor="ctr" anchorCtr="0" upright="1">
+                            <a:noAutofit/>
+                          </wps:bodyPr>
+                        </wps:wsp>
+                        <wpg:grpSp>
+                          <wpg:cNvPr id="209" name="Group 262"/>
+                          <wpg:cNvGrpSpPr>
+                            <a:grpSpLocks/>
+                          </wpg:cNvGrpSpPr>
+                          <wpg:grpSpPr bwMode="auto">
+                            <a:xfrm>
+                              <a:off x="989" y="11413"/>
+                              <a:ext cx="3683" cy="850"/>
+                              <a:chOff x="1248" y="9691"/>
+                              <a:chExt cx="3683" cy="861"/>
+                            </a:xfrm>
+                          </wpg:grpSpPr>
+                          <wpg:grpSp>
+                            <wpg:cNvPr id="210" name="Group 263"/>
+                            <wpg:cNvGrpSpPr>
+                              <a:grpSpLocks/>
+                            </wpg:cNvGrpSpPr>
+                            <wpg:grpSpPr bwMode="auto">
+                              <a:xfrm>
+                                <a:off x="1248" y="10272"/>
+                                <a:ext cx="3682" cy="280"/>
+                                <a:chOff x="3332" y="11725"/>
+                                <a:chExt cx="3681" cy="283"/>
+                              </a:xfrm>
+                            </wpg:grpSpPr>
+                            <wps:wsp>
+                              <wps:cNvPr id="211" name="Text Box 264"/>
+                              <wps:cNvSpPr txBox="1">
+                                <a:spLocks noChangeArrowheads="1"/>
+                              </wps:cNvSpPr>
+                              <wps:spPr bwMode="auto">
+                                <a:xfrm>
+                                  <a:off x="3332" y="11725"/>
+                                  <a:ext cx="397" cy="283"/>
+                                </a:xfrm>
+                                <a:prstGeom prst="rect">
+                                  <a:avLst/>
+                                </a:prstGeom>
+                                <a:solidFill>
+                                  <a:srgbClr val="FFFFFF"/>
+                                </a:solidFill>
+                                <a:ln w="28575">
+                                  <a:solidFill>
+                                    <a:srgbClr val="000000"/>
+                                  </a:solidFill>
+                                  <a:miter lim="800000"/>
+                                  <a:headEnd/>
+                                  <a:tailEnd/>
+                                </a:ln>
+                              </wps:spPr>
+                              <wps:txbx>
+                                <w:txbxContent>
+                                  <w:p>
+                                    <w:pPr>
+                                      <w:pStyle w:val="ab"/>
+                                      <w:rPr>
+                                        <w:rFonts w:ascii="GOST type A" w:hAnsi="GOST type A" w:cs="GOST type A"/>
+                                        <w:noProof w:val="0"/>
+                                        <w:sz w:val="22"/>
+                                        <w:szCs w:val="22"/>
+                                      </w:rPr>
+                                    </w:pPr>
+                                    <w:r>
+                                      <w:rPr>
+                                        <w:rFonts w:ascii="GOST type A" w:hAnsi="GOST type A" w:cs="GOST type A"/>
+                                        <w:noProof w:val="0"/>
+                                        <w:sz w:val="22"/>
+                                        <w:szCs w:val="22"/>
+                                      </w:rPr>
+                                      <w:t>Лит</w:t>
+                                    </w:r>
+                                  </w:p>
+                                </w:txbxContent>
+                              </wps:txbx>
+                              <wps:bodyPr rot="0" vert="horz" wrap="square" lIns="18000" tIns="10800" rIns="18000" bIns="10800" anchor="t" anchorCtr="0" upright="1">
+                                <a:noAutofit/>
+                              </wps:bodyPr>
+                            </wps:wsp>
+                            <wps:wsp>
+                              <wps:cNvPr id="212" name="Text Box 265"/>
+                              <wps:cNvSpPr txBox="1">
+                                <a:spLocks noChangeArrowheads="1"/>
+                              </wps:cNvSpPr>
+                              <wps:spPr bwMode="auto">
+                                <a:xfrm>
+                                  <a:off x="4295" y="11725"/>
+                                  <a:ext cx="1304" cy="283"/>
+                                </a:xfrm>
+                                <a:prstGeom prst="rect">
+                                  <a:avLst/>
+                                </a:prstGeom>
+                                <a:solidFill>
+                                  <a:srgbClr val="FFFFFF"/>
+                                </a:solidFill>
+                                <a:ln w="28575">
+                                  <a:solidFill>
+                                    <a:srgbClr val="000000"/>
+                                  </a:solidFill>
+                                  <a:miter lim="800000"/>
+                                  <a:headEnd/>
+                                  <a:tailEnd/>
+                                </a:ln>
+                              </wps:spPr>
+                              <wps:txbx>
+                                <w:txbxContent>
+                                  <w:p>
+                                    <w:pPr>
+                                      <w:pStyle w:val="ab"/>
+                                      <w:rPr>
+                                        <w:rFonts w:ascii="GOST type A" w:hAnsi="GOST type A" w:cs="GOST type A"/>
+                                        <w:sz w:val="22"/>
+                                        <w:szCs w:val="22"/>
+                                      </w:rPr>
+                                    </w:pPr>
+                                    <w:r>
+                                      <w:rPr>
+                                        <w:rFonts w:ascii="GOST type A" w:hAnsi="GOST type A" w:cs="GOST type A"/>
+                                        <w:sz w:val="22"/>
+                                        <w:szCs w:val="22"/>
+                                      </w:rPr>
+                                      <w:t>№ докум.</w:t>
+                                    </w:r>
+                                  </w:p>
+                                </w:txbxContent>
+                              </wps:txbx>
+                              <wps:bodyPr rot="0" vert="horz" wrap="square" lIns="18000" tIns="10800" rIns="18000" bIns="10800" anchor="t" anchorCtr="0" upright="1">
+                                <a:noAutofit/>
+                              </wps:bodyPr>
+                            </wps:wsp>
+                            <wps:wsp>
+                              <wps:cNvPr id="213" name="Text Box 266"/>
+                              <wps:cNvSpPr txBox="1">
+                                <a:spLocks noChangeArrowheads="1"/>
+                              </wps:cNvSpPr>
+                              <wps:spPr bwMode="auto">
+                                <a:xfrm>
+                                  <a:off x="3728" y="11725"/>
+                                  <a:ext cx="567" cy="283"/>
+                                </a:xfrm>
+                                <a:prstGeom prst="rect">
+                                  <a:avLst/>
+                                </a:prstGeom>
+                                <a:solidFill>
+                                  <a:srgbClr val="FFFFFF"/>
+                                </a:solidFill>
+                                <a:ln w="28575">
+                                  <a:solidFill>
+                                    <a:srgbClr val="000000"/>
+                                  </a:solidFill>
+                                  <a:miter lim="800000"/>
+                                  <a:headEnd/>
+                                  <a:tailEnd/>
+                                </a:ln>
+                              </wps:spPr>
+                              <wps:txbx>
+                                <w:txbxContent>
+                                  <w:p>
+                                    <w:pPr>
+                                      <w:pStyle w:val="ab"/>
+                                      <w:rPr>
+                                        <w:rFonts w:ascii="GOST type A" w:hAnsi="GOST type A" w:cs="GOST type A"/>
+                                        <w:noProof w:val="0"/>
+                                        <w:sz w:val="22"/>
+                                        <w:szCs w:val="22"/>
+                                      </w:rPr>
+                                    </w:pPr>
+                                    <w:r>
+                                      <w:rPr>
+                                        <w:rFonts w:ascii="GOST type A" w:hAnsi="GOST type A" w:cs="GOST type A"/>
+                                        <w:sz w:val="22"/>
+                                        <w:szCs w:val="22"/>
+                                      </w:rPr>
+                                      <w:t>Изм</w:t>
+                                    </w:r>
+                                    <w:r>
+                                      <w:rPr>
+                                        <w:rFonts w:ascii="GOST type A" w:hAnsi="GOST type A" w:cs="GOST type A"/>
+                                        <w:noProof w:val="0"/>
+                                        <w:sz w:val="22"/>
+                                        <w:szCs w:val="22"/>
+                                      </w:rPr>
+                                      <w:t>.</w:t>
+                                    </w:r>
+                                  </w:p>
+                                </w:txbxContent>
+                              </wps:txbx>
+                              <wps:bodyPr rot="0" vert="horz" wrap="square" lIns="18000" tIns="10800" rIns="18000" bIns="10800" anchor="t" anchorCtr="0" upright="1">
+                                <a:noAutofit/>
+                              </wps:bodyPr>
+                            </wps:wsp>
+                            <wps:wsp>
+                              <wps:cNvPr id="214" name="Text Box 267"/>
+                              <wps:cNvSpPr txBox="1">
+                                <a:spLocks noChangeArrowheads="1"/>
+                              </wps:cNvSpPr>
+                              <wps:spPr bwMode="auto">
+                                <a:xfrm>
+                                  <a:off x="5597" y="11725"/>
+                                  <a:ext cx="850" cy="283"/>
+                                </a:xfrm>
+                                <a:prstGeom prst="rect">
+                                  <a:avLst/>
+                                </a:prstGeom>
+                                <a:solidFill>
+                                  <a:srgbClr val="FFFFFF"/>
+                                </a:solidFill>
+                                <a:ln w="28575">
+                                  <a:solidFill>
+                                    <a:srgbClr val="000000"/>
+                                  </a:solidFill>
+                                  <a:miter lim="800000"/>
+                                  <a:headEnd/>
+                                  <a:tailEnd/>
+                                </a:ln>
+                              </wps:spPr>
+                              <wps:txbx>
+                                <w:txbxContent>
+                                  <w:p>
+                                    <w:pPr>
+                                      <w:pStyle w:val="ab"/>
+                                      <w:rPr>
+                                        <w:rFonts w:ascii="GOST type A" w:hAnsi="GOST type A" w:cs="GOST type A"/>
+                                        <w:noProof w:val="0"/>
+                                        <w:sz w:val="22"/>
+                                        <w:szCs w:val="22"/>
+                                      </w:rPr>
+                                    </w:pPr>
+                                    <w:r>
+                                      <w:rPr>
+                                        <w:rFonts w:ascii="GOST type A" w:hAnsi="GOST type A" w:cs="GOST type A"/>
+                                        <w:sz w:val="22"/>
+                                        <w:szCs w:val="22"/>
+                                      </w:rPr>
+                                      <w:t>Подп</w:t>
+                                    </w:r>
+                                    <w:r>
+                                      <w:rPr>
+                                        <w:rFonts w:ascii="GOST type A" w:hAnsi="GOST type A" w:cs="GOST type A"/>
+                                        <w:noProof w:val="0"/>
+                                        <w:sz w:val="22"/>
+                                        <w:szCs w:val="22"/>
+                                      </w:rPr>
+                                      <w:t>.</w:t>
+                                    </w:r>
+                                  </w:p>
+                                </w:txbxContent>
+                              </wps:txbx>
+                              <wps:bodyPr rot="0" vert="horz" wrap="square" lIns="18000" tIns="10800" rIns="18000" bIns="10800" anchor="t" anchorCtr="0" upright="1">
+                                <a:noAutofit/>
+                              </wps:bodyPr>
+                            </wps:wsp>
+                            <wps:wsp>
+                              <wps:cNvPr id="215" name="Text Box 268"/>
+                              <wps:cNvSpPr txBox="1">
+                                <a:spLocks noChangeArrowheads="1"/>
+                              </wps:cNvSpPr>
+                              <wps:spPr bwMode="auto">
+                                <a:xfrm>
+                                  <a:off x="6446" y="11725"/>
+                                  <a:ext cx="567" cy="283"/>
+                                </a:xfrm>
+                                <a:prstGeom prst="rect">
+                                  <a:avLst/>
+                                </a:prstGeom>
+                                <a:solidFill>
+                                  <a:srgbClr val="FFFFFF"/>
+                                </a:solidFill>
+                                <a:ln w="28575">
+                                  <a:solidFill>
+                                    <a:srgbClr val="000000"/>
+                                  </a:solidFill>
+                                  <a:miter lim="800000"/>
+                                  <a:headEnd/>
+                                  <a:tailEnd/>
+                                </a:ln>
+                              </wps:spPr>
+                              <wps:txbx>
+                                <w:txbxContent>
+                                  <w:p>
+                                    <w:pPr>
+                                      <w:pStyle w:val="ab"/>
+                                      <w:rPr>
+                                        <w:rFonts w:ascii="GOST type A" w:hAnsi="GOST type A" w:cs="GOST type A"/>
+                                        <w:noProof w:val="0"/>
+                                        <w:sz w:val="22"/>
+                                        <w:szCs w:val="22"/>
+                                      </w:rPr>
+                                    </w:pPr>
+                                    <w:r>
+                                      <w:rPr>
+                                        <w:rFonts w:ascii="GOST type A" w:hAnsi="GOST type A" w:cs="GOST type A"/>
+                                        <w:noProof w:val="0"/>
+                                        <w:sz w:val="22"/>
+                                        <w:szCs w:val="22"/>
+                                      </w:rPr>
+                                      <w:t>Дата</w:t>
+                                    </w:r>
+                                  </w:p>
+                                </w:txbxContent>
+                              </wps:txbx>
+                              <wps:bodyPr rot="0" vert="horz" wrap="square" lIns="18000" tIns="10800" rIns="18000" bIns="10800" anchor="t" anchorCtr="0" upright="1">
+                                <a:noAutofit/>
+                              </wps:bodyPr>
+                            </wps:wsp>
+                          </wpg:grpSp>
+                          <wpg:grpSp>
+                            <wpg:cNvPr id="216" name="Group 269"/>
+                            <wpg:cNvGrpSpPr>
+                              <a:grpSpLocks/>
+                            </wpg:cNvGrpSpPr>
+                            <wpg:grpSpPr bwMode="auto">
+                              <a:xfrm>
+                                <a:off x="1248" y="9691"/>
+                                <a:ext cx="3683" cy="581"/>
+                                <a:chOff x="3033" y="9482"/>
+                                <a:chExt cx="3683" cy="581"/>
+                              </a:xfrm>
+                            </wpg:grpSpPr>
+                            <wpg:grpSp>
+                              <wpg:cNvPr id="217" name="Group 270"/>
+                              <wpg:cNvGrpSpPr>
+                                <a:grpSpLocks/>
+                              </wpg:cNvGrpSpPr>
+                              <wpg:grpSpPr bwMode="auto">
+                                <a:xfrm>
+                                  <a:off x="3034" y="9492"/>
+                                  <a:ext cx="3682" cy="561"/>
+                                  <a:chOff x="1240" y="9793"/>
+                                  <a:chExt cx="3685" cy="568"/>
+                                </a:xfrm>
+                              </wpg:grpSpPr>
+                              <wpg:grpSp>
+                                <wpg:cNvPr id="218" name="Group 271"/>
+                                <wpg:cNvGrpSpPr>
+                                  <a:grpSpLocks/>
+                                </wpg:cNvGrpSpPr>
+                                <wpg:grpSpPr bwMode="auto">
+                                  <a:xfrm>
+                                    <a:off x="1240" y="10078"/>
+                                    <a:ext cx="3685" cy="283"/>
+                                    <a:chOff x="3332" y="11725"/>
+                                    <a:chExt cx="3681" cy="283"/>
+                                  </a:xfrm>
+                                </wpg:grpSpPr>
+                                <wps:wsp>
+                                  <wps:cNvPr id="219" name="Text Box 272"/>
+                                  <wps:cNvSpPr txBox="1">
+                                    <a:spLocks noChangeArrowheads="1"/>
+                                  </wps:cNvSpPr>
+                                  <wps:spPr bwMode="auto">
+                                    <a:xfrm>
+                                      <a:off x="3332" y="11725"/>
+                                      <a:ext cx="397" cy="283"/>
+                                    </a:xfrm>
+                                    <a:prstGeom prst="rect">
+                                      <a:avLst/>
+                                    </a:prstGeom>
+                                    <a:solidFill>
+                                      <a:srgbClr val="FFFFFF"/>
+                                    </a:solidFill>
+                                    <a:ln w="12700">
+                                      <a:solidFill>
+                                        <a:srgbClr val="000000"/>
+                                      </a:solidFill>
+                                      <a:miter lim="800000"/>
+                                      <a:headEnd/>
+                                      <a:tailEnd/>
+                                    </a:ln>
+                                  </wps:spPr>
+                                  <wps:txbx>
+                                    <w:txbxContent>
+                                      <w:p>
+                                        <w:pPr>
+                                          <w:pStyle w:val="ab"/>
+                                          <w:rPr>
+                                            <w:rFonts w:ascii="GOST type A" w:hAnsi="GOST type A" w:cs="GOST type A"/>
+                                            <w:sz w:val="22"/>
+                                            <w:szCs w:val="22"/>
+                                          </w:rPr>
+                                        </w:pPr>
+                                      </w:p>
+                                    </w:txbxContent>
+                                  </wps:txbx>
+                                  <wps:bodyPr rot="0" vert="horz" wrap="square" lIns="18000" tIns="10800" rIns="18000" bIns="10800" anchor="t" anchorCtr="0" upright="1">
+                                    <a:noAutofit/>
+                                  </wps:bodyPr>
+                                </wps:wsp>
+                                <wps:wsp>
+                                  <wps:cNvPr id="220" name="Text Box 273"/>
+                                  <wps:cNvSpPr txBox="1">
+                                    <a:spLocks noChangeArrowheads="1"/>
+                                  </wps:cNvSpPr>
+                                  <wps:spPr bwMode="auto">
+                                    <a:xfrm>
+                                      <a:off x="4295" y="11725"/>
+                                      <a:ext cx="1304" cy="283"/>
+                                    </a:xfrm>
+                                    <a:prstGeom prst="rect">
+                                      <a:avLst/>
+                                    </a:prstGeom>
+                                    <a:solidFill>
+                                      <a:srgbClr val="FFFFFF"/>
+                                    </a:solidFill>
+                                    <a:ln w="12700">
+                                      <a:solidFill>
+                                        <a:srgbClr val="000000"/>
+                                      </a:solidFill>
+                                      <a:miter lim="800000"/>
+                                      <a:headEnd/>
+                                      <a:tailEnd/>
+                                    </a:ln>
+                                  </wps:spPr>
+                                  <wps:txbx>
+                                    <w:txbxContent>
+                                      <w:p>
+                                        <w:pPr>
+                                          <w:pStyle w:val="ab"/>
+                                          <w:rPr>
+                                            <w:rFonts w:ascii="GOST type A" w:hAnsi="GOST type A" w:cs="GOST type A"/>
+                                            <w:sz w:val="22"/>
+                                            <w:szCs w:val="22"/>
+                                          </w:rPr>
+                                        </w:pPr>
+                                      </w:p>
+                                    </w:txbxContent>
+                                  </wps:txbx>
+                                  <wps:bodyPr rot="0" vert="horz" wrap="square" lIns="18000" tIns="10800" rIns="18000" bIns="10800" anchor="t" anchorCtr="0" upright="1">
+                                    <a:noAutofit/>
+                                  </wps:bodyPr>
+                                </wps:wsp>
+                                <wps:wsp>
+                                  <wps:cNvPr id="221" name="Text Box 274"/>
+                                  <wps:cNvSpPr txBox="1">
+                                    <a:spLocks noChangeArrowheads="1"/>
+                                  </wps:cNvSpPr>
+                                  <wps:spPr bwMode="auto">
+                                    <a:xfrm>
+                                      <a:off x="3728" y="11725"/>
+                                      <a:ext cx="567" cy="283"/>
+                                    </a:xfrm>
+                                    <a:prstGeom prst="rect">
+                                      <a:avLst/>
+                                    </a:prstGeom>
+                                    <a:solidFill>
+                                      <a:srgbClr val="FFFFFF"/>
+                                    </a:solidFill>
+                                    <a:ln w="12700">
+                                      <a:solidFill>
+                                        <a:srgbClr val="000000"/>
+                                      </a:solidFill>
+                                      <a:miter lim="800000"/>
+                                      <a:headEnd/>
+                                      <a:tailEnd/>
+                                    </a:ln>
+                                  </wps:spPr>
+                                  <wps:txbx>
+                                    <w:txbxContent>
+                                      <w:p>
+                                        <w:pPr>
+                                          <w:pStyle w:val="ab"/>
+                                          <w:rPr>
+                                            <w:rFonts w:ascii="GOST type A" w:hAnsi="GOST type A" w:cs="GOST type A"/>
+                                            <w:sz w:val="22"/>
+                                            <w:szCs w:val="22"/>
+                                          </w:rPr>
+                                        </w:pPr>
+                                      </w:p>
+                                    </w:txbxContent>
+                                  </wps:txbx>
+                                  <wps:bodyPr rot="0" vert="horz" wrap="square" lIns="18000" tIns="10800" rIns="18000" bIns="10800" anchor="t" anchorCtr="0" upright="1">
+                                    <a:noAutofit/>
+                                  </wps:bodyPr>
+                                </wps:wsp>
+                                <wps:wsp>
+                                  <wps:cNvPr id="222" name="Text Box 275"/>
+                                  <wps:cNvSpPr txBox="1">
+                                    <a:spLocks noChangeArrowheads="1"/>
+                                  </wps:cNvSpPr>
+                                  <wps:spPr bwMode="auto">
+                                    <a:xfrm>
+                                      <a:off x="5597" y="11725"/>
+                                      <a:ext cx="850" cy="283"/>
+                                    </a:xfrm>
+                                    <a:prstGeom prst="rect">
+                                      <a:avLst/>
+                                    </a:prstGeom>
+                                    <a:solidFill>
+                                      <a:srgbClr val="FFFFFF"/>
+                                    </a:solidFill>
+                                    <a:ln w="12700">
+                                      <a:solidFill>
+                                        <a:srgbClr val="000000"/>
+                                      </a:solidFill>
+                                      <a:miter lim="800000"/>
+                                      <a:headEnd/>
+                                      <a:tailEnd/>
+                                    </a:ln>
+                                  </wps:spPr>
+                                  <wps:txbx>
+                                    <w:txbxContent>
+                                      <w:p>
+                                        <w:pPr>
+                                          <w:pStyle w:val="ab"/>
+                                          <w:rPr>
+                                            <w:rFonts w:ascii="GOST type A" w:hAnsi="GOST type A" w:cs="GOST type A"/>
+                                            <w:sz w:val="22"/>
+                                            <w:szCs w:val="22"/>
+                                          </w:rPr>
+                                        </w:pPr>
+                                      </w:p>
+                                    </w:txbxContent>
+                                  </wps:txbx>
+                                  <wps:bodyPr rot="0" vert="horz" wrap="square" lIns="18000" tIns="10800" rIns="18000" bIns="10800" anchor="t" anchorCtr="0" upright="1">
+                                    <a:noAutofit/>
+                                  </wps:bodyPr>
+                                </wps:wsp>
+                                <wps:wsp>
+                                  <wps:cNvPr id="223" name="Text Box 276"/>
+                                  <wps:cNvSpPr txBox="1">
+                                    <a:spLocks noChangeArrowheads="1"/>
+                                  </wps:cNvSpPr>
+                                  <wps:spPr bwMode="auto">
+                                    <a:xfrm>
+                                      <a:off x="6446" y="11725"/>
+                                      <a:ext cx="567" cy="283"/>
+                                    </a:xfrm>
+                                    <a:prstGeom prst="rect">
+                                      <a:avLst/>
+                                    </a:prstGeom>
+                                    <a:solidFill>
+                                      <a:srgbClr val="FFFFFF"/>
+                                    </a:solidFill>
+                                    <a:ln w="12700">
+                                      <a:solidFill>
+                                        <a:srgbClr val="000000"/>
+                                      </a:solidFill>
+                                      <a:miter lim="800000"/>
+                                      <a:headEnd/>
+                                      <a:tailEnd/>
+                                    </a:ln>
+                                  </wps:spPr>
+                                  <wps:txbx>
+                                    <w:txbxContent>
+                                      <w:p>
+                                        <w:pPr>
+                                          <w:pStyle w:val="ab"/>
+                                          <w:rPr>
+                                            <w:rFonts w:ascii="GOST type A" w:hAnsi="GOST type A" w:cs="GOST type A"/>
+                                            <w:sz w:val="22"/>
+                                            <w:szCs w:val="22"/>
+                                          </w:rPr>
+                                        </w:pPr>
+                                      </w:p>
+                                    </w:txbxContent>
+                                  </wps:txbx>
+                                  <wps:bodyPr rot="0" vert="horz" wrap="square" lIns="18000" tIns="10800" rIns="18000" bIns="10800" anchor="t" anchorCtr="0" upright="1">
+                                    <a:noAutofit/>
+                                  </wps:bodyPr>
+                                </wps:wsp>
+                              </wpg:grpSp>
+                              <wpg:grpSp>
+                                <wpg:cNvPr id="224" name="Group 277"/>
+                                <wpg:cNvGrpSpPr>
+                                  <a:grpSpLocks/>
+                                </wpg:cNvGrpSpPr>
+                                <wpg:grpSpPr bwMode="auto">
+                                  <a:xfrm>
+                                    <a:off x="1240" y="9793"/>
+                                    <a:ext cx="3685" cy="283"/>
+                                    <a:chOff x="3332" y="11725"/>
+                                    <a:chExt cx="3681" cy="283"/>
+                                  </a:xfrm>
+                                </wpg:grpSpPr>
+                                <wps:wsp>
+                                  <wps:cNvPr id="225" name="Text Box 278"/>
+                                  <wps:cNvSpPr txBox="1">
+                                    <a:spLocks noChangeArrowheads="1"/>
+                                  </wps:cNvSpPr>
+                                  <wps:spPr bwMode="auto">
+                                    <a:xfrm>
+                                      <a:off x="3332" y="11725"/>
+                                      <a:ext cx="397" cy="283"/>
+                                    </a:xfrm>
+                                    <a:prstGeom prst="rect">
+                                      <a:avLst/>
+                                    </a:prstGeom>
+                                    <a:solidFill>
+                                      <a:srgbClr val="FFFFFF"/>
+                                    </a:solidFill>
+                                    <a:ln w="12700">
+                                      <a:solidFill>
+                                        <a:srgbClr val="000000"/>
+                                      </a:solidFill>
+                                      <a:miter lim="800000"/>
+                                      <a:headEnd/>
+                                      <a:tailEnd/>
+                                    </a:ln>
+                                  </wps:spPr>
+                                  <wps:txbx>
+                                    <w:txbxContent>
+                                      <w:p>
+                                        <w:pPr>
+                                          <w:pStyle w:val="ab"/>
+                                          <w:rPr>
+                                            <w:rFonts w:ascii="GOST type A" w:hAnsi="GOST type A" w:cs="GOST type A"/>
+                                            <w:sz w:val="22"/>
+                                            <w:szCs w:val="22"/>
+                                          </w:rPr>
+                                        </w:pPr>
+                                      </w:p>
+                                    </w:txbxContent>
+                                  </wps:txbx>
+                                  <wps:bodyPr rot="0" vert="horz" wrap="square" lIns="18000" tIns="10800" rIns="18000" bIns="10800" anchor="t" anchorCtr="0" upright="1">
+                                    <a:noAutofit/>
+                                  </wps:bodyPr>
+                                </wps:wsp>
+                                <wps:wsp>
+                                  <wps:cNvPr id="226" name="Text Box 279"/>
+                                  <wps:cNvSpPr txBox="1">
+                                    <a:spLocks noChangeArrowheads="1"/>
+                                  </wps:cNvSpPr>
+                                  <wps:spPr bwMode="auto">
+                                    <a:xfrm>
+                                      <a:off x="4295" y="11725"/>
+                                      <a:ext cx="1304" cy="283"/>
+                                    </a:xfrm>
+                                    <a:prstGeom prst="rect">
+                                      <a:avLst/>
+                                    </a:prstGeom>
+                                    <a:solidFill>
+                                      <a:srgbClr val="FFFFFF"/>
+                                    </a:solidFill>
+                                    <a:ln w="12700">
+                                      <a:solidFill>
+                                        <a:srgbClr val="000000"/>
+                                      </a:solidFill>
+                                      <a:miter lim="800000"/>
+                                      <a:headEnd/>
+                                      <a:tailEnd/>
+                                    </a:ln>
+                                  </wps:spPr>
+                                  <wps:txbx>
+                                    <w:txbxContent>
+                                      <w:p>
+                                        <w:pPr>
+                                          <w:pStyle w:val="ab"/>
+                                          <w:rPr>
+                                            <w:rFonts w:ascii="GOST type A" w:hAnsi="GOST type A" w:cs="GOST type A"/>
+                                            <w:sz w:val="22"/>
+                                            <w:szCs w:val="22"/>
+                                          </w:rPr>
+                                        </w:pPr>
+                                      </w:p>
+                                    </w:txbxContent>
+                                  </wps:txbx>
+                                  <wps:bodyPr rot="0" vert="horz" wrap="square" lIns="18000" tIns="10800" rIns="18000" bIns="10800" anchor="t" anchorCtr="0" upright="1">
+                                    <a:noAutofit/>
+                                  </wps:bodyPr>
+                                </wps:wsp>
+                                <wps:wsp>
+                                  <wps:cNvPr id="227" name="Text Box 280"/>
+                                  <wps:cNvSpPr txBox="1">
+                                    <a:spLocks noChangeArrowheads="1"/>
+                                  </wps:cNvSpPr>
+                                  <wps:spPr bwMode="auto">
+                                    <a:xfrm>
+                                      <a:off x="3728" y="11725"/>
+                                      <a:ext cx="567" cy="283"/>
+                                    </a:xfrm>
+                                    <a:prstGeom prst="rect">
+                                      <a:avLst/>
+                                    </a:prstGeom>
+                                    <a:solidFill>
+                                      <a:srgbClr val="FFFFFF"/>
+                                    </a:solidFill>
+                                    <a:ln w="12700">
+                                      <a:solidFill>
+                                        <a:srgbClr val="000000"/>
+                                      </a:solidFill>
+                                      <a:miter lim="800000"/>
+                                      <a:headEnd/>
+                                      <a:tailEnd/>
+                                    </a:ln>
+                                  </wps:spPr>
+                                  <wps:txbx>
+                                    <w:txbxContent>
+                                      <w:p>
+                                        <w:pPr>
+                                          <w:pStyle w:val="ab"/>
+                                          <w:rPr>
+                                            <w:rFonts w:ascii="GOST type A" w:hAnsi="GOST type A" w:cs="GOST type A"/>
+                                            <w:sz w:val="22"/>
+                                            <w:szCs w:val="22"/>
+                                          </w:rPr>
+                                        </w:pPr>
+                                      </w:p>
+                                    </w:txbxContent>
+                                  </wps:txbx>
+                                  <wps:bodyPr rot="0" vert="horz" wrap="square" lIns="18000" tIns="10800" rIns="18000" bIns="10800" anchor="t" anchorCtr="0" upright="1">
+                                    <a:noAutofit/>
+                                  </wps:bodyPr>
+                                </wps:wsp>
+                                <wps:wsp>
+                                  <wps:cNvPr id="228" name="Text Box 281"/>
+                                  <wps:cNvSpPr txBox="1">
+                                    <a:spLocks noChangeArrowheads="1"/>
+                                  </wps:cNvSpPr>
+                                  <wps:spPr bwMode="auto">
+                                    <a:xfrm>
+                                      <a:off x="5597" y="11725"/>
+                                      <a:ext cx="850" cy="283"/>
+                                    </a:xfrm>
+                                    <a:prstGeom prst="rect">
+                                      <a:avLst/>
+                                    </a:prstGeom>
+                                    <a:solidFill>
+                                      <a:srgbClr val="FFFFFF"/>
+                                    </a:solidFill>
+                                    <a:ln w="12700">
+                                      <a:solidFill>
+                                        <a:srgbClr val="000000"/>
+                                      </a:solidFill>
+                                      <a:miter lim="800000"/>
+                                      <a:headEnd/>
+                                      <a:tailEnd/>
+                                    </a:ln>
+                                  </wps:spPr>
+                                  <wps:txbx>
+                                    <w:txbxContent>
+                                      <w:p>
+                                        <w:pPr>
+                                          <w:pStyle w:val="ab"/>
+                                          <w:rPr>
+                                            <w:rFonts w:ascii="GOST type A" w:hAnsi="GOST type A" w:cs="GOST type A"/>
+                                            <w:sz w:val="22"/>
+                                            <w:szCs w:val="22"/>
+                                          </w:rPr>
+                                        </w:pPr>
+                                      </w:p>
+                                    </w:txbxContent>
+                                  </wps:txbx>
+                                  <wps:bodyPr rot="0" vert="horz" wrap="square" lIns="18000" tIns="10800" rIns="18000" bIns="10800" anchor="t" anchorCtr="0" upright="1">
+                                    <a:noAutofit/>
+                                  </wps:bodyPr>
+                                </wps:wsp>
+                                <wps:wsp>
+                                  <wps:cNvPr id="229" name="Text Box 282"/>
+                                  <wps:cNvSpPr txBox="1">
+                                    <a:spLocks noChangeArrowheads="1"/>
+                                  </wps:cNvSpPr>
+                                  <wps:spPr bwMode="auto">
+                                    <a:xfrm>
+                                      <a:off x="6446" y="11725"/>
+                                      <a:ext cx="567" cy="283"/>
+                                    </a:xfrm>
+                                    <a:prstGeom prst="rect">
+                                      <a:avLst/>
+                                    </a:prstGeom>
+                                    <a:solidFill>
+                                      <a:srgbClr val="FFFFFF"/>
+                                    </a:solidFill>
+                                    <a:ln w="12700">
+                                      <a:solidFill>
+                                        <a:srgbClr val="000000"/>
+                                      </a:solidFill>
+                                      <a:miter lim="800000"/>
+                                      <a:headEnd/>
+                                      <a:tailEnd/>
+                                    </a:ln>
+                                  </wps:spPr>
+                                  <wps:txbx>
+                                    <w:txbxContent>
+                                      <w:p>
+                                        <w:pPr>
+                                          <w:pStyle w:val="ab"/>
+                                          <w:rPr>
+                                            <w:rFonts w:ascii="GOST type A" w:hAnsi="GOST type A" w:cs="GOST type A"/>
+                                            <w:sz w:val="22"/>
+                                            <w:szCs w:val="22"/>
+                                          </w:rPr>
+                                        </w:pPr>
+                                      </w:p>
+                                    </w:txbxContent>
+                                  </wps:txbx>
+                                  <wps:bodyPr rot="0" vert="horz" wrap="square" lIns="18000" tIns="10800" rIns="18000" bIns="10800" anchor="t" anchorCtr="0" upright="1">
+                                    <a:noAutofit/>
+                                  </wps:bodyPr>
+                                </wps:wsp>
+                              </wpg:grpSp>
+                            </wpg:grpSp>
+                            <wps:wsp>
+                              <wps:cNvPr id="230" name="Line 283"/>
+                              <wps:cNvCnPr>
+                                <a:cxnSpLocks noChangeShapeType="1"/>
+                              </wps:cNvCnPr>
+                              <wps:spPr bwMode="auto">
+                                <a:xfrm>
+                                  <a:off x="5299" y="9482"/>
+                                  <a:ext cx="0" cy="571"/>
+                                </a:xfrm>
+                                <a:prstGeom prst="line">
+                                  <a:avLst/>
+                                </a:prstGeom>
+                                <a:noFill/>
+                                <a:ln w="28575">
+                                  <a:solidFill>
+                                    <a:srgbClr val="000000"/>
+                                  </a:solidFill>
+                                  <a:round/>
+                                  <a:headEnd/>
+                                  <a:tailEnd/>
+                                </a:ln>
+                                <a:extLst>
+                                  <a:ext uri="{909E8E84-426E-40DD-AFC4-6F175D3DCCD1}">
+                                    <a14:hiddenFill xmlns:a14="http://schemas.microsoft.com/office/drawing/2010/main">
+                                      <a:noFill/>
+                                    </a14:hiddenFill>
+                                  </a:ext>
+                                </a:extLst>
+                              </wps:spPr>
+                              <wps:bodyPr/>
+                            </wps:wsp>
+                            <wps:wsp>
+                              <wps:cNvPr id="231" name="Line 284"/>
+                              <wps:cNvCnPr>
+                                <a:cxnSpLocks noChangeShapeType="1"/>
+                              </wps:cNvCnPr>
+                              <wps:spPr bwMode="auto">
+                                <a:xfrm>
+                                  <a:off x="3033" y="9492"/>
+                                  <a:ext cx="0" cy="571"/>
+                                </a:xfrm>
+                                <a:prstGeom prst="line">
+                                  <a:avLst/>
+                                </a:prstGeom>
+                                <a:noFill/>
+                                <a:ln w="28575">
+                                  <a:solidFill>
+                                    <a:srgbClr val="000000"/>
+                                  </a:solidFill>
+                                  <a:round/>
+                                  <a:headEnd/>
+                                  <a:tailEnd/>
+                                </a:ln>
+                                <a:extLst>
+                                  <a:ext uri="{909E8E84-426E-40DD-AFC4-6F175D3DCCD1}">
+                                    <a14:hiddenFill xmlns:a14="http://schemas.microsoft.com/office/drawing/2010/main">
+                                      <a:noFill/>
+                                    </a14:hiddenFill>
+                                  </a:ext>
+                                </a:extLst>
+                              </wps:spPr>
+                              <wps:bodyPr/>
+                            </wps:wsp>
+                            <wps:wsp>
+                              <wps:cNvPr id="232" name="Line 285"/>
+                              <wps:cNvCnPr>
+                                <a:cxnSpLocks noChangeShapeType="1"/>
+                              </wps:cNvCnPr>
+                              <wps:spPr bwMode="auto">
+                                <a:xfrm>
+                                  <a:off x="6715" y="9482"/>
+                                  <a:ext cx="0" cy="571"/>
+                                </a:xfrm>
+                                <a:prstGeom prst="line">
+                                  <a:avLst/>
+                                </a:prstGeom>
+                                <a:noFill/>
+                                <a:ln w="28575">
+                                  <a:solidFill>
+                                    <a:srgbClr val="000000"/>
+                                  </a:solidFill>
+                                  <a:round/>
+                                  <a:headEnd/>
+                                  <a:tailEnd/>
+                                </a:ln>
+                                <a:extLst>
+                                  <a:ext uri="{909E8E84-426E-40DD-AFC4-6F175D3DCCD1}">
+                                    <a14:hiddenFill xmlns:a14="http://schemas.microsoft.com/office/drawing/2010/main">
+                                      <a:noFill/>
+                                    </a14:hiddenFill>
+                                  </a:ext>
+                                </a:extLst>
+                              </wps:spPr>
+                              <wps:bodyPr/>
+                            </wps:wsp>
+                            <wps:wsp>
+                              <wps:cNvPr id="233" name="Line 286"/>
+                              <wps:cNvCnPr>
+                                <a:cxnSpLocks noChangeShapeType="1"/>
+                              </wps:cNvCnPr>
+                              <wps:spPr bwMode="auto">
+                                <a:xfrm>
+                                  <a:off x="6148" y="9482"/>
+                                  <a:ext cx="0" cy="571"/>
+                                </a:xfrm>
+                                <a:prstGeom prst="line">
+                                  <a:avLst/>
+                                </a:prstGeom>
+                                <a:noFill/>
+                                <a:ln w="28575">
+                                  <a:solidFill>
+                                    <a:srgbClr val="000000"/>
+                                  </a:solidFill>
+                                  <a:round/>
+                                  <a:headEnd/>
+                                  <a:tailEnd/>
+                                </a:ln>
+                                <a:extLst>
+                                  <a:ext uri="{909E8E84-426E-40DD-AFC4-6F175D3DCCD1}">
+                                    <a14:hiddenFill xmlns:a14="http://schemas.microsoft.com/office/drawing/2010/main">
+                                      <a:noFill/>
+                                    </a14:hiddenFill>
+                                  </a:ext>
+                                </a:extLst>
+                              </wps:spPr>
+                              <wps:bodyPr/>
+                            </wps:wsp>
+                            <wps:wsp>
+                              <wps:cNvPr id="234" name="Line 287"/>
+                              <wps:cNvCnPr>
+                                <a:cxnSpLocks noChangeShapeType="1"/>
+                              </wps:cNvCnPr>
+                              <wps:spPr bwMode="auto">
+                                <a:xfrm>
+                                  <a:off x="3430" y="9492"/>
+                                  <a:ext cx="0" cy="571"/>
+                                </a:xfrm>
+                                <a:prstGeom prst="line">
+                                  <a:avLst/>
+                                </a:prstGeom>
+                                <a:noFill/>
+                                <a:ln w="28575">
+                                  <a:solidFill>
+                                    <a:srgbClr val="000000"/>
+                                  </a:solidFill>
+                                  <a:round/>
+                                  <a:headEnd/>
+                                  <a:tailEnd/>
+                                </a:ln>
+                                <a:extLst>
+                                  <a:ext uri="{909E8E84-426E-40DD-AFC4-6F175D3DCCD1}">
+                                    <a14:hiddenFill xmlns:a14="http://schemas.microsoft.com/office/drawing/2010/main">
+                                      <a:noFill/>
+                                    </a14:hiddenFill>
+                                  </a:ext>
+                                </a:extLst>
+                              </wps:spPr>
+                              <wps:bodyPr/>
+                            </wps:wsp>
+                            <wps:wsp>
+                              <wps:cNvPr id="235" name="Line 288"/>
+                              <wps:cNvCnPr>
+                                <a:cxnSpLocks noChangeShapeType="1"/>
+                              </wps:cNvCnPr>
+                              <wps:spPr bwMode="auto">
+                                <a:xfrm>
+                                  <a:off x="3996" y="9482"/>
+                                  <a:ext cx="0" cy="571"/>
+                                </a:xfrm>
+                                <a:prstGeom prst="line">
+                                  <a:avLst/>
+                                </a:prstGeom>
+                                <a:noFill/>
+                                <a:ln w="28575">
+                                  <a:solidFill>
+                                    <a:srgbClr val="000000"/>
+                                  </a:solidFill>
+                                  <a:round/>
+                                  <a:headEnd/>
+                                  <a:tailEnd/>
+                                </a:ln>
+                                <a:extLst>
+                                  <a:ext uri="{909E8E84-426E-40DD-AFC4-6F175D3DCCD1}">
+                                    <a14:hiddenFill xmlns:a14="http://schemas.microsoft.com/office/drawing/2010/main">
+                                      <a:noFill/>
+                                    </a14:hiddenFill>
+                                  </a:ext>
+                                </a:extLst>
+                              </wps:spPr>
+                              <wps:bodyPr/>
+                            </wps:wsp>
+                          </wpg:grpSp>
+                        </wpg:grpSp>
+                      </wpg:grpSp>
+                    </wpg:grpSp>
+                  </wpg:wgp>
+                </a:graphicData>
+              </a:graphic>
+              <wp14:sizeRelH relativeFrom="page">
+                <wp14:pctWidth>0</wp14:pctWidth>
+              </wp14:sizeRelH>
+              <wp14:sizeRelV relativeFrom="page">
+                <wp14:pctHeight>0</wp14:pctHeight>
+              </wp14:sizeRelV>
+            </wp:anchor>
+          </w:drawing>
+        </mc:Choice>
+        <mc:Fallback>
+          <w:pict>
+            <v:group w14:anchorId="2D228DCA" id="Группа 187" o:spid="_x0000_s1026" style="position:absolute;left:0;text-align:left;margin-left:24.65pt;margin-top:-38.35pt;width:545.95pt;height:799.1pt;z-index:-251655168;mso-position-horizontal-relative:page;mso-position-vertical-relative:margin" coordorigin="567,284" coordsize="11056,16271" o:gfxdata="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">
+              <v:group id="Group 241" o:spid="_x0000_s1027" style="position:absolute;left:567;top:8552;width:561;height:8003" coordorigin="3194,6929" coordsize="561,8155" o:gfxdata="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">
+                <v:group id="Group 242" o:spid="_x0000_s1028" style="position:absolute;left:3194;top:6929;width:283;height:8155" coordorigin="3194,6929" coordsize="283,8155" o:gfxdata="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">
+                  <v:shapetype id="_x0000_t202" coordsize="21600,21600" o:spt="202" path="m,l,21600r21600,l21600,xe">
+                    <v:stroke joinstyle="miter"/>
+                    <v:path gradientshapeok="t" o:connecttype="rect"/>
+                  </v:shapetype>
+                  <v:shape id="Text Box 243" o:spid="_x0000_s1029" type="#_x0000_t202" style="position:absolute;left:3194;top:13667;width:283;height:1417;visibility:visible;mso-wrap-style:square;v-text-anchor:top" o:gfxdata="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" strokeweight="2.25pt">
+                    <v:textbox style="layout-flow:vertical;mso-layout-flow-alt:bottom-to-top" inset=".5mm,.3mm,.5mm,.3mm">
+                      <w:txbxContent>
+                        <w:p>
+                          <w:pPr>
+                            <w:pStyle w:val="ab"/>
+                            <w:rPr>
+                              <w:rFonts w:ascii="GOST type A" w:hAnsi="GOST type A" w:cs="GOST type A"/>
+                              <w:sz w:val="22"/>
+                              <w:szCs w:val="22"/>
+                            </w:rPr>
+                          </w:pPr>
+                          <w:r>
+                            <w:rPr>
+                              <w:rFonts w:ascii="GOST type A" w:hAnsi="GOST type A" w:cs="GOST type A"/>
+                              <w:sz w:val="22"/>
+                              <w:szCs w:val="22"/>
+                            </w:rPr>
+                            <w:t>Инв. № подп</w:t>
+                          </w:r>
+                        </w:p>
+                      </w:txbxContent>
+                    </v:textbox>
+                  </v:shape>
+                  <v:shape id="Text Box 244" o:spid="_x0000_s1030" type="#_x0000_t202" style="position:absolute;left:3194;top:11707;width:283;height:1984;visibility:visible;mso-wrap-style:square;v-text-anchor:top" o:gfxdata="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" strokeweight="2.25pt">
+                    <v:textbox style="layout-flow:vertical;mso-layout-flow-alt:bottom-to-top" inset=".5mm,.3mm,.5mm,.3mm">
+                      <w:txbxContent>
+                        <w:p>
+                          <w:pPr>
+                            <w:pStyle w:val="ab"/>
+                            <w:rPr>
+                              <w:rFonts w:ascii="GOST type A" w:hAnsi="GOST type A" w:cs="GOST type A"/>
+                              <w:sz w:val="22"/>
+                              <w:szCs w:val="22"/>
+                            </w:rPr>
+                          </w:pPr>
+                          <w:r>
+                            <w:rPr>
+                              <w:rFonts w:ascii="GOST type A" w:hAnsi="GOST type A" w:cs="GOST type A"/>
+                              <w:sz w:val="22"/>
+                              <w:szCs w:val="22"/>
+                            </w:rPr>
+                            <w:t>Подп. и дата</w:t>
+                          </w:r>
+                        </w:p>
+                      </w:txbxContent>
+                    </v:textbox>
+                  </v:shape>
+                  <v:shape id="Text Box 245" o:spid="_x0000_s1031" type="#_x0000_t202" style="position:absolute;left:3194;top:8901;width:283;height:1417;visibility:visible;mso-wrap-style:square;v-text-anchor:top" o:gfxdata="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" strokeweight="2.25pt">
+                    <v:textbox style="layout-flow:vertical;mso-layout-flow-alt:bottom-to-top" inset=".5mm,.3mm,.5mm,.3mm">
+                      <w:txbxContent>
+                        <w:p>
+                          <w:pPr>
+                            <w:pStyle w:val="ab"/>
+                            <w:rPr>
+                              <w:rFonts w:ascii="GOST type A" w:hAnsi="GOST type A" w:cs="GOST type A"/>
+                              <w:sz w:val="22"/>
+                              <w:szCs w:val="22"/>
+                            </w:rPr>
+                          </w:pPr>
+                          <w:r>
+                            <w:rPr>
+                              <w:rFonts w:ascii="GOST type A" w:hAnsi="GOST type A" w:cs="GOST type A"/>
+                              <w:sz w:val="22"/>
+                              <w:szCs w:val="22"/>
+                            </w:rPr>
+                            <w:t>Взам. инв. №</w:t>
+                          </w:r>
+                        </w:p>
+                      </w:txbxContent>
+                    </v:textbox>
+                  </v:shape>
+                  <v:shape id="Text Box 246" o:spid="_x0000_s1032" type="#_x0000_t202" style="position:absolute;left:3194;top:10306;width:283;height:1417;visibility:visible;mso-wrap-style:square;v-text-anchor:top" o:gfxdata="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" strokeweight="2.25pt">
+                    <v:textbox style="layout-flow:vertical;mso-layout-flow-alt:bottom-to-top" inset=".5mm,.3mm,.5mm,.3mm">
+                      <w:txbxContent>
+                        <w:p>
+                          <w:pPr>
+                            <w:pStyle w:val="ab"/>
+                            <w:rPr>
+                              <w:rFonts w:ascii="GOST type A" w:hAnsi="GOST type A" w:cs="GOST type A"/>
+                              <w:sz w:val="22"/>
+                              <w:szCs w:val="22"/>
+                            </w:rPr>
+                          </w:pPr>
+                          <w:r>
+                            <w:rPr>
+                              <w:rFonts w:ascii="GOST type A" w:hAnsi="GOST type A" w:cs="GOST type A"/>
+                              <w:sz w:val="22"/>
+                              <w:szCs w:val="22"/>
+                            </w:rPr>
+                            <w:t>Инв. № дубл.</w:t>
+                          </w:r>
+                        </w:p>
+                      </w:txbxContent>
+                    </v:textbox>
+                  </v:shape>
+                  <v:shape id="Text Box 247" o:spid="_x0000_s1033" type="#_x0000_t202" style="position:absolute;left:3194;top:6929;width:283;height:1984;visibility:visible;mso-wrap-style:square;v-text-anchor:top" o:gfxdata="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" strokeweight="2.25pt">
+                    <v:textbox style="layout-flow:vertical;mso-layout-flow-alt:bottom-to-top" inset=".5mm,.3mm,.5mm,.3mm">
+                      <w:txbxContent>
+                        <w:p>
+                          <w:pPr>
+                            <w:pStyle w:val="ab"/>
+                            <w:rPr>
+                              <w:rFonts w:ascii="GOST type A" w:hAnsi="GOST type A" w:cs="GOST type A"/>
+                              <w:sz w:val="22"/>
+                              <w:szCs w:val="22"/>
+                            </w:rPr>
+                          </w:pPr>
+                          <w:r>
+                            <w:rPr>
+                              <w:rFonts w:ascii="GOST type A" w:hAnsi="GOST type A" w:cs="GOST type A"/>
+                              <w:sz w:val="22"/>
+                              <w:szCs w:val="22"/>
+                            </w:rPr>
+                            <w:t>Подп. и дата</w:t>
+                          </w:r>
+                        </w:p>
+                      </w:txbxContent>
+                    </v:textbox>
+                  </v:shape>
+                </v:group>
+                <v:group id="Group 248" o:spid="_x0000_s1034" style="position:absolute;left:3472;top:6929;width:283;height:8155" coordorigin="3194,6929" coordsize="283,8155" o:gfxdata="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">
+                  <v:shape id="Text Box 249" o:spid="_x0000_s1035" type="#_x0000_t202" style="position:absolute;left:3194;top:13667;width:283;height:1417;visibility:visible;mso-wrap-style:square;v-text-anchor:top" o:gfxdata="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" strokeweight="2.25pt">
+                    <v:textbox style="layout-flow:vertical;mso-layout-flow-alt:bottom-to-top" inset=".5mm,.3mm,.5mm,.3mm">
+                      <w:txbxContent>
+                        <w:p>
+                          <w:pPr>
+                            <w:pStyle w:val="ab"/>
+                            <w:rPr>
+                              <w:rFonts w:ascii="GOST type A" w:hAnsi="GOST type A" w:cs="GOST type A"/>
+                              <w:sz w:val="22"/>
+                              <w:szCs w:val="22"/>
+                            </w:rPr>
+                          </w:pPr>
+                        </w:p>
+                      </w:txbxContent>
+                    </v:textbox>
+                  </v:shape>
+                  <v:shape id="Text Box 250" o:spid="_x0000_s1036" type="#_x0000_t202" style="position:absolute;left:3194;top:11707;width:283;height:1984;visibility:visible;mso-wrap-style:square;v-text-anchor:top" o:gfxdata="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" strokeweight="2.25pt">
+                    <v:textbox style="layout-flow:vertical;mso-layout-flow-alt:bottom-to-top" inset=".5mm,.3mm,.5mm,.3mm">
+                      <w:txbxContent>
+                        <w:p>
+                          <w:pPr>
+                            <w:pStyle w:val="ab"/>
+                            <w:rPr>
+                              <w:rFonts w:ascii="GOST type A" w:hAnsi="GOST type A" w:cs="GOST type A"/>
+                              <w:sz w:val="22"/>
+                              <w:szCs w:val="22"/>
+                            </w:rPr>
+                          </w:pPr>
+                        </w:p>
+                      </w:txbxContent>
+                    </v:textbox>
+                  </v:shape>
+                  <v:shape id="Text Box 251" o:spid="_x0000_s1037" type="#_x0000_t202" style="position:absolute;left:3194;top:8901;width:283;height:1417;visibility:visible;mso-wrap-style:square;v-text-anchor:top" o:gfxdata="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" strokeweight="2.25pt">
+                    <v:textbox style="layout-flow:vertical;mso-layout-flow-alt:bottom-to-top" inset=".5mm,.3mm,.5mm,.3mm">
+                      <w:txbxContent>
+                        <w:p>
+                          <w:pPr>
+                            <w:pStyle w:val="ab"/>
+                            <w:rPr>
+                              <w:rFonts w:ascii="GOST type A" w:hAnsi="GOST type A" w:cs="GOST type A"/>
+                              <w:sz w:val="22"/>
+                              <w:szCs w:val="22"/>
+                            </w:rPr>
+                          </w:pPr>
+                        </w:p>
+                      </w:txbxContent>
+                    </v:textbox>
+                  </v:shape>
+                  <v:shape id="Text Box 252" o:spid="_x0000_s1038" type="#_x0000_t202" style="position:absolute;left:3194;top:10306;width:283;height:1417;visibility:visible;mso-wrap-style:square;v-text-anchor:top" o:gfxdata="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" strokeweight="2.25pt">
+                    <v:textbox style="layout-flow:vertical;mso-layout-flow-alt:bottom-to-top" inset=".5mm,.3mm,.5mm,.3mm">
+                      <w:txbxContent>
+                        <w:p>
+                          <w:pPr>
+                            <w:pStyle w:val="ab"/>
+                            <w:rPr>
+                              <w:rFonts w:ascii="GOST type A" w:hAnsi="GOST type A" w:cs="GOST type A"/>
+                              <w:sz w:val="22"/>
+                              <w:szCs w:val="22"/>
+                            </w:rPr>
+                          </w:pPr>
+                        </w:p>
+                      </w:txbxContent>
+                    </v:textbox>
+                  </v:shape>
+                  <v:shape id="Text Box 253" o:spid="_x0000_s1039" type="#_x0000_t202" style="position:absolute;left:3194;top:6929;width:283;height:1984;visibility:visible;mso-wrap-style:square;v-text-anchor:top" o:gfxdata="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" strokeweight="2.25pt">
+                    <v:textbox style="layout-flow:vertical;mso-layout-flow-alt:bottom-to-top" inset=".5mm,.3mm,.5mm,.3mm">
+                      <w:txbxContent>
+                        <w:p>
+                          <w:pPr>
+                            <w:pStyle w:val="ab"/>
+                            <w:rPr>
+                              <w:rFonts w:ascii="GOST type A" w:hAnsi="GOST type A" w:cs="GOST type A"/>
+                              <w:sz w:val="22"/>
+                              <w:szCs w:val="22"/>
+                            </w:rPr>
+                          </w:pPr>
+                        </w:p>
+                      </w:txbxContent>
+                    </v:textbox>
+                  </v:shape>
+                </v:group>
+              </v:group>
+              <v:rect id="Rectangle 254" o:spid="_x0000_s1040" style="position:absolute;left:1128;top:284;width:10488;height:16271;visibility:visible;mso-wrap-style:square;v-text-anchor:top" o:gfxdata="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" strokeweight="2.25pt"/>
+              <v:group id="Group 255" o:spid="_x0000_s1041" style="position:absolute;left:1134;top:15717;width:10489;height:837" coordorigin="1140,12894" coordsize="10489,853" o:gfxdata="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">
+                <v:rect id="Rectangle 256" o:spid="_x0000_s1042" style="position:absolute;left:1140;top:12894;width:10488;height:850;visibility:visible;mso-wrap-style:square;v-text-anchor:top" o:gfxdata="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" strokeweight="2.25pt"/>
+                <v:group id="Group 257" o:spid="_x0000_s1043" style="position:absolute;left:1143;top:12894;width:10486;height:853" coordorigin="989,11410" coordsize="10486,853" o:gfxdata="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">
+                  <v:group id="Group 258" o:spid="_x0000_s1044" style="position:absolute;left:10908;top:11410;width:567;height:853" coordorigin="9096,9973" coordsize="851,853" o:gfxdata="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">
+                    <v:shape id="Text Box 259" o:spid="_x0000_s1045" type="#_x0000_t202" style="position:absolute;left:9096;top:9973;width:850;height:283;visibility:visible;mso-wrap-style:square;v-text-anchor:top" o:gfxdata="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" strokeweight="2.25pt">
+                      <v:textbox inset=".5mm,.3mm,.5mm,.3mm">
+                        <w:txbxContent>
+                          <w:p>
+                            <w:pPr>
+                              <w:pStyle w:val="ab"/>
+                              <w:rPr>
+                                <w:rFonts w:ascii="GOST type A" w:hAnsi="GOST type A" w:cs="GOST type A"/>
+                                <w:noProof w:val="0"/>
+                                <w:sz w:val="22"/>
+                                <w:szCs w:val="22"/>
+                              </w:rPr>
+                            </w:pPr>
+                            <w:r>
+                              <w:rPr>
+                                <w:rFonts w:ascii="GOST type A" w:hAnsi="GOST type A" w:cs="GOST type A"/>
+                                <w:noProof w:val="0"/>
+                                <w:sz w:val="22"/>
+                                <w:szCs w:val="22"/>
+                              </w:rPr>
+                              <w:t>Лист</w:t>
+                            </w:r>
+                          </w:p>
+                        </w:txbxContent>
+                      </v:textbox>
+                    </v:shape>
+                    <v:shape id="Text Box 260" o:spid="_x0000_s1046" type="#_x0000_t202" style="position:absolute;left:9097;top:10259;width:850;height:567;visibility:visible;mso-wrap-style:square;v-text-anchor:top" o:gfxdata="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" strokeweight="2.25pt">
+                      <v:textbox inset=".5mm,.3mm,.5mm,.3mm">
+                        <w:txbxContent>
+                          <w:p>
+                            <w:pPr>
+                              <w:pStyle w:val="ab"/>
+                              <w:spacing w:before="120"/>
+                              <w:rPr>
+                                <w:rFonts w:ascii="GOST type A" w:hAnsi="GOST type A" w:cs="GOST type A"/>
+                                <w:noProof w:val="0"/>
+                                <w:sz w:val="22"/>
+                                <w:szCs w:val="22"/>
+                                <w:lang w:val="en-US"/>
+                              </w:rPr>
+                            </w:pPr>
+                            <w:r>
+                              <w:rPr>
+                                <w:rFonts w:ascii="GOST type A" w:hAnsi="GOST type A" w:cs="GOST type A"/>
+                                <w:noProof w:val="0"/>
+                                <w:sz w:val="22"/>
+                                <w:szCs w:val="22"/>
+                                <w:lang w:val="en-US"/>
+                              </w:rPr>
+                              <w:fldChar w:fldCharType="begin"/>
+                            </w:r>
+                            <w:r>
+                              <w:rPr>
+                                <w:rFonts w:ascii="GOST type A" w:hAnsi="GOST type A" w:cs="GOST type A"/>
+                                <w:noProof w:val="0"/>
+                                <w:sz w:val="22"/>
+                                <w:szCs w:val="22"/>
+                                <w:lang w:val="en-US"/>
+                              </w:rPr>
+                              <w:instrText xml:space="preserve"> PAGE  \* Arabic  \* MERGEFORMAT </w:instrText>
+                            </w:r>
+                            <w:r>
+                              <w:rPr>
+                                <w:rFonts w:ascii="GOST type A" w:hAnsi="GOST type A" w:cs="GOST type A"/>
+                                <w:noProof w:val="0"/>
+                                <w:sz w:val="22"/>
+                                <w:szCs w:val="22"/>
+                                <w:lang w:val="en-US"/>
+                              </w:rPr>
+                              <w:fldChar w:fldCharType="separate"/>
+                            </w:r>
+                            <w:r>
+                              <w:rPr>
+                                <w:rFonts w:ascii="GOST type A" w:hAnsi="GOST type A" w:cs="GOST type A"/>
+                                <w:sz w:val="22"/>
+                                <w:szCs w:val="22"/>
+                                <w:lang w:val="en-US"/>
+                              </w:rPr>
+                              <w:t>7</w:t>
+                            </w:r>
+                            <w:r>
+                              <w:rPr>
+                                <w:rFonts w:ascii="GOST type A" w:hAnsi="GOST type A" w:cs="GOST type A"/>
+                                <w:noProof w:val="0"/>
+                                <w:sz w:val="22"/>
+                                <w:szCs w:val="22"/>
+                                <w:lang w:val="en-US"/>
+                              </w:rPr>
+                              <w:fldChar w:fldCharType="end"/>
+                            </w:r>
+                          </w:p>
+                        </w:txbxContent>
+                      </v:textbox>
+                    </v:shape>
+                  </v:group>
+                  <v:shape id="Text Box 261" o:spid="_x0000_s1047" type="#_x0000_t202" style="position:absolute;left:4672;top:11413;width:6236;height:850;visibility:visible;mso-wrap-style:square;v-text-anchor:middle" o:gfxdata="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" strokeweight="2.25pt">
+                    <v:textbox inset=".5mm,.3mm,.5mm,.3mm">
+                      <w:txbxContent>
+                        <w:p>
+                          <w:pPr>
+                            <w:pStyle w:val="ab"/>
+                            <w:rPr>
+                              <w:rFonts w:ascii="GOST type A" w:hAnsi="GOST type A" w:cs="GOST type A"/>
+                              <w:noProof w:val="0"/>
+                              <w:sz w:val="56"/>
+                              <w:szCs w:val="56"/>
+                            </w:rPr>
+                          </w:pPr>
+                          <w:r>
+                            <w:rPr>
+                              <w:rFonts w:ascii="GOST type A" w:hAnsi="GOST type A" w:cs="GOST type A"/>
+                              <w:noProof w:val="0"/>
+                              <w:sz w:val="56"/>
+                              <w:szCs w:val="56"/>
+                            </w:rPr>
+                            <w:t>Д</w:t>
+                          </w:r>
+                          <w:r>
+                            <w:rPr>
+                              <w:rFonts w:ascii="GOST type A" w:hAnsi="GOST type A" w:cs="GOST type A"/>
+                              <w:noProof w:val="0"/>
+                              <w:sz w:val="56"/>
+                              <w:szCs w:val="56"/>
+                            </w:rPr>
+                            <w:t>Р.11.02.</w:t>
+                          </w:r>
+                          <w:r>
+                            <w:rPr>
+                              <w:rFonts w:ascii="GOST type A" w:hAnsi="GOST type A" w:cs="GOST type A"/>
+                              <w:noProof w:val="0"/>
+                              <w:sz w:val="56"/>
+                              <w:szCs w:val="56"/>
+                            </w:rPr>
+                            <w:t>1</w:t>
+                          </w:r>
+                          <w:r>
+                            <w:rPr>
+                              <w:rFonts w:ascii="GOST type A" w:hAnsi="GOST type A" w:cs="GOST type A"/>
+                              <w:noProof w:val="0"/>
+                              <w:sz w:val="56"/>
+                              <w:szCs w:val="56"/>
+                            </w:rPr>
+                            <w:t>4.460.26.24</w:t>
+                          </w:r>
+                          <w:r>
+                            <w:rPr>
+                              <w:rFonts w:ascii="GOST type A" w:hAnsi="GOST type A" w:cs="GOST type A"/>
+                              <w:noProof w:val="0"/>
+                              <w:sz w:val="56"/>
+                              <w:szCs w:val="56"/>
+                            </w:rPr>
+                            <w:t xml:space="preserve"> ПЗ</w:t>
+                          </w:r>
+                        </w:p>
+                        <w:p>
+                          <w:pPr>
+                            <w:pStyle w:val="ab"/>
+                            <w:jc w:val="both"/>
+                            <w:rPr>
+                              <w:rFonts w:ascii="GOST type A" w:hAnsi="GOST type A" w:cs="GOST type A"/>
+                              <w:noProof w:val="0"/>
+                              <w:sz w:val="22"/>
+                              <w:szCs w:val="22"/>
+                            </w:rPr>
+                          </w:pPr>
+                        </w:p>
+                      </w:txbxContent>
+                    </v:textbox>
+                  </v:shape>
+                  <v:group id="Group 262" o:spid="_x0000_s1048" style="position:absolute;left:989;top:11413;width:3683;height:850" coordorigin="1248,9691" coordsize="3683,861" o:gfxdata="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">
+                    <v:group id="Group 263" o:spid="_x0000_s1049" style="position:absolute;left:1248;top:10272;width:3682;height:280" coordorigin="3332,11725" coordsize="3681,283" o:gfxdata="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">
+                      <v:shape id="Text Box 264" o:spid="_x0000_s1050" type="#_x0000_t202" style="position:absolute;left:3332;top:11725;width:397;height:283;visibility:visible;mso-wrap-style:square;v-text-anchor:top" o:gfxdata="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" strokeweight="2.25pt">
+                        <v:textbox inset=".5mm,.3mm,.5mm,.3mm">
+                          <w:txbxContent>
+                            <w:p>
+                              <w:pPr>
+                                <w:pStyle w:val="ab"/>
+                                <w:rPr>
+                                  <w:rFonts w:ascii="GOST type A" w:hAnsi="GOST type A" w:cs="GOST type A"/>
+                                  <w:noProof w:val="0"/>
+                                  <w:sz w:val="22"/>
+                                  <w:szCs w:val="22"/>
+                                </w:rPr>
+                              </w:pPr>
+                              <w:r>
+                                <w:rPr>
+                                  <w:rFonts w:ascii="GOST type A" w:hAnsi="GOST type A" w:cs="GOST type A"/>
+                                  <w:noProof w:val="0"/>
+                                  <w:sz w:val="22"/>
+                                  <w:szCs w:val="22"/>
+                                </w:rPr>
+                                <w:t>Лит</w:t>
+                              </w:r>
+                            </w:p>
+                          </w:txbxContent>
+                        </v:textbox>
+                      </v:shape>
+                      <v:shape id="Text Box 265" o:spid="_x0000_s1051" type="#_x0000_t202" style="position:absolute;left:4295;top:11725;width:1304;height:283;visibility:visible;mso-wrap-style:square;v-text-anchor:top" o:gfxdata="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" strokeweight="2.25pt">
+                        <v:textbox inset=".5mm,.3mm,.5mm,.3mm">
+                          <w:txbxContent>
+                            <w:p>
+                              <w:pPr>
+                                <w:pStyle w:val="ab"/>
+                                <w:rPr>
+                                  <w:rFonts w:ascii="GOST type A" w:hAnsi="GOST type A" w:cs="GOST type A"/>
+                                  <w:sz w:val="22"/>
+                                  <w:szCs w:val="22"/>
+                                </w:rPr>
+                              </w:pPr>
+                              <w:r>
+                                <w:rPr>
+                                  <w:rFonts w:ascii="GOST type A" w:hAnsi="GOST type A" w:cs="GOST type A"/>
+                                  <w:sz w:val="22"/>
+                                  <w:szCs w:val="22"/>
+                                </w:rPr>
+                                <w:t>№ докум.</w:t>
+                              </w:r>
+                            </w:p>
+                          </w:txbxContent>
+                        </v:textbox>
+                      </v:shape>
+                      <v:shape id="Text Box 266" o:spid="_x0000_s1052" type="#_x0000_t202" style="position:absolute;left:3728;top:11725;width:567;height:283;visibility:visible;mso-wrap-style:square;v-text-anchor:top" o:gfxdata="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" strokeweight="2.25pt">
+                        <v:textbox inset=".5mm,.3mm,.5mm,.3mm">
+                          <w:txbxContent>
+                            <w:p>
+                              <w:pPr>
+                                <w:pStyle w:val="ab"/>
+                                <w:rPr>
+                                  <w:rFonts w:ascii="GOST type A" w:hAnsi="GOST type A" w:cs="GOST type A"/>
+                                  <w:noProof w:val="0"/>
+                                  <w:sz w:val="22"/>
+                                  <w:szCs w:val="22"/>
+                                </w:rPr>
+                              </w:pPr>
+                              <w:r>
+                                <w:rPr>
+                                  <w:rFonts w:ascii="GOST type A" w:hAnsi="GOST type A" w:cs="GOST type A"/>
+                                  <w:sz w:val="22"/>
+                                  <w:szCs w:val="22"/>
+                                </w:rPr>
+                                <w:t>Изм</w:t>
+                              </w:r>
+                              <w:r>
+                                <w:rPr>
+                                  <w:rFonts w:ascii="GOST type A" w:hAnsi="GOST type A" w:cs="GOST type A"/>
+                                  <w:noProof w:val="0"/>
+                                  <w:sz w:val="22"/>
+                                  <w:szCs w:val="22"/>
+                                </w:rPr>
+                                <w:t>.</w:t>
+                              </w:r>
+                            </w:p>
+                          </w:txbxContent>
+                        </v:textbox>
+                      </v:shape>
+                      <v:shape id="Text Box 267" o:spid="_x0000_s1053" type="#_x0000_t202" style="position:absolute;left:5597;top:11725;width:850;height:283;visibility:visible;mso-wrap-style:square;v-text-anchor:top" o:gfxdata="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" strokeweight="2.25pt">
+                        <v:textbox inset=".5mm,.3mm,.5mm,.3mm">
+                          <w:txbxContent>
+                            <w:p>
+                              <w:pPr>
+                                <w:pStyle w:val="ab"/>
+                                <w:rPr>
+                                  <w:rFonts w:ascii="GOST type A" w:hAnsi="GOST type A" w:cs="GOST type A"/>
+                                  <w:noProof w:val="0"/>
+                                  <w:sz w:val="22"/>
+                                  <w:szCs w:val="22"/>
+                                </w:rPr>
+                              </w:pPr>
+                              <w:r>
+                                <w:rPr>
+                                  <w:rFonts w:ascii="GOST type A" w:hAnsi="GOST type A" w:cs="GOST type A"/>
+                                  <w:sz w:val="22"/>
+                                  <w:szCs w:val="22"/>
+                                </w:rPr>
+                                <w:t>Подп</w:t>
+                              </w:r>
+                              <w:r>
+                                <w:rPr>
+                                  <w:rFonts w:ascii="GOST type A" w:hAnsi="GOST type A" w:cs="GOST type A"/>
+                                  <w:noProof w:val="0"/>
+                                  <w:sz w:val="22"/>
+                                  <w:szCs w:val="22"/>
+                                </w:rPr>
+                                <w:t>.</w:t>
+                              </w:r>
+                            </w:p>
+                          </w:txbxContent>
+                        </v:textbox>
+                      </v:shape>
+                      <v:shape id="Text Box 268" o:spid="_x0000_s1054" type="#_x0000_t202" style="position:absolute;left:6446;top:11725;width:567;height:283;visibility:visible;mso-wrap-style:square;v-text-anchor:top" o:gfxdata="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" strokeweight="2.25pt">
+                        <v:textbox inset=".5mm,.3mm,.5mm,.3mm">
+                          <w:txbxContent>
+                            <w:p>
+                              <w:pPr>
+                                <w:pStyle w:val="ab"/>
+                                <w:rPr>
+                                  <w:rFonts w:ascii="GOST type A" w:hAnsi="GOST type A" w:cs="GOST type A"/>
+                                  <w:noProof w:val="0"/>
+                                  <w:sz w:val="22"/>
+                                  <w:szCs w:val="22"/>
+                                </w:rPr>
+                              </w:pPr>
+                              <w:r>
+                                <w:rPr>
+                                  <w:rFonts w:ascii="GOST type A" w:hAnsi="GOST type A" w:cs="GOST type A"/>
+                                  <w:noProof w:val="0"/>
+                                  <w:sz w:val="22"/>
+                                  <w:szCs w:val="22"/>
+                                </w:rPr>
+                                <w:t>Дата</w:t>
+                              </w:r>
+                            </w:p>
+                          </w:txbxContent>
+                        </v:textbox>
+                      </v:shape>
+                    </v:group>
+                    <v:group id="Group 269" o:spid="_x0000_s1055" style="position:absolute;left:1248;top:9691;width:3683;height:581" coordorigin="3033,9482" coordsize="3683,581" o:gfxdata="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">
+                      <v:group id="Group 270" o:spid="_x0000_s1056" style="position:absolute;left:3034;top:9492;width:3682;height:561" coordorigin="1240,9793" coordsize="3685,568" o:gfxdata="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">
+                        <v:group id="Group 271" o:spid="_x0000_s1057" style="position:absolute;left:1240;top:10078;width:3685;height:283" coordorigin="3332,11725" coordsize="3681,283" o:gfxdata="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">
+                          <v:shape id="Text Box 272" o:spid="_x0000_s1058" type="#_x0000_t202" style="position:absolute;left:3332;top:11725;width:397;height:283;visibility:visible;mso-wrap-style:square;v-text-anchor:top" o:gfxdata="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" strokeweight="1pt">
+                            <v:textbox inset=".5mm,.3mm,.5mm,.3mm">
+                              <w:txbxContent>
+                                <w:p>
+                                  <w:pPr>
+                                    <w:pStyle w:val="ab"/>
+                                    <w:rPr>
+                                      <w:rFonts w:ascii="GOST type A" w:hAnsi="GOST type A" w:cs="GOST type A"/>
+                                      <w:sz w:val="22"/>
+                                      <w:szCs w:val="22"/>
+                                    </w:rPr>
+                                  </w:pPr>
+                                </w:p>
+                              </w:txbxContent>
+                            </v:textbox>
+                          </v:shape>
+                          <v:shape id="Text Box 273" o:spid="_x0000_s1059" type="#_x0000_t202" style="position:absolute;left:4295;top:11725;width:1304;height:283;visibility:visible;mso-wrap-style:square;v-text-anchor:top" o:gfxdata="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" strokeweight="1pt">
+                            <v:textbox inset=".5mm,.3mm,.5mm,.3mm">
+                              <w:txbxContent>
+                                <w:p>
+                                  <w:pPr>
+                                    <w:pStyle w:val="ab"/>
+                                    <w:rPr>
+                                      <w:rFonts w:ascii="GOST type A" w:hAnsi="GOST type A" w:cs="GOST type A"/>
+                                      <w:sz w:val="22"/>
+                                      <w:szCs w:val="22"/>
+                                    </w:rPr>
+                                  </w:pPr>
+                                </w:p>
+                              </w:txbxContent>
+                            </v:textbox>
+                          </v:shape>
+                          <v:shape id="Text Box 274" o:spid="_x0000_s1060" type="#_x0000_t202" style="position:absolute;left:3728;top:11725;width:567;height:283;visibility:visible;mso-wrap-style:square;v-text-anchor:top" o:gfxdata="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" strokeweight="1pt">
+                            <v:textbox inset=".5mm,.3mm,.5mm,.3mm">
+                              <w:txbxContent>
+                                <w:p>
+                                  <w:pPr>
+                                    <w:pStyle w:val="ab"/>
+                                    <w:rPr>
+                                      <w:rFonts w:ascii="GOST type A" w:hAnsi="GOST type A" w:cs="GOST type A"/>
+                                      <w:sz w:val="22"/>
+                                      <w:szCs w:val="22"/>
+                                    </w:rPr>
+                                  </w:pPr>
+                                </w:p>
+                              </w:txbxContent>
+                            </v:textbox>
+                          </v:shape>
+                          <v:shape id="Text Box 275" o:spid="_x0000_s1061" type="#_x0000_t202" style="position:absolute;left:5597;top:11725;width:850;height:283;visibility:visible;mso-wrap-style:square;v-text-anchor:top" o:gfxdata="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" strokeweight="1pt">
+                            <v:textbox inset=".5mm,.3mm,.5mm,.3mm">
+                              <w:txbxContent>
+                                <w:p>
+                                  <w:pPr>
+                                    <w:pStyle w:val="ab"/>
+                                    <w:rPr>
+                                      <w:rFonts w:ascii="GOST type A" w:hAnsi="GOST type A" w:cs="GOST type A"/>
+                                      <w:sz w:val="22"/>
+                                      <w:szCs w:val="22"/>
+                                    </w:rPr>
+                                  </w:pPr>
+                                </w:p>
+                              </w:txbxContent>
+                            </v:textbox>
+                          </v:shape>
+                          <v:shape id="Text Box 276" o:spid="_x0000_s1062" type="#_x0000_t202" style="position:absolute;left:6446;top:11725;width:567;height:283;visibility:visible;mso-wrap-style:square;v-text-anchor:top" o:gfxdata="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" strokeweight="1pt">
+                            <v:textbox inset=".5mm,.3mm,.5mm,.3mm">
+                              <w:txbxContent>
+                                <w:p>
+                                  <w:pPr>
+                                    <w:pStyle w:val="ab"/>
+                                    <w:rPr>
+                                      <w:rFonts w:ascii="GOST type A" w:hAnsi="GOST type A" w:cs="GOST type A"/>
+                                      <w:sz w:val="22"/>
+                                      <w:szCs w:val="22"/>
+                                    </w:rPr>
+                                  </w:pPr>
+                                </w:p>
+                              </w:txbxContent>
+                            </v:textbox>
+                          </v:shape>
+                        </v:group>
+                        <v:group id="Group 277" o:spid="_x0000_s1063" style="position:absolute;left:1240;top:9793;width:3685;height:283" coordorigin="3332,11725" coordsize="3681,283" o:gfxdata="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">
+                          <v:shape id="Text Box 278" o:spid="_x0000_s1064" type="#_x0000_t202" style="position:absolute;left:3332;top:11725;width:397;height:283;visibility:visible;mso-wrap-style:square;v-text-anchor:top" o:gfxdata="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" strokeweight="1pt">
+                            <v:textbox inset=".5mm,.3mm,.5mm,.3mm">
+                              <w:txbxContent>
+                                <w:p>
+                                  <w:pPr>
+                                    <w:pStyle w:val="ab"/>
+                                    <w:rPr>
+                                      <w:rFonts w:ascii="GOST type A" w:hAnsi="GOST type A" w:cs="GOST type A"/>
+                                      <w:sz w:val="22"/>
+                                      <w:szCs w:val="22"/>
+                                    </w:rPr>
+                                  </w:pPr>
+                                </w:p>
+                              </w:txbxContent>
+                            </v:textbox>
+                          </v:shape>
+                          <v:shape id="Text Box 279" o:spid="_x0000_s1065" type="#_x0000_t202" style="position:absolute;left:4295;top:11725;width:1304;height:283;visibility:visible;mso-wrap-style:square;v-text-anchor:top" o:gfxdata="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" strokeweight="1pt">
+                            <v:textbox inset=".5mm,.3mm,.5mm,.3mm">
+                              <w:txbxContent>
+                                <w:p>
+                                  <w:pPr>
+                                    <w:pStyle w:val="ab"/>
+                                    <w:rPr>
+                                      <w:rFonts w:ascii="GOST type A" w:hAnsi="GOST type A" w:cs="GOST type A"/>
+                                      <w:sz w:val="22"/>
+                                      <w:szCs w:val="22"/>
+                                    </w:rPr>
+                                  </w:pPr>
+                                </w:p>
+                              </w:txbxContent>
+                            </v:textbox>
+                          </v:shape>
+                          <v:shape id="Text Box 280" o:spid="_x0000_s1066" type="#_x0000_t202" style="position:absolute;left:3728;top:11725;width:567;height:283;visibility:visible;mso-wrap-style:square;v-text-anchor:top" o:gfxdata="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" strokeweight="1pt">
+                            <v:textbox inset=".5mm,.3mm,.5mm,.3mm">
+                              <w:txbxContent>
+                                <w:p>
+                                  <w:pPr>
+                                    <w:pStyle w:val="ab"/>
+                                    <w:rPr>
+                                      <w:rFonts w:ascii="GOST type A" w:hAnsi="GOST type A" w:cs="GOST type A"/>
+                                      <w:sz w:val="22"/>
+                                      <w:szCs w:val="22"/>
+                                    </w:rPr>
+                                  </w:pPr>
+                                </w:p>
+                              </w:txbxContent>
+                            </v:textbox>
+                          </v:shape>
+                          <v:shape id="Text Box 281" o:spid="_x0000_s1067" type="#_x0000_t202" style="position:absolute;left:5597;top:11725;width:850;height:283;visibility:visible;mso-wrap-style:square;v-text-anchor:top" o:gfxdata="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" strokeweight="1pt">
+                            <v:textbox inset=".5mm,.3mm,.5mm,.3mm">
+                              <w:txbxContent>
+                                <w:p>
+                                  <w:pPr>
+                                    <w:pStyle w:val="ab"/>
+                                    <w:rPr>
+                                      <w:rFonts w:ascii="GOST type A" w:hAnsi="GOST type A" w:cs="GOST type A"/>
+                                      <w:sz w:val="22"/>
+                                      <w:szCs w:val="22"/>
+                                    </w:rPr>
+                                  </w:pPr>
+                                </w:p>
+                              </w:txbxContent>
+                            </v:textbox>
+                          </v:shape>
+                          <v:shape id="Text Box 282" o:spid="_x0000_s1068" type="#_x0000_t202" style="position:absolute;left:6446;top:11725;width:567;height:283;visibility:visible;mso-wrap-style:square;v-text-anchor:top" o:gfxdata="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" strokeweight="1pt">
+                            <v:textbox inset=".5mm,.3mm,.5mm,.3mm">
+                              <w:txbxContent>
+                                <w:p>
+                                  <w:pPr>
+                                    <w:pStyle w:val="ab"/>
+                                    <w:rPr>
+                                      <w:rFonts w:ascii="GOST type A" w:hAnsi="GOST type A" w:cs="GOST type A"/>
+                                      <w:sz w:val="22"/>
+                                      <w:szCs w:val="22"/>
+                                    </w:rPr>
+                                  </w:pPr>
+                                </w:p>
+                              </w:txbxContent>
+                            </v:textbox>
+                          </v:shape>
+                        </v:group>
+                      </v:group>
+                      <v:line id="Line 283" o:spid="_x0000_s1069" style="position:absolute;visibility:visible;mso-wrap-style:square" from="5299,9482" to="5299,10053" o:connectortype="straight" o:gfxdata="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" strokeweight="2.25pt"/>
+                      <v:line id="Line 284" o:spid="_x0000_s1070" style="position:absolute;visibility:visible;mso-wrap-style:square" from="3033,9492" to="3033,10063" o:connectortype="straight" o:gfxdata="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" strokeweight="2.25pt"/>
+                      <v:line id="Line 285" o:spid="_x0000_s1071" style="position:absolute;visibility:visible;mso-wrap-style:square" from="6715,9482" to="6715,10053" o:connectortype="straight" o:gfxdata="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" strokeweight="2.25pt"/>
+                      <v:line id="Line 286" o:spid="_x0000_s1072" style="position:absolute;visibility:visible;mso-wrap-style:square" from="6148,9482" to="6148,10053" o:connectortype="straight" o:gfxdata="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" strokeweight="2.25pt"/>
+                      <v:line id="Line 287" o:spid="_x0000_s1073" style="position:absolute;visibility:visible;mso-wrap-style:square" from="3430,9492" to="3430,10063" o:connectortype="straight" o:gfxdata="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" strokeweight="2.25pt"/>
+                      <v:line id="Line 288" o:spid="_x0000_s1074" style="position:absolute;visibility:visible;mso-wrap-style:square" from="3996,9482" to="3996,10053" o:connectortype="straight" o:gfxdata="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" strokeweight="2.25pt"/>
+                    </v:group>
+                  </v:group>
+                </v:group>
+              </v:group>
+              <w10:wrap anchorx="page" anchory="margin"/>
+            </v:group>
+          </w:pict>
+        </mc:Fallback>
+      </mc:AlternateContent>
+    </w:r>
   </w:p>
   <w:p>
     <w:pPr>
@@ -4238,8 +7141,20 @@
                                         <w:sz w:val="22"/>
                                         <w:szCs w:val="22"/>
                                       </w:rPr>
-                                      <w:t>1</w:t>
+                                      <w:t>5</w:t>
                                     </w:r>
+                                  </w:p>
+                                  <w:p>
+                                    <w:pPr>
+                                      <w:pStyle w:val="ab"/>
+                                      <w:jc w:val="both"/>
+                                      <w:rPr>
+                                        <w:rFonts w:ascii="GOST type A" w:hAnsi="GOST type A" w:cs="GOST type A"/>
+                                        <w:noProof w:val="0"/>
+                                        <w:sz w:val="22"/>
+                                        <w:szCs w:val="22"/>
+                                      </w:rPr>
+                                    </w:pPr>
                                   </w:p>
                                 </w:txbxContent>
                               </wps:txbx>
@@ -4333,7 +7248,7 @@
                                         <w:szCs w:val="22"/>
                                         <w:lang w:eastAsia="en-US"/>
                                       </w:rPr>
-                                      <w:t>6</w:t>
+                                      <w:t>7</w:t>
                                     </w:r>
                                     <w:r>
                                       <w:rPr>
@@ -4714,7 +7629,16 @@
                                       <w:sz w:val="56"/>
                                       <w:szCs w:val="56"/>
                                     </w:rPr>
-                                    <w:t>КР.11.02.</w:t>
+                                    <w:t>Д</w:t>
+                                  </w:r>
+                                  <w:r>
+                                    <w:rPr>
+                                      <w:rFonts w:ascii="GOST type A" w:hAnsi="GOST type A" w:cs="GOST type A"/>
+                                      <w:noProof w:val="0"/>
+                                      <w:sz w:val="56"/>
+                                      <w:szCs w:val="56"/>
+                                    </w:rPr>
+                                    <w:t>Р.11.02.</w:t>
                                   </w:r>
                                   <w:r>
                                     <w:rPr>
@@ -4732,7 +7656,16 @@
                                       <w:sz w:val="56"/>
                                       <w:szCs w:val="56"/>
                                     </w:rPr>
-                                    <w:t>4.460.29.24</w:t>
+                                    <w:t>4.460.26</w:t>
+                                  </w:r>
+                                  <w:r>
+                                    <w:rPr>
+                                      <w:rFonts w:ascii="GOST type A" w:hAnsi="GOST type A" w:cs="GOST type A"/>
+                                      <w:noProof w:val="0"/>
+                                      <w:sz w:val="56"/>
+                                      <w:szCs w:val="56"/>
+                                    </w:rPr>
+                                    <w:t>.24</w:t>
                                   </w:r>
                                   <w:r>
                                     <w:rPr>
@@ -6996,14 +9929,14 @@
         </mc:Choice>
         <mc:Fallback>
           <w:pict>
-            <v:group id="Группа 95" o:spid="_x0000_s1026" style="position:absolute;left:0;text-align:left;margin-left:30.8pt;margin-top:22.5pt;width:545.85pt;height:799.15pt;z-index:-251657216;mso-position-horizontal-relative:page;mso-position-vertical-relative:page" coordorigin="573,284" coordsize="11049,16271" o:gfxdata="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" o:allowincell="f">
-              <v:group id="Group 100" o:spid="_x0000_s1027" style="position:absolute;left:573;top:8557;width:561;height:7998" coordorigin="3194,6929" coordsize="561,8155" o:gfxdata="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">
-                <v:group id="Group 101" o:spid="_x0000_s1028" style="position:absolute;left:3194;top:6929;width:283;height:8155" coordorigin="3194,6929" coordsize="283,8155" o:gfxdata="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">
+            <v:group id="Группа 95" o:spid="_x0000_s1075" style="position:absolute;left:0;text-align:left;margin-left:30.8pt;margin-top:22.5pt;width:545.85pt;height:799.15pt;z-index:-251657216;mso-position-horizontal-relative:page;mso-position-vertical-relative:page" coordorigin="573,284" coordsize="11049,16271" o:gfxdata="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" o:allowincell="f">
+              <v:group id="Group 100" o:spid="_x0000_s1076" style="position:absolute;left:573;top:8557;width:561;height:7998" coordorigin="3194,6929" coordsize="561,8155" o:gfxdata="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">
+                <v:group id="Group 101" o:spid="_x0000_s1077" style="position:absolute;left:3194;top:6929;width:283;height:8155" coordorigin="3194,6929" coordsize="283,8155" o:gfxdata="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">
                   <v:shapetype id="_x0000_t202" coordsize="21600,21600" o:spt="202" path="m,l,21600r21600,l21600,xe">
                     <v:stroke joinstyle="miter"/>
                     <v:path gradientshapeok="t" o:connecttype="rect"/>
                   </v:shapetype>
-                  <v:shape id="Text Box 102" o:spid="_x0000_s1029" type="#_x0000_t202" style="position:absolute;left:3194;top:13667;width:283;height:1417;visibility:visible;mso-wrap-style:square;v-text-anchor:top" o:gfxdata="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" strokeweight="2.25pt">
+                  <v:shape id="Text Box 102" o:spid="_x0000_s1078" type="#_x0000_t202" style="position:absolute;left:3194;top:13667;width:283;height:1417;visibility:visible;mso-wrap-style:square;v-text-anchor:top" o:gfxdata="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" strokeweight="2.25pt">
                     <v:textbox style="layout-flow:vertical;mso-layout-flow-alt:bottom-to-top" inset="0,0,0,0">
                       <w:txbxContent>
                         <w:p>
@@ -7027,7 +9960,7 @@
                       </w:txbxContent>
                     </v:textbox>
                   </v:shape>
-                  <v:shape id="Text Box 103" o:spid="_x0000_s1030" type="#_x0000_t202" style="position:absolute;left:3194;top:11707;width:283;height:1984;visibility:visible;mso-wrap-style:square;v-text-anchor:top" o:gfxdata="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" strokeweight="2.25pt">
+                  <v:shape id="Text Box 103" o:spid="_x0000_s1079" type="#_x0000_t202" style="position:absolute;left:3194;top:11707;width:283;height:1984;visibility:visible;mso-wrap-style:square;v-text-anchor:top" o:gfxdata="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" strokeweight="2.25pt">
                     <v:textbox style="layout-flow:vertical;mso-layout-flow-alt:bottom-to-top" inset="0,0,0,0">
                       <w:txbxContent>
                         <w:p>
@@ -7051,7 +9984,7 @@
                       </w:txbxContent>
                     </v:textbox>
                   </v:shape>
-                  <v:shape id="Text Box 104" o:spid="_x0000_s1031" type="#_x0000_t202" style="position:absolute;left:3194;top:8901;width:283;height:1417;visibility:visible;mso-wrap-style:square;v-text-anchor:top" o:gfxdata="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" strokeweight="2.25pt">
+                  <v:shape id="Text Box 104" o:spid="_x0000_s1080" type="#_x0000_t202" style="position:absolute;left:3194;top:8901;width:283;height:1417;visibility:visible;mso-wrap-style:square;v-text-anchor:top" o:gfxdata="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" strokeweight="2.25pt">
                     <v:textbox style="layout-flow:vertical;mso-layout-flow-alt:bottom-to-top" inset="0,0,0,0">
                       <w:txbxContent>
                         <w:p>
@@ -7075,7 +10008,7 @@
                       </w:txbxContent>
                     </v:textbox>
                   </v:shape>
-                  <v:shape id="Text Box 105" o:spid="_x0000_s1032" type="#_x0000_t202" style="position:absolute;left:3194;top:10306;width:283;height:1417;visibility:visible;mso-wrap-style:square;v-text-anchor:top" o:gfxdata="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" strokeweight="2.25pt">
+                  <v:shape id="Text Box 105" o:spid="_x0000_s1081" type="#_x0000_t202" style="position:absolute;left:3194;top:10306;width:283;height:1417;visibility:visible;mso-wrap-style:square;v-text-anchor:top" o:gfxdata="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" strokeweight="2.25pt">
                     <v:textbox style="layout-flow:vertical;mso-layout-flow-alt:bottom-to-top" inset="0,0,0,0">
                       <w:txbxContent>
                         <w:p>
@@ -7099,7 +10032,7 @@
                       </w:txbxContent>
                     </v:textbox>
                   </v:shape>
-                  <v:shape id="Text Box 106" o:spid="_x0000_s1033" type="#_x0000_t202" style="position:absolute;left:3194;top:6929;width:283;height:1984;visibility:visible;mso-wrap-style:square;v-text-anchor:top" o:gfxdata="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" strokeweight="2.25pt">
+                  <v:shape id="Text Box 106" o:spid="_x0000_s1082" type="#_x0000_t202" style="position:absolute;left:3194;top:6929;width:283;height:1984;visibility:visible;mso-wrap-style:square;v-text-anchor:top" o:gfxdata="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" strokeweight="2.25pt">
                     <v:textbox style="layout-flow:vertical;mso-layout-flow-alt:bottom-to-top" inset="0,0,0,0">
                       <w:txbxContent>
                         <w:p>
@@ -7124,8 +10057,8 @@
                     </v:textbox>
                   </v:shape>
                 </v:group>
-                <v:group id="Group 107" o:spid="_x0000_s1034" style="position:absolute;left:3472;top:6929;width:283;height:8155" coordorigin="3194,6929" coordsize="283,8155" o:gfxdata="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">
-                  <v:shape id="Text Box 108" o:spid="_x0000_s1035" type="#_x0000_t202" style="position:absolute;left:3194;top:13667;width:283;height:1417;visibility:visible;mso-wrap-style:square;v-text-anchor:top" o:gfxdata="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" strokeweight="2.25pt">
+                <v:group id="Group 107" o:spid="_x0000_s1083" style="position:absolute;left:3472;top:6929;width:283;height:8155" coordorigin="3194,6929" coordsize="283,8155" o:gfxdata="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">
+                  <v:shape id="Text Box 108" o:spid="_x0000_s1084" type="#_x0000_t202" style="position:absolute;left:3194;top:13667;width:283;height:1417;visibility:visible;mso-wrap-style:square;v-text-anchor:top" o:gfxdata="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" strokeweight="2.25pt">
                     <v:textbox style="layout-flow:vertical;mso-layout-flow-alt:bottom-to-top" inset="0,0,0,0">
                       <w:txbxContent>
                         <w:p>
@@ -7141,7 +10074,7 @@
                       </w:txbxContent>
                     </v:textbox>
                   </v:shape>
-                  <v:shape id="Text Box 109" o:spid="_x0000_s1036" type="#_x0000_t202" style="position:absolute;left:3194;top:11707;width:283;height:1984;visibility:visible;mso-wrap-style:square;v-text-anchor:top" o:gfxdata="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" strokeweight="2.25pt">
+                  <v:shape id="Text Box 109" o:spid="_x0000_s1085" type="#_x0000_t202" style="position:absolute;left:3194;top:11707;width:283;height:1984;visibility:visible;mso-wrap-style:square;v-text-anchor:top" o:gfxdata="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" strokeweight="2.25pt">
                     <v:textbox style="layout-flow:vertical;mso-layout-flow-alt:bottom-to-top" inset="0,0,0,0">
                       <w:txbxContent>
                         <w:p>
@@ -7157,7 +10090,7 @@
                       </w:txbxContent>
                     </v:textbox>
                   </v:shape>
-                  <v:shape id="Text Box 110" o:spid="_x0000_s1037" type="#_x0000_t202" style="position:absolute;left:3194;top:8901;width:283;height:1417;visibility:visible;mso-wrap-style:square;v-text-anchor:top" o:gfxdata="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" strokeweight="2.25pt">
+                  <v:shape id="Text Box 110" o:spid="_x0000_s1086" type="#_x0000_t202" style="position:absolute;left:3194;top:8901;width:283;height:1417;visibility:visible;mso-wrap-style:square;v-text-anchor:top" o:gfxdata="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" strokeweight="2.25pt">
                     <v:textbox style="layout-flow:vertical;mso-layout-flow-alt:bottom-to-top" inset="0,0,0,0">
                       <w:txbxContent>
                         <w:p>
@@ -7173,7 +10106,7 @@
                       </w:txbxContent>
                     </v:textbox>
                   </v:shape>
-                  <v:shape id="Text Box 111" o:spid="_x0000_s1038" type="#_x0000_t202" style="position:absolute;left:3194;top:10306;width:283;height:1417;visibility:visible;mso-wrap-style:square;v-text-anchor:top" o:gfxdata="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" strokeweight="2.25pt">
+                  <v:shape id="Text Box 111" o:spid="_x0000_s1087" type="#_x0000_t202" style="position:absolute;left:3194;top:10306;width:283;height:1417;visibility:visible;mso-wrap-style:square;v-text-anchor:top" o:gfxdata="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" strokeweight="2.25pt">
                     <v:textbox style="layout-flow:vertical;mso-layout-flow-alt:bottom-to-top" inset="0,0,0,0">
                       <w:txbxContent>
                         <w:p>
@@ -7189,7 +10122,7 @@
                       </w:txbxContent>
                     </v:textbox>
                   </v:shape>
-                  <v:shape id="Text Box 112" o:spid="_x0000_s1039" type="#_x0000_t202" style="position:absolute;left:3194;top:6929;width:283;height:1984;visibility:visible;mso-wrap-style:square;v-text-anchor:top" o:gfxdata="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" strokeweight="2.25pt">
+                  <v:shape id="Text Box 112" o:spid="_x0000_s1088" type="#_x0000_t202" style="position:absolute;left:3194;top:6929;width:283;height:1984;visibility:visible;mso-wrap-style:square;v-text-anchor:top" o:gfxdata="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" strokeweight="2.25pt">
                     <v:textbox style="layout-flow:vertical;mso-layout-flow-alt:bottom-to-top" inset="0,0,0,0">
                       <w:txbxContent>
                         <w:p>
@@ -7207,7 +10140,7 @@
                   </v:shape>
                 </v:group>
               </v:group>
-              <v:rect id="Rectangle 113" o:spid="_x0000_s1040" style="position:absolute;left:1134;top:284;width:10488;height:16271;visibility:visible;mso-wrap-style:square;v-text-anchor:top" o:gfxdata="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" strokeweight="2.25pt">
+              <v:rect id="Rectangle 113" o:spid="_x0000_s1089" style="position:absolute;left:1134;top:284;width:10488;height:16271;visibility:visible;mso-wrap-style:square;v-text-anchor:top" o:gfxdata="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" strokeweight="2.25pt">
                 <v:textbox inset="0,0,0,0">
                   <w:txbxContent>
                     <w:p>
@@ -7218,14 +10151,14 @@
                   </w:txbxContent>
                 </v:textbox>
               </v:rect>
-              <v:group id="Group 114" o:spid="_x0000_s1041" style="position:absolute;left:1134;top:14321;width:10488;height:2234" coordorigin="1418,13315" coordsize="10488,2278" o:gfxdata="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">
-                <v:rect id="Rectangle 115" o:spid="_x0000_s1042" style="position:absolute;left:1418;top:13317;width:10488;height:2268;visibility:visible;mso-wrap-style:square;v-text-anchor:top" o:gfxdata="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" strokeweight="2.25pt">
+              <v:group id="Group 114" o:spid="_x0000_s1090" style="position:absolute;left:1134;top:14321;width:10488;height:2234" coordorigin="1418,13315" coordsize="10488,2278" o:gfxdata="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">
+                <v:rect id="Rectangle 115" o:spid="_x0000_s1091" style="position:absolute;left:1418;top:13317;width:10488;height:2268;visibility:visible;mso-wrap-style:square;v-text-anchor:top" o:gfxdata="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" strokeweight="2.25pt">
                   <v:textbox inset="0,0,0,0"/>
                 </v:rect>
-                <v:group id="Group 116" o:spid="_x0000_s1043" style="position:absolute;left:1421;top:13315;width:10485;height:2278" coordorigin="1135,11234" coordsize="10485,2278" o:gfxdata="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">
-                  <v:group id="Group 117" o:spid="_x0000_s1044" style="position:absolute;left:4817;top:11234;width:6803;height:2268" coordorigin="4667,12846" coordsize="6803,2268" o:gfxdata="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">
-                    <v:group id="Group 118" o:spid="_x0000_s1045" style="position:absolute;left:8629;top:13691;width:2841;height:577" coordorigin="6360,12791" coordsize="2841,577" o:gfxdata="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">
-                      <v:shape id="Text Box 119" o:spid="_x0000_s1046" type="#_x0000_t202" style="position:absolute;left:6365;top:12791;width:848;height:283;visibility:visible;mso-wrap-style:square;v-text-anchor:top" o:gfxdata="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" strokeweight="2.25pt">
+                <v:group id="Group 116" o:spid="_x0000_s1092" style="position:absolute;left:1421;top:13315;width:10485;height:2278" coordorigin="1135,11234" coordsize="10485,2278" o:gfxdata="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">
+                  <v:group id="Group 117" o:spid="_x0000_s1093" style="position:absolute;left:4817;top:11234;width:6803;height:2268" coordorigin="4667,12846" coordsize="6803,2268" o:gfxdata="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">
+                    <v:group id="Group 118" o:spid="_x0000_s1094" style="position:absolute;left:8629;top:13691;width:2841;height:577" coordorigin="6360,12791" coordsize="2841,577" o:gfxdata="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">
+                      <v:shape id="Text Box 119" o:spid="_x0000_s1095" type="#_x0000_t202" style="position:absolute;left:6365;top:12791;width:848;height:283;visibility:visible;mso-wrap-style:square;v-text-anchor:top" o:gfxdata="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" strokeweight="2.25pt">
                         <v:textbox inset="0,0,0,0">
                           <w:txbxContent>
                             <w:p>
@@ -7251,7 +10184,7 @@
                           </w:txbxContent>
                         </v:textbox>
                       </v:shape>
-                      <v:shape id="Text Box 120" o:spid="_x0000_s1047" type="#_x0000_t202" style="position:absolute;left:7218;top:12791;width:847;height:283;visibility:visible;mso-wrap-style:square;v-text-anchor:top" o:gfxdata="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" strokeweight="2.25pt">
+                      <v:shape id="Text Box 120" o:spid="_x0000_s1096" type="#_x0000_t202" style="position:absolute;left:7218;top:12791;width:847;height:283;visibility:visible;mso-wrap-style:square;v-text-anchor:top" o:gfxdata="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" strokeweight="2.25pt">
                         <v:textbox inset="0,0,0,0">
                           <w:txbxContent>
                             <w:p>
@@ -7277,7 +10210,7 @@
                           </w:txbxContent>
                         </v:textbox>
                       </v:shape>
-                      <v:shape id="Text Box 121" o:spid="_x0000_s1048" type="#_x0000_t202" style="position:absolute;left:8070;top:12791;width:1131;height:283;visibility:visible;mso-wrap-style:square;v-text-anchor:top" o:gfxdata="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" strokeweight="2.25pt">
+                      <v:shape id="Text Box 121" o:spid="_x0000_s1097" type="#_x0000_t202" style="position:absolute;left:8070;top:12791;width:1131;height:283;visibility:visible;mso-wrap-style:square;v-text-anchor:top" o:gfxdata="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" strokeweight="2.25pt">
                         <v:textbox inset="0,0,0,0">
                           <w:txbxContent>
                             <w:p>
@@ -7303,7 +10236,7 @@
                           </w:txbxContent>
                         </v:textbox>
                       </v:shape>
-                      <v:shape id="Text Box 122" o:spid="_x0000_s1049" type="#_x0000_t202" style="position:absolute;left:7223;top:13077;width:847;height:283;visibility:visible;mso-wrap-style:square;v-text-anchor:top" o:gfxdata="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" strokeweight="2.25pt">
+                      <v:shape id="Text Box 122" o:spid="_x0000_s1098" type="#_x0000_t202" style="position:absolute;left:7223;top:13077;width:847;height:283;visibility:visible;mso-wrap-style:square;v-text-anchor:top" o:gfxdata="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" strokeweight="2.25pt">
                         <v:textbox inset="0,0,0,0">
                           <w:txbxContent>
                             <w:p>
@@ -7323,13 +10256,25 @@
                                   <w:sz w:val="22"/>
                                   <w:szCs w:val="22"/>
                                 </w:rPr>
-                                <w:t>1</w:t>
+                                <w:t>5</w:t>
                               </w:r>
+                            </w:p>
+                            <w:p>
+                              <w:pPr>
+                                <w:pStyle w:val="ab"/>
+                                <w:jc w:val="both"/>
+                                <w:rPr>
+                                  <w:rFonts w:ascii="GOST type A" w:hAnsi="GOST type A" w:cs="GOST type A"/>
+                                  <w:noProof w:val="0"/>
+                                  <w:sz w:val="22"/>
+                                  <w:szCs w:val="22"/>
+                                </w:rPr>
+                              </w:pPr>
                             </w:p>
                           </w:txbxContent>
                         </v:textbox>
                       </v:shape>
-                      <v:shape id="Text Box 123" o:spid="_x0000_s1050" type="#_x0000_t202" style="position:absolute;left:8070;top:13072;width:1131;height:283;visibility:visible;mso-wrap-style:square;v-text-anchor:top" o:gfxdata="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" strokeweight="2.25pt">
+                      <v:shape id="Text Box 123" o:spid="_x0000_s1099" type="#_x0000_t202" style="position:absolute;left:8070;top:13072;width:1131;height:283;visibility:visible;mso-wrap-style:square;v-text-anchor:top" o:gfxdata="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" strokeweight="2.25pt">
                         <v:textbox inset="0,0,0,0">
                           <w:txbxContent>
                             <w:p>
@@ -7391,7 +10336,7 @@
                                   <w:szCs w:val="22"/>
                                   <w:lang w:eastAsia="en-US"/>
                                 </w:rPr>
-                                <w:t>6</w:t>
+                                <w:t>7</w:t>
                               </w:r>
                               <w:r>
                                 <w:rPr>
@@ -7410,8 +10355,8 @@
                           </w:txbxContent>
                         </v:textbox>
                       </v:shape>
-                      <v:group id="Group 124" o:spid="_x0000_s1051" style="position:absolute;left:6360;top:13084;width:848;height:284" coordorigin="6125,9275" coordsize="850,284" o:gfxdata="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">
-                        <v:shape id="Text Box 125" o:spid="_x0000_s1052" type="#_x0000_t202" style="position:absolute;left:6125;top:9275;width:283;height:283;visibility:visible;mso-wrap-style:square;v-text-anchor:top" o:gfxdata="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" strokeweight="1pt">
+                      <v:group id="Group 124" o:spid="_x0000_s1100" style="position:absolute;left:6360;top:13084;width:848;height:284" coordorigin="6125,9275" coordsize="850,284" o:gfxdata="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">
+                        <v:shape id="Text Box 125" o:spid="_x0000_s1101" type="#_x0000_t202" style="position:absolute;left:6125;top:9275;width:283;height:283;visibility:visible;mso-wrap-style:square;v-text-anchor:top" o:gfxdata="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" strokeweight="1pt">
                           <v:textbox inset="0,0,0,0">
                             <w:txbxContent>
                               <w:p>
@@ -7427,7 +10372,7 @@
                             </w:txbxContent>
                           </v:textbox>
                         </v:shape>
-                        <v:shape id="Text Box 126" o:spid="_x0000_s1053" type="#_x0000_t202" style="position:absolute;left:6409;top:9276;width:283;height:283;visibility:visible;mso-wrap-style:square;v-text-anchor:top" o:gfxdata="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" strokeweight="1pt">
+                        <v:shape id="Text Box 126" o:spid="_x0000_s1102" type="#_x0000_t202" style="position:absolute;left:6409;top:9276;width:283;height:283;visibility:visible;mso-wrap-style:square;v-text-anchor:top" o:gfxdata="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" strokeweight="1pt">
                           <v:textbox inset="0,0,0,0">
                             <w:txbxContent>
                               <w:p>
@@ -7443,7 +10388,7 @@
                             </w:txbxContent>
                           </v:textbox>
                         </v:shape>
-                        <v:shape id="Text Box 127" o:spid="_x0000_s1054" type="#_x0000_t202" style="position:absolute;left:6692;top:9275;width:283;height:283;visibility:visible;mso-wrap-style:square;v-text-anchor:top" o:gfxdata="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" strokeweight="1pt">
+                        <v:shape id="Text Box 127" o:spid="_x0000_s1103" type="#_x0000_t202" style="position:absolute;left:6692;top:9275;width:283;height:283;visibility:visible;mso-wrap-style:square;v-text-anchor:top" o:gfxdata="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" strokeweight="1pt">
                           <v:textbox inset="0,0,0,0">
                             <w:txbxContent>
                               <w:p>
@@ -7461,7 +10406,7 @@
                         </v:shape>
                       </v:group>
                     </v:group>
-                    <v:shape id="Text Box 128" o:spid="_x0000_s1055" type="#_x0000_t202" style="position:absolute;left:8635;top:14264;width:2835;height:850;visibility:visible;mso-wrap-style:square;v-text-anchor:middle" o:gfxdata="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" strokeweight="2.25pt">
+                    <v:shape id="Text Box 128" o:spid="_x0000_s1104" type="#_x0000_t202" style="position:absolute;left:8635;top:14264;width:2835;height:850;visibility:visible;mso-wrap-style:square;v-text-anchor:middle" o:gfxdata="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" strokeweight="2.25pt">
                       <v:textbox inset="0,0,0,0">
                         <w:txbxContent>
                           <w:p>
@@ -7534,7 +10479,7 @@
                         </w:txbxContent>
                       </v:textbox>
                     </v:shape>
-                    <v:shape id="Text Box 129" o:spid="_x0000_s1056" type="#_x0000_t202" style="position:absolute;left:4667;top:13697;width:3969;height:1417;visibility:visible;mso-wrap-style:square;v-text-anchor:middle" o:gfxdata="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" strokeweight="2.25pt">
+                    <v:shape id="Text Box 129" o:spid="_x0000_s1105" type="#_x0000_t202" style="position:absolute;left:4667;top:13697;width:3969;height:1417;visibility:visible;mso-wrap-style:square;v-text-anchor:middle" o:gfxdata="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" strokeweight="2.25pt">
                       <v:textbox inset="0,0,0,0">
                         <w:txbxContent>
                           <w:p>
@@ -7578,7 +10523,7 @@
                         </w:txbxContent>
                       </v:textbox>
                     </v:shape>
-                    <v:shape id="Text Box 130" o:spid="_x0000_s1057" type="#_x0000_t202" style="position:absolute;left:4667;top:12846;width:6803;height:850;visibility:visible;mso-wrap-style:square;v-text-anchor:middle" o:gfxdata="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" strokeweight="2.25pt">
+                    <v:shape id="Text Box 130" o:spid="_x0000_s1106" type="#_x0000_t202" style="position:absolute;left:4667;top:12846;width:6803;height:850;visibility:visible;mso-wrap-style:square;v-text-anchor:middle" o:gfxdata="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" strokeweight="2.25pt">
                       <v:textbox inset="0,0,0,0">
                         <w:txbxContent>
                           <w:p>
@@ -7598,7 +10543,16 @@
                                 <w:sz w:val="56"/>
                                 <w:szCs w:val="56"/>
                               </w:rPr>
-                              <w:t>КР.11.02.</w:t>
+                              <w:t>Д</w:t>
+                            </w:r>
+                            <w:r>
+                              <w:rPr>
+                                <w:rFonts w:ascii="GOST type A" w:hAnsi="GOST type A" w:cs="GOST type A"/>
+                                <w:noProof w:val="0"/>
+                                <w:sz w:val="56"/>
+                                <w:szCs w:val="56"/>
+                              </w:rPr>
+                              <w:t>Р.11.02.</w:t>
                             </w:r>
                             <w:r>
                               <w:rPr>
@@ -7616,7 +10570,16 @@
                                 <w:sz w:val="56"/>
                                 <w:szCs w:val="56"/>
                               </w:rPr>
-                              <w:t>4.460.29.24</w:t>
+                              <w:t>4.460.26</w:t>
+                            </w:r>
+                            <w:r>
+                              <w:rPr>
+                                <w:rFonts w:ascii="GOST type A" w:hAnsi="GOST type A" w:cs="GOST type A"/>
+                                <w:noProof w:val="0"/>
+                                <w:sz w:val="56"/>
+                                <w:szCs w:val="56"/>
+                              </w:rPr>
+                              <w:t>.24</w:t>
                             </w:r>
                             <w:r>
                               <w:rPr>
@@ -7632,10 +10595,10 @@
                       </v:textbox>
                     </v:shape>
                   </v:group>
-                  <v:group id="Group 131" o:spid="_x0000_s1058" style="position:absolute;left:1135;top:11238;width:3685;height:2274" coordorigin="3028,10033" coordsize="3685,2274" o:gfxdata="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">
-                    <v:group id="Group 132" o:spid="_x0000_s1059" style="position:absolute;left:3031;top:10614;width:3682;height:1693" coordorigin="3314,10614" coordsize="3682,1693" o:gfxdata="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">
-                      <v:group id="Group 133" o:spid="_x0000_s1060" style="position:absolute;left:3314;top:10614;width:3682;height:280" coordorigin="3332,11725" coordsize="3681,283" o:gfxdata="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">
-                        <v:shape id="Text Box 134" o:spid="_x0000_s1061" type="#_x0000_t202" style="position:absolute;left:3332;top:11725;width:397;height:283;visibility:visible;mso-wrap-style:square;v-text-anchor:top" o:gfxdata="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" strokeweight="2.25pt">
+                  <v:group id="Group 131" o:spid="_x0000_s1107" style="position:absolute;left:1135;top:11238;width:3685;height:2274" coordorigin="3028,10033" coordsize="3685,2274" o:gfxdata="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">
+                    <v:group id="Group 132" o:spid="_x0000_s1108" style="position:absolute;left:3031;top:10614;width:3682;height:1693" coordorigin="3314,10614" coordsize="3682,1693" o:gfxdata="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">
+                      <v:group id="Group 133" o:spid="_x0000_s1109" style="position:absolute;left:3314;top:10614;width:3682;height:280" coordorigin="3332,11725" coordsize="3681,283" o:gfxdata="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">
+                        <v:shape id="Text Box 134" o:spid="_x0000_s1110" type="#_x0000_t202" style="position:absolute;left:3332;top:11725;width:397;height:283;visibility:visible;mso-wrap-style:square;v-text-anchor:top" o:gfxdata="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" strokeweight="2.25pt">
                           <v:textbox inset="0,0,0,0">
                             <w:txbxContent>
                               <w:p>
@@ -7653,7 +10616,7 @@
                             </w:txbxContent>
                           </v:textbox>
                         </v:shape>
-                        <v:shape id="Text Box 135" o:spid="_x0000_s1062" type="#_x0000_t202" style="position:absolute;left:4295;top:11725;width:1304;height:283;visibility:visible;mso-wrap-style:square;v-text-anchor:top" o:gfxdata="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" strokeweight="2.25pt">
+                        <v:shape id="Text Box 135" o:spid="_x0000_s1111" type="#_x0000_t202" style="position:absolute;left:4295;top:11725;width:1304;height:283;visibility:visible;mso-wrap-style:square;v-text-anchor:top" o:gfxdata="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" strokeweight="2.25pt">
                           <v:textbox inset="0,0,0,0">
                             <w:txbxContent>
                               <w:p>
@@ -7677,7 +10640,7 @@
                             </w:txbxContent>
                           </v:textbox>
                         </v:shape>
-                        <v:shape id="Text Box 136" o:spid="_x0000_s1063" type="#_x0000_t202" style="position:absolute;left:3728;top:11725;width:567;height:283;visibility:visible;mso-wrap-style:square;v-text-anchor:top" o:gfxdata="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" strokeweight="2.25pt">
+                        <v:shape id="Text Box 136" o:spid="_x0000_s1112" type="#_x0000_t202" style="position:absolute;left:3728;top:11725;width:567;height:283;visibility:visible;mso-wrap-style:square;v-text-anchor:top" o:gfxdata="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" strokeweight="2.25pt">
                           <v:textbox inset="0,0,0,0">
                             <w:txbxContent>
                               <w:p>
@@ -7711,7 +10674,7 @@
                             </w:txbxContent>
                           </v:textbox>
                         </v:shape>
-                        <v:shape id="Text Box 137" o:spid="_x0000_s1064" type="#_x0000_t202" style="position:absolute;left:5597;top:11725;width:850;height:283;visibility:visible;mso-wrap-style:square;v-text-anchor:top" o:gfxdata="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" strokeweight="2.25pt">
+                        <v:shape id="Text Box 137" o:spid="_x0000_s1113" type="#_x0000_t202" style="position:absolute;left:5597;top:11725;width:850;height:283;visibility:visible;mso-wrap-style:square;v-text-anchor:top" o:gfxdata="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" strokeweight="2.25pt">
                           <v:textbox inset="0,0,0,0">
                             <w:txbxContent>
                               <w:p>
@@ -7745,7 +10708,7 @@
                             </w:txbxContent>
                           </v:textbox>
                         </v:shape>
-                        <v:shape id="Text Box 138" o:spid="_x0000_s1065" type="#_x0000_t202" style="position:absolute;left:6446;top:11725;width:567;height:283;visibility:visible;mso-wrap-style:square;v-text-anchor:top" o:gfxdata="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" strokeweight="2.25pt">
+                        <v:shape id="Text Box 138" o:spid="_x0000_s1114" type="#_x0000_t202" style="position:absolute;left:6446;top:11725;width:567;height:283;visibility:visible;mso-wrap-style:square;v-text-anchor:top" o:gfxdata="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" strokeweight="2.25pt">
                           <v:textbox inset="0,0,0,0">
                             <w:txbxContent>
                               <w:p>
@@ -7772,10 +10735,10 @@
                           </v:textbox>
                         </v:shape>
                       </v:group>
-                      <v:group id="Group 139" o:spid="_x0000_s1066" style="position:absolute;left:3314;top:10902;width:3682;height:1405" coordorigin="2358,10602" coordsize="3682,1405" o:gfxdata="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">
-                        <v:group id="Group 140" o:spid="_x0000_s1067" style="position:absolute;left:2358;top:10602;width:3681;height:1398" coordorigin="2924,10609" coordsize="3681,1398" o:gfxdata="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">
-                          <v:group id="Group 141" o:spid="_x0000_s1068" style="position:absolute;left:2924;top:10609;width:3680;height:293" coordorigin="2196,10904" coordsize="3683,296" o:gfxdata="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">
-                            <v:shape id="Text Box 142" o:spid="_x0000_s1069" type="#_x0000_t202" style="position:absolute;left:3158;top:10904;width:1305;height:283;visibility:visible;mso-wrap-style:square;v-text-anchor:top" o:gfxdata="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" strokeweight="1pt">
+                      <v:group id="Group 139" o:spid="_x0000_s1115" style="position:absolute;left:3314;top:10902;width:3682;height:1405" coordorigin="2358,10602" coordsize="3682,1405" o:gfxdata="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">
+                        <v:group id="Group 140" o:spid="_x0000_s1116" style="position:absolute;left:2358;top:10602;width:3681;height:1398" coordorigin="2924,10609" coordsize="3681,1398" o:gfxdata="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">
+                          <v:group id="Group 141" o:spid="_x0000_s1117" style="position:absolute;left:2924;top:10609;width:3680;height:293" coordorigin="2196,10904" coordsize="3683,296" o:gfxdata="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">
+                            <v:shape id="Text Box 142" o:spid="_x0000_s1118" type="#_x0000_t202" style="position:absolute;left:3158;top:10904;width:1305;height:283;visibility:visible;mso-wrap-style:square;v-text-anchor:top" o:gfxdata="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" strokeweight="1pt">
                               <v:textbox inset="0,0,0,0">
                                 <w:txbxContent>
                                   <w:p>
@@ -7802,7 +10765,7 @@
                                 </w:txbxContent>
                               </v:textbox>
                             </v:shape>
-                            <v:shape id="Text Box 143" o:spid="_x0000_s1070" type="#_x0000_t202" style="position:absolute;left:2196;top:10916;width:964;height:283;visibility:visible;mso-wrap-style:square;v-text-anchor:top" o:gfxdata="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" strokeweight="1pt">
+                            <v:shape id="Text Box 143" o:spid="_x0000_s1119" type="#_x0000_t202" style="position:absolute;left:2196;top:10916;width:964;height:283;visibility:visible;mso-wrap-style:square;v-text-anchor:top" o:gfxdata="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" strokeweight="1pt">
                               <v:textbox inset="0,0,0,0">
                                 <w:txbxContent>
                                   <w:p>
@@ -7837,7 +10800,7 @@
                                 </w:txbxContent>
                               </v:textbox>
                             </v:shape>
-                            <v:shape id="Text Box 144" o:spid="_x0000_s1071" type="#_x0000_t202" style="position:absolute;left:4461;top:10917;width:851;height:283;visibility:visible;mso-wrap-style:square;v-text-anchor:top" o:gfxdata="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" strokeweight="1pt">
+                            <v:shape id="Text Box 144" o:spid="_x0000_s1120" type="#_x0000_t202" style="position:absolute;left:4461;top:10917;width:851;height:283;visibility:visible;mso-wrap-style:square;v-text-anchor:top" o:gfxdata="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" strokeweight="1pt">
                               <v:textbox inset="0,0,0,0">
                                 <w:txbxContent>
                                   <w:p>
@@ -7853,7 +10816,7 @@
                                 </w:txbxContent>
                               </v:textbox>
                             </v:shape>
-                            <v:shape id="Text Box 145" o:spid="_x0000_s1072" type="#_x0000_t202" style="position:absolute;left:5311;top:10917;width:568;height:283;visibility:visible;mso-wrap-style:square;v-text-anchor:top" o:gfxdata="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" strokeweight="1pt">
+                            <v:shape id="Text Box 145" o:spid="_x0000_s1121" type="#_x0000_t202" style="position:absolute;left:5311;top:10917;width:568;height:283;visibility:visible;mso-wrap-style:square;v-text-anchor:top" o:gfxdata="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" strokeweight="1pt">
                               <v:textbox inset="0,0,0,0">
                                 <w:txbxContent>
                                   <w:p>
@@ -7870,8 +10833,8 @@
                               </v:textbox>
                             </v:shape>
                           </v:group>
-                          <v:group id="Group 146" o:spid="_x0000_s1073" style="position:absolute;left:2925;top:10895;width:3680;height:280" coordorigin="2196,10916" coordsize="3683,284" o:gfxdata="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">
-                            <v:shape id="Text Box 147" o:spid="_x0000_s1074" type="#_x0000_t202" style="position:absolute;left:3158;top:10917;width:1305;height:283;visibility:visible;mso-wrap-style:square;v-text-anchor:top" o:gfxdata="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" strokeweight="1pt">
+                          <v:group id="Group 146" o:spid="_x0000_s1122" style="position:absolute;left:2925;top:10895;width:3680;height:280" coordorigin="2196,10916" coordsize="3683,284" o:gfxdata="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">
+                            <v:shape id="Text Box 147" o:spid="_x0000_s1123" type="#_x0000_t202" style="position:absolute;left:3158;top:10917;width:1305;height:283;visibility:visible;mso-wrap-style:square;v-text-anchor:top" o:gfxdata="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" strokeweight="1pt">
                               <v:textbox inset="0,0,0,0">
                                 <w:txbxContent>
                                   <w:p>
@@ -7907,7 +10870,7 @@
                                 </w:txbxContent>
                               </v:textbox>
                             </v:shape>
-                            <v:shape id="Text Box 148" o:spid="_x0000_s1075" type="#_x0000_t202" style="position:absolute;left:2196;top:10916;width:964;height:283;visibility:visible;mso-wrap-style:square;v-text-anchor:top" o:gfxdata="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" strokeweight="1pt">
+                            <v:shape id="Text Box 148" o:spid="_x0000_s1124" type="#_x0000_t202" style="position:absolute;left:2196;top:10916;width:964;height:283;visibility:visible;mso-wrap-style:square;v-text-anchor:top" o:gfxdata="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" strokeweight="1pt">
                               <v:textbox inset="0,0,0,0">
                                 <w:txbxContent>
                                   <w:p>
@@ -7942,7 +10905,7 @@
                                 </w:txbxContent>
                               </v:textbox>
                             </v:shape>
-                            <v:shape id="Text Box 149" o:spid="_x0000_s1076" type="#_x0000_t202" style="position:absolute;left:4461;top:10917;width:851;height:283;visibility:visible;mso-wrap-style:square;v-text-anchor:top" o:gfxdata="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" strokeweight="1pt">
+                            <v:shape id="Text Box 149" o:spid="_x0000_s1125" type="#_x0000_t202" style="position:absolute;left:4461;top:10917;width:851;height:283;visibility:visible;mso-wrap-style:square;v-text-anchor:top" o:gfxdata="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" strokeweight="1pt">
                               <v:textbox inset="0,0,0,0">
                                 <w:txbxContent>
                                   <w:p>
@@ -7958,7 +10921,7 @@
                                 </w:txbxContent>
                               </v:textbox>
                             </v:shape>
-                            <v:shape id="Text Box 150" o:spid="_x0000_s1077" type="#_x0000_t202" style="position:absolute;left:5311;top:10917;width:568;height:283;visibility:visible;mso-wrap-style:square;v-text-anchor:top" o:gfxdata="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" strokeweight="1pt">
+                            <v:shape id="Text Box 150" o:spid="_x0000_s1126" type="#_x0000_t202" style="position:absolute;left:5311;top:10917;width:568;height:283;visibility:visible;mso-wrap-style:square;v-text-anchor:top" o:gfxdata="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" strokeweight="1pt">
                               <v:textbox inset="0,0,0,0">
                                 <w:txbxContent>
                                   <w:p>
@@ -7975,8 +10938,8 @@
                               </v:textbox>
                             </v:shape>
                           </v:group>
-                          <v:group id="Group 151" o:spid="_x0000_s1078" style="position:absolute;left:2925;top:11174;width:3680;height:280" coordorigin="2196,10916" coordsize="3683,284" o:gfxdata="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">
-                            <v:shape id="Text Box 152" o:spid="_x0000_s1079" type="#_x0000_t202" style="position:absolute;left:3158;top:10917;width:1305;height:283;visibility:visible;mso-wrap-style:square;v-text-anchor:top" o:gfxdata="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" strokeweight="1pt">
+                          <v:group id="Group 151" o:spid="_x0000_s1127" style="position:absolute;left:2925;top:11174;width:3680;height:280" coordorigin="2196,10916" coordsize="3683,284" o:gfxdata="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">
+                            <v:shape id="Text Box 152" o:spid="_x0000_s1128" type="#_x0000_t202" style="position:absolute;left:3158;top:10917;width:1305;height:283;visibility:visible;mso-wrap-style:square;v-text-anchor:top" o:gfxdata="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" strokeweight="1pt">
                               <v:textbox inset="0,0,0,0">
                                 <w:txbxContent>
                                   <w:p>
@@ -8001,7 +10964,7 @@
                                 </w:txbxContent>
                               </v:textbox>
                             </v:shape>
-                            <v:shape id="Text Box 153" o:spid="_x0000_s1080" type="#_x0000_t202" style="position:absolute;left:2196;top:10916;width:964;height:283;visibility:visible;mso-wrap-style:square;v-text-anchor:top" o:gfxdata="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" strokeweight="1pt">
+                            <v:shape id="Text Box 153" o:spid="_x0000_s1129" type="#_x0000_t202" style="position:absolute;left:2196;top:10916;width:964;height:283;visibility:visible;mso-wrap-style:square;v-text-anchor:top" o:gfxdata="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" strokeweight="1pt">
                               <v:textbox inset="0,0,0,0">
                                 <w:txbxContent>
                                   <w:p>
@@ -8028,7 +10991,7 @@
                                 </w:txbxContent>
                               </v:textbox>
                             </v:shape>
-                            <v:shape id="Text Box 154" o:spid="_x0000_s1081" type="#_x0000_t202" style="position:absolute;left:4461;top:10917;width:851;height:283;visibility:visible;mso-wrap-style:square;v-text-anchor:top" o:gfxdata="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" strokeweight="1pt">
+                            <v:shape id="Text Box 154" o:spid="_x0000_s1130" type="#_x0000_t202" style="position:absolute;left:4461;top:10917;width:851;height:283;visibility:visible;mso-wrap-style:square;v-text-anchor:top" o:gfxdata="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" strokeweight="1pt">
                               <v:textbox inset="0,0,0,0">
                                 <w:txbxContent>
                                   <w:p>
@@ -8044,7 +11007,7 @@
                                 </w:txbxContent>
                               </v:textbox>
                             </v:shape>
-                            <v:shape id="Text Box 155" o:spid="_x0000_s1082" type="#_x0000_t202" style="position:absolute;left:5311;top:10917;width:568;height:283;visibility:visible;mso-wrap-style:square;v-text-anchor:top" o:gfxdata="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" strokeweight="1pt">
+                            <v:shape id="Text Box 155" o:spid="_x0000_s1131" type="#_x0000_t202" style="position:absolute;left:5311;top:10917;width:568;height:283;visibility:visible;mso-wrap-style:square;v-text-anchor:top" o:gfxdata="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" strokeweight="1pt">
                               <v:textbox inset="0,0,0,0">
                                 <w:txbxContent>
                                   <w:p>
@@ -8061,8 +11024,8 @@
                               </v:textbox>
                             </v:shape>
                           </v:group>
-                          <v:group id="Group 156" o:spid="_x0000_s1083" style="position:absolute;left:2925;top:11449;width:3680;height:281" coordorigin="2196,10916" coordsize="3683,284" o:gfxdata="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">
-                            <v:shape id="Text Box 157" o:spid="_x0000_s1084" type="#_x0000_t202" style="position:absolute;left:3158;top:10917;width:1305;height:283;visibility:visible;mso-wrap-style:square;v-text-anchor:top" o:gfxdata="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" strokeweight="1pt">
+                          <v:group id="Group 156" o:spid="_x0000_s1132" style="position:absolute;left:2925;top:11449;width:3680;height:281" coordorigin="2196,10916" coordsize="3683,284" o:gfxdata="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">
+                            <v:shape id="Text Box 157" o:spid="_x0000_s1133" type="#_x0000_t202" style="position:absolute;left:3158;top:10917;width:1305;height:283;visibility:visible;mso-wrap-style:square;v-text-anchor:top" o:gfxdata="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" strokeweight="1pt">
                               <v:textbox inset="0,0,0,0">
                                 <w:txbxContent>
                                   <w:p>
@@ -8079,7 +11042,7 @@
                                 </w:txbxContent>
                               </v:textbox>
                             </v:shape>
-                            <v:shape id="Text Box 158" o:spid="_x0000_s1085" type="#_x0000_t202" style="position:absolute;left:2196;top:10916;width:964;height:283;visibility:visible;mso-wrap-style:square;v-text-anchor:top" o:gfxdata="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" strokeweight="1pt">
+                            <v:shape id="Text Box 158" o:spid="_x0000_s1134" type="#_x0000_t202" style="position:absolute;left:2196;top:10916;width:964;height:283;visibility:visible;mso-wrap-style:square;v-text-anchor:top" o:gfxdata="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" strokeweight="1pt">
                               <v:textbox inset="0,0,0,0">
                                 <w:txbxContent>
                                   <w:p>
@@ -8106,7 +11069,7 @@
                                 </w:txbxContent>
                               </v:textbox>
                             </v:shape>
-                            <v:shape id="Text Box 159" o:spid="_x0000_s1086" type="#_x0000_t202" style="position:absolute;left:4461;top:10917;width:851;height:283;visibility:visible;mso-wrap-style:square;v-text-anchor:top" o:gfxdata="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" strokeweight="1pt">
+                            <v:shape id="Text Box 159" o:spid="_x0000_s1135" type="#_x0000_t202" style="position:absolute;left:4461;top:10917;width:851;height:283;visibility:visible;mso-wrap-style:square;v-text-anchor:top" o:gfxdata="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" strokeweight="1pt">
                               <v:textbox inset="0,0,0,0">
                                 <w:txbxContent>
                                   <w:p>
@@ -8122,7 +11085,7 @@
                                 </w:txbxContent>
                               </v:textbox>
                             </v:shape>
-                            <v:shape id="Text Box 160" o:spid="_x0000_s1087" type="#_x0000_t202" style="position:absolute;left:5311;top:10917;width:568;height:283;visibility:visible;mso-wrap-style:square;v-text-anchor:top" o:gfxdata="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" strokeweight="1pt">
+                            <v:shape id="Text Box 160" o:spid="_x0000_s1136" type="#_x0000_t202" style="position:absolute;left:5311;top:10917;width:568;height:283;visibility:visible;mso-wrap-style:square;v-text-anchor:top" o:gfxdata="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" strokeweight="1pt">
                               <v:textbox inset="0,0,0,0">
                                 <w:txbxContent>
                                   <w:p>
@@ -8139,8 +11102,8 @@
                               </v:textbox>
                             </v:shape>
                           </v:group>
-                          <v:group id="Group 161" o:spid="_x0000_s1088" style="position:absolute;left:2925;top:11726;width:3680;height:281" coordorigin="2196,10916" coordsize="3683,284" o:gfxdata="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">
-                            <v:shape id="Text Box 162" o:spid="_x0000_s1089" type="#_x0000_t202" style="position:absolute;left:3158;top:10917;width:1305;height:283;visibility:visible;mso-wrap-style:square;v-text-anchor:top" o:gfxdata="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" strokeweight="1pt">
+                          <v:group id="Group 161" o:spid="_x0000_s1137" style="position:absolute;left:2925;top:11726;width:3680;height:281" coordorigin="2196,10916" coordsize="3683,284" o:gfxdata="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">
+                            <v:shape id="Text Box 162" o:spid="_x0000_s1138" type="#_x0000_t202" style="position:absolute;left:3158;top:10917;width:1305;height:283;visibility:visible;mso-wrap-style:square;v-text-anchor:top" o:gfxdata="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" strokeweight="1pt">
                               <v:textbox inset="0,0,0,0">
                                 <w:txbxContent>
                                   <w:p>
@@ -8156,7 +11119,7 @@
                                 </w:txbxContent>
                               </v:textbox>
                             </v:shape>
-                            <v:shape id="Text Box 163" o:spid="_x0000_s1090" type="#_x0000_t202" style="position:absolute;left:2196;top:10916;width:964;height:283;visibility:visible;mso-wrap-style:square;v-text-anchor:top" o:gfxdata="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" strokeweight="1pt">
+                            <v:shape id="Text Box 163" o:spid="_x0000_s1139" type="#_x0000_t202" style="position:absolute;left:2196;top:10916;width:964;height:283;visibility:visible;mso-wrap-style:square;v-text-anchor:top" o:gfxdata="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" strokeweight="1pt">
                               <v:textbox inset="0,0,0,0">
                                 <w:txbxContent>
                                   <w:p>
@@ -8191,7 +11154,7 @@
                                 </w:txbxContent>
                               </v:textbox>
                             </v:shape>
-                            <v:shape id="Text Box 164" o:spid="_x0000_s1091" type="#_x0000_t202" style="position:absolute;left:4461;top:10917;width:851;height:283;visibility:visible;mso-wrap-style:square;v-text-anchor:top" o:gfxdata="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" strokeweight="1pt">
+                            <v:shape id="Text Box 164" o:spid="_x0000_s1140" type="#_x0000_t202" style="position:absolute;left:4461;top:10917;width:851;height:283;visibility:visible;mso-wrap-style:square;v-text-anchor:top" o:gfxdata="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" strokeweight="1pt">
                               <v:textbox inset="0,0,0,0">
                                 <w:txbxContent>
                                   <w:p>
@@ -8207,7 +11170,7 @@
                                 </w:txbxContent>
                               </v:textbox>
                             </v:shape>
-                            <v:shape id="Text Box 165" o:spid="_x0000_s1092" type="#_x0000_t202" style="position:absolute;left:5311;top:10917;width:568;height:283;visibility:visible;mso-wrap-style:square;v-text-anchor:top" o:gfxdata="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" strokeweight="1pt">
+                            <v:shape id="Text Box 165" o:spid="_x0000_s1141" type="#_x0000_t202" style="position:absolute;left:5311;top:10917;width:568;height:283;visibility:visible;mso-wrap-style:square;v-text-anchor:top" o:gfxdata="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" strokeweight="1pt">
                               <v:textbox inset="0,0,0,0">
                                 <w:txbxContent>
                                   <w:p>
@@ -8225,17 +11188,17 @@
                             </v:shape>
                           </v:group>
                         </v:group>
-                        <v:line id="Line 166" o:spid="_x0000_s1093" style="position:absolute;flip:x;visibility:visible;mso-wrap-style:square" from="5473,10607" to="5473,12007" o:connectortype="straight" o:gfxdata="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" strokeweight="2.25pt"/>
-                        <v:line id="Line 167" o:spid="_x0000_s1094" style="position:absolute;flip:x;visibility:visible;mso-wrap-style:square" from="6040,10607" to="6040,12007" o:connectortype="straight" o:gfxdata="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" strokeweight="2.25pt"/>
-                        <v:line id="Line 168" o:spid="_x0000_s1095" style="position:absolute;flip:x;visibility:visible;mso-wrap-style:square" from="3322,10607" to="3322,12007" o:connectortype="straight" o:gfxdata="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" strokeweight="2.25pt"/>
-                        <v:line id="Line 169" o:spid="_x0000_s1096" style="position:absolute;flip:x;visibility:visible;mso-wrap-style:square" from="4621,10607" to="4621,12007" o:connectortype="straight" o:gfxdata="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" strokeweight="2.25pt"/>
-                        <v:line id="Line 170" o:spid="_x0000_s1097" style="position:absolute;flip:x;visibility:visible;mso-wrap-style:square" from="2361,10607" to="2361,12007" o:connectortype="straight" o:gfxdata="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" strokeweight="2.25pt"/>
+                        <v:line id="Line 166" o:spid="_x0000_s1142" style="position:absolute;flip:x;visibility:visible;mso-wrap-style:square" from="5473,10607" to="5473,12007" o:connectortype="straight" o:gfxdata="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" strokeweight="2.25pt"/>
+                        <v:line id="Line 167" o:spid="_x0000_s1143" style="position:absolute;flip:x;visibility:visible;mso-wrap-style:square" from="6040,10607" to="6040,12007" o:connectortype="straight" o:gfxdata="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" strokeweight="2.25pt"/>
+                        <v:line id="Line 168" o:spid="_x0000_s1144" style="position:absolute;flip:x;visibility:visible;mso-wrap-style:square" from="3322,10607" to="3322,12007" o:connectortype="straight" o:gfxdata="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" strokeweight="2.25pt"/>
+                        <v:line id="Line 169" o:spid="_x0000_s1145" style="position:absolute;flip:x;visibility:visible;mso-wrap-style:square" from="4621,10607" to="4621,12007" o:connectortype="straight" o:gfxdata="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" strokeweight="2.25pt"/>
+                        <v:line id="Line 170" o:spid="_x0000_s1146" style="position:absolute;flip:x;visibility:visible;mso-wrap-style:square" from="2361,10607" to="2361,12007" o:connectortype="straight" o:gfxdata="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" strokeweight="2.25pt"/>
                       </v:group>
                     </v:group>
-                    <v:group id="Group 171" o:spid="_x0000_s1098" style="position:absolute;left:3028;top:10033;width:3683;height:581" coordorigin="3033,9482" coordsize="3683,581" o:gfxdata="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">
-                      <v:group id="Group 172" o:spid="_x0000_s1099" style="position:absolute;left:3034;top:9492;width:3682;height:561" coordorigin="1240,9793" coordsize="3685,568" o:gfxdata="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">
-                        <v:group id="Group 173" o:spid="_x0000_s1100" style="position:absolute;left:1240;top:10078;width:3685;height:283" coordorigin="3332,11725" coordsize="3681,283" o:gfxdata="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">
-                          <v:shape id="Text Box 174" o:spid="_x0000_s1101" type="#_x0000_t202" style="position:absolute;left:3332;top:11725;width:397;height:283;visibility:visible;mso-wrap-style:square;v-text-anchor:top" o:gfxdata="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" strokeweight="1pt">
+                    <v:group id="Group 171" o:spid="_x0000_s1147" style="position:absolute;left:3028;top:10033;width:3683;height:581" coordorigin="3033,9482" coordsize="3683,581" o:gfxdata="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">
+                      <v:group id="Group 172" o:spid="_x0000_s1148" style="position:absolute;left:3034;top:9492;width:3682;height:561" coordorigin="1240,9793" coordsize="3685,568" o:gfxdata="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">
+                        <v:group id="Group 173" o:spid="_x0000_s1149" style="position:absolute;left:1240;top:10078;width:3685;height:283" coordorigin="3332,11725" coordsize="3681,283" o:gfxdata="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">
+                          <v:shape id="Text Box 174" o:spid="_x0000_s1150" type="#_x0000_t202" style="position:absolute;left:3332;top:11725;width:397;height:283;visibility:visible;mso-wrap-style:square;v-text-anchor:top" o:gfxdata="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" strokeweight="1pt">
                             <v:textbox inset="0,0,0,0">
                               <w:txbxContent>
                                 <w:p>
@@ -8251,7 +11214,7 @@
                               </w:txbxContent>
                             </v:textbox>
                           </v:shape>
-                          <v:shape id="Text Box 175" o:spid="_x0000_s1102" type="#_x0000_t202" style="position:absolute;left:4295;top:11725;width:1304;height:283;visibility:visible;mso-wrap-style:square;v-text-anchor:top" o:gfxdata="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" strokeweight="1pt">
+                          <v:shape id="Text Box 175" o:spid="_x0000_s1151" type="#_x0000_t202" style="position:absolute;left:4295;top:11725;width:1304;height:283;visibility:visible;mso-wrap-style:square;v-text-anchor:top" o:gfxdata="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" strokeweight="1pt">
                             <v:textbox inset="0,0,0,0">
                               <w:txbxContent>
                                 <w:p>
@@ -8267,7 +11230,7 @@
                               </w:txbxContent>
                             </v:textbox>
                           </v:shape>
-                          <v:shape id="Text Box 176" o:spid="_x0000_s1103" type="#_x0000_t202" style="position:absolute;left:3728;top:11725;width:567;height:283;visibility:visible;mso-wrap-style:square;v-text-anchor:top" o:gfxdata="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" strokeweight="1pt">
+                          <v:shape id="Text Box 176" o:spid="_x0000_s1152" type="#_x0000_t202" style="position:absolute;left:3728;top:11725;width:567;height:283;visibility:visible;mso-wrap-style:square;v-text-anchor:top" o:gfxdata="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" strokeweight="1pt">
                             <v:textbox inset="0,0,0,0">
                               <w:txbxContent>
                                 <w:p>
@@ -8283,7 +11246,7 @@
                               </w:txbxContent>
                             </v:textbox>
                           </v:shape>
-                          <v:shape id="Text Box 177" o:spid="_x0000_s1104" type="#_x0000_t202" style="position:absolute;left:5597;top:11725;width:850;height:283;visibility:visible;mso-wrap-style:square;v-text-anchor:top" o:gfxdata="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" strokeweight="1pt">
+                          <v:shape id="Text Box 177" o:spid="_x0000_s1153" type="#_x0000_t202" style="position:absolute;left:5597;top:11725;width:850;height:283;visibility:visible;mso-wrap-style:square;v-text-anchor:top" o:gfxdata="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" strokeweight="1pt">
                             <v:textbox inset="0,0,0,0">
                               <w:txbxContent>
                                 <w:p>
@@ -8299,7 +11262,7 @@
                               </w:txbxContent>
                             </v:textbox>
                           </v:shape>
-                          <v:shape id="Text Box 178" o:spid="_x0000_s1105" type="#_x0000_t202" style="position:absolute;left:6446;top:11725;width:567;height:283;visibility:visible;mso-wrap-style:square;v-text-anchor:top" o:gfxdata="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" strokeweight="1pt">
+                          <v:shape id="Text Box 178" o:spid="_x0000_s1154" type="#_x0000_t202" style="position:absolute;left:6446;top:11725;width:567;height:283;visibility:visible;mso-wrap-style:square;v-text-anchor:top" o:gfxdata="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" strokeweight="1pt">
                             <v:textbox inset="0,0,0,0">
                               <w:txbxContent>
                                 <w:p>
@@ -8316,8 +11279,8 @@
                             </v:textbox>
                           </v:shape>
                         </v:group>
-                        <v:group id="Group 179" o:spid="_x0000_s1106" style="position:absolute;left:1240;top:9793;width:3685;height:283" coordorigin="3332,11725" coordsize="3681,283" o:gfxdata="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">
-                          <v:shape id="Text Box 180" o:spid="_x0000_s1107" type="#_x0000_t202" style="position:absolute;left:3332;top:11725;width:397;height:283;visibility:visible;mso-wrap-style:square;v-text-anchor:top" o:gfxdata="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" strokeweight="1pt">
+                        <v:group id="Group 179" o:spid="_x0000_s1155" style="position:absolute;left:1240;top:9793;width:3685;height:283" coordorigin="3332,11725" coordsize="3681,283" o:gfxdata="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">
+                          <v:shape id="Text Box 180" o:spid="_x0000_s1156" type="#_x0000_t202" style="position:absolute;left:3332;top:11725;width:397;height:283;visibility:visible;mso-wrap-style:square;v-text-anchor:top" o:gfxdata="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" strokeweight="1pt">
                             <v:textbox inset="0,0,0,0">
                               <w:txbxContent>
                                 <w:p>
@@ -8333,7 +11296,7 @@
                               </w:txbxContent>
                             </v:textbox>
                           </v:shape>
-                          <v:shape id="Text Box 181" o:spid="_x0000_s1108" type="#_x0000_t202" style="position:absolute;left:4295;top:11725;width:1304;height:283;visibility:visible;mso-wrap-style:square;v-text-anchor:top" o:gfxdata="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" strokeweight="1pt">
+                          <v:shape id="Text Box 181" o:spid="_x0000_s1157" type="#_x0000_t202" style="position:absolute;left:4295;top:11725;width:1304;height:283;visibility:visible;mso-wrap-style:square;v-text-anchor:top" o:gfxdata="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" strokeweight="1pt">
                             <v:textbox inset="0,0,0,0">
                               <w:txbxContent>
                                 <w:p>
@@ -8349,7 +11312,7 @@
                               </w:txbxContent>
                             </v:textbox>
                           </v:shape>
-                          <v:shape id="Text Box 182" o:spid="_x0000_s1109" type="#_x0000_t202" style="position:absolute;left:3728;top:11725;width:567;height:283;visibility:visible;mso-wrap-style:square;v-text-anchor:top" o:gfxdata="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" strokeweight="1pt">
+                          <v:shape id="Text Box 182" o:spid="_x0000_s1158" type="#_x0000_t202" style="position:absolute;left:3728;top:11725;width:567;height:283;visibility:visible;mso-wrap-style:square;v-text-anchor:top" o:gfxdata="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" strokeweight="1pt">
                             <v:textbox inset="0,0,0,0">
                               <w:txbxContent>
                                 <w:p>
@@ -8365,7 +11328,7 @@
                               </w:txbxContent>
                             </v:textbox>
                           </v:shape>
-                          <v:shape id="Text Box 183" o:spid="_x0000_s1110" type="#_x0000_t202" style="position:absolute;left:5597;top:11725;width:850;height:283;visibility:visible;mso-wrap-style:square;v-text-anchor:top" o:gfxdata="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" strokeweight="1pt">
+                          <v:shape id="Text Box 183" o:spid="_x0000_s1159" type="#_x0000_t202" style="position:absolute;left:5597;top:11725;width:850;height:283;visibility:visible;mso-wrap-style:square;v-text-anchor:top" o:gfxdata="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" strokeweight="1pt">
                             <v:textbox inset="0,0,0,0">
                               <w:txbxContent>
                                 <w:p>
@@ -8381,7 +11344,7 @@
                               </w:txbxContent>
                             </v:textbox>
                           </v:shape>
-                          <v:shape id="Text Box 184" o:spid="_x0000_s1111" type="#_x0000_t202" style="position:absolute;left:6446;top:11725;width:567;height:283;visibility:visible;mso-wrap-style:square;v-text-anchor:top" o:gfxdata="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" strokeweight="1pt">
+                          <v:shape id="Text Box 184" o:spid="_x0000_s1160" type="#_x0000_t202" style="position:absolute;left:6446;top:11725;width:567;height:283;visibility:visible;mso-wrap-style:square;v-text-anchor:top" o:gfxdata="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" strokeweight="1pt">
                             <v:textbox inset="0,0,0,0">
                               <w:txbxContent>
                                 <w:p>
@@ -8399,12 +11362,12 @@
                           </v:shape>
                         </v:group>
                       </v:group>
-                      <v:line id="Line 185" o:spid="_x0000_s1112" style="position:absolute;visibility:visible;mso-wrap-style:square" from="5299,9482" to="5299,10053" o:connectortype="straight" o:gfxdata="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" strokeweight="2.25pt"/>
-                      <v:line id="Line 186" o:spid="_x0000_s1113" style="position:absolute;visibility:visible;mso-wrap-style:square" from="3033,9492" to="3033,10063" o:connectortype="straight" o:gfxdata="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" strokeweight="2.25pt"/>
-                      <v:line id="Line 187" o:spid="_x0000_s1114" style="position:absolute;visibility:visible;mso-wrap-style:square" from="6715,9482" to="6715,10053" o:connectortype="straight" o:gfxdata="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" strokeweight="2.25pt"/>
-                      <v:line id="Line 188" o:spid="_x0000_s1115" style="position:absolute;visibility:visible;mso-wrap-style:square" from="6148,9482" to="6148,10053" o:connectortype="straight" o:gfxdata="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" strokeweight="2.25pt"/>
-                      <v:line id="Line 189" o:spid="_x0000_s1116" style="position:absolute;visibility:visible;mso-wrap-style:square" from="3430,9492" to="3430,10063" o:connectortype="straight" o:gfxdata="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" strokeweight="2.25pt"/>
-                      <v:line id="Line 190" o:spid="_x0000_s1117" style="position:absolute;visibility:visible;mso-wrap-style:square" from="3996,9482" to="3996,10053" o:connectortype="straight" o:gfxdata="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" strokeweight="2.25pt"/>
+                      <v:line id="Line 185" o:spid="_x0000_s1161" style="position:absolute;visibility:visible;mso-wrap-style:square" from="5299,9482" to="5299,10053" o:connectortype="straight" o:gfxdata="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" strokeweight="2.25pt"/>
+                      <v:line id="Line 186" o:spid="_x0000_s1162" style="position:absolute;visibility:visible;mso-wrap-style:square" from="3033,9492" to="3033,10063" o:connectortype="straight" o:gfxdata="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" strokeweight="2.25pt"/>
+                      <v:line id="Line 187" o:spid="_x0000_s1163" style="position:absolute;visibility:visible;mso-wrap-style:square" from="6715,9482" to="6715,10053" o:connectortype="straight" o:gfxdata="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" strokeweight="2.25pt"/>
+                      <v:line id="Line 188" o:spid="_x0000_s1164" style="position:absolute;visibility:visible;mso-wrap-style:square" from="6148,9482" to="6148,10053" o:connectortype="straight" o:gfxdata="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" strokeweight="2.25pt"/>
+                      <v:line id="Line 189" o:spid="_x0000_s1165" style="position:absolute;visibility:visible;mso-wrap-style:square" from="3430,9492" to="3430,10063" o:connectortype="straight" o:gfxdata="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" strokeweight="2.25pt"/>
+                      <v:line id="Line 190" o:spid="_x0000_s1166" style="position:absolute;visibility:visible;mso-wrap-style:square" from="3996,9482" to="3996,10053" o:connectortype="straight" o:gfxdata="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" strokeweight="2.25pt"/>
                     </v:group>
                   </v:group>
                 </v:group>
@@ -8441,6 +11404,135 @@
     </w:p>
   </w:footnote>
 </w:footnotes>
+</file>
+
+<file path=word/numbering.xml><?xml version="1.0" encoding="utf-8"?>
+<w:numbering xmlns:wpc="http://schemas.microsoft.com/office/word/2010/wordprocessingCanvas" xmlns:cx="http://schemas.microsoft.com/office/drawing/2014/chartex" xmlns:mc="http://schemas.openxmlformats.org/markup-compatibility/2006" xmlns:o="urn:schemas-microsoft-com:office:office" xmlns:r="http://schemas.openxmlformats.org/officeDocument/2006/relationships" xmlns:m="http://schemas.openxmlformats.org/officeDocument/2006/math" xmlns:v="urn:schemas-microsoft-com:vml" xmlns:wp14="http://schemas.microsoft.com/office/word/2010/wordprocessingDrawing" xmlns:wp="http://schemas.openxmlformats.org/drawingml/2006/wordprocessingDrawing" xmlns:w10="urn:schemas-microsoft-com:office:word" xmlns:w="http://schemas.openxmlformats.org/wordprocessingml/2006/main" xmlns:w14="http://schemas.microsoft.com/office/word/2010/wordml" xmlns:w15="http://schemas.microsoft.com/office/word/2012/wordml" xmlns:w16se="http://schemas.microsoft.com/office/word/2015/wordml/symex" xmlns:wpg="http://schemas.microsoft.com/office/word/2010/wordprocessingGroup" xmlns:wpi="http://schemas.microsoft.com/office/word/2010/wordprocessingInk" xmlns:wne="http://schemas.microsoft.com/office/word/2006/wordml" xmlns:wps="http://schemas.microsoft.com/office/word/2010/wordprocessingShape" mc:Ignorable="w14 w15 w16se wp14">
+  <w:abstractNum w:abstractNumId="0" w15:restartNumberingAfterBreak="0">
+    <w:nsid w:val="74FC3344"/>
+    <w:multiLevelType w:val="multilevel"/>
+    <w:tmpl w:val="44D4D744"/>
+    <w:lvl w:ilvl="0">
+      <w:start w:val="1"/>
+      <w:numFmt w:val="decimal"/>
+      <w:lvlText w:val="%1."/>
+      <w:lvlJc w:val="left"/>
+      <w:pPr>
+        <w:ind w:left="1069" w:hanging="360"/>
+      </w:pPr>
+      <w:rPr>
+        <w:rFonts w:hint="default"/>
+      </w:rPr>
+    </w:lvl>
+    <w:lvl w:ilvl="1">
+      <w:start w:val="1"/>
+      <w:numFmt w:val="decimal"/>
+      <w:isLgl/>
+      <w:lvlText w:val="%1.%2"/>
+      <w:lvlJc w:val="left"/>
+      <w:pPr>
+        <w:ind w:left="1489" w:hanging="420"/>
+      </w:pPr>
+      <w:rPr>
+        <w:rFonts w:hint="default"/>
+      </w:rPr>
+    </w:lvl>
+    <w:lvl w:ilvl="2">
+      <w:start w:val="1"/>
+      <w:numFmt w:val="decimal"/>
+      <w:isLgl/>
+      <w:lvlText w:val="%1.%2.%3"/>
+      <w:lvlJc w:val="left"/>
+      <w:pPr>
+        <w:ind w:left="2149" w:hanging="720"/>
+      </w:pPr>
+      <w:rPr>
+        <w:rFonts w:hint="default"/>
+      </w:rPr>
+    </w:lvl>
+    <w:lvl w:ilvl="3">
+      <w:start w:val="1"/>
+      <w:numFmt w:val="decimal"/>
+      <w:isLgl/>
+      <w:lvlText w:val="%1.%2.%3.%4"/>
+      <w:lvlJc w:val="left"/>
+      <w:pPr>
+        <w:ind w:left="2869" w:hanging="1080"/>
+      </w:pPr>
+      <w:rPr>
+        <w:rFonts w:hint="default"/>
+      </w:rPr>
+    </w:lvl>
+    <w:lvl w:ilvl="4">
+      <w:start w:val="1"/>
+      <w:numFmt w:val="decimal"/>
+      <w:isLgl/>
+      <w:lvlText w:val="%1.%2.%3.%4.%5"/>
+      <w:lvlJc w:val="left"/>
+      <w:pPr>
+        <w:ind w:left="3229" w:hanging="1080"/>
+      </w:pPr>
+      <w:rPr>
+        <w:rFonts w:hint="default"/>
+      </w:rPr>
+    </w:lvl>
+    <w:lvl w:ilvl="5">
+      <w:start w:val="1"/>
+      <w:numFmt w:val="decimal"/>
+      <w:isLgl/>
+      <w:lvlText w:val="%1.%2.%3.%4.%5.%6"/>
+      <w:lvlJc w:val="left"/>
+      <w:pPr>
+        <w:ind w:left="3949" w:hanging="1440"/>
+      </w:pPr>
+      <w:rPr>
+        <w:rFonts w:hint="default"/>
+      </w:rPr>
+    </w:lvl>
+    <w:lvl w:ilvl="6">
+      <w:start w:val="1"/>
+      <w:numFmt w:val="decimal"/>
+      <w:isLgl/>
+      <w:lvlText w:val="%1.%2.%3.%4.%5.%6.%7"/>
+      <w:lvlJc w:val="left"/>
+      <w:pPr>
+        <w:ind w:left="4309" w:hanging="1440"/>
+      </w:pPr>
+      <w:rPr>
+        <w:rFonts w:hint="default"/>
+      </w:rPr>
+    </w:lvl>
+    <w:lvl w:ilvl="7">
+      <w:start w:val="1"/>
+      <w:numFmt w:val="decimal"/>
+      <w:isLgl/>
+      <w:lvlText w:val="%1.%2.%3.%4.%5.%6.%7.%8"/>
+      <w:lvlJc w:val="left"/>
+      <w:pPr>
+        <w:ind w:left="5029" w:hanging="1800"/>
+      </w:pPr>
+      <w:rPr>
+        <w:rFonts w:hint="default"/>
+      </w:rPr>
+    </w:lvl>
+    <w:lvl w:ilvl="8">
+      <w:start w:val="1"/>
+      <w:numFmt w:val="decimal"/>
+      <w:isLgl/>
+      <w:lvlText w:val="%1.%2.%3.%4.%5.%6.%7.%8.%9"/>
+      <w:lvlJc w:val="left"/>
+      <w:pPr>
+        <w:ind w:left="5749" w:hanging="2160"/>
+      </w:pPr>
+      <w:rPr>
+        <w:rFonts w:hint="default"/>
+      </w:rPr>
+    </w:lvl>
+  </w:abstractNum>
+  <w:num w:numId="1">
+    <w:abstractNumId w:val="0"/>
+  </w:num>
+</w:numbering>
 </file>
 
 <file path=word/styles.xml><?xml version="1.0" encoding="utf-8"?>
@@ -8963,6 +12055,26 @@
       <w:sz w:val="20"/>
       <w:szCs w:val="20"/>
       <w:lang w:val="en-US" w:eastAsia="ru-RU"/>
+    </w:rPr>
+  </w:style>
+  <w:style w:type="paragraph" w:styleId="6">
+    <w:name w:val="heading 6"/>
+    <w:basedOn w:val="a"/>
+    <w:next w:val="a"/>
+    <w:link w:val="60"/>
+    <w:uiPriority w:val="9"/>
+    <w:unhideWhenUsed/>
+    <w:qFormat/>
+    <w:rsid w:val="008C4856"/>
+    <w:pPr>
+      <w:keepNext/>
+      <w:keepLines/>
+      <w:spacing w:before="40"/>
+      <w:outlineLvl w:val="5"/>
+    </w:pPr>
+    <w:rPr>
+      <w:rFonts w:asciiTheme="majorHAnsi" w:eastAsiaTheme="majorEastAsia" w:hAnsiTheme="majorHAnsi" w:cstheme="majorBidi"/>
+      <w:color w:val="1F4D78" w:themeColor="accent1" w:themeShade="7F"/>
     </w:rPr>
   </w:style>
   <w:style w:type="character" w:default="1" w:styleId="a0">
@@ -9732,6 +12844,18 @@
       <w:szCs w:val="28"/>
     </w:rPr>
   </w:style>
+  <w:style w:type="character" w:customStyle="1" w:styleId="60">
+    <w:name w:val="Заголовок 6 Знак"/>
+    <w:basedOn w:val="a0"/>
+    <w:link w:val="6"/>
+    <w:uiPriority w:val="9"/>
+    <w:rsid w:val="008C4856"/>
+    <w:rPr>
+      <w:rFonts w:asciiTheme="majorHAnsi" w:eastAsiaTheme="majorEastAsia" w:hAnsiTheme="majorHAnsi" w:cstheme="majorBidi"/>
+      <w:color w:val="1F4D78" w:themeColor="accent1" w:themeShade="7F"/>
+      <w:sz w:val="28"/>
+    </w:rPr>
+  </w:style>
 </w:styles>
 </file>
 
@@ -10001,7 +13125,7 @@
 </file>
 
 <file path=customXml/itemProps1.xml><?xml version="1.0" encoding="utf-8"?>
-<ds:datastoreItem xmlns:ds="http://schemas.openxmlformats.org/officeDocument/2006/customXml" ds:itemID="{E97DF179-305A-458A-BBEA-CA66B0E018F7}">
+<ds:datastoreItem xmlns:ds="http://schemas.openxmlformats.org/officeDocument/2006/customXml" ds:itemID="{99547981-F4BD-4FC1-BF31-8DC50DB758EC}">
   <ds:schemaRefs>
     <ds:schemaRef ds:uri="http://schemas.openxmlformats.org/officeDocument/2006/bibliography"/>
   </ds:schemaRefs>

--- a/Диплом.docx
+++ b/Диплом.docx
@@ -3431,7 +3431,9 @@
       <w:r>
         <w:rPr>
           <w:rFonts w:cs="Times New Roman"/>
-          <w:szCs w:val="28"/>
+          <w:noProof/>
+          <w:szCs w:val="28"/>
+          <w:lang w:eastAsia="ru-RU"/>
         </w:rPr>
         <w:drawing>
           <wp:anchor distT="0" distB="0" distL="114300" distR="114300" simplePos="0" relativeHeight="251658240" behindDoc="0" locked="0" layoutInCell="1" allowOverlap="1" wp14:anchorId="5159028B" wp14:editId="5EC37632">
@@ -3524,73 +3526,1314 @@
           <w:rFonts w:cs="Times New Roman"/>
           <w:szCs w:val="28"/>
         </w:rPr>
-        <w:t xml:space="preserve"> устройство, который считывает положение пальцев оператора и сравнивает с управляемым роботом, при возникновении препятствий для выполнений команд оператора, он </w:t>
-      </w:r>
-      <w:bookmarkStart w:id="5" w:name="_GoBack"/>
+        <w:t xml:space="preserve"> устройство, который считывает положение пальцев оператора и сравнивает с управляемым роботом, при возникновении препятствий для выполнений команд оператора, он должен прочувствовать этот фактор благодаря воспроизведении сопротивления встроенными сервоприводами.  </w:t>
+      </w:r>
+    </w:p>
+    <w:p>
+      <w:pPr>
+        <w:rPr>
+          <w:shd w:val="clear" w:color="auto" w:fill="FFFFFF"/>
+        </w:rPr>
+      </w:pPr>
+      <w:r>
+        <w:rPr>
+          <w:rFonts w:cs="Times New Roman"/>
+          <w:szCs w:val="28"/>
+        </w:rPr>
+        <w:t xml:space="preserve">Данное устройство относится к категории копирующие </w:t>
+      </w:r>
+      <w:r>
+        <w:rPr>
+          <w:shd w:val="clear" w:color="auto" w:fill="FFFFFF"/>
+        </w:rPr>
+        <w:t xml:space="preserve">биотехнические системы управления. </w:t>
+      </w:r>
+    </w:p>
+    <w:p>
+      <w:pPr>
+        <w:rPr>
+          <w:shd w:val="clear" w:color="auto" w:fill="FFFFFF"/>
+        </w:rPr>
+      </w:pPr>
+      <w:r>
+        <w:rPr>
+          <w:shd w:val="clear" w:color="auto" w:fill="FFFFFF"/>
+        </w:rPr>
+        <w:t>Это категория, в которой манипулятор робота в точности копирует движение руки оператора. Это довольно удобно, так как человек-оператор может находиться на достаточно большом расстоянии от зоны выполнения работ, где ему может угрожать как опасность самых низких уровней (обольёт водой), так и средних (попадет в глаза раствором), так и высокой, и смертельной (из-за аварии упадет какой-либо тяжелый агрегат). Также удобным фактором является то, что задачи можно выполнять с масштабированием (например, сантиметровое смещение руки оператора равно 5 см смещения манипулятора).</w:t>
+      </w:r>
+    </w:p>
+    <w:p>
+      <w:pPr>
+        <w:spacing w:after="160" w:line="259" w:lineRule="auto"/>
+        <w:ind w:firstLine="0"/>
+        <w:jc w:val="left"/>
+        <w:rPr>
+          <w:shd w:val="clear" w:color="auto" w:fill="FFFFFF"/>
+        </w:rPr>
+      </w:pPr>
+      <w:r>
+        <w:rPr>
+          <w:shd w:val="clear" w:color="auto" w:fill="FFFFFF"/>
+        </w:rPr>
+        <w:br w:type="page"/>
+      </w:r>
+    </w:p>
+    <w:p>
+      <w:pPr>
+        <w:pStyle w:val="1"/>
+      </w:pPr>
+      <w:bookmarkStart w:id="5" w:name="_Toc104658562"/>
+      <w:r>
+        <w:lastRenderedPageBreak/>
+        <w:t xml:space="preserve">2 ЭЛЕКТРИЧЕСКАЯ ПРИНЦИПИАЛЬНЫЯ СХЕМА </w:t>
+      </w:r>
       <w:bookmarkEnd w:id="5"/>
       <w:r>
-        <w:rPr>
-          <w:rFonts w:cs="Times New Roman"/>
-          <w:szCs w:val="28"/>
-        </w:rPr>
-        <w:t xml:space="preserve">должен прочувствовать этот фактор благодаря воспроизведении сопротивления встроенными сервоприводами.  </w:t>
-      </w:r>
-    </w:p>
-    <w:p>
-      <w:pPr>
-        <w:rPr>
+        <w:t>перчатки</w:t>
+      </w:r>
+    </w:p>
+    <w:p>
+      <w:pPr>
+        <w:rPr>
+          <w:rFonts w:cs="Times New Roman"/>
+          <w:szCs w:val="28"/>
+        </w:rPr>
+      </w:pPr>
+      <w:r>
+        <w:rPr>
+          <w:rFonts w:cs="Times New Roman"/>
+          <w:szCs w:val="28"/>
+        </w:rPr>
+        <w:t xml:space="preserve">Принципиальная электрическая </w:t>
+      </w:r>
+      <w:r>
+        <w:rPr>
+          <w:rFonts w:cs="Times New Roman"/>
+          <w:szCs w:val="28"/>
+        </w:rPr>
+        <w:t>схема</w:t>
+      </w:r>
+      <w:r>
+        <w:rPr>
+          <w:rFonts w:cs="Times New Roman"/>
+          <w:szCs w:val="28"/>
+        </w:rPr>
+        <w:t xml:space="preserve"> показана на рисунке 2.1. </w:t>
+      </w:r>
+      <w:r>
+        <w:rPr>
+          <w:rFonts w:cs="Times New Roman"/>
+          <w:szCs w:val="28"/>
+        </w:rPr>
+        <w:t>Устройство состоит из сл</w:t>
+      </w:r>
+      <w:r>
+        <w:rPr>
+          <w:rFonts w:cs="Times New Roman"/>
+          <w:szCs w:val="28"/>
+        </w:rPr>
+        <w:t>едующих функциональных частей:</w:t>
+      </w:r>
+    </w:p>
+    <w:p>
+      <w:pPr>
+        <w:pStyle w:val="ae"/>
+        <w:numPr>
+          <w:ilvl w:val="0"/>
+          <w:numId w:val="2"/>
+        </w:numPr>
+        <w:rPr>
+          <w:rFonts w:cs="Times New Roman"/>
+          <w:szCs w:val="28"/>
+        </w:rPr>
+      </w:pPr>
+      <w:r>
+        <w:rPr>
+          <w:rFonts w:cs="Times New Roman"/>
+          <w:szCs w:val="28"/>
+        </w:rPr>
+        <w:t>Д</w:t>
+      </w:r>
+      <w:r>
+        <w:rPr>
+          <w:rFonts w:cs="Times New Roman"/>
+          <w:szCs w:val="28"/>
+        </w:rPr>
+        <w:t>атчики усилия</w:t>
+      </w:r>
+      <w:r>
+        <w:rPr>
+          <w:rFonts w:cs="Times New Roman"/>
+          <w:szCs w:val="28"/>
+        </w:rPr>
+        <w:t xml:space="preserve">, микро </w:t>
+      </w:r>
+      <w:proofErr w:type="spellStart"/>
+      <w:r>
+        <w:rPr>
+          <w:rFonts w:cs="Times New Roman"/>
+          <w:szCs w:val="28"/>
+        </w:rPr>
+        <w:t>вибро</w:t>
+      </w:r>
+      <w:proofErr w:type="spellEnd"/>
+      <w:r>
+        <w:rPr>
+          <w:rFonts w:cs="Times New Roman"/>
+          <w:szCs w:val="28"/>
+        </w:rPr>
+        <w:t xml:space="preserve"> мотор, сервоприводы, управляемые напрямую микроконтроллером</w:t>
+      </w:r>
+      <w:r>
+        <w:rPr>
+          <w:rFonts w:cs="Times New Roman"/>
+          <w:szCs w:val="28"/>
+        </w:rPr>
+        <w:t xml:space="preserve"> (на данной схеме не указан, считается внешним элементом),</w:t>
+      </w:r>
+    </w:p>
+    <w:p>
+      <w:pPr>
+        <w:pStyle w:val="ae"/>
+        <w:numPr>
+          <w:ilvl w:val="0"/>
+          <w:numId w:val="2"/>
+        </w:numPr>
+        <w:rPr>
+          <w:rFonts w:cs="Times New Roman"/>
+          <w:szCs w:val="28"/>
+        </w:rPr>
+      </w:pPr>
+      <w:bookmarkStart w:id="6" w:name="_Hlk100342372"/>
+      <w:r>
+        <w:rPr>
+          <w:rFonts w:cs="Times New Roman"/>
+          <w:szCs w:val="28"/>
+        </w:rPr>
+        <w:t>У</w:t>
+      </w:r>
+      <w:r>
+        <w:rPr>
+          <w:rFonts w:cs="Times New Roman"/>
+          <w:szCs w:val="28"/>
+        </w:rPr>
+        <w:t>правляющего мик</w:t>
+      </w:r>
+      <w:r>
+        <w:rPr>
+          <w:rFonts w:cs="Times New Roman"/>
+          <w:szCs w:val="28"/>
+        </w:rPr>
+        <w:t>роконтроллера D</w:t>
+      </w:r>
+      <w:r>
+        <w:rPr>
+          <w:rFonts w:cs="Times New Roman"/>
+          <w:szCs w:val="28"/>
+          <w:lang w:val="en-US"/>
+        </w:rPr>
+        <w:t>D</w:t>
+      </w:r>
+      <w:r>
+        <w:rPr>
+          <w:rFonts w:cs="Times New Roman"/>
+          <w:szCs w:val="28"/>
+        </w:rPr>
+        <w:t>2</w:t>
+      </w:r>
+      <w:r>
+        <w:rPr>
+          <w:rFonts w:cs="Times New Roman"/>
+          <w:szCs w:val="28"/>
+        </w:rPr>
+        <w:t xml:space="preserve"> </w:t>
+      </w:r>
+      <w:bookmarkEnd w:id="6"/>
+      <w:r>
+        <w:rPr>
+          <w:rFonts w:cs="Times New Roman"/>
+          <w:szCs w:val="28"/>
+          <w:lang w:val="en-US"/>
+        </w:rPr>
+        <w:t>ESP</w:t>
+      </w:r>
+      <w:r>
+        <w:rPr>
+          <w:rFonts w:cs="Times New Roman"/>
+          <w:szCs w:val="28"/>
+        </w:rPr>
+        <w:t>32-</w:t>
+      </w:r>
+      <w:r>
+        <w:rPr>
+          <w:rFonts w:cs="Times New Roman"/>
+          <w:szCs w:val="28"/>
+          <w:lang w:val="en-US"/>
+        </w:rPr>
+        <w:t>WROOM</w:t>
+      </w:r>
+      <w:r>
+        <w:rPr>
+          <w:rFonts w:cs="Times New Roman"/>
+          <w:szCs w:val="28"/>
+        </w:rPr>
+        <w:t>32</w:t>
+      </w:r>
+      <w:r>
+        <w:rPr>
+          <w:rFonts w:cs="Times New Roman"/>
+          <w:szCs w:val="28"/>
+          <w:lang w:val="en-US"/>
+        </w:rPr>
+        <w:t>E</w:t>
+      </w:r>
+      <w:r>
+        <w:rPr>
+          <w:rFonts w:cs="Times New Roman"/>
+          <w:szCs w:val="28"/>
+        </w:rPr>
+        <w:t>,</w:t>
+      </w:r>
+    </w:p>
+    <w:p>
+      <w:pPr>
+        <w:pStyle w:val="ae"/>
+        <w:numPr>
+          <w:ilvl w:val="0"/>
+          <w:numId w:val="2"/>
+        </w:numPr>
+        <w:rPr>
+          <w:rFonts w:cs="Times New Roman"/>
+          <w:szCs w:val="28"/>
+        </w:rPr>
+      </w:pPr>
+      <w:r>
+        <w:rPr>
+          <w:rFonts w:cs="Times New Roman"/>
+          <w:szCs w:val="28"/>
+        </w:rPr>
+        <w:t>Преобразователя интерфейса USB в UART DD4</w:t>
+      </w:r>
+      <w:r>
+        <w:rPr>
+          <w:rFonts w:cs="Times New Roman"/>
+          <w:szCs w:val="28"/>
+        </w:rPr>
+        <w:t>.</w:t>
+      </w:r>
+    </w:p>
+    <w:p>
+      <w:pPr>
+        <w:pStyle w:val="ae"/>
+        <w:numPr>
+          <w:ilvl w:val="0"/>
+          <w:numId w:val="2"/>
+        </w:numPr>
+        <w:rPr>
+          <w:rFonts w:cs="Times New Roman"/>
+          <w:szCs w:val="28"/>
+        </w:rPr>
+      </w:pPr>
+      <w:r>
+        <w:rPr>
+          <w:rFonts w:cs="Times New Roman"/>
+          <w:szCs w:val="28"/>
+        </w:rPr>
+        <w:t xml:space="preserve">Стабилизирующие цепи на стабилизаторах </w:t>
+      </w:r>
+      <w:r>
+        <w:rPr>
+          <w:rFonts w:cs="Times New Roman"/>
+          <w:szCs w:val="28"/>
+          <w:lang w:val="en-US"/>
+        </w:rPr>
+        <w:t>AMS</w:t>
+      </w:r>
+      <w:r>
+        <w:rPr>
+          <w:rFonts w:cs="Times New Roman"/>
+          <w:szCs w:val="28"/>
+        </w:rPr>
+        <w:t xml:space="preserve">1117 и </w:t>
+      </w:r>
+      <w:r>
+        <w:rPr>
+          <w:rFonts w:cs="Times New Roman"/>
+          <w:szCs w:val="28"/>
+          <w:lang w:val="en-US"/>
+        </w:rPr>
+        <w:t>LM</w:t>
+      </w:r>
+      <w:r>
+        <w:rPr>
+          <w:rFonts w:cs="Times New Roman"/>
+          <w:szCs w:val="28"/>
+        </w:rPr>
+        <w:t>7805</w:t>
+      </w:r>
+    </w:p>
+    <w:p>
+      <w:pPr>
+        <w:pStyle w:val="12"/>
+        <w:ind w:firstLine="0"/>
+        <w:rPr>
+          <w:color w:val="000000"/>
+          <w:spacing w:val="2"/>
           <w:shd w:val="clear" w:color="auto" w:fill="FFFFFF"/>
-        </w:rPr>
-      </w:pPr>
-      <w:r>
-        <w:rPr>
-          <w:rFonts w:cs="Times New Roman"/>
-          <w:szCs w:val="28"/>
-        </w:rPr>
-        <w:t xml:space="preserve">Данное устройство относится к категории копирующие </w:t>
-      </w:r>
-      <w:r>
-        <w:rPr>
+          <w:lang w:val="ru-RU"/>
+        </w:rPr>
+      </w:pPr>
+    </w:p>
+    <w:p>
+      <w:pPr>
+        <w:pStyle w:val="12"/>
+        <w:ind w:firstLine="0"/>
+        <w:rPr>
+          <w:lang w:val="ru-RU"/>
+        </w:rPr>
+      </w:pPr>
+      <w:r>
+        <w:rPr>
+          <w:lang w:val="ru-RU"/>
+        </w:rPr>
+        <w:drawing>
+          <wp:inline distT="0" distB="0" distL="0" distR="0" wp14:anchorId="647D4EFC" wp14:editId="0B2EAC22">
+            <wp:extent cx="5940425" cy="3452495"/>
+            <wp:effectExtent l="0" t="0" r="3175" b="0"/>
+            <wp:docPr id="3" name="Рисунок 3"/>
+            <wp:cNvGraphicFramePr>
+              <a:graphicFrameLocks xmlns:a="http://schemas.openxmlformats.org/drawingml/2006/main" noChangeAspect="1"/>
+            </wp:cNvGraphicFramePr>
+            <a:graphic xmlns:a="http://schemas.openxmlformats.org/drawingml/2006/main">
+              <a:graphicData uri="http://schemas.openxmlformats.org/drawingml/2006/picture">
+                <pic:pic xmlns:pic="http://schemas.openxmlformats.org/drawingml/2006/picture">
+                  <pic:nvPicPr>
+                    <pic:cNvPr id="1" name=""/>
+                    <pic:cNvPicPr/>
+                  </pic:nvPicPr>
+                  <pic:blipFill>
+                    <a:blip r:embed="rId9"/>
+                    <a:stretch>
+                      <a:fillRect/>
+                    </a:stretch>
+                  </pic:blipFill>
+                  <pic:spPr>
+                    <a:xfrm>
+                      <a:off x="0" y="0"/>
+                      <a:ext cx="5940425" cy="3452495"/>
+                    </a:xfrm>
+                    <a:prstGeom prst="rect">
+                      <a:avLst/>
+                    </a:prstGeom>
+                  </pic:spPr>
+                </pic:pic>
+              </a:graphicData>
+            </a:graphic>
+          </wp:inline>
+        </w:drawing>
+      </w:r>
+    </w:p>
+    <w:p>
+      <w:pPr>
+        <w:jc w:val="center"/>
+        <w:rPr>
+          <w:rFonts w:cs="Times New Roman"/>
+          <w:szCs w:val="28"/>
+        </w:rPr>
+      </w:pPr>
+      <w:r>
+        <w:rPr>
+          <w:rFonts w:cs="Times New Roman"/>
+          <w:szCs w:val="28"/>
+        </w:rPr>
+        <w:t xml:space="preserve">Рисунок 2.1 - </w:t>
+      </w:r>
+      <w:r>
+        <w:rPr>
+          <w:rFonts w:cs="Times New Roman"/>
+          <w:szCs w:val="28"/>
+        </w:rPr>
+        <w:t xml:space="preserve">Принципиальная </w:t>
+      </w:r>
+      <w:r>
+        <w:rPr>
+          <w:rFonts w:cs="Times New Roman"/>
+          <w:szCs w:val="28"/>
+        </w:rPr>
+        <w:t>перчатки с обратной тактильной связью</w:t>
+      </w:r>
+      <w:bookmarkStart w:id="7" w:name="_GoBack"/>
+      <w:bookmarkEnd w:id="7"/>
+    </w:p>
+    <w:p>
+      <w:pPr>
+        <w:jc w:val="center"/>
+        <w:rPr>
+          <w:rFonts w:cs="Times New Roman"/>
+          <w:sz w:val="6"/>
+          <w:szCs w:val="6"/>
+        </w:rPr>
+      </w:pPr>
+    </w:p>
+    <w:p>
+      <w:pPr>
+        <w:rPr>
+          <w:rStyle w:val="af2"/>
+          <w:b w:val="0"/>
+          <w:bCs w:val="0"/>
+          <w:spacing w:val="2"/>
+          <w:szCs w:val="28"/>
           <w:shd w:val="clear" w:color="auto" w:fill="FFFFFF"/>
         </w:rPr>
-        <w:t>б</w:t>
-      </w:r>
-      <w:r>
-        <w:rPr>
+      </w:pPr>
+      <w:r>
+        <w:rPr>
+          <w:rStyle w:val="af2"/>
+          <w:b w:val="0"/>
+          <w:bCs w:val="0"/>
+          <w:spacing w:val="2"/>
+          <w:szCs w:val="28"/>
           <w:shd w:val="clear" w:color="auto" w:fill="FFFFFF"/>
         </w:rPr>
-        <w:t xml:space="preserve">иотехнические системы управления. </w:t>
-      </w:r>
-    </w:p>
-    <w:p>
-      <w:pPr>
-        <w:rPr>
+        <w:t>Характеристики</w:t>
+      </w:r>
+      <w:r>
+        <w:rPr>
+          <w:rStyle w:val="af2"/>
+          <w:b w:val="0"/>
+          <w:bCs w:val="0"/>
+          <w:spacing w:val="2"/>
+          <w:szCs w:val="28"/>
           <w:shd w:val="clear" w:color="auto" w:fill="FFFFFF"/>
         </w:rPr>
-      </w:pPr>
-      <w:r>
-        <w:rPr>
+        <w:t>:</w:t>
+      </w:r>
+    </w:p>
+    <w:p>
+      <w:pPr>
+        <w:rPr>
+          <w:rFonts w:cs="Times New Roman"/>
+          <w:szCs w:val="28"/>
+        </w:rPr>
+      </w:pPr>
+      <w:r>
+        <w:rPr>
+          <w:rFonts w:cs="Times New Roman"/>
+          <w:szCs w:val="28"/>
+        </w:rPr>
+        <w:t xml:space="preserve">Напряжения питания, </w:t>
+      </w:r>
+      <w:proofErr w:type="gramStart"/>
+      <w:r>
+        <w:rPr>
+          <w:rFonts w:cs="Times New Roman"/>
+          <w:szCs w:val="28"/>
+        </w:rPr>
+        <w:t>В</w:t>
+      </w:r>
+      <w:proofErr w:type="gramEnd"/>
+      <w:r>
+        <w:rPr>
+          <w:rFonts w:cs="Times New Roman"/>
+          <w:szCs w:val="28"/>
+        </w:rPr>
+        <w:t xml:space="preserve"> подаваемое на соединитель USB </w:t>
+      </w:r>
+      <w:r>
+        <w:rPr>
+          <w:rFonts w:cs="Times New Roman"/>
+          <w:szCs w:val="28"/>
+        </w:rPr>
+        <w:t>5В</w:t>
+      </w:r>
+      <w:r>
+        <w:rPr>
+          <w:rFonts w:cs="Times New Roman"/>
+          <w:szCs w:val="28"/>
+        </w:rPr>
+        <w:t xml:space="preserve">, через круглый соединитель </w:t>
+      </w:r>
+      <w:r>
+        <w:rPr>
+          <w:rFonts w:cs="Times New Roman"/>
+          <w:szCs w:val="28"/>
+        </w:rPr>
+        <w:t>7 – 12В</w:t>
+      </w:r>
+    </w:p>
+    <w:p>
+      <w:pPr>
+        <w:rPr>
+          <w:rFonts w:cs="Times New Roman"/>
+          <w:szCs w:val="28"/>
+        </w:rPr>
+      </w:pPr>
+      <w:r>
+        <w:rPr>
+          <w:rFonts w:cs="Times New Roman"/>
+          <w:szCs w:val="28"/>
+        </w:rPr>
+        <w:t>Вы</w:t>
+      </w:r>
+      <w:r>
+        <w:rPr>
+          <w:rFonts w:cs="Times New Roman"/>
+          <w:szCs w:val="28"/>
+        </w:rPr>
+        <w:t>ходной ток стабилизатора 3,3В</w:t>
+      </w:r>
+      <w:r>
+        <w:rPr>
+          <w:rFonts w:cs="Times New Roman"/>
+          <w:szCs w:val="28"/>
+        </w:rPr>
+        <w:t xml:space="preserve"> 50 мА</w:t>
+      </w:r>
+      <w:r>
+        <w:rPr>
+          <w:rFonts w:cs="Times New Roman"/>
+          <w:szCs w:val="28"/>
+        </w:rPr>
+        <w:t>.</w:t>
+      </w:r>
+    </w:p>
+    <w:p>
+      <w:pPr>
+        <w:rPr>
+          <w:rFonts w:cs="Times New Roman"/>
+          <w:szCs w:val="28"/>
+        </w:rPr>
+      </w:pPr>
+      <w:r>
+        <w:rPr>
+          <w:rFonts w:cs="Times New Roman"/>
+          <w:szCs w:val="28"/>
+        </w:rPr>
+        <w:t xml:space="preserve">Память Кбайт </w:t>
+      </w:r>
+      <w:proofErr w:type="spellStart"/>
+      <w:r>
+        <w:rPr>
+          <w:rFonts w:cs="Times New Roman"/>
+          <w:szCs w:val="28"/>
+        </w:rPr>
+        <w:t>Flash</w:t>
+      </w:r>
+      <w:proofErr w:type="spellEnd"/>
+      <w:r>
+        <w:rPr>
+          <w:rFonts w:cs="Times New Roman"/>
+          <w:szCs w:val="28"/>
+        </w:rPr>
+        <w:t xml:space="preserve"> 32 за исключением 0,5 занятых </w:t>
+      </w:r>
+      <w:proofErr w:type="gramStart"/>
+      <w:r>
+        <w:rPr>
+          <w:rFonts w:cs="Times New Roman"/>
+          <w:szCs w:val="28"/>
+        </w:rPr>
+        <w:t>загрузчиком  SRAM</w:t>
+      </w:r>
+      <w:proofErr w:type="gramEnd"/>
+      <w:r>
+        <w:rPr>
+          <w:rFonts w:cs="Times New Roman"/>
+          <w:szCs w:val="28"/>
+        </w:rPr>
+        <w:t xml:space="preserve"> 2EPROM 1</w:t>
+      </w:r>
+      <w:r>
+        <w:rPr>
+          <w:rFonts w:cs="Times New Roman"/>
+          <w:szCs w:val="28"/>
+        </w:rPr>
+        <w:t xml:space="preserve"> </w:t>
+      </w:r>
+      <w:r>
+        <w:rPr>
+          <w:rFonts w:cs="Times New Roman"/>
+          <w:szCs w:val="28"/>
+        </w:rPr>
+        <w:t>Тактовая частота 16 МГц</w:t>
+      </w:r>
+      <w:r>
+        <w:rPr>
+          <w:rFonts w:cs="Times New Roman"/>
+          <w:szCs w:val="28"/>
+        </w:rPr>
+        <w:t>.</w:t>
+      </w:r>
+    </w:p>
+    <w:p>
+      <w:pPr>
+        <w:rPr>
+          <w:rFonts w:cs="Times New Roman"/>
+          <w:szCs w:val="28"/>
+        </w:rPr>
+      </w:pPr>
+      <w:r>
+        <w:rPr>
+          <w:rFonts w:cs="Times New Roman"/>
+          <w:szCs w:val="28"/>
+        </w:rPr>
+        <w:lastRenderedPageBreak/>
+        <w:t xml:space="preserve">Характеристики модуля BT340 повторяют характеристики </w:t>
+      </w:r>
+      <w:proofErr w:type="spellStart"/>
+      <w:r>
+        <w:rPr>
+          <w:rFonts w:cs="Times New Roman"/>
+          <w:szCs w:val="28"/>
+        </w:rPr>
+        <w:t>Arduino</w:t>
+      </w:r>
+      <w:proofErr w:type="spellEnd"/>
+      <w:r>
+        <w:rPr>
+          <w:rFonts w:cs="Times New Roman"/>
+          <w:szCs w:val="28"/>
+        </w:rPr>
+        <w:t xml:space="preserve"> </w:t>
+      </w:r>
+      <w:proofErr w:type="spellStart"/>
+      <w:r>
+        <w:rPr>
+          <w:rFonts w:cs="Times New Roman"/>
+          <w:szCs w:val="28"/>
+        </w:rPr>
+        <w:t>Uno</w:t>
+      </w:r>
+      <w:proofErr w:type="spellEnd"/>
+      <w:r>
+        <w:rPr>
+          <w:rFonts w:cs="Times New Roman"/>
+          <w:szCs w:val="28"/>
+        </w:rPr>
+        <w:t xml:space="preserve"> R3. Во многом они определены типом использованного МК.</w:t>
+      </w:r>
+    </w:p>
+    <w:p>
+      <w:pPr>
+        <w:rPr>
+          <w:rFonts w:cs="Times New Roman"/>
+          <w:szCs w:val="28"/>
+        </w:rPr>
+      </w:pPr>
+      <w:r>
+        <w:rPr>
+          <w:rFonts w:cs="Times New Roman"/>
+          <w:szCs w:val="28"/>
+        </w:rPr>
+        <w:t xml:space="preserve">BT340 </w:t>
+      </w:r>
+      <w:r>
+        <w:rPr>
+          <w:rFonts w:cs="Times New Roman"/>
+          <w:szCs w:val="28"/>
+        </w:rPr>
+        <w:t>имеет разветвленную схему питания, в которую входят следующие основные компоненты: гнезда DC2.1 и USBB-1J, микросхемы NCP1117ST50T3G и LM358, транзистор Q1, его тип SI2301DS. В DC2.1 вставляется штекер DJK-02A блока питания, центральный контакт – положительный полюс. Другое подключение питания происходит через USB разъем тип В. Через диод D1 питание поступает на микросхему NCP1117ST50T3G стабилизатор напряжения 5</w:t>
+      </w:r>
+      <w:r>
+        <w:rPr>
+          <w:rFonts w:cs="Times New Roman"/>
+          <w:szCs w:val="28"/>
+        </w:rPr>
+        <w:t>В</w:t>
+      </w:r>
+      <w:r>
+        <w:rPr>
+          <w:rFonts w:cs="Times New Roman"/>
+          <w:szCs w:val="28"/>
+        </w:rPr>
+        <w:t xml:space="preserve">. С его выхода поступает стабилизированное напряжение питания элементов схемы BT340. Микросхема LM358 анализирует уровень напряжение поступающего от лабораторного блока питания. Она работает так: если напряжение на входе + больше чем на входе </w:t>
+      </w:r>
+      <w:proofErr w:type="gramStart"/>
+      <w:r>
+        <w:rPr>
+          <w:rFonts w:cs="Times New Roman"/>
+          <w:szCs w:val="28"/>
+        </w:rPr>
+        <w:t>– ,</w:t>
+      </w:r>
+      <w:proofErr w:type="gramEnd"/>
+      <w:r>
+        <w:rPr>
+          <w:rFonts w:cs="Times New Roman"/>
+          <w:szCs w:val="28"/>
+        </w:rPr>
+        <w:t xml:space="preserve"> то на выходе будет напряжение питания микросхемы, иначе на ее выходе напряжение равно нулю. Благодаря делителю напряжения на резисторах R14 и R15 при напряжении на кон</w:t>
+      </w:r>
+      <w:r>
+        <w:rPr>
+          <w:rFonts w:cs="Times New Roman"/>
+          <w:szCs w:val="28"/>
+        </w:rPr>
+        <w:t>такте 1 диода 1N4007 более 6,6</w:t>
+      </w:r>
+      <w:r>
+        <w:rPr>
+          <w:rFonts w:cs="Times New Roman"/>
+          <w:szCs w:val="28"/>
+        </w:rPr>
+        <w:t>В на выходе LM358 будет 5</w:t>
+      </w:r>
+      <w:r>
+        <w:rPr>
+          <w:rFonts w:cs="Times New Roman"/>
+          <w:szCs w:val="28"/>
+        </w:rPr>
+        <w:t>В</w:t>
+      </w:r>
+      <w:r>
+        <w:rPr>
+          <w:rFonts w:cs="Times New Roman"/>
+          <w:szCs w:val="28"/>
+        </w:rPr>
+        <w:t>, иначе 0</w:t>
+      </w:r>
+      <w:r>
+        <w:rPr>
+          <w:rFonts w:cs="Times New Roman"/>
+          <w:szCs w:val="28"/>
+        </w:rPr>
+        <w:t>В</w:t>
+      </w:r>
+      <w:r>
+        <w:rPr>
+          <w:rFonts w:cs="Times New Roman"/>
+          <w:szCs w:val="28"/>
+        </w:rPr>
+        <w:t>.</w:t>
+      </w:r>
+    </w:p>
+    <w:p>
+      <w:pPr>
+        <w:rPr>
+          <w:rFonts w:cs="Times New Roman"/>
+          <w:szCs w:val="28"/>
+        </w:rPr>
+      </w:pPr>
+      <w:r>
+        <w:rPr>
+          <w:rFonts w:cs="Times New Roman"/>
+          <w:szCs w:val="28"/>
+        </w:rPr>
+        <w:t>Q1 SI2301DS – силовой Р-канальный MOSFET транзистор. Отпирающим для него является отрицательное относительно истока напряжение, приложенное к затвору</w:t>
+      </w:r>
+      <w:r>
+        <w:rPr>
+          <w:rFonts w:cs="Times New Roman"/>
+          <w:szCs w:val="28"/>
+        </w:rPr>
+        <w:t xml:space="preserve"> и превышающее его пороговое. В Р-канальном транзисторе ток вытекает из стока в схему при приложенном</w:t>
+      </w:r>
+      <w:r>
+        <w:rPr>
+          <w:rFonts w:cs="Times New Roman"/>
+          <w:szCs w:val="28"/>
+        </w:rPr>
+        <w:t xml:space="preserve"> от</w:t>
+      </w:r>
+      <w:r>
+        <w:rPr>
+          <w:rFonts w:cs="Times New Roman"/>
+          <w:szCs w:val="28"/>
+        </w:rPr>
+        <w:t>рицательном напряжении</w:t>
+      </w:r>
+      <w:r>
+        <w:rPr>
+          <w:rFonts w:cs="Times New Roman"/>
+          <w:szCs w:val="28"/>
+        </w:rPr>
+        <w:t xml:space="preserve"> затвор-исток, сток соединен с отрицательным полюсом схемы. В состав транзистора входит диод. При открытом транзисторе ток протекает в обоих направлениях.</w:t>
+      </w:r>
+    </w:p>
+    <w:p>
+      <w:pPr>
+        <w:rPr>
+          <w:rFonts w:cs="Times New Roman"/>
+          <w:szCs w:val="28"/>
+        </w:rPr>
+      </w:pPr>
+      <w:r>
+        <w:rPr>
+          <w:rFonts w:cs="Times New Roman"/>
+          <w:szCs w:val="28"/>
+        </w:rPr>
+        <w:t>Если к BT340 подключен только внешний блок питания напряжением 9</w:t>
+      </w:r>
+      <w:r>
+        <w:rPr>
+          <w:rFonts w:cs="Times New Roman"/>
+          <w:szCs w:val="28"/>
+        </w:rPr>
+        <w:t>В</w:t>
+      </w:r>
+      <w:r>
+        <w:rPr>
+          <w:rFonts w:cs="Times New Roman"/>
+          <w:szCs w:val="28"/>
+        </w:rPr>
+        <w:t>. Тогда с выхода стабилизатора NCP1117ST50T3G в схему поступает 5</w:t>
+      </w:r>
+      <w:r>
+        <w:rPr>
+          <w:rFonts w:cs="Times New Roman"/>
+          <w:szCs w:val="28"/>
+        </w:rPr>
+        <w:t>В</w:t>
+      </w:r>
+      <w:r>
+        <w:rPr>
+          <w:rFonts w:cs="Times New Roman"/>
+          <w:szCs w:val="28"/>
+        </w:rPr>
+        <w:t xml:space="preserve">. Если модуль подключен только к USB порту, то ток питания течет через предохранитель RT и диод в корпусе транзистора Q1. Теперь представим </w:t>
+      </w:r>
+      <w:proofErr w:type="gramStart"/>
+      <w:r>
+        <w:rPr>
+          <w:rFonts w:cs="Times New Roman"/>
+          <w:szCs w:val="28"/>
+        </w:rPr>
+        <w:t>ситуацию</w:t>
+      </w:r>
+      <w:proofErr w:type="gramEnd"/>
+      <w:r>
+        <w:rPr>
+          <w:rFonts w:cs="Times New Roman"/>
+          <w:szCs w:val="28"/>
+        </w:rPr>
+        <w:t xml:space="preserve"> когда подключены блок питания и USB порт. На линии питания положительного напряжения присутствует 5</w:t>
+      </w:r>
+      <w:r>
+        <w:rPr>
+          <w:rFonts w:cs="Times New Roman"/>
+          <w:szCs w:val="28"/>
+        </w:rPr>
+        <w:t>В</w:t>
+      </w:r>
+      <w:r>
+        <w:rPr>
+          <w:rFonts w:cs="Times New Roman"/>
+          <w:szCs w:val="28"/>
+        </w:rPr>
+        <w:t xml:space="preserve"> от стабилизатора. Ток от USB </w:t>
+      </w:r>
+      <w:r>
+        <w:rPr>
+          <w:rFonts w:cs="Times New Roman"/>
+          <w:szCs w:val="28"/>
+        </w:rPr>
+        <w:lastRenderedPageBreak/>
+        <w:t>порта должен течь через диод, но на диоде происходит падение напряжения, а USB также содержит 5</w:t>
+      </w:r>
+      <w:r>
+        <w:rPr>
+          <w:rFonts w:cs="Times New Roman"/>
+          <w:szCs w:val="28"/>
+        </w:rPr>
+        <w:t>В</w:t>
+      </w:r>
+      <w:r>
+        <w:rPr>
+          <w:rFonts w:cs="Times New Roman"/>
+          <w:szCs w:val="28"/>
+        </w:rPr>
+        <w:t>. Поэтому, проходя через диод напряжение от USB снизится, а на линии уже присутствует 5</w:t>
+      </w:r>
+      <w:r>
+        <w:rPr>
+          <w:rFonts w:cs="Times New Roman"/>
+          <w:szCs w:val="28"/>
+        </w:rPr>
+        <w:t>В</w:t>
+      </w:r>
+      <w:r>
+        <w:rPr>
+          <w:rFonts w:cs="Times New Roman"/>
+          <w:szCs w:val="28"/>
+        </w:rPr>
+        <w:t xml:space="preserve"> стабилизатора. Поэтому ток от USB течь не будет или скорее всего его величина будет очень малой – он может протекать только от большего к меньшему, но не наоборот. Так происходит автоматическое прекращение потребления энергии от USB порта при работе блока питания.</w:t>
+      </w:r>
+    </w:p>
+    <w:p>
+      <w:pPr>
+        <w:rPr>
+          <w:rFonts w:cs="Times New Roman"/>
+          <w:szCs w:val="28"/>
+        </w:rPr>
+      </w:pPr>
+      <w:r>
+        <w:rPr>
+          <w:rFonts w:cs="Times New Roman"/>
+          <w:szCs w:val="28"/>
+        </w:rPr>
+        <w:t xml:space="preserve">Если на контакте 1 диода </w:t>
+      </w:r>
+      <w:r>
+        <w:rPr>
+          <w:rFonts w:cs="Times New Roman"/>
+          <w:szCs w:val="28"/>
+        </w:rPr>
+        <w:t>1</w:t>
+      </w:r>
+      <w:r>
+        <w:rPr>
+          <w:rFonts w:cs="Times New Roman"/>
+          <w:szCs w:val="28"/>
+          <w:lang w:val="en-US"/>
+        </w:rPr>
+        <w:t>N</w:t>
+      </w:r>
+      <w:r>
+        <w:rPr>
+          <w:rFonts w:cs="Times New Roman"/>
+          <w:szCs w:val="28"/>
+        </w:rPr>
+        <w:t>4007 напряжение снизится до уровня 6,5</w:t>
+      </w:r>
+      <w:r>
+        <w:rPr>
+          <w:rFonts w:cs="Times New Roman"/>
+          <w:szCs w:val="28"/>
+        </w:rPr>
+        <w:t>В</w:t>
+      </w:r>
+      <w:r>
+        <w:rPr>
+          <w:rFonts w:cs="Times New Roman"/>
+          <w:szCs w:val="28"/>
+        </w:rPr>
+        <w:t xml:space="preserve"> или менее, то на выходе компаратора на МС LM358 напряжение станет равным нулю, транзистор Q1 откроется и напряжение питание схемы будет поступать на контакт разъема USB. Так как там 5</w:t>
+      </w:r>
+      <w:r>
+        <w:rPr>
+          <w:rFonts w:cs="Times New Roman"/>
+          <w:szCs w:val="28"/>
+        </w:rPr>
+        <w:t>В</w:t>
+      </w:r>
+      <w:r>
+        <w:rPr>
+          <w:rFonts w:cs="Times New Roman"/>
+          <w:szCs w:val="28"/>
+        </w:rPr>
+        <w:t xml:space="preserve"> и питание USB тоже 5</w:t>
+      </w:r>
+      <w:r>
+        <w:rPr>
+          <w:rFonts w:cs="Times New Roman"/>
+          <w:szCs w:val="28"/>
+        </w:rPr>
+        <w:t>В</w:t>
+      </w:r>
+      <w:r>
+        <w:rPr>
+          <w:rFonts w:cs="Times New Roman"/>
+          <w:szCs w:val="28"/>
+        </w:rPr>
+        <w:t>, то заметный ток не будет протекать ни в каком направлении. Возможны небольшие токи в следствии невозможности обеспечить в двух приборах абсолютно идентичных уровней 5</w:t>
+      </w:r>
+      <w:r>
+        <w:rPr>
+          <w:rFonts w:cs="Times New Roman"/>
+          <w:szCs w:val="28"/>
+        </w:rPr>
+        <w:t>В</w:t>
+      </w:r>
+      <w:r>
+        <w:rPr>
+          <w:rFonts w:cs="Times New Roman"/>
+          <w:szCs w:val="28"/>
+        </w:rPr>
+        <w:t>. Поэтому руководствуясь принципом “</w:t>
+      </w:r>
+      <w:proofErr w:type="gramStart"/>
+      <w:r>
+        <w:rPr>
+          <w:rFonts w:cs="Times New Roman"/>
+          <w:szCs w:val="28"/>
+        </w:rPr>
+        <w:t>береженного</w:t>
+      </w:r>
+      <w:proofErr w:type="gramEnd"/>
+      <w:r>
+        <w:rPr>
+          <w:rFonts w:cs="Times New Roman"/>
+          <w:szCs w:val="28"/>
+        </w:rPr>
+        <w:t xml:space="preserve"> бог бережет” запрещается использовать блоки питания с выходным напряжением ниже 7</w:t>
+      </w:r>
+      <w:r>
+        <w:rPr>
+          <w:rFonts w:cs="Times New Roman"/>
+          <w:szCs w:val="28"/>
+        </w:rPr>
+        <w:t>В</w:t>
+      </w:r>
+      <w:r>
+        <w:rPr>
+          <w:rFonts w:cs="Times New Roman"/>
+          <w:szCs w:val="28"/>
+        </w:rPr>
+        <w:t xml:space="preserve"> при одновременном подключении к USB. </w:t>
+      </w:r>
+    </w:p>
+    <w:p>
+      <w:pPr>
+        <w:rPr>
+          <w:rFonts w:cs="Times New Roman"/>
+          <w:szCs w:val="28"/>
+        </w:rPr>
+      </w:pPr>
+      <w:r>
+        <w:rPr>
+          <w:rFonts w:cs="Times New Roman"/>
+          <w:szCs w:val="28"/>
+        </w:rPr>
+        <w:t xml:space="preserve">Функция компаратора на МС LM358 – сформировать сигнал при снижении питания ниже критического. Это используется при питании устройства на базе BT340 от батарей. Если вместо блока питания готовое устройство питается от батарей, то необходимо следить за их разрядкой по </w:t>
+      </w:r>
+      <w:proofErr w:type="gramStart"/>
+      <w:r>
+        <w:rPr>
+          <w:rFonts w:cs="Times New Roman"/>
+          <w:szCs w:val="28"/>
+        </w:rPr>
+        <w:t>уровню  выходного</w:t>
+      </w:r>
+      <w:proofErr w:type="gramEnd"/>
+      <w:r>
+        <w:rPr>
+          <w:rFonts w:cs="Times New Roman"/>
+          <w:szCs w:val="28"/>
+        </w:rPr>
+        <w:t xml:space="preserve"> напряжения. В готовом устройстве нет подключения к ПК и соединитель USB можно использовать в своих целях. При разряде батарей напряжение снижается, компаратор определяя это открывает транзистор Q1 и на контакт питания соединителя порта USB поступает напряжение. Это используется для определения разряда батарей различными устройствами прибора.</w:t>
+      </w:r>
+    </w:p>
+    <w:p>
+      <w:pPr>
+        <w:rPr>
+          <w:rFonts w:cs="Times New Roman"/>
+          <w:szCs w:val="28"/>
+        </w:rPr>
+      </w:pPr>
+      <w:r>
+        <w:rPr>
+          <w:rFonts w:cs="Times New Roman"/>
+          <w:szCs w:val="28"/>
+        </w:rPr>
+        <w:t>Микросхема CH340G обеспечивает связь с ПК через порт USB. Для удобства программирования внешних устройств, через интерфейс RS232, на плате располагается разъем X1. Напряжение 3,3</w:t>
+      </w:r>
+      <w:r>
+        <w:rPr>
+          <w:rFonts w:cs="Times New Roman"/>
+          <w:szCs w:val="28"/>
+        </w:rPr>
+        <w:t>В</w:t>
+      </w:r>
+      <w:r>
+        <w:rPr>
+          <w:rFonts w:cs="Times New Roman"/>
+          <w:szCs w:val="28"/>
+        </w:rPr>
+        <w:t xml:space="preserve"> обеспечивает стабилизатор </w:t>
+      </w:r>
+      <w:r>
+        <w:rPr>
+          <w:rFonts w:cs="Times New Roman"/>
+          <w:szCs w:val="28"/>
+        </w:rPr>
+        <w:lastRenderedPageBreak/>
+        <w:t xml:space="preserve">U5 LM6206. К резистору R13 подключена кнопка сброс. С контактами МК интерфейса SPI соединен разъем для внутрисхемного программирования ICSP. Выводы МК подключены </w:t>
+      </w:r>
+      <w:proofErr w:type="gramStart"/>
+      <w:r>
+        <w:rPr>
+          <w:rFonts w:cs="Times New Roman"/>
+          <w:szCs w:val="28"/>
+        </w:rPr>
+        <w:t>к соединителям</w:t>
+      </w:r>
+      <w:proofErr w:type="gramEnd"/>
+      <w:r>
+        <w:rPr>
+          <w:rFonts w:cs="Times New Roman"/>
+          <w:szCs w:val="28"/>
+        </w:rPr>
+        <w:t xml:space="preserve"> находящимся по краям платы. Второй операционный усилитель входящий в микросхему LM358 обозначенный в схеме </w:t>
+      </w:r>
+      <w:r>
+        <w:rPr>
+          <w:rFonts w:cs="Times New Roman"/>
+          <w:color w:val="FF0000"/>
+          <w:sz w:val="32"/>
+          <w:szCs w:val="32"/>
+        </w:rPr>
+        <w:t>В ???? со</w:t>
+      </w:r>
+      <w:r>
+        <w:rPr>
+          <w:rFonts w:cs="Times New Roman"/>
+          <w:sz w:val="32"/>
+          <w:szCs w:val="32"/>
+        </w:rPr>
+        <w:t>ед</w:t>
+      </w:r>
+      <w:r>
+        <w:rPr>
+          <w:rFonts w:cs="Times New Roman"/>
+          <w:szCs w:val="28"/>
+        </w:rPr>
+        <w:t>инен с контактом 13 гнезда IOL. Он обеспечивает работу индикатора L и предохраняет выход МК от токовой нагрузки светодиода.</w:t>
+      </w:r>
+    </w:p>
+    <w:p>
+      <w:pPr>
+        <w:pStyle w:val="12"/>
+        <w:rPr>
+          <w:color w:val="000000"/>
+          <w:spacing w:val="2"/>
           <w:shd w:val="clear" w:color="auto" w:fill="FFFFFF"/>
-        </w:rPr>
-        <w:t xml:space="preserve">Это категория, в которой манипулятор робота в точности копирует движение руки оператора. Это довольно удобно, так как человек-оператор может находиться на достаточно большом расстоянии от зоны выполнения работ, где ему может угрожать как опасность самых низких уровней (обольёт водой), так и средних (попадет в глаза раствором), так и </w:t>
-      </w:r>
-      <w:r>
-        <w:rPr>
+          <w:lang w:val="ru-RU"/>
+        </w:rPr>
+      </w:pPr>
+      <w:r>
+        <w:rPr>
+          <w:rStyle w:val="af2"/>
+          <w:b w:val="0"/>
+          <w:bCs w:val="0"/>
+          <w:spacing w:val="2"/>
           <w:shd w:val="clear" w:color="auto" w:fill="FFFFFF"/>
-        </w:rPr>
-        <w:t>высокой,</w:t>
-      </w:r>
-      <w:r>
-        <w:rPr>
+          <w:lang w:val="ru-RU"/>
+        </w:rPr>
+        <w:t>Индикация</w:t>
+      </w:r>
+      <w:r>
+        <w:rPr>
+          <w:rStyle w:val="af2"/>
+          <w:b w:val="0"/>
+          <w:bCs w:val="0"/>
+          <w:spacing w:val="2"/>
           <w:shd w:val="clear" w:color="auto" w:fill="FFFFFF"/>
-        </w:rPr>
-        <w:t xml:space="preserve"> и смертельной (из-за аварии упадет какой-либо тяжелый агрегат). Также удобным фактором является то, что задачи можно выполнять с масштабированием (например, сантиметровое смещение руки оператора равно 5 см смещения манипулятора).</w:t>
+          <w:lang w:val="ru-RU"/>
+        </w:rPr>
+        <w:t xml:space="preserve">. </w:t>
+      </w:r>
+      <w:r>
+        <w:rPr>
+          <w:color w:val="000000"/>
+          <w:spacing w:val="2"/>
+          <w:shd w:val="clear" w:color="auto" w:fill="FFFFFF"/>
+          <w:lang w:val="ru-RU"/>
+        </w:rPr>
+        <w:t>Для отображения режима работы на плате BT340 расположены четыре светодиода:</w:t>
+      </w:r>
+      <w:r>
+        <w:rPr>
+          <w:color w:val="000000"/>
+          <w:spacing w:val="2"/>
+          <w:shd w:val="clear" w:color="auto" w:fill="FFFFFF"/>
+          <w:lang w:val="ru-RU"/>
+        </w:rPr>
+        <w:t xml:space="preserve"> </w:t>
+      </w:r>
+      <w:r>
+        <w:rPr>
+          <w:color w:val="000000"/>
+          <w:spacing w:val="2"/>
+          <w:shd w:val="clear" w:color="auto" w:fill="FFFFFF"/>
+          <w:lang w:val="ru-RU"/>
+        </w:rPr>
+        <w:t>ON – включение питания</w:t>
+      </w:r>
+      <w:r>
+        <w:rPr>
+          <w:color w:val="000000"/>
+          <w:spacing w:val="2"/>
+          <w:shd w:val="clear" w:color="auto" w:fill="FFFFFF"/>
+          <w:lang w:val="ru-RU"/>
+        </w:rPr>
+        <w:t xml:space="preserve">, </w:t>
+      </w:r>
+      <w:r>
+        <w:rPr>
+          <w:color w:val="000000"/>
+          <w:spacing w:val="2"/>
+          <w:shd w:val="clear" w:color="auto" w:fill="FFFFFF"/>
+          <w:lang w:val="ru-RU"/>
+        </w:rPr>
+        <w:t>RX – передача данных</w:t>
+      </w:r>
+      <w:r>
+        <w:rPr>
+          <w:color w:val="000000"/>
+          <w:spacing w:val="2"/>
+          <w:shd w:val="clear" w:color="auto" w:fill="FFFFFF"/>
+          <w:lang w:val="ru-RU"/>
+        </w:rPr>
+        <w:t xml:space="preserve">, </w:t>
+      </w:r>
+      <w:r>
+        <w:rPr>
+          <w:color w:val="000000"/>
+          <w:spacing w:val="2"/>
+          <w:shd w:val="clear" w:color="auto" w:fill="FFFFFF"/>
+          <w:lang w:val="ru-RU"/>
+        </w:rPr>
+        <w:t>TX – передача данных</w:t>
+      </w:r>
+      <w:r>
+        <w:rPr>
+          <w:color w:val="000000"/>
+          <w:spacing w:val="2"/>
+          <w:shd w:val="clear" w:color="auto" w:fill="FFFFFF"/>
+          <w:lang w:val="ru-RU"/>
+        </w:rPr>
+        <w:t xml:space="preserve">, </w:t>
+      </w:r>
+      <w:r>
+        <w:rPr>
+          <w:color w:val="000000"/>
+          <w:spacing w:val="2"/>
+          <w:shd w:val="clear" w:color="auto" w:fill="FFFFFF"/>
+          <w:lang w:val="ru-RU"/>
+        </w:rPr>
+        <w:t>L – контакт 13</w:t>
+      </w:r>
+      <w:r>
+        <w:rPr>
+          <w:color w:val="000000"/>
+          <w:spacing w:val="2"/>
+          <w:shd w:val="clear" w:color="auto" w:fill="FFFFFF"/>
+          <w:lang w:val="ru-RU"/>
+        </w:rPr>
+        <w:t>.</w:t>
+      </w:r>
+    </w:p>
+    <w:p>
+      <w:pPr>
+        <w:pStyle w:val="12"/>
+        <w:rPr>
+          <w:lang w:val="ru-RU"/>
+        </w:rPr>
+      </w:pPr>
+      <w:r>
+        <w:rPr>
+          <w:color w:val="000000"/>
+          <w:spacing w:val="2"/>
+          <w:shd w:val="clear" w:color="auto" w:fill="FFFFFF"/>
+          <w:lang w:val="ru-RU"/>
+        </w:rPr>
+        <w:t xml:space="preserve">Для работы модуля BT340 с ПК нужно установить драйвер под вашу ОС. Драйвер необходим для работы микросхемы CH340G. Она преобразует сигналы интерфейса USB в формат UART и обратно. </w:t>
       </w:r>
     </w:p>
     <w:p/>
     <w:sectPr>
-      <w:footerReference w:type="default" r:id="rId9"/>
-      <w:footerReference w:type="first" r:id="rId10"/>
+      <w:footerReference w:type="default" r:id="rId10"/>
+      <w:footerReference w:type="first" r:id="rId11"/>
       <w:pgSz w:w="11906" w:h="16838"/>
       <w:pgMar w:top="1134" w:right="850" w:bottom="1134" w:left="1701" w:header="708" w:footer="708" w:gutter="0"/>
       <w:cols w:space="708"/>
@@ -4408,7 +5651,7 @@
                                       <w:szCs w:val="22"/>
                                       <w:lang w:val="en-US"/>
                                     </w:rPr>
-                                    <w:t>7</w:t>
+                                    <w:t>9</w:t>
                                   </w:r>
                                   <w:r>
                                     <w:rPr>
@@ -4472,16 +5715,7 @@
                                     <w:sz w:val="56"/>
                                     <w:szCs w:val="56"/>
                                   </w:rPr>
-                                  <w:t>Д</w:t>
-                                </w:r>
-                                <w:r>
-                                  <w:rPr>
-                                    <w:rFonts w:ascii="GOST type A" w:hAnsi="GOST type A" w:cs="GOST type A"/>
-                                    <w:noProof w:val="0"/>
-                                    <w:sz w:val="56"/>
-                                    <w:szCs w:val="56"/>
-                                  </w:rPr>
-                                  <w:t>Р.11.02.</w:t>
+                                  <w:t>ДР.11.02.</w:t>
                                 </w:r>
                                 <w:r>
                                   <w:rPr>
@@ -5824,7 +7058,7 @@
                                 <w:szCs w:val="22"/>
                                 <w:lang w:val="en-US"/>
                               </w:rPr>
-                              <w:t>7</w:t>
+                              <w:t>9</w:t>
                             </w:r>
                             <w:r>
                               <w:rPr>
@@ -5861,16 +7095,7 @@
                               <w:sz w:val="56"/>
                               <w:szCs w:val="56"/>
                             </w:rPr>
-                            <w:t>Д</w:t>
-                          </w:r>
-                          <w:r>
-                            <w:rPr>
-                              <w:rFonts w:ascii="GOST type A" w:hAnsi="GOST type A" w:cs="GOST type A"/>
-                              <w:noProof w:val="0"/>
-                              <w:sz w:val="56"/>
-                              <w:szCs w:val="56"/>
-                            </w:rPr>
-                            <w:t>Р.11.02.</w:t>
+                            <w:t>ДР.11.02.</w:t>
                           </w:r>
                           <w:r>
                             <w:rPr>
@@ -7248,7 +8473,7 @@
                                         <w:szCs w:val="22"/>
                                         <w:lang w:eastAsia="en-US"/>
                                       </w:rPr>
-                                      <w:t>7</w:t>
+                                      <w:t>11</w:t>
                                     </w:r>
                                     <w:r>
                                       <w:rPr>
@@ -10336,7 +11561,7 @@
                                   <w:szCs w:val="22"/>
                                   <w:lang w:eastAsia="en-US"/>
                                 </w:rPr>
-                                <w:t>7</w:t>
+                                <w:t>11</w:t>
                               </w:r>
                               <w:r>
                                 <w:rPr>
@@ -11409,6 +12634,119 @@
 <file path=word/numbering.xml><?xml version="1.0" encoding="utf-8"?>
 <w:numbering xmlns:wpc="http://schemas.microsoft.com/office/word/2010/wordprocessingCanvas" xmlns:cx="http://schemas.microsoft.com/office/drawing/2014/chartex" xmlns:mc="http://schemas.openxmlformats.org/markup-compatibility/2006" xmlns:o="urn:schemas-microsoft-com:office:office" xmlns:r="http://schemas.openxmlformats.org/officeDocument/2006/relationships" xmlns:m="http://schemas.openxmlformats.org/officeDocument/2006/math" xmlns:v="urn:schemas-microsoft-com:vml" xmlns:wp14="http://schemas.microsoft.com/office/word/2010/wordprocessingDrawing" xmlns:wp="http://schemas.openxmlformats.org/drawingml/2006/wordprocessingDrawing" xmlns:w10="urn:schemas-microsoft-com:office:word" xmlns:w="http://schemas.openxmlformats.org/wordprocessingml/2006/main" xmlns:w14="http://schemas.microsoft.com/office/word/2010/wordml" xmlns:w15="http://schemas.microsoft.com/office/word/2012/wordml" xmlns:w16se="http://schemas.microsoft.com/office/word/2015/wordml/symex" xmlns:wpg="http://schemas.microsoft.com/office/word/2010/wordprocessingGroup" xmlns:wpi="http://schemas.microsoft.com/office/word/2010/wordprocessingInk" xmlns:wne="http://schemas.microsoft.com/office/word/2006/wordml" xmlns:wps="http://schemas.microsoft.com/office/word/2010/wordprocessingShape" mc:Ignorable="w14 w15 w16se wp14">
   <w:abstractNum w:abstractNumId="0" w15:restartNumberingAfterBreak="0">
+    <w:nsid w:val="584646D8"/>
+    <w:multiLevelType w:val="hybridMultilevel"/>
+    <w:tmpl w:val="3A8C9104"/>
+    <w:lvl w:ilvl="0" w:tplc="04190001">
+      <w:start w:val="1"/>
+      <w:numFmt w:val="bullet"/>
+      <w:lvlText w:val=""/>
+      <w:lvlJc w:val="left"/>
+      <w:pPr>
+        <w:ind w:left="720" w:hanging="360"/>
+      </w:pPr>
+      <w:rPr>
+        <w:rFonts w:ascii="Symbol" w:hAnsi="Symbol" w:hint="default"/>
+      </w:rPr>
+    </w:lvl>
+    <w:lvl w:ilvl="1" w:tplc="04190003" w:tentative="1">
+      <w:start w:val="1"/>
+      <w:numFmt w:val="bullet"/>
+      <w:lvlText w:val="o"/>
+      <w:lvlJc w:val="left"/>
+      <w:pPr>
+        <w:ind w:left="1440" w:hanging="360"/>
+      </w:pPr>
+      <w:rPr>
+        <w:rFonts w:ascii="Courier New" w:hAnsi="Courier New" w:cs="Courier New" w:hint="default"/>
+      </w:rPr>
+    </w:lvl>
+    <w:lvl w:ilvl="2" w:tplc="04190005" w:tentative="1">
+      <w:start w:val="1"/>
+      <w:numFmt w:val="bullet"/>
+      <w:lvlText w:val=""/>
+      <w:lvlJc w:val="left"/>
+      <w:pPr>
+        <w:ind w:left="2160" w:hanging="360"/>
+      </w:pPr>
+      <w:rPr>
+        <w:rFonts w:ascii="Wingdings" w:hAnsi="Wingdings" w:hint="default"/>
+      </w:rPr>
+    </w:lvl>
+    <w:lvl w:ilvl="3" w:tplc="04190001" w:tentative="1">
+      <w:start w:val="1"/>
+      <w:numFmt w:val="bullet"/>
+      <w:lvlText w:val=""/>
+      <w:lvlJc w:val="left"/>
+      <w:pPr>
+        <w:ind w:left="2880" w:hanging="360"/>
+      </w:pPr>
+      <w:rPr>
+        <w:rFonts w:ascii="Symbol" w:hAnsi="Symbol" w:hint="default"/>
+      </w:rPr>
+    </w:lvl>
+    <w:lvl w:ilvl="4" w:tplc="04190003" w:tentative="1">
+      <w:start w:val="1"/>
+      <w:numFmt w:val="bullet"/>
+      <w:lvlText w:val="o"/>
+      <w:lvlJc w:val="left"/>
+      <w:pPr>
+        <w:ind w:left="3600" w:hanging="360"/>
+      </w:pPr>
+      <w:rPr>
+        <w:rFonts w:ascii="Courier New" w:hAnsi="Courier New" w:cs="Courier New" w:hint="default"/>
+      </w:rPr>
+    </w:lvl>
+    <w:lvl w:ilvl="5" w:tplc="04190005" w:tentative="1">
+      <w:start w:val="1"/>
+      <w:numFmt w:val="bullet"/>
+      <w:lvlText w:val=""/>
+      <w:lvlJc w:val="left"/>
+      <w:pPr>
+        <w:ind w:left="4320" w:hanging="360"/>
+      </w:pPr>
+      <w:rPr>
+        <w:rFonts w:ascii="Wingdings" w:hAnsi="Wingdings" w:hint="default"/>
+      </w:rPr>
+    </w:lvl>
+    <w:lvl w:ilvl="6" w:tplc="04190001" w:tentative="1">
+      <w:start w:val="1"/>
+      <w:numFmt w:val="bullet"/>
+      <w:lvlText w:val=""/>
+      <w:lvlJc w:val="left"/>
+      <w:pPr>
+        <w:ind w:left="5040" w:hanging="360"/>
+      </w:pPr>
+      <w:rPr>
+        <w:rFonts w:ascii="Symbol" w:hAnsi="Symbol" w:hint="default"/>
+      </w:rPr>
+    </w:lvl>
+    <w:lvl w:ilvl="7" w:tplc="04190003" w:tentative="1">
+      <w:start w:val="1"/>
+      <w:numFmt w:val="bullet"/>
+      <w:lvlText w:val="o"/>
+      <w:lvlJc w:val="left"/>
+      <w:pPr>
+        <w:ind w:left="5760" w:hanging="360"/>
+      </w:pPr>
+      <w:rPr>
+        <w:rFonts w:ascii="Courier New" w:hAnsi="Courier New" w:cs="Courier New" w:hint="default"/>
+      </w:rPr>
+    </w:lvl>
+    <w:lvl w:ilvl="8" w:tplc="04190005" w:tentative="1">
+      <w:start w:val="1"/>
+      <w:numFmt w:val="bullet"/>
+      <w:lvlText w:val=""/>
+      <w:lvlJc w:val="left"/>
+      <w:pPr>
+        <w:ind w:left="6480" w:hanging="360"/>
+      </w:pPr>
+      <w:rPr>
+        <w:rFonts w:ascii="Wingdings" w:hAnsi="Wingdings" w:hint="default"/>
+      </w:rPr>
+    </w:lvl>
+  </w:abstractNum>
+  <w:abstractNum w:abstractNumId="1" w15:restartNumberingAfterBreak="0">
     <w:nsid w:val="74FC3344"/>
     <w:multiLevelType w:val="multilevel"/>
     <w:tmpl w:val="44D4D744"/>
@@ -11530,6 +12868,9 @@
     </w:lvl>
   </w:abstractNum>
   <w:num w:numId="1">
+    <w:abstractNumId w:val="1"/>
+  </w:num>
+  <w:num w:numId="2">
     <w:abstractNumId w:val="0"/>
   </w:num>
 </w:numbering>
@@ -13125,7 +14466,7 @@
 </file>
 
 <file path=customXml/itemProps1.xml><?xml version="1.0" encoding="utf-8"?>
-<ds:datastoreItem xmlns:ds="http://schemas.openxmlformats.org/officeDocument/2006/customXml" ds:itemID="{99547981-F4BD-4FC1-BF31-8DC50DB758EC}">
+<ds:datastoreItem xmlns:ds="http://schemas.openxmlformats.org/officeDocument/2006/customXml" ds:itemID="{D037CA1E-FB3F-441D-8537-A6FC40B8ED5F}">
   <ds:schemaRefs>
     <ds:schemaRef ds:uri="http://schemas.openxmlformats.org/officeDocument/2006/bibliography"/>
   </ds:schemaRefs>

--- a/Диплом.docx
+++ b/Диплом.docx
@@ -1041,7 +1041,15 @@
           <w:sz w:val="24"/>
           <w:szCs w:val="24"/>
         </w:rPr>
-        <w:t xml:space="preserve">                ________________     </w:t>
+        <w:t xml:space="preserve">                </w:t>
+      </w:r>
+      <w:r>
+        <w:rPr>
+          <w:rFonts w:cs="Times New Roman"/>
+          <w:sz w:val="24"/>
+          <w:szCs w:val="24"/>
+        </w:rPr>
+        <w:t xml:space="preserve">________________     </w:t>
       </w:r>
       <w:r>
         <w:rPr>
@@ -1055,13 +1063,13 @@
       <w:r>
         <w:rPr>
           <w:rFonts w:cs="Times New Roman"/>
-          <w:strike/>
           <w:sz w:val="24"/>
           <w:szCs w:val="24"/>
           <w:u w:val="single"/>
         </w:rPr>
-        <w:t>В.С. Соколов</w:t>
-      </w:r>
+        <w:t xml:space="preserve">Л.И. </w:t>
+      </w:r>
+      <w:proofErr w:type="spellStart"/>
       <w:r>
         <w:rPr>
           <w:rFonts w:cs="Times New Roman"/>
@@ -1069,6 +1077,16 @@
           <w:szCs w:val="24"/>
           <w:u w:val="single"/>
         </w:rPr>
+        <w:t>Ишметова</w:t>
+      </w:r>
+      <w:proofErr w:type="spellEnd"/>
+      <w:r>
+        <w:rPr>
+          <w:rFonts w:cs="Times New Roman"/>
+          <w:sz w:val="24"/>
+          <w:szCs w:val="24"/>
+          <w:u w:val="single"/>
+        </w:rPr>
         <w:t xml:space="preserve">           </w:t>
       </w:r>
       <w:proofErr w:type="gramStart"/>
@@ -1192,7 +1210,15 @@
           <w:sz w:val="24"/>
           <w:szCs w:val="24"/>
         </w:rPr>
-        <w:t xml:space="preserve">Рецензент                          ________________     </w:t>
+        <w:t xml:space="preserve">Рецензент                          </w:t>
+      </w:r>
+      <w:r>
+        <w:rPr>
+          <w:rFonts w:cs="Times New Roman"/>
+          <w:sz w:val="24"/>
+          <w:szCs w:val="24"/>
+        </w:rPr>
+        <w:t xml:space="preserve">________________     </w:t>
       </w:r>
       <w:r>
         <w:rPr>
@@ -1206,13 +1232,23 @@
       <w:r>
         <w:rPr>
           <w:rFonts w:cs="Times New Roman"/>
-          <w:strike/>
           <w:sz w:val="24"/>
           <w:szCs w:val="24"/>
           <w:u w:val="single"/>
         </w:rPr>
-        <w:t xml:space="preserve">   С.А Беляев   </w:t>
-      </w:r>
+        <w:t xml:space="preserve">А. Р. </w:t>
+      </w:r>
+      <w:proofErr w:type="spellStart"/>
+      <w:r>
+        <w:rPr>
+          <w:rFonts w:cs="Times New Roman"/>
+          <w:sz w:val="24"/>
+          <w:szCs w:val="24"/>
+          <w:u w:val="single"/>
+        </w:rPr>
+        <w:t>Насыбулин</w:t>
+      </w:r>
+      <w:proofErr w:type="spellEnd"/>
       <w:r>
         <w:rPr>
           <w:rFonts w:cs="Times New Roman"/>
@@ -2988,6 +3024,28 @@
           <w:lang w:val="en-US"/>
         </w:rPr>
         <w:t>Code</w:t>
+      </w:r>
+      <w:r>
+        <w:rPr>
+          <w:rFonts w:cs="Times New Roman"/>
+          <w:szCs w:val="28"/>
+        </w:rPr>
+        <w:t>»</w:t>
+      </w:r>
+      <w:r>
+        <w:rPr>
+          <w:rFonts w:cs="Times New Roman"/>
+          <w:szCs w:val="28"/>
+        </w:rPr>
+        <w:t xml:space="preserve"> «</w:t>
+      </w:r>
+      <w:r>
+        <w:rPr>
+          <w:rFonts w:cs="Times New Roman"/>
+          <w:szCs w:val="28"/>
+          <w:lang w:val="en-US"/>
+        </w:rPr>
+        <w:t>Unity</w:t>
       </w:r>
       <w:r>
         <w:rPr>
@@ -3398,6 +3456,9 @@
       </w:r>
       <w:r>
         <w:t>машины (Рисунок 1)</w:t>
+      </w:r>
+      <w:r>
+        <w:t>.</w:t>
       </w:r>
     </w:p>
     <w:p>
@@ -3585,11 +3646,11 @@
       <w:bookmarkStart w:id="5" w:name="_Toc104658562"/>
       <w:r>
         <w:lastRenderedPageBreak/>
-        <w:t xml:space="preserve">2 ЭЛЕКТРИЧЕСКАЯ ПРИНЦИПИАЛЬНЫЯ СХЕМА </w:t>
+        <w:t xml:space="preserve">2 </w:t>
       </w:r>
       <w:bookmarkEnd w:id="5"/>
       <w:r>
-        <w:t>перчатки</w:t>
+        <w:t>Описательно технический раздел</w:t>
       </w:r>
     </w:p>
     <w:p>
@@ -3604,21 +3665,7 @@
           <w:rFonts w:cs="Times New Roman"/>
           <w:szCs w:val="28"/>
         </w:rPr>
-        <w:t xml:space="preserve">Принципиальная электрическая </w:t>
-      </w:r>
-      <w:r>
-        <w:rPr>
-          <w:rFonts w:cs="Times New Roman"/>
-          <w:szCs w:val="28"/>
-        </w:rPr>
-        <w:t>схема</w:t>
-      </w:r>
-      <w:r>
-        <w:rPr>
-          <w:rFonts w:cs="Times New Roman"/>
-          <w:szCs w:val="28"/>
-        </w:rPr>
-        <w:t xml:space="preserve"> показана на рисунке 2.1. </w:t>
+        <w:t xml:space="preserve">Принципиальная электрическая схема показана на рисунке 2.1. </w:t>
       </w:r>
       <w:r>
         <w:rPr>
@@ -3666,7 +3713,7 @@
           <w:rFonts w:cs="Times New Roman"/>
           <w:szCs w:val="28"/>
         </w:rPr>
-        <w:t xml:space="preserve">, микро </w:t>
+        <w:t xml:space="preserve">, </w:t>
       </w:r>
       <w:proofErr w:type="spellStart"/>
       <w:r>
@@ -3674,7 +3721,7 @@
           <w:rFonts w:cs="Times New Roman"/>
           <w:szCs w:val="28"/>
         </w:rPr>
-        <w:t>вибро</w:t>
+        <w:t>микровибро</w:t>
       </w:r>
       <w:proofErr w:type="spellEnd"/>
       <w:r>
@@ -3682,7 +3729,14 @@
           <w:rFonts w:cs="Times New Roman"/>
           <w:szCs w:val="28"/>
         </w:rPr>
-        <w:t xml:space="preserve"> мотор, сервоприводы, управляемые напрямую микроконтроллером</w:t>
+        <w:t>-мотор</w:t>
+      </w:r>
+      <w:r>
+        <w:rPr>
+          <w:rFonts w:cs="Times New Roman"/>
+          <w:szCs w:val="28"/>
+        </w:rPr>
+        <w:t>, сервоприводы, управляемые напрямую микроконтроллером</w:t>
       </w:r>
       <w:r>
         <w:rPr>
@@ -3717,14 +3771,7 @@
           <w:rFonts w:cs="Times New Roman"/>
           <w:szCs w:val="28"/>
         </w:rPr>
-        <w:t>правляющего мик</w:t>
-      </w:r>
-      <w:r>
-        <w:rPr>
-          <w:rFonts w:cs="Times New Roman"/>
-          <w:szCs w:val="28"/>
-        </w:rPr>
-        <w:t>роконтроллера D</w:t>
+        <w:t>правляющего микроконтроллера D</w:t>
       </w:r>
       <w:r>
         <w:rPr>
@@ -3739,14 +3786,7 @@
           <w:rFonts w:cs="Times New Roman"/>
           <w:szCs w:val="28"/>
         </w:rPr>
-        <w:t>2</w:t>
-      </w:r>
-      <w:r>
-        <w:rPr>
-          <w:rFonts w:cs="Times New Roman"/>
-          <w:szCs w:val="28"/>
-        </w:rPr>
-        <w:t xml:space="preserve"> </w:t>
+        <w:t xml:space="preserve">2 </w:t>
       </w:r>
       <w:bookmarkEnd w:id="6"/>
       <w:r>
@@ -3874,6 +3914,63 @@
     </w:p>
     <w:p>
       <w:pPr>
+        <w:pStyle w:val="ae"/>
+        <w:numPr>
+          <w:ilvl w:val="0"/>
+          <w:numId w:val="2"/>
+        </w:numPr>
+        <w:rPr>
+          <w:rFonts w:cs="Times New Roman"/>
+          <w:szCs w:val="28"/>
+        </w:rPr>
+      </w:pPr>
+      <w:r>
+        <w:rPr>
+          <w:rFonts w:cs="Times New Roman"/>
+          <w:szCs w:val="28"/>
+        </w:rPr>
+        <w:t xml:space="preserve">Модуль зарядки на микросхеме </w:t>
+      </w:r>
+      <w:r>
+        <w:rPr>
+          <w:rFonts w:cs="Times New Roman"/>
+          <w:szCs w:val="28"/>
+          <w:lang w:val="en-US"/>
+        </w:rPr>
+        <w:t>DD</w:t>
+      </w:r>
+      <w:r>
+        <w:rPr>
+          <w:rFonts w:cs="Times New Roman"/>
+          <w:szCs w:val="28"/>
+        </w:rPr>
+        <w:t xml:space="preserve">1 </w:t>
+      </w:r>
+      <w:r>
+        <w:rPr>
+          <w:rFonts w:cs="Times New Roman"/>
+          <w:szCs w:val="28"/>
+          <w:lang w:val="en-US"/>
+        </w:rPr>
+        <w:t>TP</w:t>
+      </w:r>
+      <w:r>
+        <w:rPr>
+          <w:rFonts w:cs="Times New Roman"/>
+          <w:szCs w:val="28"/>
+        </w:rPr>
+        <w:t xml:space="preserve">5100 </w:t>
+      </w:r>
+      <w:r>
+        <w:rPr>
+          <w:rFonts w:cs="Times New Roman"/>
+          <w:szCs w:val="28"/>
+        </w:rPr>
+        <w:t>и цепь питания</w:t>
+      </w:r>
+    </w:p>
+    <w:p>
+      <w:pPr>
         <w:pStyle w:val="12"/>
         <w:ind w:firstLine="0"/>
         <w:rPr>
@@ -3888,19 +3985,21 @@
       <w:pPr>
         <w:pStyle w:val="12"/>
         <w:ind w:firstLine="0"/>
+        <w:jc w:val="center"/>
         <w:rPr>
           <w:lang w:val="ru-RU"/>
         </w:rPr>
       </w:pPr>
       <w:r>
         <w:rPr>
-          <w:lang w:val="ru-RU"/>
+          <w:noProof/>
+          <w:lang w:val="ru-RU" w:eastAsia="ru-RU"/>
         </w:rPr>
         <w:drawing>
-          <wp:inline distT="0" distB="0" distL="0" distR="0" wp14:anchorId="647D4EFC" wp14:editId="0B2EAC22">
-            <wp:extent cx="5940425" cy="3452495"/>
-            <wp:effectExtent l="0" t="0" r="3175" b="0"/>
-            <wp:docPr id="3" name="Рисунок 3"/>
+          <wp:inline distT="0" distB="0" distL="0" distR="0" wp14:anchorId="5870B0E4" wp14:editId="2B68046B">
+            <wp:extent cx="5940425" cy="3157855"/>
+            <wp:effectExtent l="0" t="0" r="3175" b="4445"/>
+            <wp:docPr id="2" name="Рисунок 2"/>
             <wp:cNvGraphicFramePr>
               <a:graphicFrameLocks xmlns:a="http://schemas.openxmlformats.org/drawingml/2006/main" noChangeAspect="1"/>
             </wp:cNvGraphicFramePr>
@@ -3920,7 +4019,7 @@
                   <pic:spPr>
                     <a:xfrm>
                       <a:off x="0" y="0"/>
-                      <a:ext cx="5940425" cy="3452495"/>
+                      <a:ext cx="5940425" cy="3157855"/>
                     </a:xfrm>
                     <a:prstGeom prst="rect">
                       <a:avLst/>
@@ -3938,902 +4037,2327 @@
         <w:jc w:val="center"/>
         <w:rPr>
           <w:rFonts w:cs="Times New Roman"/>
-          <w:szCs w:val="28"/>
-        </w:rPr>
-      </w:pPr>
-      <w:r>
-        <w:rPr>
-          <w:rFonts w:cs="Times New Roman"/>
-          <w:szCs w:val="28"/>
-        </w:rPr>
-        <w:t xml:space="preserve">Рисунок 2.1 - </w:t>
-      </w:r>
-      <w:r>
-        <w:rPr>
-          <w:rFonts w:cs="Times New Roman"/>
-          <w:szCs w:val="28"/>
-        </w:rPr>
-        <w:t xml:space="preserve">Принципиальная </w:t>
-      </w:r>
-      <w:r>
-        <w:rPr>
-          <w:rFonts w:cs="Times New Roman"/>
-          <w:szCs w:val="28"/>
+          <w:sz w:val="24"/>
+          <w:szCs w:val="24"/>
+        </w:rPr>
+      </w:pPr>
+      <w:r>
+        <w:rPr>
+          <w:rFonts w:cs="Times New Roman"/>
+          <w:sz w:val="24"/>
+          <w:szCs w:val="24"/>
+        </w:rPr>
+        <w:t xml:space="preserve">Рисунок 2.1 - Принципиальная </w:t>
+      </w:r>
+      <w:r>
+        <w:rPr>
+          <w:rFonts w:cs="Times New Roman"/>
+          <w:sz w:val="24"/>
+          <w:szCs w:val="24"/>
         </w:rPr>
         <w:t>перчатки с обратной тактильной связью</w:t>
+      </w:r>
+    </w:p>
+    <w:p>
+      <w:pPr>
+        <w:jc w:val="center"/>
+        <w:rPr>
+          <w:rFonts w:cs="Times New Roman"/>
+          <w:sz w:val="6"/>
+          <w:szCs w:val="6"/>
+        </w:rPr>
+      </w:pPr>
+    </w:p>
+    <w:p>
+      <w:pPr>
+        <w:jc w:val="center"/>
+        <w:rPr>
+          <w:rFonts w:cs="Times New Roman"/>
+          <w:sz w:val="6"/>
+          <w:szCs w:val="6"/>
+        </w:rPr>
+      </w:pPr>
+    </w:p>
+    <w:p>
+      <w:pPr>
+        <w:jc w:val="center"/>
+        <w:rPr>
+          <w:rFonts w:cs="Times New Roman"/>
+          <w:sz w:val="6"/>
+          <w:szCs w:val="6"/>
+        </w:rPr>
+      </w:pPr>
+    </w:p>
+    <w:p>
+      <w:pPr>
+        <w:jc w:val="center"/>
+        <w:rPr>
+          <w:rFonts w:cs="Times New Roman"/>
+          <w:sz w:val="6"/>
+          <w:szCs w:val="6"/>
+        </w:rPr>
+      </w:pPr>
+    </w:p>
+    <w:p>
+      <w:pPr>
+        <w:jc w:val="center"/>
+        <w:rPr>
+          <w:rFonts w:cs="Times New Roman"/>
+          <w:sz w:val="6"/>
+          <w:szCs w:val="6"/>
+        </w:rPr>
+      </w:pPr>
+    </w:p>
+    <w:p>
+      <w:r>
+        <w:t>Датчики усилия</w:t>
+      </w:r>
+      <w:r>
+        <w:t xml:space="preserve"> выведены на проводах через разъем </w:t>
+      </w:r>
+      <w:r>
+        <w:rPr>
+          <w:lang w:val="en-US"/>
+        </w:rPr>
+        <w:t>XP</w:t>
+      </w:r>
+      <w:r>
+        <w:t>8</w:t>
+      </w:r>
+      <w:r>
+        <w:t xml:space="preserve"> представляют из себя </w:t>
+      </w:r>
+      <w:proofErr w:type="spellStart"/>
+      <w:r>
+        <w:t>тенз</w:t>
       </w:r>
       <w:bookmarkStart w:id="7" w:name="_GoBack"/>
       <w:bookmarkEnd w:id="7"/>
-    </w:p>
-    <w:p>
-      <w:pPr>
+      <w:r>
+        <w:t>орезистор</w:t>
+      </w:r>
+      <w:proofErr w:type="spellEnd"/>
+      <w:r>
+        <w:t xml:space="preserve"> включенный в цепь делителя напряжения через резисторы </w:t>
+      </w:r>
+      <w:r>
+        <w:rPr>
+          <w:lang w:val="en-US"/>
+        </w:rPr>
+        <w:t>R</w:t>
+      </w:r>
+      <w:r>
+        <w:t>11-</w:t>
+      </w:r>
+      <w:r>
+        <w:rPr>
+          <w:lang w:val="en-US"/>
+        </w:rPr>
+        <w:t>R</w:t>
+      </w:r>
+      <w:r>
+        <w:t xml:space="preserve">15 </w:t>
+      </w:r>
+      <w:r>
+        <w:t>и для стабилизации данных датчика добавлены керамические конденсаторы С14-С18 и С21-С25</w:t>
+      </w:r>
+      <w:r>
+        <w:t xml:space="preserve"> </w:t>
+      </w:r>
+      <w:r>
+        <w:t>они монтируются в плату по необходимости</w:t>
+      </w:r>
+    </w:p>
+    <w:p>
+      <w:r>
+        <w:lastRenderedPageBreak/>
+        <w:t xml:space="preserve">Основой </w:t>
+      </w:r>
+      <w:proofErr w:type="spellStart"/>
+      <w:r>
+        <w:t>вибромодуля</w:t>
+      </w:r>
+      <w:proofErr w:type="spellEnd"/>
+      <w:r>
+        <w:t xml:space="preserve"> является плоский </w:t>
+      </w:r>
+      <w:proofErr w:type="spellStart"/>
+      <w:r>
+        <w:t>микровибро</w:t>
+      </w:r>
+      <w:proofErr w:type="spellEnd"/>
+      <w:r>
+        <w:t xml:space="preserve">-мотор, подключаемый в цепь через провод разъёмом </w:t>
+      </w:r>
+      <w:r>
+        <w:rPr>
+          <w:lang w:val="en-US"/>
+        </w:rPr>
+        <w:t>XP</w:t>
+      </w:r>
+      <w:r>
+        <w:t>4</w:t>
+      </w:r>
+      <w:r>
+        <w:t xml:space="preserve">. </w:t>
+      </w:r>
+      <w:r>
+        <w:t>М</w:t>
+      </w:r>
+      <w:r>
+        <w:t>отор работает от напряжения 3</w:t>
+      </w:r>
+      <w:proofErr w:type="gramStart"/>
+      <w:r>
+        <w:t>.</w:t>
+      </w:r>
+      <w:proofErr w:type="gramEnd"/>
+      <w:r>
+        <w:t xml:space="preserve">3В и под него выделена отдельная цепь питания который рассмотрим позднее. Параллельно мотору подключен защитный диод </w:t>
+      </w:r>
+      <w:r>
+        <w:rPr>
+          <w:lang w:val="en-US"/>
+        </w:rPr>
+        <w:t>VD</w:t>
+      </w:r>
+      <w:r>
+        <w:t>1</w:t>
+      </w:r>
+      <w:r>
+        <w:t>.</w:t>
+      </w:r>
+    </w:p>
+    <w:p>
+      <w:pPr>
+        <w:ind w:firstLine="0"/>
+      </w:pPr>
+      <w:r>
+        <w:t xml:space="preserve">Для управление вибрацией микроконтроллером мы используем </w:t>
+      </w:r>
+      <w:r>
+        <w:t xml:space="preserve">н-канальный </w:t>
+      </w:r>
+      <w:r>
+        <w:rPr>
+          <w:lang w:val="en-US"/>
+        </w:rPr>
+        <w:t>MOSFET</w:t>
+      </w:r>
+      <w:r>
+        <w:t xml:space="preserve"> транзистор </w:t>
+      </w:r>
+      <w:r>
+        <w:rPr>
+          <w:lang w:val="en-US"/>
+        </w:rPr>
+        <w:t>VT</w:t>
+      </w:r>
+      <w:r>
+        <w:t xml:space="preserve">2 </w:t>
+      </w:r>
+      <w:r>
+        <w:t xml:space="preserve">который работает в режиме ключа. Для обеспечения работы транзистора используем токоограничивающий резистор </w:t>
+      </w:r>
+      <w:r>
+        <w:rPr>
+          <w:lang w:val="en-US"/>
+        </w:rPr>
+        <w:t>R</w:t>
+      </w:r>
+      <w:r>
+        <w:t>7</w:t>
+      </w:r>
+      <w:r>
+        <w:t xml:space="preserve"> и для разрядки затвора транзистора </w:t>
+      </w:r>
+      <w:r>
+        <w:t xml:space="preserve">резистор </w:t>
+      </w:r>
+      <w:r>
+        <w:rPr>
+          <w:lang w:val="en-US"/>
+        </w:rPr>
+        <w:t>R</w:t>
+      </w:r>
+      <w:r>
+        <w:t>8</w:t>
+      </w:r>
+      <w:r>
+        <w:t>.</w:t>
+      </w:r>
+    </w:p>
+    <w:p>
+      <w:pPr>
+        <w:ind w:firstLine="0"/>
+      </w:pPr>
+      <w:r>
+        <w:t xml:space="preserve">Основой данного проекта являются переработанные сервоприводы </w:t>
+      </w:r>
+      <w:r>
+        <w:rPr>
+          <w:lang w:val="en-US"/>
+        </w:rPr>
+        <w:t>sg</w:t>
+      </w:r>
+      <w:r>
+        <w:t>90</w:t>
+      </w:r>
+      <w:r>
+        <w:t>.</w:t>
+      </w:r>
+      <w:r>
+        <w:t xml:space="preserve"> Они подключены через шлейф разъемами XP</w:t>
+      </w:r>
+      <w:r>
+        <w:t>1-</w:t>
+      </w:r>
+      <w:r>
+        <w:rPr>
+          <w:lang w:val="en-US"/>
+        </w:rPr>
+        <w:t>XP</w:t>
+      </w:r>
+      <w:r>
+        <w:t xml:space="preserve">6. </w:t>
+      </w:r>
+      <w:r>
+        <w:t xml:space="preserve">Они были пронумерованы индексами </w:t>
+      </w:r>
+      <w:r>
+        <w:rPr>
+          <w:lang w:val="en-US"/>
+        </w:rPr>
+        <w:t>T</w:t>
+      </w:r>
+      <w:r>
+        <w:t>,</w:t>
+      </w:r>
+      <w:r>
+        <w:t xml:space="preserve"> </w:t>
+      </w:r>
+      <w:r>
+        <w:rPr>
+          <w:lang w:val="en-US"/>
+        </w:rPr>
+        <w:t>I</w:t>
+      </w:r>
+      <w:r>
+        <w:t>,</w:t>
+      </w:r>
+      <w:r>
+        <w:t xml:space="preserve"> </w:t>
+      </w:r>
+      <w:r>
+        <w:rPr>
+          <w:lang w:val="en-US"/>
+        </w:rPr>
+        <w:t>M</w:t>
+      </w:r>
+      <w:r>
+        <w:t>,</w:t>
+      </w:r>
+      <w:r>
+        <w:t xml:space="preserve"> </w:t>
+      </w:r>
+      <w:r>
+        <w:rPr>
+          <w:lang w:val="en-US"/>
+        </w:rPr>
+        <w:t>R</w:t>
+      </w:r>
+      <w:r>
+        <w:t>,</w:t>
+      </w:r>
+      <w:r>
+        <w:t xml:space="preserve"> </w:t>
+      </w:r>
+      <w:r>
+        <w:rPr>
+          <w:lang w:val="en-US"/>
+        </w:rPr>
+        <w:t>P</w:t>
+      </w:r>
+      <w:r>
+        <w:t xml:space="preserve"> </w:t>
+      </w:r>
+      <w:r>
+        <w:t>в соответствии с английскими наименованиями пальцев, далее в описании выводов будет справедливо отнести их каждому из индексов символом «*»</w:t>
+      </w:r>
+    </w:p>
+    <w:p>
+      <w:pPr>
+        <w:tabs>
+          <w:tab w:val="center" w:pos="4677"/>
+        </w:tabs>
+        <w:ind w:firstLine="0"/>
+      </w:pPr>
+      <w:r>
+        <w:t xml:space="preserve">У них была выпаяна управляющая микросхема, таким образом мы подключаемся к драйверу мотора напрямую получая выводы </w:t>
+      </w:r>
+      <w:r>
+        <w:t>*</w:t>
+      </w:r>
+      <w:r>
+        <w:rPr>
+          <w:lang w:val="en-US"/>
+        </w:rPr>
+        <w:t>M</w:t>
+      </w:r>
+      <w:r>
+        <w:t xml:space="preserve">1 </w:t>
+      </w:r>
+      <w:r>
+        <w:t xml:space="preserve">и </w:t>
+      </w:r>
+      <w:r>
+        <w:t>*</w:t>
+      </w:r>
+      <w:r>
+        <w:rPr>
+          <w:lang w:val="en-US"/>
+        </w:rPr>
+        <w:t>M</w:t>
+      </w:r>
+      <w:r>
+        <w:t>2</w:t>
+      </w:r>
+      <w:r>
+        <w:t>.</w:t>
+      </w:r>
+    </w:p>
+    <w:p>
+      <w:pPr>
+        <w:tabs>
+          <w:tab w:val="center" w:pos="4677"/>
+        </w:tabs>
+        <w:ind w:firstLine="0"/>
+      </w:pPr>
+      <w:r>
+        <w:t>Потенциометр сервопривода был изолирован из управляющей платы и получила выводы 3.3В и *</w:t>
+      </w:r>
+      <w:r>
+        <w:rPr>
+          <w:lang w:val="en-US"/>
+        </w:rPr>
+        <w:t>E</w:t>
+      </w:r>
+      <w:r>
+        <w:t>.</w:t>
+      </w:r>
+    </w:p>
+    <w:p>
+      <w:pPr>
+        <w:tabs>
+          <w:tab w:val="center" w:pos="4677"/>
+        </w:tabs>
+        <w:ind w:firstLine="0"/>
+      </w:pPr>
+      <w:r>
+        <w:t xml:space="preserve">Питание пальцевые сервоприводы получают с выводов </w:t>
+      </w:r>
+      <w:r>
+        <w:rPr>
+          <w:lang w:val="en-US"/>
+        </w:rPr>
+        <w:t>VCC</w:t>
+      </w:r>
+      <w:r>
+        <w:t xml:space="preserve"> </w:t>
+      </w:r>
+      <w:r>
+        <w:t xml:space="preserve">и </w:t>
+      </w:r>
+      <w:r>
+        <w:rPr>
+          <w:lang w:val="en-US"/>
+        </w:rPr>
+        <w:t>GND</w:t>
+      </w:r>
+    </w:p>
+    <w:p>
+      <w:pPr>
+        <w:tabs>
+          <w:tab w:val="center" w:pos="4677"/>
+        </w:tabs>
+        <w:ind w:firstLine="0"/>
         <w:jc w:val="center"/>
-        <w:rPr>
-          <w:rFonts w:cs="Times New Roman"/>
-          <w:sz w:val="6"/>
-          <w:szCs w:val="6"/>
-        </w:rPr>
-      </w:pPr>
-    </w:p>
-    <w:p>
-      <w:pPr>
-        <w:rPr>
-          <w:rStyle w:val="af2"/>
-          <w:b w:val="0"/>
-          <w:bCs w:val="0"/>
-          <w:spacing w:val="2"/>
+      </w:pPr>
+      <w:r>
+        <w:rPr>
+          <w:noProof/>
+          <w:lang w:eastAsia="ru-RU"/>
+        </w:rPr>
+        <w:lastRenderedPageBreak/>
+        <w:drawing>
+          <wp:inline distT="0" distB="0" distL="0" distR="0" wp14:anchorId="73515AD6" wp14:editId="66ED002F">
+            <wp:extent cx="2980267" cy="3915880"/>
+            <wp:effectExtent l="0" t="0" r="0" b="8890"/>
+            <wp:docPr id="6" name="Рисунок 6"/>
+            <wp:cNvGraphicFramePr>
+              <a:graphicFrameLocks xmlns:a="http://schemas.openxmlformats.org/drawingml/2006/main" noChangeAspect="1"/>
+            </wp:cNvGraphicFramePr>
+            <a:graphic xmlns:a="http://schemas.openxmlformats.org/drawingml/2006/main">
+              <a:graphicData uri="http://schemas.openxmlformats.org/drawingml/2006/picture">
+                <pic:pic xmlns:pic="http://schemas.openxmlformats.org/drawingml/2006/picture">
+                  <pic:nvPicPr>
+                    <pic:cNvPr id="1" name=""/>
+                    <pic:cNvPicPr/>
+                  </pic:nvPicPr>
+                  <pic:blipFill>
+                    <a:blip r:embed="rId10"/>
+                    <a:stretch>
+                      <a:fillRect/>
+                    </a:stretch>
+                  </pic:blipFill>
+                  <pic:spPr>
+                    <a:xfrm>
+                      <a:off x="0" y="0"/>
+                      <a:ext cx="2988490" cy="3926684"/>
+                    </a:xfrm>
+                    <a:prstGeom prst="rect">
+                      <a:avLst/>
+                    </a:prstGeom>
+                  </pic:spPr>
+                </pic:pic>
+              </a:graphicData>
+            </a:graphic>
+          </wp:inline>
+        </w:drawing>
+      </w:r>
+    </w:p>
+    <w:p>
+      <w:pPr>
+        <w:tabs>
+          <w:tab w:val="center" w:pos="4677"/>
+        </w:tabs>
+        <w:spacing w:after="240"/>
+        <w:ind w:firstLine="0"/>
+        <w:jc w:val="center"/>
+        <w:rPr>
+          <w:sz w:val="24"/>
+          <w:szCs w:val="24"/>
+        </w:rPr>
+      </w:pPr>
+      <w:r>
+        <w:rPr>
+          <w:sz w:val="24"/>
+          <w:szCs w:val="24"/>
+        </w:rPr>
+        <w:t>Рисунок 2.2 – принципиальная схема управляющего микроконтроллера</w:t>
+      </w:r>
+    </w:p>
+    <w:p>
+      <w:r>
+        <w:t xml:space="preserve">За логику работы и реализации функционала устройства отвечает центральный микроконтроллер </w:t>
+      </w:r>
+      <w:r>
+        <w:rPr>
+          <w:lang w:val="en-US"/>
+        </w:rPr>
+        <w:t>DD</w:t>
+      </w:r>
+      <w:r>
+        <w:t xml:space="preserve">2 </w:t>
+      </w:r>
+      <w:r>
+        <w:rPr>
+          <w:lang w:val="en-US"/>
+        </w:rPr>
+        <w:t>ESP</w:t>
+      </w:r>
+      <w:r>
+        <w:t xml:space="preserve"> 32 - </w:t>
+      </w:r>
+      <w:r>
+        <w:rPr>
+          <w:lang w:val="en-US"/>
+        </w:rPr>
+        <w:t>WROOM</w:t>
+      </w:r>
+      <w:r>
+        <w:t>32</w:t>
+      </w:r>
+      <w:r>
+        <w:rPr>
+          <w:lang w:val="en-US"/>
+        </w:rPr>
+        <w:t>E</w:t>
+      </w:r>
+      <w:r>
+        <w:t>.</w:t>
+      </w:r>
+      <w:r>
+        <w:t xml:space="preserve"> </w:t>
+      </w:r>
+    </w:p>
+    <w:p>
+      <w:pPr>
+        <w:rPr>
+          <w:rFonts w:cs="Times New Roman"/>
+          <w:szCs w:val="28"/>
+        </w:rPr>
+      </w:pPr>
+      <w:r>
+        <w:rPr>
+          <w:rFonts w:cs="Times New Roman"/>
+          <w:bCs/>
           <w:szCs w:val="28"/>
           <w:shd w:val="clear" w:color="auto" w:fill="FFFFFF"/>
         </w:rPr>
-      </w:pPr>
-      <w:r>
-        <w:rPr>
-          <w:rStyle w:val="af2"/>
-          <w:b w:val="0"/>
-          <w:bCs w:val="0"/>
-          <w:spacing w:val="2"/>
+        <w:t>ESP32</w:t>
+      </w:r>
+      <w:r>
+        <w:rPr>
+          <w:rFonts w:cs="Times New Roman"/>
+          <w:szCs w:val="28"/>
+        </w:rPr>
+        <w:t xml:space="preserve"> представляет </w:t>
+      </w:r>
+      <w:r>
+        <w:rPr>
+          <w:rFonts w:cs="Times New Roman"/>
+          <w:szCs w:val="28"/>
+        </w:rPr>
+        <w:t>собой серию недорогих, маломощных</w:t>
+      </w:r>
+      <w:r>
+        <w:rPr>
+          <w:rFonts w:cs="Times New Roman"/>
+          <w:szCs w:val="28"/>
+        </w:rPr>
+        <w:t xml:space="preserve"> </w:t>
+      </w:r>
+      <w:hyperlink r:id="rId11" w:tooltip="Система на чипе" w:history="1">
+        <w:r>
+          <w:rPr>
+            <w:rStyle w:val="ad"/>
+            <w:rFonts w:cs="Times New Roman"/>
+            <w:color w:val="auto"/>
+            <w:szCs w:val="28"/>
+            <w:u w:val="none"/>
+          </w:rPr>
+          <w:t>микроконтроллеров</w:t>
+        </w:r>
+      </w:hyperlink>
+      <w:r>
+        <w:rPr>
+          <w:rFonts w:cs="Times New Roman"/>
           <w:szCs w:val="28"/>
           <w:shd w:val="clear" w:color="auto" w:fill="FFFFFF"/>
         </w:rPr>
-        <w:t>Характеристики</w:t>
-      </w:r>
-      <w:r>
-        <w:rPr>
-          <w:rStyle w:val="af2"/>
-          <w:b w:val="0"/>
-          <w:bCs w:val="0"/>
-          <w:spacing w:val="2"/>
+        <w:t xml:space="preserve"> </w:t>
+      </w:r>
+      <w:r>
+        <w:rPr>
+          <w:rFonts w:cs="Times New Roman"/>
+          <w:szCs w:val="28"/>
+        </w:rPr>
+        <w:t>со встроенным</w:t>
+      </w:r>
+      <w:r>
+        <w:rPr>
+          <w:rFonts w:cs="Times New Roman"/>
+          <w:szCs w:val="28"/>
+        </w:rPr>
+        <w:t xml:space="preserve"> </w:t>
+      </w:r>
+      <w:hyperlink r:id="rId12" w:tooltip="Wi-Fi" w:history="1">
+        <w:proofErr w:type="spellStart"/>
+        <w:r>
+          <w:rPr>
+            <w:rStyle w:val="ad"/>
+            <w:rFonts w:cs="Times New Roman"/>
+            <w:color w:val="auto"/>
+            <w:szCs w:val="28"/>
+            <w:u w:val="none"/>
+          </w:rPr>
+          <w:t>Wi-Fi</w:t>
+        </w:r>
+        <w:proofErr w:type="spellEnd"/>
+      </w:hyperlink>
+      <w:r>
+        <w:rPr>
+          <w:rFonts w:cs="Times New Roman"/>
+          <w:szCs w:val="28"/>
+        </w:rPr>
+        <w:t xml:space="preserve"> </w:t>
+      </w:r>
+      <w:r>
+        <w:rPr>
+          <w:rFonts w:cs="Times New Roman"/>
+          <w:szCs w:val="28"/>
+        </w:rPr>
+        <w:t>и двухрежимным</w:t>
+      </w:r>
+      <w:r>
+        <w:rPr>
+          <w:rFonts w:cs="Times New Roman"/>
+          <w:szCs w:val="28"/>
+        </w:rPr>
+        <w:t xml:space="preserve"> </w:t>
+      </w:r>
+      <w:hyperlink r:id="rId13" w:tooltip="Bluetooth" w:history="1">
+        <w:proofErr w:type="spellStart"/>
+        <w:r>
+          <w:rPr>
+            <w:rStyle w:val="ad"/>
+            <w:rFonts w:cs="Times New Roman"/>
+            <w:color w:val="auto"/>
+            <w:szCs w:val="28"/>
+            <w:u w:val="none"/>
+          </w:rPr>
+          <w:t>Bluetooth</w:t>
+        </w:r>
+        <w:proofErr w:type="spellEnd"/>
+      </w:hyperlink>
+      <w:r>
+        <w:rPr>
+          <w:rFonts w:cs="Times New Roman"/>
+          <w:szCs w:val="28"/>
+        </w:rPr>
+        <w:t>.</w:t>
+      </w:r>
+    </w:p>
+    <w:p>
+      <w:pPr>
+        <w:rPr>
+          <w:rFonts w:cs="Times New Roman"/>
+          <w:szCs w:val="28"/>
+        </w:rPr>
+      </w:pPr>
+      <w:r>
+        <w:rPr>
+          <w:rFonts w:cs="Times New Roman"/>
+          <w:szCs w:val="28"/>
+        </w:rPr>
+        <w:t>В серии ESP32 используется либо микропроцессор </w:t>
+      </w:r>
+      <w:proofErr w:type="spellStart"/>
+      <w:r>
+        <w:rPr>
+          <w:rFonts w:cs="Times New Roman"/>
+          <w:szCs w:val="28"/>
+        </w:rPr>
+        <w:fldChar w:fldCharType="begin"/>
+      </w:r>
+      <w:r>
+        <w:rPr>
+          <w:rFonts w:cs="Times New Roman"/>
+          <w:szCs w:val="28"/>
+        </w:rPr>
+        <w:instrText xml:space="preserve"> HYPERLINK "https://en.wikipedia.org/wiki/Tensilica" \o "Тензилика" </w:instrText>
+      </w:r>
+      <w:r>
+        <w:rPr>
+          <w:rFonts w:cs="Times New Roman"/>
+          <w:szCs w:val="28"/>
+        </w:rPr>
+        <w:fldChar w:fldCharType="separate"/>
+      </w:r>
+      <w:r>
+        <w:rPr>
+          <w:rStyle w:val="ad"/>
+          <w:rFonts w:cs="Times New Roman"/>
+          <w:color w:val="auto"/>
+          <w:szCs w:val="28"/>
+          <w:u w:val="none"/>
+        </w:rPr>
+        <w:t>Tensilica</w:t>
+      </w:r>
+      <w:proofErr w:type="spellEnd"/>
+      <w:r>
+        <w:rPr>
+          <w:rFonts w:cs="Times New Roman"/>
+          <w:szCs w:val="28"/>
+        </w:rPr>
+        <w:fldChar w:fldCharType="end"/>
+      </w:r>
+      <w:r>
+        <w:rPr>
+          <w:rFonts w:cs="Times New Roman"/>
+          <w:szCs w:val="28"/>
+        </w:rPr>
+        <w:t> </w:t>
+      </w:r>
+      <w:proofErr w:type="spellStart"/>
+      <w:r>
+        <w:rPr>
+          <w:rFonts w:cs="Times New Roman"/>
+          <w:szCs w:val="28"/>
+        </w:rPr>
+        <w:t>Xtensa</w:t>
+      </w:r>
+      <w:proofErr w:type="spellEnd"/>
+      <w:r>
+        <w:rPr>
+          <w:rFonts w:cs="Times New Roman"/>
+          <w:szCs w:val="28"/>
+        </w:rPr>
+        <w:t xml:space="preserve"> LX6 как в двухъядерном, так и в</w:t>
+      </w:r>
+      <w:r>
+        <w:rPr>
+          <w:rFonts w:cs="Times New Roman"/>
+          <w:szCs w:val="28"/>
+        </w:rPr>
+        <w:t xml:space="preserve"> </w:t>
+      </w:r>
+      <w:hyperlink r:id="rId14" w:tooltip="Одноядерный" w:history="1">
+        <w:r>
+          <w:rPr>
+            <w:rStyle w:val="ad"/>
+            <w:rFonts w:cs="Times New Roman"/>
+            <w:color w:val="auto"/>
+            <w:szCs w:val="28"/>
+            <w:u w:val="none"/>
+          </w:rPr>
+          <w:t>одноядерном</w:t>
+        </w:r>
+      </w:hyperlink>
+      <w:r>
+        <w:rPr>
+          <w:rFonts w:cs="Times New Roman"/>
+          <w:szCs w:val="28"/>
+        </w:rPr>
+        <w:t xml:space="preserve"> </w:t>
+      </w:r>
+      <w:r>
+        <w:rPr>
+          <w:rFonts w:cs="Times New Roman"/>
+          <w:szCs w:val="28"/>
+        </w:rPr>
+        <w:t xml:space="preserve">исполнении, двухъядерный микропроцессор </w:t>
+      </w:r>
+      <w:proofErr w:type="spellStart"/>
+      <w:r>
+        <w:rPr>
+          <w:rFonts w:cs="Times New Roman"/>
+          <w:szCs w:val="28"/>
+        </w:rPr>
+        <w:t>Xtensa</w:t>
+      </w:r>
+      <w:proofErr w:type="spellEnd"/>
+      <w:r>
+        <w:rPr>
+          <w:rFonts w:cs="Times New Roman"/>
+          <w:szCs w:val="28"/>
+        </w:rPr>
+        <w:t xml:space="preserve"> LX7, либо</w:t>
+      </w:r>
+      <w:r>
+        <w:rPr>
+          <w:rFonts w:cs="Times New Roman"/>
+          <w:szCs w:val="28"/>
+        </w:rPr>
+        <w:t xml:space="preserve"> </w:t>
+      </w:r>
+      <w:hyperlink r:id="rId15" w:tooltip="Одноядерный" w:history="1">
+        <w:r>
+          <w:rPr>
+            <w:rStyle w:val="ad"/>
+            <w:rFonts w:cs="Times New Roman"/>
+            <w:color w:val="auto"/>
+            <w:szCs w:val="28"/>
+            <w:u w:val="none"/>
+          </w:rPr>
+          <w:t>одноядерный</w:t>
+        </w:r>
+      </w:hyperlink>
+      <w:r>
+        <w:rPr>
+          <w:rFonts w:cs="Times New Roman"/>
+          <w:szCs w:val="28"/>
+        </w:rPr>
+        <w:t xml:space="preserve"> </w:t>
+      </w:r>
+      <w:hyperlink r:id="rId16" w:tooltip="RISC-V" w:history="1">
+        <w:r>
+          <w:rPr>
+            <w:rStyle w:val="ad"/>
+            <w:rFonts w:cs="Times New Roman"/>
+            <w:color w:val="auto"/>
+            <w:szCs w:val="28"/>
+            <w:u w:val="none"/>
+          </w:rPr>
+          <w:t>RISC-V</w:t>
+        </w:r>
+      </w:hyperlink>
+      <w:r>
+        <w:rPr>
+          <w:rFonts w:cs="Times New Roman"/>
+          <w:szCs w:val="28"/>
+        </w:rPr>
+        <w:t xml:space="preserve"> </w:t>
+      </w:r>
+      <w:r>
+        <w:rPr>
+          <w:rFonts w:cs="Times New Roman"/>
+          <w:szCs w:val="28"/>
+        </w:rPr>
+        <w:t>и включает встроенные антенные переключатели,</w:t>
+      </w:r>
+      <w:r>
+        <w:rPr>
+          <w:rFonts w:cs="Times New Roman"/>
+          <w:szCs w:val="28"/>
+        </w:rPr>
+        <w:t xml:space="preserve"> </w:t>
+      </w:r>
+      <w:hyperlink r:id="rId17" w:tooltip="Радиочастота" w:history="1">
+        <w:r>
+          <w:rPr>
+            <w:rStyle w:val="ad"/>
+            <w:rFonts w:cs="Times New Roman"/>
+            <w:color w:val="auto"/>
+            <w:szCs w:val="28"/>
+            <w:u w:val="none"/>
+          </w:rPr>
+          <w:t>радиочастотный</w:t>
+        </w:r>
+      </w:hyperlink>
+      <w:r>
+        <w:rPr>
+          <w:rFonts w:cs="Times New Roman"/>
           <w:szCs w:val="28"/>
           <w:shd w:val="clear" w:color="auto" w:fill="FFFFFF"/>
         </w:rPr>
-        <w:t>:</w:t>
-      </w:r>
-    </w:p>
-    <w:p>
-      <w:pPr>
+        <w:t xml:space="preserve"> </w:t>
+      </w:r>
+      <w:hyperlink r:id="rId18" w:tooltip="Балун" w:history="1">
+        <w:proofErr w:type="spellStart"/>
+        <w:r>
+          <w:rPr>
+            <w:rStyle w:val="ad"/>
+            <w:rFonts w:cs="Times New Roman"/>
+            <w:color w:val="auto"/>
+            <w:szCs w:val="28"/>
+            <w:u w:val="none"/>
+          </w:rPr>
+          <w:t>балун</w:t>
+        </w:r>
+        <w:proofErr w:type="spellEnd"/>
+      </w:hyperlink>
+      <w:r>
         <w:rPr>
           <w:rFonts w:cs="Times New Roman"/>
           <w:szCs w:val="28"/>
         </w:rPr>
-      </w:pPr>
+        <w:t>, усилитель мощности, малошумящий приемный усилитель, фильтры и модули управления питанием. ESP32 создан </w:t>
+      </w:r>
+      <w:proofErr w:type="spellStart"/>
       <w:r>
         <w:rPr>
           <w:rFonts w:cs="Times New Roman"/>
           <w:szCs w:val="28"/>
         </w:rPr>
-        <w:t xml:space="preserve">Напряжения питания, </w:t>
-      </w:r>
-      <w:proofErr w:type="gramStart"/>
+        <w:fldChar w:fldCharType="begin"/>
+      </w:r>
       <w:r>
         <w:rPr>
           <w:rFonts w:cs="Times New Roman"/>
           <w:szCs w:val="28"/>
         </w:rPr>
-        <w:t>В</w:t>
-      </w:r>
-      <w:proofErr w:type="gramEnd"/>
+        <w:instrText xml:space="preserve"> HYPERLINK "https://en.wikipedia.org/wiki/Espressif_Systems" \o "Эспрессирующие системы" </w:instrText>
+      </w:r>
       <w:r>
         <w:rPr>
           <w:rFonts w:cs="Times New Roman"/>
           <w:szCs w:val="28"/>
         </w:rPr>
-        <w:t xml:space="preserve"> подаваемое на соединитель USB </w:t>
-      </w:r>
-      <w:r>
-        <w:rPr>
-          <w:rFonts w:cs="Times New Roman"/>
+        <w:fldChar w:fldCharType="separate"/>
+      </w:r>
+      <w:r>
+        <w:rPr>
+          <w:rStyle w:val="ad"/>
+          <w:rFonts w:cs="Times New Roman"/>
+          <w:color w:val="auto"/>
           <w:szCs w:val="28"/>
-        </w:rPr>
-        <w:t>5В</w:t>
-      </w:r>
-      <w:r>
-        <w:rPr>
-          <w:rFonts w:cs="Times New Roman"/>
+          <w:u w:val="none"/>
+        </w:rPr>
+        <w:t>Espressif</w:t>
+      </w:r>
+      <w:proofErr w:type="spellEnd"/>
+      <w:r>
+        <w:rPr>
+          <w:rStyle w:val="ad"/>
+          <w:rFonts w:cs="Times New Roman"/>
+          <w:color w:val="auto"/>
           <w:szCs w:val="28"/>
-        </w:rPr>
-        <w:t xml:space="preserve">, через круглый соединитель </w:t>
-      </w:r>
-      <w:r>
-        <w:rPr>
-          <w:rFonts w:cs="Times New Roman"/>
+          <w:u w:val="none"/>
+        </w:rPr>
+        <w:t xml:space="preserve"> </w:t>
+      </w:r>
+      <w:proofErr w:type="spellStart"/>
+      <w:r>
+        <w:rPr>
+          <w:rStyle w:val="ad"/>
+          <w:rFonts w:cs="Times New Roman"/>
+          <w:color w:val="auto"/>
           <w:szCs w:val="28"/>
-        </w:rPr>
-        <w:t>7 – 12В</w:t>
-      </w:r>
-    </w:p>
-    <w:p>
-      <w:pPr>
+          <w:u w:val="none"/>
+        </w:rPr>
+        <w:t>Systems</w:t>
+      </w:r>
+      <w:proofErr w:type="spellEnd"/>
+      <w:r>
         <w:rPr>
           <w:rFonts w:cs="Times New Roman"/>
           <w:szCs w:val="28"/>
         </w:rPr>
-      </w:pPr>
+        <w:fldChar w:fldCharType="end"/>
+      </w:r>
       <w:r>
         <w:rPr>
           <w:rFonts w:cs="Times New Roman"/>
           <w:szCs w:val="28"/>
         </w:rPr>
-        <w:t>Вы</w:t>
+        <w:t>, китайской компанией, базирующейся в Шанхае, и производится</w:t>
       </w:r>
       <w:r>
         <w:rPr>
           <w:rFonts w:cs="Times New Roman"/>
           <w:szCs w:val="28"/>
         </w:rPr>
-        <w:t>ходной ток стабилизатора 3,3В</w:t>
-      </w:r>
+        <w:t xml:space="preserve"> </w:t>
+      </w:r>
+      <w:hyperlink r:id="rId19" w:tooltip="TSMC" w:history="1">
+        <w:r>
+          <w:rPr>
+            <w:rStyle w:val="ad"/>
+            <w:rFonts w:cs="Times New Roman"/>
+            <w:color w:val="auto"/>
+            <w:szCs w:val="28"/>
+            <w:u w:val="none"/>
+          </w:rPr>
+          <w:t>TSMC</w:t>
+        </w:r>
+      </w:hyperlink>
       <w:r>
         <w:rPr>
           <w:rFonts w:cs="Times New Roman"/>
           <w:szCs w:val="28"/>
         </w:rPr>
-        <w:t xml:space="preserve"> 50 мА</w:t>
+        <w:t xml:space="preserve"> </w:t>
       </w:r>
       <w:r>
         <w:rPr>
           <w:rFonts w:cs="Times New Roman"/>
           <w:szCs w:val="28"/>
         </w:rPr>
+        <w:t>по их 40-нм технологическому процессу.</w:t>
+      </w:r>
+    </w:p>
+    <w:p>
+      <w:pPr>
+        <w:spacing w:after="160" w:line="259" w:lineRule="auto"/>
+        <w:ind w:firstLine="0"/>
+        <w:jc w:val="left"/>
+        <w:rPr>
+          <w:rFonts w:ascii="Arial" w:eastAsia="Times New Roman" w:hAnsi="Arial" w:cs="Arial"/>
+          <w:color w:val="202122"/>
+          <w:sz w:val="21"/>
+          <w:szCs w:val="21"/>
+          <w:lang w:eastAsia="ru-RU"/>
+        </w:rPr>
+      </w:pPr>
+      <w:r>
+        <w:rPr>
+          <w:rFonts w:ascii="Arial" w:eastAsia="Times New Roman" w:hAnsi="Arial" w:cs="Arial"/>
+          <w:color w:val="202122"/>
+          <w:sz w:val="21"/>
+          <w:szCs w:val="21"/>
+          <w:lang w:eastAsia="ru-RU"/>
+        </w:rPr>
+        <w:br w:type="page"/>
+      </w:r>
+    </w:p>
+    <w:p>
+      <w:pPr>
+        <w:ind w:firstLine="708"/>
+      </w:pPr>
+      <w:r>
+        <w:lastRenderedPageBreak/>
+        <w:t>Характеристики</w:t>
+      </w:r>
+    </w:p>
+    <w:p>
+      <w:pPr>
+        <w:pStyle w:val="ae"/>
+        <w:numPr>
+          <w:ilvl w:val="0"/>
+          <w:numId w:val="4"/>
+        </w:numPr>
+      </w:pPr>
+      <w:r>
+        <w:t>Процессоры:</w:t>
+      </w:r>
+    </w:p>
+    <w:p>
+      <w:pPr>
+        <w:pStyle w:val="ae"/>
+        <w:numPr>
+          <w:ilvl w:val="1"/>
+          <w:numId w:val="4"/>
+        </w:numPr>
+      </w:pPr>
+      <w:r>
+        <w:t xml:space="preserve">Процессор: двухъядерный (или одноядерный) 32-разрядный микропроцессор </w:t>
+      </w:r>
+      <w:proofErr w:type="spellStart"/>
+      <w:r>
+        <w:t>Xtensa</w:t>
+      </w:r>
+      <w:proofErr w:type="spellEnd"/>
+      <w:r>
+        <w:t xml:space="preserve"> LX6, работа</w:t>
+      </w:r>
+      <w:r>
+        <w:t>ющий на частоте 160 или 240 МГц и производящий до 600 </w:t>
+      </w:r>
+      <w:hyperlink r:id="rId20" w:tooltip="Dhrystone" w:history="1">
+        <w:r>
+          <w:t>DMIPS</w:t>
+        </w:r>
+      </w:hyperlink>
+    </w:p>
+    <w:p>
+      <w:pPr>
+        <w:pStyle w:val="ae"/>
+        <w:numPr>
+          <w:ilvl w:val="1"/>
+          <w:numId w:val="4"/>
+        </w:numPr>
+      </w:pPr>
+      <w:r>
+        <w:t>Сопроцессор со сверхнизким энергопотреблением (ULP)</w:t>
+      </w:r>
+    </w:p>
+    <w:p>
+      <w:pPr>
+        <w:pStyle w:val="ae"/>
+        <w:numPr>
+          <w:ilvl w:val="0"/>
+          <w:numId w:val="4"/>
+        </w:numPr>
+      </w:pPr>
+      <w:r>
+        <w:t>Оперативная память: 520 Кб ОЗУ, 448 КБ ПЗУ</w:t>
+      </w:r>
+    </w:p>
+    <w:p>
+      <w:pPr>
+        <w:pStyle w:val="ae"/>
+        <w:numPr>
+          <w:ilvl w:val="0"/>
+          <w:numId w:val="4"/>
+        </w:numPr>
+      </w:pPr>
+      <w:r>
+        <w:t>Беспроводное подключение:</w:t>
+      </w:r>
+    </w:p>
+    <w:p>
+      <w:pPr>
+        <w:pStyle w:val="ae"/>
+        <w:numPr>
+          <w:ilvl w:val="1"/>
+          <w:numId w:val="4"/>
+        </w:numPr>
+      </w:pPr>
+      <w:proofErr w:type="spellStart"/>
+      <w:r>
+        <w:t>Wi-Fi</w:t>
+      </w:r>
+      <w:proofErr w:type="spellEnd"/>
+      <w:r>
+        <w:t>: </w:t>
+      </w:r>
+      <w:hyperlink r:id="rId21" w:tooltip="IEEE 802.11" w:history="1">
+        <w:r>
+          <w:t>802.11</w:t>
+        </w:r>
+      </w:hyperlink>
+      <w:r>
+        <w:t> b / g / n</w:t>
+      </w:r>
+    </w:p>
+    <w:p>
+      <w:pPr>
+        <w:pStyle w:val="ae"/>
+        <w:numPr>
+          <w:ilvl w:val="1"/>
+          <w:numId w:val="4"/>
+        </w:numPr>
+      </w:pPr>
+      <w:proofErr w:type="spellStart"/>
+      <w:r>
+        <w:t>Bluetooth</w:t>
+      </w:r>
+      <w:proofErr w:type="spellEnd"/>
+      <w:r>
+        <w:t xml:space="preserve">: версии 4,2 с поддержкой EDR и BLE (совместно использует радио с </w:t>
+      </w:r>
+      <w:proofErr w:type="spellStart"/>
+      <w:r>
+        <w:t>Wi-Fi</w:t>
+      </w:r>
+      <w:proofErr w:type="spellEnd"/>
+      <w:r>
+        <w:t>)</w:t>
+      </w:r>
+    </w:p>
+    <w:p>
+      <w:r>
+        <w:t xml:space="preserve">Питание микроконтроллера обеспечивается стабилизированным напряжением 3.3В. Для защиты от низкочастотных высокочастотных используем конденсаторы </w:t>
+      </w:r>
+      <w:r>
+        <w:rPr>
+          <w:lang w:val="en-US"/>
+        </w:rPr>
+        <w:t>C</w:t>
+      </w:r>
+      <w:r>
+        <w:t xml:space="preserve">1 </w:t>
+      </w:r>
+      <w:r>
+        <w:t xml:space="preserve">и </w:t>
+      </w:r>
+      <w:r>
+        <w:rPr>
+          <w:lang w:val="en-US"/>
+        </w:rPr>
+        <w:t>C</w:t>
+      </w:r>
+      <w:r>
+        <w:t xml:space="preserve">2. </w:t>
+      </w:r>
+    </w:p>
+    <w:p>
+      <w:r>
+        <w:t xml:space="preserve">В качестве токоограничивающих резисторов на выводах последовательного интерфейса используем резистор </w:t>
+      </w:r>
+      <w:r>
+        <w:rPr>
+          <w:lang w:val="en-US"/>
+        </w:rPr>
+        <w:t>R</w:t>
+      </w:r>
+      <w:r>
+        <w:t xml:space="preserve">4 </w:t>
+      </w:r>
+      <w:r>
+        <w:t xml:space="preserve">и </w:t>
+      </w:r>
+      <w:r>
+        <w:rPr>
+          <w:lang w:val="en-US"/>
+        </w:rPr>
+        <w:t>R</w:t>
+      </w:r>
+      <w:r>
+        <w:t>6.</w:t>
+      </w:r>
+    </w:p>
+    <w:p>
+      <w:r>
+        <w:t xml:space="preserve">Светодиод </w:t>
+      </w:r>
+      <w:r>
+        <w:rPr>
+          <w:lang w:val="en-US"/>
+        </w:rPr>
+        <w:t>VD</w:t>
+      </w:r>
+      <w:r>
+        <w:t xml:space="preserve">2 </w:t>
+      </w:r>
+      <w:r>
+        <w:t xml:space="preserve">используется для индикации режима сброса, </w:t>
+      </w:r>
+      <w:r>
+        <w:rPr>
+          <w:lang w:val="en-US"/>
+        </w:rPr>
+        <w:t>R</w:t>
+      </w:r>
+      <w:r>
+        <w:t xml:space="preserve">3 </w:t>
+      </w:r>
+      <w:r>
+        <w:t xml:space="preserve">в качестве </w:t>
+      </w:r>
+      <w:proofErr w:type="spellStart"/>
+      <w:r>
+        <w:t>токоограничения</w:t>
+      </w:r>
+      <w:proofErr w:type="spellEnd"/>
+      <w:r>
+        <w:t xml:space="preserve"> светодиода</w:t>
+      </w:r>
+    </w:p>
+    <w:p>
+      <w:r>
+        <w:t xml:space="preserve">Для ввода микроконтроллера в режим прошивки подтягиваем вывод </w:t>
+      </w:r>
+      <w:r>
+        <w:rPr>
+          <w:lang w:val="en-US"/>
+        </w:rPr>
+        <w:t>IO</w:t>
+      </w:r>
+      <w:r>
+        <w:t>0</w:t>
+      </w:r>
+      <w:r>
+        <w:t xml:space="preserve"> к земле через тактовую кнопку </w:t>
+      </w:r>
+      <w:r>
+        <w:rPr>
+          <w:lang w:val="en-US"/>
+        </w:rPr>
+        <w:t>SB</w:t>
+      </w:r>
+      <w:r>
+        <w:t xml:space="preserve">2, для сброса микроконтроллера подтягиваем вывод </w:t>
+      </w:r>
+      <w:r>
+        <w:rPr>
+          <w:lang w:val="en-US"/>
+        </w:rPr>
+        <w:t>EN</w:t>
+      </w:r>
+      <w:r>
+        <w:t xml:space="preserve"> к земле через кнопку </w:t>
+      </w:r>
+      <w:r>
+        <w:rPr>
+          <w:lang w:val="en-US"/>
+        </w:rPr>
+        <w:t>SB</w:t>
+      </w:r>
+      <w:r>
+        <w:t>1.</w:t>
+      </w:r>
+    </w:p>
+    <w:p>
+      <w:r>
+        <w:rPr>
+          <w:highlight w:val="yellow"/>
+          <w:lang w:val="en-US"/>
+        </w:rPr>
+        <w:t>R</w:t>
+      </w:r>
+      <w:r>
+        <w:rPr>
+          <w:highlight w:val="yellow"/>
+        </w:rPr>
+        <w:t xml:space="preserve">5 и </w:t>
+      </w:r>
+      <w:r>
+        <w:rPr>
+          <w:highlight w:val="yellow"/>
+          <w:lang w:val="en-US"/>
+        </w:rPr>
+        <w:t>C</w:t>
+      </w:r>
+      <w:r>
+        <w:rPr>
+          <w:highlight w:val="yellow"/>
+        </w:rPr>
+        <w:t>3 для стабилизации работы процесса сброса</w:t>
+      </w:r>
+      <w:r>
+        <w:t xml:space="preserve"> </w:t>
+      </w:r>
+    </w:p>
+    <w:p/>
+    <w:p>
+      <w:r>
+        <w:t xml:space="preserve"> </w:t>
+      </w:r>
+    </w:p>
+    <w:p>
+      <w:pPr>
+        <w:spacing w:after="160" w:line="259" w:lineRule="auto"/>
+        <w:ind w:firstLine="0"/>
+        <w:jc w:val="left"/>
+      </w:pPr>
+      <w:r>
+        <w:br w:type="page"/>
+      </w:r>
+    </w:p>
+    <w:p>
+      <w:pPr>
+        <w:spacing w:before="240" w:after="240"/>
+        <w:jc w:val="center"/>
+        <w:rPr>
+          <w:sz w:val="24"/>
+          <w:szCs w:val="24"/>
+        </w:rPr>
+      </w:pPr>
+      <w:r>
+        <w:rPr>
+          <w:noProof/>
+          <w:sz w:val="24"/>
+          <w:szCs w:val="24"/>
+          <w:lang w:eastAsia="ru-RU"/>
+        </w:rPr>
+        <w:lastRenderedPageBreak/>
+        <w:drawing>
+          <wp:anchor distT="0" distB="0" distL="114300" distR="114300" simplePos="0" relativeHeight="251659264" behindDoc="0" locked="0" layoutInCell="1" allowOverlap="1">
+            <wp:simplePos x="0" y="0"/>
+            <wp:positionH relativeFrom="margin">
+              <wp:align>left</wp:align>
+            </wp:positionH>
+            <wp:positionV relativeFrom="paragraph">
+              <wp:posOffset>0</wp:posOffset>
+            </wp:positionV>
+            <wp:extent cx="5940425" cy="2376805"/>
+            <wp:effectExtent l="0" t="0" r="3175" b="4445"/>
+            <wp:wrapTopAndBottom/>
+            <wp:docPr id="3" name="Рисунок 3"/>
+            <wp:cNvGraphicFramePr>
+              <a:graphicFrameLocks xmlns:a="http://schemas.openxmlformats.org/drawingml/2006/main" noChangeAspect="1"/>
+            </wp:cNvGraphicFramePr>
+            <a:graphic xmlns:a="http://schemas.openxmlformats.org/drawingml/2006/main">
+              <a:graphicData uri="http://schemas.openxmlformats.org/drawingml/2006/picture">
+                <pic:pic xmlns:pic="http://schemas.openxmlformats.org/drawingml/2006/picture">
+                  <pic:nvPicPr>
+                    <pic:cNvPr id="1" name=""/>
+                    <pic:cNvPicPr/>
+                  </pic:nvPicPr>
+                  <pic:blipFill>
+                    <a:blip r:embed="rId22">
+                      <a:extLst>
+                        <a:ext uri="{28A0092B-C50C-407E-A947-70E740481C1C}">
+                          <a14:useLocalDpi xmlns:a14="http://schemas.microsoft.com/office/drawing/2010/main" val="0"/>
+                        </a:ext>
+                      </a:extLst>
+                    </a:blip>
+                    <a:stretch>
+                      <a:fillRect/>
+                    </a:stretch>
+                  </pic:blipFill>
+                  <pic:spPr>
+                    <a:xfrm>
+                      <a:off x="0" y="0"/>
+                      <a:ext cx="5940425" cy="2376805"/>
+                    </a:xfrm>
+                    <a:prstGeom prst="rect">
+                      <a:avLst/>
+                    </a:prstGeom>
+                  </pic:spPr>
+                </pic:pic>
+              </a:graphicData>
+            </a:graphic>
+          </wp:anchor>
+        </w:drawing>
+      </w:r>
+      <w:r>
+        <w:rPr>
+          <w:sz w:val="24"/>
+          <w:szCs w:val="24"/>
+        </w:rPr>
+        <w:t xml:space="preserve">Рисунок 2.3 </w:t>
+      </w:r>
+      <w:r>
+        <w:rPr>
+          <w:sz w:val="24"/>
+          <w:szCs w:val="24"/>
+        </w:rPr>
+        <w:t xml:space="preserve">- </w:t>
+      </w:r>
+      <w:r>
+        <w:rPr>
+          <w:sz w:val="24"/>
+          <w:szCs w:val="24"/>
+        </w:rPr>
+        <w:t xml:space="preserve">Принципиальная схема преобразователя </w:t>
+      </w:r>
+      <w:r>
+        <w:rPr>
+          <w:sz w:val="24"/>
+          <w:szCs w:val="24"/>
+          <w:lang w:val="en-US"/>
+        </w:rPr>
+        <w:t>USB</w:t>
+      </w:r>
+      <w:r>
+        <w:rPr>
+          <w:sz w:val="24"/>
+          <w:szCs w:val="24"/>
+        </w:rPr>
+        <w:t xml:space="preserve"> интерфейса в </w:t>
+      </w:r>
+      <w:r>
+        <w:rPr>
+          <w:sz w:val="24"/>
+          <w:szCs w:val="24"/>
+          <w:lang w:val="en-US"/>
+        </w:rPr>
+        <w:t>UART</w:t>
+      </w:r>
+    </w:p>
+    <w:p>
+      <w:pPr>
+        <w:rPr>
+          <w:rFonts w:ascii="Microsoft YaHei" w:eastAsia="Microsoft YaHei" w:hAnsi="Microsoft YaHei"/>
+          <w:color w:val="333333"/>
+          <w:sz w:val="23"/>
+          <w:szCs w:val="23"/>
+          <w:shd w:val="clear" w:color="auto" w:fill="FFFFFF"/>
+        </w:rPr>
+      </w:pPr>
+      <w:r>
+        <w:rPr>
+          <w:rFonts w:cs="Times New Roman"/>
+        </w:rPr>
+        <w:t>DD4 CH340C</w:t>
+      </w:r>
+      <w:r>
+        <w:rPr>
+          <w:rFonts w:cs="Times New Roman"/>
+        </w:rPr>
+        <w:t xml:space="preserve"> - это микросхема-преобразователь шины USB, которая преобразует USB в последовательный порт или порт принтера. В режиме UART CH340 обеспечивает стандартные модемные сигналы, используемые для расширения</w:t>
+      </w:r>
+      <w:r>
+        <w:rPr>
+          <w:rFonts w:cs="Times New Roman"/>
+        </w:rPr>
+        <w:t xml:space="preserve"> </w:t>
+      </w:r>
+      <w:r>
+        <w:rPr>
+          <w:rFonts w:cs="Times New Roman"/>
+        </w:rPr>
+        <w:t>последовательного порта для компьютеров или пере</w:t>
+      </w:r>
+      <w:r>
+        <w:rPr>
+          <w:rFonts w:cs="Times New Roman"/>
+        </w:rPr>
+        <w:t xml:space="preserve">хода непосредственно с обычного </w:t>
+      </w:r>
+      <w:r>
+        <w:rPr>
+          <w:rFonts w:cs="Times New Roman"/>
+        </w:rPr>
+        <w:t>последовательного устройства на шину USB</w:t>
+      </w:r>
+      <w:r>
+        <w:rPr>
+          <w:rFonts w:ascii="Microsoft YaHei" w:eastAsia="Microsoft YaHei" w:hAnsi="Microsoft YaHei" w:hint="eastAsia"/>
+          <w:color w:val="333333"/>
+          <w:sz w:val="23"/>
+          <w:szCs w:val="23"/>
+          <w:shd w:val="clear" w:color="auto" w:fill="FFFFFF"/>
+        </w:rPr>
         <w:t>.</w:t>
       </w:r>
     </w:p>
     <w:p>
       <w:pPr>
         <w:rPr>
-          <w:rFonts w:cs="Times New Roman"/>
+          <w:shd w:val="clear" w:color="auto" w:fill="FFFFFF"/>
+        </w:rPr>
+      </w:pPr>
+      <w:r>
+        <w:rPr>
+          <w:shd w:val="clear" w:color="auto" w:fill="FFFFFF"/>
+        </w:rPr>
+        <w:t xml:space="preserve">Цепь из транзисторов </w:t>
+      </w:r>
+      <w:r>
+        <w:rPr>
+          <w:shd w:val="clear" w:color="auto" w:fill="FFFFFF"/>
+          <w:lang w:val="en-US"/>
+        </w:rPr>
+        <w:t>VT</w:t>
+      </w:r>
+      <w:r>
+        <w:rPr>
+          <w:shd w:val="clear" w:color="auto" w:fill="FFFFFF"/>
+        </w:rPr>
+        <w:t>1</w:t>
+      </w:r>
+      <w:r>
+        <w:rPr>
+          <w:shd w:val="clear" w:color="auto" w:fill="FFFFFF"/>
+        </w:rPr>
+        <w:t xml:space="preserve"> и </w:t>
+      </w:r>
+      <w:r>
+        <w:rPr>
+          <w:shd w:val="clear" w:color="auto" w:fill="FFFFFF"/>
+          <w:lang w:val="en-US"/>
+        </w:rPr>
+        <w:t>VT</w:t>
+      </w:r>
+      <w:r>
+        <w:rPr>
+          <w:shd w:val="clear" w:color="auto" w:fill="FFFFFF"/>
+        </w:rPr>
+        <w:t>3</w:t>
+      </w:r>
+      <w:r>
+        <w:rPr>
+          <w:shd w:val="clear" w:color="auto" w:fill="FFFFFF"/>
+        </w:rPr>
+        <w:t xml:space="preserve"> служат для инициализации микросхемы </w:t>
+      </w:r>
+      <w:r>
+        <w:rPr>
+          <w:shd w:val="clear" w:color="auto" w:fill="FFFFFF"/>
+          <w:lang w:val="en-US"/>
+        </w:rPr>
+        <w:t>DD</w:t>
+      </w:r>
+      <w:r>
+        <w:rPr>
+          <w:shd w:val="clear" w:color="auto" w:fill="FFFFFF"/>
+        </w:rPr>
+        <w:t xml:space="preserve">4 </w:t>
+      </w:r>
+      <w:r>
+        <w:rPr>
+          <w:shd w:val="clear" w:color="auto" w:fill="FFFFFF"/>
+        </w:rPr>
+        <w:t xml:space="preserve">с микроконтроллером. Резисторы </w:t>
+      </w:r>
+      <w:r>
+        <w:rPr>
+          <w:shd w:val="clear" w:color="auto" w:fill="FFFFFF"/>
+          <w:lang w:val="en-US"/>
+        </w:rPr>
+        <w:t>R</w:t>
+      </w:r>
+      <w:r>
+        <w:rPr>
+          <w:shd w:val="clear" w:color="auto" w:fill="FFFFFF"/>
+        </w:rPr>
+        <w:t xml:space="preserve">1 </w:t>
+      </w:r>
+      <w:r>
+        <w:rPr>
+          <w:shd w:val="clear" w:color="auto" w:fill="FFFFFF"/>
+        </w:rPr>
+        <w:t xml:space="preserve">и </w:t>
+      </w:r>
+      <w:r>
+        <w:rPr>
+          <w:shd w:val="clear" w:color="auto" w:fill="FFFFFF"/>
+          <w:lang w:val="en-US"/>
+        </w:rPr>
+        <w:t>R</w:t>
+      </w:r>
+      <w:r>
+        <w:rPr>
+          <w:shd w:val="clear" w:color="auto" w:fill="FFFFFF"/>
+        </w:rPr>
+        <w:t xml:space="preserve">2 </w:t>
+      </w:r>
+      <w:r>
+        <w:rPr>
+          <w:shd w:val="clear" w:color="auto" w:fill="FFFFFF"/>
+        </w:rPr>
+        <w:t>подключены к базам транзисторов для ограничения тока</w:t>
+      </w:r>
+      <w:r>
+        <w:rPr>
+          <w:shd w:val="clear" w:color="auto" w:fill="FFFFFF"/>
+        </w:rPr>
+        <w:t>.</w:t>
+      </w:r>
+    </w:p>
+    <w:p>
+      <w:pPr>
+        <w:rPr>
+          <w:shd w:val="clear" w:color="auto" w:fill="FFFFFF"/>
+          <w:lang w:val="en-US"/>
+        </w:rPr>
+      </w:pPr>
+      <w:r>
+        <w:rPr>
+          <w:shd w:val="clear" w:color="auto" w:fill="FFFFFF"/>
+        </w:rPr>
+        <w:t xml:space="preserve">Для удобной прошивки устройства и связи с компьютером мы используем разъем Х1 </w:t>
+      </w:r>
+      <w:r>
+        <w:rPr>
+          <w:shd w:val="clear" w:color="auto" w:fill="FFFFFF"/>
+          <w:lang w:val="en-US"/>
+        </w:rPr>
+        <w:t>micro</w:t>
+      </w:r>
+      <w:r>
+        <w:rPr>
+          <w:shd w:val="clear" w:color="auto" w:fill="FFFFFF"/>
+        </w:rPr>
+        <w:t xml:space="preserve"> </w:t>
+      </w:r>
+      <w:r>
+        <w:rPr>
+          <w:shd w:val="clear" w:color="auto" w:fill="FFFFFF"/>
+          <w:lang w:val="en-US"/>
+        </w:rPr>
+        <w:t>USB</w:t>
+      </w:r>
+      <w:r>
+        <w:rPr>
+          <w:shd w:val="clear" w:color="auto" w:fill="FFFFFF"/>
+        </w:rPr>
+        <w:t xml:space="preserve">. Для защиты прибора от воздействия статического электричества сигналы с разъема Х1 проходят через микросхему </w:t>
+      </w:r>
+      <w:r>
+        <w:rPr>
+          <w:shd w:val="clear" w:color="auto" w:fill="FFFFFF"/>
+          <w:lang w:val="en-US"/>
+        </w:rPr>
+        <w:t>DD</w:t>
+      </w:r>
+      <w:r>
+        <w:rPr>
+          <w:shd w:val="clear" w:color="auto" w:fill="FFFFFF"/>
+        </w:rPr>
+        <w:t>3</w:t>
+      </w:r>
+      <w:r>
+        <w:rPr>
+          <w:shd w:val="clear" w:color="auto" w:fill="FFFFFF"/>
+        </w:rPr>
+        <w:t xml:space="preserve"> </w:t>
+      </w:r>
+      <w:r>
+        <w:rPr>
+          <w:shd w:val="clear" w:color="auto" w:fill="FFFFFF"/>
+          <w:lang w:val="en-US"/>
+        </w:rPr>
+        <w:t>USB</w:t>
+      </w:r>
+      <w:r>
+        <w:rPr>
+          <w:shd w:val="clear" w:color="auto" w:fill="FFFFFF"/>
+        </w:rPr>
+        <w:t xml:space="preserve"> </w:t>
+      </w:r>
+      <w:r>
+        <w:rPr>
+          <w:shd w:val="clear" w:color="auto" w:fill="FFFFFF"/>
+          <w:lang w:val="en-US"/>
+        </w:rPr>
+        <w:t>LC</w:t>
+      </w:r>
+      <w:r>
+        <w:rPr>
+          <w:shd w:val="clear" w:color="auto" w:fill="FFFFFF"/>
+        </w:rPr>
+        <w:t>6</w:t>
+      </w:r>
+      <w:r>
+        <w:rPr>
+          <w:shd w:val="clear" w:color="auto" w:fill="FFFFFF"/>
+        </w:rPr>
+        <w:t xml:space="preserve"> и конденсатор С4 для стабилизации.</w:t>
+      </w:r>
+    </w:p>
+    <w:p>
+      <w:pPr>
+        <w:spacing w:before="240" w:after="240"/>
+        <w:jc w:val="center"/>
+        <w:rPr>
+          <w:sz w:val="24"/>
+          <w:szCs w:val="24"/>
+        </w:rPr>
+      </w:pPr>
+      <w:r>
+        <w:rPr>
+          <w:sz w:val="24"/>
+          <w:szCs w:val="24"/>
+          <w:shd w:val="clear" w:color="auto" w:fill="FFFFFF"/>
+        </w:rPr>
+        <w:lastRenderedPageBreak/>
+        <w:drawing>
+          <wp:anchor distT="0" distB="0" distL="114300" distR="114300" simplePos="0" relativeHeight="251660288" behindDoc="0" locked="0" layoutInCell="1" allowOverlap="1" wp14:anchorId="722C94D7" wp14:editId="3356DDBD">
+            <wp:simplePos x="0" y="0"/>
+            <wp:positionH relativeFrom="margin">
+              <wp:posOffset>-194734</wp:posOffset>
+            </wp:positionH>
+            <wp:positionV relativeFrom="paragraph">
+              <wp:posOffset>-424</wp:posOffset>
+            </wp:positionV>
+            <wp:extent cx="5940425" cy="3365500"/>
+            <wp:effectExtent l="0" t="0" r="3175" b="6350"/>
+            <wp:wrapTopAndBottom/>
+            <wp:docPr id="4" name="Рисунок 4"/>
+            <wp:cNvGraphicFramePr>
+              <a:graphicFrameLocks xmlns:a="http://schemas.openxmlformats.org/drawingml/2006/main" noChangeAspect="1"/>
+            </wp:cNvGraphicFramePr>
+            <a:graphic xmlns:a="http://schemas.openxmlformats.org/drawingml/2006/main">
+              <a:graphicData uri="http://schemas.openxmlformats.org/drawingml/2006/picture">
+                <pic:pic xmlns:pic="http://schemas.openxmlformats.org/drawingml/2006/picture">
+                  <pic:nvPicPr>
+                    <pic:cNvPr id="1" name=""/>
+                    <pic:cNvPicPr/>
+                  </pic:nvPicPr>
+                  <pic:blipFill>
+                    <a:blip r:embed="rId23">
+                      <a:extLst>
+                        <a:ext uri="{28A0092B-C50C-407E-A947-70E740481C1C}">
+                          <a14:useLocalDpi xmlns:a14="http://schemas.microsoft.com/office/drawing/2010/main" val="0"/>
+                        </a:ext>
+                      </a:extLst>
+                    </a:blip>
+                    <a:stretch>
+                      <a:fillRect/>
+                    </a:stretch>
+                  </pic:blipFill>
+                  <pic:spPr>
+                    <a:xfrm>
+                      <a:off x="0" y="0"/>
+                      <a:ext cx="5940425" cy="3365500"/>
+                    </a:xfrm>
+                    <a:prstGeom prst="rect">
+                      <a:avLst/>
+                    </a:prstGeom>
+                  </pic:spPr>
+                </pic:pic>
+              </a:graphicData>
+            </a:graphic>
+          </wp:anchor>
+        </w:drawing>
+      </w:r>
+      <w:r>
+        <w:rPr>
+          <w:sz w:val="24"/>
+          <w:szCs w:val="24"/>
+          <w:shd w:val="clear" w:color="auto" w:fill="FFFFFF"/>
+        </w:rPr>
+        <w:t xml:space="preserve">Рисунок 2.4 </w:t>
+      </w:r>
+      <w:r>
+        <w:rPr>
+          <w:sz w:val="24"/>
+          <w:szCs w:val="24"/>
+          <w:shd w:val="clear" w:color="auto" w:fill="FFFFFF"/>
+        </w:rPr>
+        <w:t xml:space="preserve">- </w:t>
+      </w:r>
+      <w:r>
+        <w:rPr>
+          <w:sz w:val="24"/>
+          <w:szCs w:val="24"/>
+          <w:shd w:val="clear" w:color="auto" w:fill="FFFFFF"/>
+        </w:rPr>
+        <w:t xml:space="preserve">Принципиальная схема </w:t>
+      </w:r>
+      <w:r>
+        <w:rPr>
+          <w:sz w:val="24"/>
+          <w:szCs w:val="24"/>
+        </w:rPr>
+        <w:t xml:space="preserve">стабилизирующих цепей на стабилизаторах </w:t>
+      </w:r>
+      <w:r>
+        <w:rPr>
+          <w:sz w:val="24"/>
+          <w:szCs w:val="24"/>
+          <w:lang w:val="en-US"/>
+        </w:rPr>
+        <w:t>AMS</w:t>
+      </w:r>
+      <w:r>
+        <w:rPr>
+          <w:sz w:val="24"/>
+          <w:szCs w:val="24"/>
+        </w:rPr>
+        <w:t>1117</w:t>
+      </w:r>
+    </w:p>
+    <w:p>
+      <w:r>
+        <w:t xml:space="preserve">Питание 5В поступает на плату через разъем </w:t>
+      </w:r>
+      <w:r>
+        <w:rPr>
+          <w:lang w:val="en-US"/>
+        </w:rPr>
+        <w:t>XP</w:t>
+      </w:r>
+      <w:r>
+        <w:t>10.</w:t>
+      </w:r>
+      <w:r>
+        <w:t xml:space="preserve"> Для контроля мы используем кнопку</w:t>
+      </w:r>
+      <w:r>
+        <w:t xml:space="preserve"> </w:t>
+      </w:r>
+      <w:r>
+        <w:rPr>
+          <w:lang w:val="en-US"/>
+        </w:rPr>
+        <w:t>SB</w:t>
+      </w:r>
+      <w:r>
+        <w:t>1</w:t>
+      </w:r>
+      <w:r>
+        <w:t>, он не монтируется на плате, а выведен за пределы корпуса проводами для легкого доступа. Диод</w:t>
+      </w:r>
+      <w:r>
+        <w:t xml:space="preserve"> </w:t>
+      </w:r>
+      <w:proofErr w:type="spellStart"/>
+      <w:r>
+        <w:t>шоттки</w:t>
+      </w:r>
+      <w:proofErr w:type="spellEnd"/>
+      <w:r>
+        <w:t xml:space="preserve"> </w:t>
+      </w:r>
+      <w:r>
+        <w:rPr>
+          <w:lang w:val="en-US"/>
+        </w:rPr>
+        <w:t>VD</w:t>
+      </w:r>
+      <w:r>
+        <w:t>3</w:t>
+      </w:r>
+      <w:r>
+        <w:t xml:space="preserve"> </w:t>
+      </w:r>
+      <w:r>
+        <w:rPr>
+          <w:lang w:val="en-US"/>
+        </w:rPr>
+        <w:t>B</w:t>
+      </w:r>
+      <w:r>
+        <w:t>5819</w:t>
+      </w:r>
+      <w:r>
+        <w:rPr>
+          <w:lang w:val="en-US"/>
+        </w:rPr>
+        <w:t>WS</w:t>
+      </w:r>
+      <w:r>
+        <w:t xml:space="preserve"> выполняет роль защиты от </w:t>
+      </w:r>
+      <w:proofErr w:type="spellStart"/>
+      <w:r>
+        <w:t>переполюсовки</w:t>
+      </w:r>
+      <w:proofErr w:type="spellEnd"/>
+      <w:r>
+        <w:t xml:space="preserve">. Для индикации напряжения питания </w:t>
+      </w:r>
+      <w:r>
+        <w:t xml:space="preserve">светодиод красного цвета </w:t>
+      </w:r>
+      <w:r>
+        <w:rPr>
+          <w:lang w:val="en-US"/>
+        </w:rPr>
+        <w:t>VD</w:t>
+      </w:r>
+      <w:r>
+        <w:t>7</w:t>
+      </w:r>
+      <w:r>
+        <w:t xml:space="preserve"> и резистор </w:t>
+      </w:r>
+      <w:r>
+        <w:rPr>
+          <w:lang w:val="en-US"/>
+        </w:rPr>
+        <w:t>R</w:t>
+      </w:r>
+      <w:r>
+        <w:t>9</w:t>
+      </w:r>
+      <w:r>
+        <w:t xml:space="preserve"> для его работы. </w:t>
+      </w:r>
+    </w:p>
+    <w:p>
+      <w:r>
+        <w:t xml:space="preserve">Стабилизаторы напряжения </w:t>
+      </w:r>
+      <w:r>
+        <w:rPr>
+          <w:lang w:val="en-US"/>
+        </w:rPr>
+        <w:t>DA</w:t>
+      </w:r>
+      <w:r>
+        <w:t xml:space="preserve">3 </w:t>
+      </w:r>
+      <w:r>
+        <w:t xml:space="preserve">и </w:t>
+      </w:r>
+      <w:r>
+        <w:rPr>
+          <w:lang w:val="en-US"/>
+        </w:rPr>
+        <w:t>DA</w:t>
+      </w:r>
+      <w:r>
+        <w:t>2</w:t>
+      </w:r>
+      <w:r>
+        <w:t xml:space="preserve"> представлены по </w:t>
+      </w:r>
+      <w:proofErr w:type="spellStart"/>
+      <w:r>
+        <w:t>класической</w:t>
+      </w:r>
+      <w:proofErr w:type="spellEnd"/>
+      <w:r>
+        <w:t xml:space="preserve"> схеме стабилизации от частотных помех с использованием конденсаторов </w:t>
+      </w:r>
+      <w:r>
+        <w:rPr>
+          <w:lang w:val="en-US"/>
+        </w:rPr>
+        <w:t>C</w:t>
+      </w:r>
+      <w:r>
+        <w:t xml:space="preserve">5 </w:t>
+      </w:r>
+      <w:r>
+        <w:rPr>
+          <w:lang w:val="en-US"/>
+        </w:rPr>
+        <w:t>C</w:t>
+      </w:r>
+      <w:r>
+        <w:t xml:space="preserve">6 </w:t>
+      </w:r>
+      <w:r>
+        <w:rPr>
+          <w:lang w:val="en-US"/>
+        </w:rPr>
+        <w:t>C</w:t>
+      </w:r>
+      <w:r>
+        <w:t xml:space="preserve">10 </w:t>
+      </w:r>
+      <w:r>
+        <w:rPr>
+          <w:lang w:val="en-US"/>
+        </w:rPr>
+        <w:t>C</w:t>
+      </w:r>
+      <w:r>
+        <w:t>11</w:t>
+      </w:r>
+      <w:r>
+        <w:t xml:space="preserve">. </w:t>
+      </w:r>
+      <w:r>
+        <w:br w:type="page"/>
+      </w:r>
+    </w:p>
+    <w:p>
+      <w:pPr>
+        <w:spacing w:before="240" w:after="240"/>
+        <w:jc w:val="center"/>
+        <w:rPr>
+          <w:sz w:val="24"/>
+          <w:szCs w:val="24"/>
+        </w:rPr>
+      </w:pPr>
+      <w:r>
+        <w:rPr>
+          <w:sz w:val="24"/>
+          <w:szCs w:val="24"/>
+        </w:rPr>
+        <w:lastRenderedPageBreak/>
+        <w:drawing>
+          <wp:anchor distT="0" distB="0" distL="114300" distR="114300" simplePos="0" relativeHeight="251661312" behindDoc="0" locked="0" layoutInCell="1" allowOverlap="1" wp14:anchorId="0FB5DB23" wp14:editId="4EA490B3">
+            <wp:simplePos x="0" y="0"/>
+            <wp:positionH relativeFrom="margin">
+              <wp:align>left</wp:align>
+            </wp:positionH>
+            <wp:positionV relativeFrom="paragraph">
+              <wp:posOffset>0</wp:posOffset>
+            </wp:positionV>
+            <wp:extent cx="5647055" cy="2065655"/>
+            <wp:effectExtent l="0" t="0" r="0" b="0"/>
+            <wp:wrapTopAndBottom/>
+            <wp:docPr id="5" name="Рисунок 5"/>
+            <wp:cNvGraphicFramePr>
+              <a:graphicFrameLocks xmlns:a="http://schemas.openxmlformats.org/drawingml/2006/main" noChangeAspect="1"/>
+            </wp:cNvGraphicFramePr>
+            <a:graphic xmlns:a="http://schemas.openxmlformats.org/drawingml/2006/main">
+              <a:graphicData uri="http://schemas.openxmlformats.org/drawingml/2006/picture">
+                <pic:pic xmlns:pic="http://schemas.openxmlformats.org/drawingml/2006/picture">
+                  <pic:nvPicPr>
+                    <pic:cNvPr id="1" name=""/>
+                    <pic:cNvPicPr/>
+                  </pic:nvPicPr>
+                  <pic:blipFill rotWithShape="1">
+                    <a:blip r:embed="rId24" cstate="print">
+                      <a:extLst>
+                        <a:ext uri="{28A0092B-C50C-407E-A947-70E740481C1C}">
+                          <a14:useLocalDpi xmlns:a14="http://schemas.microsoft.com/office/drawing/2010/main" val="0"/>
+                        </a:ext>
+                      </a:extLst>
+                    </a:blip>
+                    <a:srcRect t="3105"/>
+                    <a:stretch/>
+                  </pic:blipFill>
+                  <pic:spPr bwMode="auto">
+                    <a:xfrm>
+                      <a:off x="0" y="0"/>
+                      <a:ext cx="5647055" cy="2065655"/>
+                    </a:xfrm>
+                    <a:prstGeom prst="rect">
+                      <a:avLst/>
+                    </a:prstGeom>
+                    <a:ln>
+                      <a:noFill/>
+                    </a:ln>
+                    <a:extLst>
+                      <a:ext uri="{53640926-AAD7-44D8-BBD7-CCE9431645EC}">
+                        <a14:shadowObscured xmlns:a14="http://schemas.microsoft.com/office/drawing/2010/main"/>
+                      </a:ext>
+                    </a:extLst>
+                  </pic:spPr>
+                </pic:pic>
+              </a:graphicData>
+            </a:graphic>
+            <wp14:sizeRelH relativeFrom="margin">
+              <wp14:pctWidth>0</wp14:pctWidth>
+            </wp14:sizeRelH>
+            <wp14:sizeRelV relativeFrom="margin">
+              <wp14:pctHeight>0</wp14:pctHeight>
+            </wp14:sizeRelV>
+          </wp:anchor>
+        </w:drawing>
+      </w:r>
+      <w:r>
+        <w:rPr>
+          <w:sz w:val="24"/>
+          <w:szCs w:val="24"/>
+        </w:rPr>
+        <w:t>Рисунок 2.5</w:t>
+      </w:r>
+      <w:r>
+        <w:rPr>
+          <w:sz w:val="24"/>
+          <w:szCs w:val="24"/>
+        </w:rPr>
+        <w:t xml:space="preserve"> - </w:t>
+      </w:r>
+      <w:r>
+        <w:rPr>
+          <w:sz w:val="24"/>
+          <w:szCs w:val="24"/>
+        </w:rPr>
+        <w:t>П</w:t>
+      </w:r>
+      <w:r>
+        <w:rPr>
+          <w:sz w:val="24"/>
+          <w:szCs w:val="24"/>
+        </w:rPr>
+        <w:t>ринципиальная схема цепи питания с модулем зарядки</w:t>
+      </w:r>
+    </w:p>
+    <w:p>
+      <w:r>
+        <w:t xml:space="preserve">Питание устройства обеспечивают два последовательно подключенных </w:t>
+      </w:r>
+      <w:r>
+        <w:rPr>
+          <w:lang w:val="en-US"/>
+        </w:rPr>
+        <w:t>li</w:t>
+      </w:r>
+      <w:r>
+        <w:t>-</w:t>
+      </w:r>
+      <w:r>
+        <w:rPr>
+          <w:lang w:val="en-US"/>
+        </w:rPr>
+        <w:t>ion</w:t>
+      </w:r>
+      <w:r>
+        <w:t xml:space="preserve"> батареи </w:t>
+      </w:r>
+      <w:r>
+        <w:rPr>
+          <w:lang w:val="en-US"/>
+        </w:rPr>
+        <w:t>G</w:t>
+      </w:r>
+      <w:r>
+        <w:t xml:space="preserve">2 </w:t>
+      </w:r>
+      <w:r>
+        <w:t xml:space="preserve">и </w:t>
+      </w:r>
+      <w:r>
+        <w:rPr>
+          <w:lang w:val="en-US"/>
+        </w:rPr>
+        <w:t>G</w:t>
+      </w:r>
+      <w:r>
+        <w:t>1</w:t>
+      </w:r>
+    </w:p>
+    <w:p>
+      <w:r>
+        <w:t>Характеристики</w:t>
+      </w:r>
+    </w:p>
+    <w:p>
+      <w:pPr>
+        <w:pStyle w:val="ae"/>
+        <w:numPr>
+          <w:ilvl w:val="0"/>
+          <w:numId w:val="5"/>
+        </w:numPr>
+      </w:pPr>
+      <w:r>
+        <w:t>Напряжение 3.5 В</w:t>
+      </w:r>
+    </w:p>
+    <w:p>
+      <w:pPr>
+        <w:pStyle w:val="ae"/>
+        <w:numPr>
+          <w:ilvl w:val="0"/>
+          <w:numId w:val="5"/>
+        </w:numPr>
+      </w:pPr>
+      <w:r>
+        <w:t xml:space="preserve">Емкость 2600 </w:t>
+      </w:r>
+      <w:proofErr w:type="spellStart"/>
+      <w:r>
+        <w:t>мАч</w:t>
+      </w:r>
+      <w:proofErr w:type="spellEnd"/>
+      <w:r>
+        <w:t xml:space="preserve"> </w:t>
+      </w:r>
+    </w:p>
+    <w:p>
+      <w:pPr>
+        <w:pStyle w:val="ae"/>
+        <w:numPr>
+          <w:ilvl w:val="0"/>
+          <w:numId w:val="5"/>
+        </w:numPr>
+      </w:pPr>
+      <w:proofErr w:type="spellStart"/>
+      <w:r>
+        <w:t>Формфактор</w:t>
+      </w:r>
+      <w:proofErr w:type="spellEnd"/>
+      <w:r>
+        <w:t xml:space="preserve"> 18650</w:t>
+      </w:r>
+    </w:p>
+    <w:p>
+      <w:r>
+        <w:t xml:space="preserve">Батареи при последовательном соединении обеспечивают напряжение 8В, для преобразования этого значения до стабильных 5В используется стабилизатор </w:t>
+      </w:r>
+      <w:r>
+        <w:rPr>
+          <w:lang w:val="en-US"/>
+        </w:rPr>
+        <w:t>DA</w:t>
+      </w:r>
+      <w:r>
+        <w:t>1</w:t>
+      </w:r>
+      <w:r>
+        <w:t xml:space="preserve"> </w:t>
+      </w:r>
+      <w:r>
+        <w:rPr>
+          <w:lang w:val="en-US"/>
+        </w:rPr>
+        <w:t>LM</w:t>
+      </w:r>
+      <w:r>
+        <w:t>7805</w:t>
+      </w:r>
+    </w:p>
+    <w:p>
+      <w:r>
+        <w:t xml:space="preserve">Для зарядки аккумуляторов был построен на базе микросхемы </w:t>
+      </w:r>
+      <w:r>
+        <w:rPr>
+          <w:lang w:val="en-US"/>
+        </w:rPr>
+        <w:t>DD</w:t>
+      </w:r>
+      <w:r>
+        <w:t xml:space="preserve">1 </w:t>
+      </w:r>
+      <w:r>
+        <w:rPr>
+          <w:lang w:val="en-US"/>
+        </w:rPr>
+        <w:t>TP</w:t>
+      </w:r>
+      <w:r>
+        <w:t>5100</w:t>
+      </w:r>
+      <w:r>
+        <w:rPr>
           <w:szCs w:val="28"/>
         </w:rPr>
-      </w:pPr>
-      <w:r>
-        <w:rPr>
-          <w:rFonts w:cs="Times New Roman"/>
+        <w:t xml:space="preserve"> - одна из наиболее широко используемых микросхем контроллера зарядки аккумулятора / BMS. Это простая и экономичная микросхема, предназначенная для портативных электронных устройств большой мощности. Одним из основных преимуществ микросхемы TP5100 является ее компактная и простая внешняя схема, для функционирования которой требуется всего несколько основных дополнительных компонентов.</w:t>
+      </w:r>
+    </w:p>
+    <w:p>
+      <w:pPr>
+        <w:rPr>
+          <w:rFonts w:eastAsia="Times New Roman"/>
           <w:szCs w:val="28"/>
-        </w:rPr>
-        <w:t xml:space="preserve">Память Кбайт </w:t>
-      </w:r>
-      <w:proofErr w:type="spellStart"/>
-      <w:r>
-        <w:rPr>
-          <w:rFonts w:cs="Times New Roman"/>
+          <w:lang w:eastAsia="ru-RU"/>
+        </w:rPr>
+      </w:pPr>
+      <w:r>
+        <w:rPr>
+          <w:rFonts w:eastAsia="Times New Roman"/>
           <w:szCs w:val="28"/>
-        </w:rPr>
-        <w:t>Flash</w:t>
-      </w:r>
-      <w:proofErr w:type="spellEnd"/>
-      <w:r>
-        <w:rPr>
-          <w:rFonts w:cs="Times New Roman"/>
-          <w:szCs w:val="28"/>
-        </w:rPr>
-        <w:t xml:space="preserve"> 32 за исключением 0,5 занятых </w:t>
-      </w:r>
-      <w:proofErr w:type="gramStart"/>
-      <w:r>
-        <w:rPr>
-          <w:rFonts w:cs="Times New Roman"/>
-          <w:szCs w:val="28"/>
-        </w:rPr>
-        <w:t>загрузчиком  SRAM</w:t>
-      </w:r>
-      <w:proofErr w:type="gramEnd"/>
-      <w:r>
-        <w:rPr>
-          <w:rFonts w:cs="Times New Roman"/>
-          <w:szCs w:val="28"/>
-        </w:rPr>
-        <w:t xml:space="preserve"> 2EPROM 1</w:t>
-      </w:r>
-      <w:r>
-        <w:rPr>
-          <w:rFonts w:cs="Times New Roman"/>
-          <w:szCs w:val="28"/>
-        </w:rPr>
-        <w:t xml:space="preserve"> </w:t>
-      </w:r>
-      <w:r>
-        <w:rPr>
-          <w:rFonts w:cs="Times New Roman"/>
-          <w:szCs w:val="28"/>
-        </w:rPr>
-        <w:t>Тактовая частота 16 МГц</w:t>
-      </w:r>
-      <w:r>
-        <w:rPr>
-          <w:rFonts w:cs="Times New Roman"/>
-          <w:szCs w:val="28"/>
-        </w:rPr>
-        <w:t>.</w:t>
-      </w:r>
-    </w:p>
-    <w:p>
-      <w:pPr>
-        <w:rPr>
-          <w:rFonts w:cs="Times New Roman"/>
-          <w:szCs w:val="28"/>
-        </w:rPr>
-      </w:pPr>
-      <w:r>
-        <w:rPr>
-          <w:rFonts w:cs="Times New Roman"/>
-          <w:szCs w:val="28"/>
-        </w:rPr>
-        <w:lastRenderedPageBreak/>
-        <w:t xml:space="preserve">Характеристики модуля BT340 повторяют характеристики </w:t>
-      </w:r>
-      <w:proofErr w:type="spellStart"/>
-      <w:r>
-        <w:rPr>
-          <w:rFonts w:cs="Times New Roman"/>
-          <w:szCs w:val="28"/>
-        </w:rPr>
-        <w:t>Arduino</w:t>
-      </w:r>
-      <w:proofErr w:type="spellEnd"/>
-      <w:r>
-        <w:rPr>
-          <w:rFonts w:cs="Times New Roman"/>
-          <w:szCs w:val="28"/>
-        </w:rPr>
-        <w:t xml:space="preserve"> </w:t>
-      </w:r>
-      <w:proofErr w:type="spellStart"/>
-      <w:r>
-        <w:rPr>
-          <w:rFonts w:cs="Times New Roman"/>
-          <w:szCs w:val="28"/>
-        </w:rPr>
-        <w:t>Uno</w:t>
-      </w:r>
-      <w:proofErr w:type="spellEnd"/>
-      <w:r>
-        <w:rPr>
-          <w:rFonts w:cs="Times New Roman"/>
-          <w:szCs w:val="28"/>
-        </w:rPr>
-        <w:t xml:space="preserve"> R3. Во многом они определены типом использованного МК.</w:t>
-      </w:r>
-    </w:p>
-    <w:p>
-      <w:pPr>
-        <w:rPr>
-          <w:rFonts w:cs="Times New Roman"/>
-          <w:szCs w:val="28"/>
-        </w:rPr>
-      </w:pPr>
-      <w:r>
-        <w:rPr>
-          <w:rFonts w:cs="Times New Roman"/>
-          <w:szCs w:val="28"/>
-        </w:rPr>
-        <w:t xml:space="preserve">BT340 </w:t>
-      </w:r>
-      <w:r>
-        <w:rPr>
-          <w:rFonts w:cs="Times New Roman"/>
-          <w:szCs w:val="28"/>
-        </w:rPr>
-        <w:t>имеет разветвленную схему питания, в которую входят следующие основные компоненты: гнезда DC2.1 и USBB-1J, микросхемы NCP1117ST50T3G и LM358, транзистор Q1, его тип SI2301DS. В DC2.1 вставляется штекер DJK-02A блока питания, центральный контакт – положительный полюс. Другое подключение питания происходит через USB разъем тип В. Через диод D1 питание поступает на микросхему NCP1117ST50T3G стабилизатор напряжения 5</w:t>
-      </w:r>
-      <w:r>
-        <w:rPr>
-          <w:rFonts w:cs="Times New Roman"/>
-          <w:szCs w:val="28"/>
-        </w:rPr>
-        <w:t>В</w:t>
-      </w:r>
-      <w:r>
-        <w:rPr>
-          <w:rFonts w:cs="Times New Roman"/>
-          <w:szCs w:val="28"/>
-        </w:rPr>
-        <w:t xml:space="preserve">. С его выхода поступает стабилизированное напряжение питания элементов схемы BT340. Микросхема LM358 анализирует уровень напряжение поступающего от лабораторного блока питания. Она работает так: если напряжение на входе + больше чем на входе </w:t>
-      </w:r>
-      <w:proofErr w:type="gramStart"/>
-      <w:r>
-        <w:rPr>
-          <w:rFonts w:cs="Times New Roman"/>
-          <w:szCs w:val="28"/>
-        </w:rPr>
-        <w:t>– ,</w:t>
-      </w:r>
-      <w:proofErr w:type="gramEnd"/>
-      <w:r>
-        <w:rPr>
-          <w:rFonts w:cs="Times New Roman"/>
-          <w:szCs w:val="28"/>
-        </w:rPr>
-        <w:t xml:space="preserve"> то на выходе будет напряжение питания микросхемы, иначе на ее выходе напряжение равно нулю. Благодаря делителю напряжения на резисторах R14 и R15 при напряжении на кон</w:t>
-      </w:r>
-      <w:r>
-        <w:rPr>
-          <w:rFonts w:cs="Times New Roman"/>
-          <w:szCs w:val="28"/>
-        </w:rPr>
-        <w:t>такте 1 диода 1N4007 более 6,6</w:t>
-      </w:r>
-      <w:r>
-        <w:rPr>
-          <w:rFonts w:cs="Times New Roman"/>
-          <w:szCs w:val="28"/>
-        </w:rPr>
-        <w:t>В на выходе LM358 будет 5</w:t>
-      </w:r>
-      <w:r>
-        <w:rPr>
-          <w:rFonts w:cs="Times New Roman"/>
-          <w:szCs w:val="28"/>
-        </w:rPr>
-        <w:t>В</w:t>
-      </w:r>
-      <w:r>
-        <w:rPr>
-          <w:rFonts w:cs="Times New Roman"/>
-          <w:szCs w:val="28"/>
-        </w:rPr>
-        <w:t>, иначе 0</w:t>
-      </w:r>
-      <w:r>
-        <w:rPr>
-          <w:rFonts w:cs="Times New Roman"/>
-          <w:szCs w:val="28"/>
-        </w:rPr>
-        <w:t>В</w:t>
-      </w:r>
-      <w:r>
-        <w:rPr>
-          <w:rFonts w:cs="Times New Roman"/>
-          <w:szCs w:val="28"/>
-        </w:rPr>
-        <w:t>.</w:t>
-      </w:r>
-    </w:p>
-    <w:p>
-      <w:pPr>
-        <w:rPr>
-          <w:rFonts w:cs="Times New Roman"/>
-          <w:szCs w:val="28"/>
-        </w:rPr>
-      </w:pPr>
-      <w:r>
-        <w:rPr>
-          <w:rFonts w:cs="Times New Roman"/>
-          <w:szCs w:val="28"/>
-        </w:rPr>
-        <w:t>Q1 SI2301DS – силовой Р-канальный MOSFET транзистор. Отпирающим для него является отрицательное относительно истока напряжение, приложенное к затвору</w:t>
-      </w:r>
-      <w:r>
-        <w:rPr>
-          <w:rFonts w:cs="Times New Roman"/>
-          <w:szCs w:val="28"/>
-        </w:rPr>
-        <w:t xml:space="preserve"> и превышающее его пороговое. В Р-канальном транзисторе ток вытекает из стока в схему при приложенном</w:t>
-      </w:r>
-      <w:r>
-        <w:rPr>
-          <w:rFonts w:cs="Times New Roman"/>
-          <w:szCs w:val="28"/>
-        </w:rPr>
-        <w:t xml:space="preserve"> от</w:t>
-      </w:r>
-      <w:r>
-        <w:rPr>
-          <w:rFonts w:cs="Times New Roman"/>
-          <w:szCs w:val="28"/>
-        </w:rPr>
-        <w:t>рицательном напряжении</w:t>
-      </w:r>
-      <w:r>
-        <w:rPr>
-          <w:rFonts w:cs="Times New Roman"/>
-          <w:szCs w:val="28"/>
-        </w:rPr>
-        <w:t xml:space="preserve"> затвор-исток, сток соединен с отрицательным полюсом схемы. В состав транзистора входит диод. При открытом транзисторе ток протекает в обоих направлениях.</w:t>
-      </w:r>
-    </w:p>
-    <w:p>
-      <w:pPr>
-        <w:rPr>
-          <w:rFonts w:cs="Times New Roman"/>
-          <w:szCs w:val="28"/>
-        </w:rPr>
-      </w:pPr>
-      <w:r>
-        <w:rPr>
-          <w:rFonts w:cs="Times New Roman"/>
-          <w:szCs w:val="28"/>
-        </w:rPr>
-        <w:t>Если к BT340 подключен только внешний блок питания напряжением 9</w:t>
-      </w:r>
-      <w:r>
-        <w:rPr>
-          <w:rFonts w:cs="Times New Roman"/>
-          <w:szCs w:val="28"/>
-        </w:rPr>
-        <w:t>В</w:t>
-      </w:r>
-      <w:r>
-        <w:rPr>
-          <w:rFonts w:cs="Times New Roman"/>
-          <w:szCs w:val="28"/>
-        </w:rPr>
-        <w:t>. Тогда с выхода стабилизатора NCP1117ST50T3G в схему поступает 5</w:t>
-      </w:r>
-      <w:r>
-        <w:rPr>
-          <w:rFonts w:cs="Times New Roman"/>
-          <w:szCs w:val="28"/>
-        </w:rPr>
-        <w:t>В</w:t>
-      </w:r>
-      <w:r>
-        <w:rPr>
-          <w:rFonts w:cs="Times New Roman"/>
-          <w:szCs w:val="28"/>
-        </w:rPr>
-        <w:t xml:space="preserve">. Если модуль подключен только к USB порту, то ток питания течет через предохранитель RT и диод в корпусе транзистора Q1. Теперь представим </w:t>
-      </w:r>
-      <w:proofErr w:type="gramStart"/>
-      <w:r>
-        <w:rPr>
-          <w:rFonts w:cs="Times New Roman"/>
-          <w:szCs w:val="28"/>
-        </w:rPr>
-        <w:t>ситуацию</w:t>
-      </w:r>
-      <w:proofErr w:type="gramEnd"/>
-      <w:r>
-        <w:rPr>
-          <w:rFonts w:cs="Times New Roman"/>
-          <w:szCs w:val="28"/>
-        </w:rPr>
-        <w:t xml:space="preserve"> когда подключены блок питания и USB порт. На линии питания положительного напряжения присутствует 5</w:t>
-      </w:r>
-      <w:r>
-        <w:rPr>
-          <w:rFonts w:cs="Times New Roman"/>
-          <w:szCs w:val="28"/>
-        </w:rPr>
-        <w:t>В</w:t>
-      </w:r>
-      <w:r>
-        <w:rPr>
-          <w:rFonts w:cs="Times New Roman"/>
-          <w:szCs w:val="28"/>
-        </w:rPr>
-        <w:t xml:space="preserve"> от стабилизатора. Ток от USB </w:t>
-      </w:r>
-      <w:r>
-        <w:rPr>
-          <w:rFonts w:cs="Times New Roman"/>
-          <w:szCs w:val="28"/>
-        </w:rPr>
-        <w:lastRenderedPageBreak/>
-        <w:t>порта должен течь через диод, но на диоде происходит падение напряжения, а USB также содержит 5</w:t>
-      </w:r>
-      <w:r>
-        <w:rPr>
-          <w:rFonts w:cs="Times New Roman"/>
-          <w:szCs w:val="28"/>
-        </w:rPr>
-        <w:t>В</w:t>
-      </w:r>
-      <w:r>
-        <w:rPr>
-          <w:rFonts w:cs="Times New Roman"/>
-          <w:szCs w:val="28"/>
-        </w:rPr>
-        <w:t>. Поэтому, проходя через диод напряжение от USB снизится, а на линии уже присутствует 5</w:t>
-      </w:r>
-      <w:r>
-        <w:rPr>
-          <w:rFonts w:cs="Times New Roman"/>
-          <w:szCs w:val="28"/>
-        </w:rPr>
-        <w:t>В</w:t>
-      </w:r>
-      <w:r>
-        <w:rPr>
-          <w:rFonts w:cs="Times New Roman"/>
-          <w:szCs w:val="28"/>
-        </w:rPr>
-        <w:t xml:space="preserve"> стабилизатора. Поэтому ток от USB течь не будет или скорее всего его величина будет очень малой – он может протекать только от большего к меньшему, но не наоборот. Так происходит автоматическое прекращение потребления энергии от USB порта при работе блока питания.</w:t>
-      </w:r>
-    </w:p>
-    <w:p>
-      <w:pPr>
-        <w:rPr>
-          <w:rFonts w:cs="Times New Roman"/>
-          <w:szCs w:val="28"/>
-        </w:rPr>
-      </w:pPr>
-      <w:r>
-        <w:rPr>
-          <w:rFonts w:cs="Times New Roman"/>
-          <w:szCs w:val="28"/>
-        </w:rPr>
-        <w:t xml:space="preserve">Если на контакте 1 диода </w:t>
-      </w:r>
-      <w:r>
-        <w:rPr>
-          <w:rFonts w:cs="Times New Roman"/>
-          <w:szCs w:val="28"/>
-        </w:rPr>
-        <w:t>1</w:t>
-      </w:r>
-      <w:r>
-        <w:rPr>
-          <w:rFonts w:cs="Times New Roman"/>
-          <w:szCs w:val="28"/>
+          <w:lang w:eastAsia="ru-RU"/>
+        </w:rPr>
+        <w:t>Он имеет несколько функций безопасности для защиты аккумулятора и зарядного устройства от повреждений.</w:t>
+      </w:r>
+    </w:p>
+    <w:p>
+      <w:pPr>
+        <w:ind w:firstLine="0"/>
+      </w:pPr>
+      <w:r>
+        <w:t xml:space="preserve">Обвязка микросхемы был выполнен согласно требованиям документации микросхемы </w:t>
+      </w:r>
+      <w:r>
+        <w:rPr>
           <w:lang w:val="en-US"/>
         </w:rPr>
-        <w:t>N</w:t>
-      </w:r>
-      <w:r>
-        <w:rPr>
-          <w:rFonts w:cs="Times New Roman"/>
-          <w:szCs w:val="28"/>
-        </w:rPr>
-        <w:t>4007 напряжение снизится до уровня 6,5</w:t>
-      </w:r>
-      <w:r>
-        <w:rPr>
-          <w:rFonts w:cs="Times New Roman"/>
-          <w:szCs w:val="28"/>
-        </w:rPr>
-        <w:t>В</w:t>
-      </w:r>
-      <w:r>
-        <w:rPr>
-          <w:rFonts w:cs="Times New Roman"/>
-          <w:szCs w:val="28"/>
-        </w:rPr>
-        <w:t xml:space="preserve"> или менее, то на выходе компаратора на МС LM358 напряжение станет равным нулю, транзистор Q1 откроется и напряжение питание схемы будет поступать на контакт разъема USB. Так как там 5</w:t>
-      </w:r>
-      <w:r>
-        <w:rPr>
-          <w:rFonts w:cs="Times New Roman"/>
-          <w:szCs w:val="28"/>
-        </w:rPr>
-        <w:t>В</w:t>
-      </w:r>
-      <w:r>
-        <w:rPr>
-          <w:rFonts w:cs="Times New Roman"/>
-          <w:szCs w:val="28"/>
-        </w:rPr>
-        <w:t xml:space="preserve"> и питание USB тоже 5</w:t>
-      </w:r>
-      <w:r>
-        <w:rPr>
-          <w:rFonts w:cs="Times New Roman"/>
-          <w:szCs w:val="28"/>
-        </w:rPr>
-        <w:t>В</w:t>
-      </w:r>
-      <w:r>
-        <w:rPr>
-          <w:rFonts w:cs="Times New Roman"/>
-          <w:szCs w:val="28"/>
-        </w:rPr>
-        <w:t>, то заметный ток не будет протекать ни в каком направлении. Возможны небольшие токи в следствии невозможности обеспечить в двух приборах абсолютно идентичных уровней 5</w:t>
-      </w:r>
-      <w:r>
-        <w:rPr>
-          <w:rFonts w:cs="Times New Roman"/>
-          <w:szCs w:val="28"/>
-        </w:rPr>
-        <w:t>В</w:t>
-      </w:r>
-      <w:r>
-        <w:rPr>
-          <w:rFonts w:cs="Times New Roman"/>
-          <w:szCs w:val="28"/>
-        </w:rPr>
-        <w:t>. Поэтому руководствуясь принципом “</w:t>
-      </w:r>
-      <w:proofErr w:type="gramStart"/>
-      <w:r>
-        <w:rPr>
-          <w:rFonts w:cs="Times New Roman"/>
-          <w:szCs w:val="28"/>
-        </w:rPr>
-        <w:t>береженного</w:t>
-      </w:r>
-      <w:proofErr w:type="gramEnd"/>
-      <w:r>
-        <w:rPr>
-          <w:rFonts w:cs="Times New Roman"/>
-          <w:szCs w:val="28"/>
-        </w:rPr>
-        <w:t xml:space="preserve"> бог бережет” запрещается использовать блоки питания с выходным напряжением ниже 7</w:t>
-      </w:r>
-      <w:r>
-        <w:rPr>
-          <w:rFonts w:cs="Times New Roman"/>
-          <w:szCs w:val="28"/>
-        </w:rPr>
-        <w:t>В</w:t>
-      </w:r>
-      <w:r>
-        <w:rPr>
-          <w:rFonts w:cs="Times New Roman"/>
-          <w:szCs w:val="28"/>
-        </w:rPr>
-        <w:t xml:space="preserve"> при одновременном подключении к USB. </w:t>
-      </w:r>
-    </w:p>
-    <w:p>
-      <w:pPr>
-        <w:rPr>
-          <w:rFonts w:cs="Times New Roman"/>
-          <w:szCs w:val="28"/>
-        </w:rPr>
-      </w:pPr>
-      <w:r>
-        <w:rPr>
-          <w:rFonts w:cs="Times New Roman"/>
-          <w:szCs w:val="28"/>
-        </w:rPr>
-        <w:t xml:space="preserve">Функция компаратора на МС LM358 – сформировать сигнал при снижении питания ниже критического. Это используется при питании устройства на базе BT340 от батарей. Если вместо блока питания готовое устройство питается от батарей, то необходимо следить за их разрядкой по </w:t>
-      </w:r>
-      <w:proofErr w:type="gramStart"/>
-      <w:r>
-        <w:rPr>
-          <w:rFonts w:cs="Times New Roman"/>
-          <w:szCs w:val="28"/>
-        </w:rPr>
-        <w:t>уровню  выходного</w:t>
-      </w:r>
-      <w:proofErr w:type="gramEnd"/>
-      <w:r>
-        <w:rPr>
-          <w:rFonts w:cs="Times New Roman"/>
-          <w:szCs w:val="28"/>
-        </w:rPr>
-        <w:t xml:space="preserve"> напряжения. В готовом устройстве нет подключения к ПК и соединитель USB можно использовать в своих целях. При разряде батарей напряжение снижается, компаратор определяя это открывает транзистор Q1 и на контакт питания соединителя порта USB поступает напряжение. Это используется для определения разряда батарей различными устройствами прибора.</w:t>
-      </w:r>
-    </w:p>
-    <w:p>
-      <w:pPr>
-        <w:rPr>
-          <w:rFonts w:cs="Times New Roman"/>
-          <w:szCs w:val="28"/>
-        </w:rPr>
-      </w:pPr>
-      <w:r>
-        <w:rPr>
-          <w:rFonts w:cs="Times New Roman"/>
-          <w:szCs w:val="28"/>
-        </w:rPr>
-        <w:t>Микросхема CH340G обеспечивает связь с ПК через порт USB. Для удобства программирования внешних устройств, через интерфейс RS232, на плате располагается разъем X1. Напряжение 3,3</w:t>
-      </w:r>
-      <w:r>
-        <w:rPr>
-          <w:rFonts w:cs="Times New Roman"/>
-          <w:szCs w:val="28"/>
-        </w:rPr>
-        <w:t>В</w:t>
-      </w:r>
-      <w:r>
-        <w:rPr>
-          <w:rFonts w:cs="Times New Roman"/>
-          <w:szCs w:val="28"/>
-        </w:rPr>
-        <w:t xml:space="preserve"> обеспечивает стабилизатор </w:t>
-      </w:r>
-      <w:r>
-        <w:rPr>
-          <w:rFonts w:cs="Times New Roman"/>
-          <w:szCs w:val="28"/>
-        </w:rPr>
-        <w:lastRenderedPageBreak/>
-        <w:t xml:space="preserve">U5 LM6206. К резистору R13 подключена кнопка сброс. С контактами МК интерфейса SPI соединен разъем для внутрисхемного программирования ICSP. Выводы МК подключены </w:t>
-      </w:r>
-      <w:proofErr w:type="gramStart"/>
-      <w:r>
-        <w:rPr>
-          <w:rFonts w:cs="Times New Roman"/>
-          <w:szCs w:val="28"/>
-        </w:rPr>
-        <w:t>к соединителям</w:t>
-      </w:r>
-      <w:proofErr w:type="gramEnd"/>
-      <w:r>
-        <w:rPr>
-          <w:rFonts w:cs="Times New Roman"/>
-          <w:szCs w:val="28"/>
-        </w:rPr>
-        <w:t xml:space="preserve"> находящимся по краям платы. Второй операционный усилитель входящий в микросхему LM358 обозначенный в схеме </w:t>
-      </w:r>
-      <w:r>
-        <w:rPr>
-          <w:rFonts w:cs="Times New Roman"/>
-          <w:color w:val="FF0000"/>
-          <w:sz w:val="32"/>
-          <w:szCs w:val="32"/>
-        </w:rPr>
-        <w:t>В ???? со</w:t>
-      </w:r>
-      <w:r>
-        <w:rPr>
-          <w:rFonts w:cs="Times New Roman"/>
-          <w:sz w:val="32"/>
-          <w:szCs w:val="32"/>
-        </w:rPr>
-        <w:t>ед</w:t>
-      </w:r>
-      <w:r>
-        <w:rPr>
-          <w:rFonts w:cs="Times New Roman"/>
-          <w:szCs w:val="28"/>
-        </w:rPr>
-        <w:t>инен с контактом 13 гнезда IOL. Он обеспечивает работу индикатора L и предохраняет выход МК от токовой нагрузки светодиода.</w:t>
-      </w:r>
-    </w:p>
-    <w:p>
-      <w:pPr>
-        <w:pStyle w:val="12"/>
-        <w:rPr>
-          <w:color w:val="000000"/>
-          <w:spacing w:val="2"/>
-          <w:shd w:val="clear" w:color="auto" w:fill="FFFFFF"/>
-          <w:lang w:val="ru-RU"/>
-        </w:rPr>
-      </w:pPr>
-      <w:r>
-        <w:rPr>
-          <w:rStyle w:val="af2"/>
-          <w:b w:val="0"/>
-          <w:bCs w:val="0"/>
-          <w:spacing w:val="2"/>
-          <w:shd w:val="clear" w:color="auto" w:fill="FFFFFF"/>
-          <w:lang w:val="ru-RU"/>
-        </w:rPr>
-        <w:t>Индикация</w:t>
-      </w:r>
-      <w:r>
-        <w:rPr>
-          <w:rStyle w:val="af2"/>
-          <w:b w:val="0"/>
-          <w:bCs w:val="0"/>
-          <w:spacing w:val="2"/>
-          <w:shd w:val="clear" w:color="auto" w:fill="FFFFFF"/>
-          <w:lang w:val="ru-RU"/>
-        </w:rPr>
-        <w:t xml:space="preserve">. </w:t>
-      </w:r>
-      <w:r>
-        <w:rPr>
-          <w:color w:val="000000"/>
-          <w:spacing w:val="2"/>
-          <w:shd w:val="clear" w:color="auto" w:fill="FFFFFF"/>
-          <w:lang w:val="ru-RU"/>
-        </w:rPr>
-        <w:t>Для отображения режима работы на плате BT340 расположены четыре светодиода:</w:t>
-      </w:r>
-      <w:r>
-        <w:rPr>
-          <w:color w:val="000000"/>
-          <w:spacing w:val="2"/>
-          <w:shd w:val="clear" w:color="auto" w:fill="FFFFFF"/>
-          <w:lang w:val="ru-RU"/>
-        </w:rPr>
-        <w:t xml:space="preserve"> </w:t>
-      </w:r>
-      <w:r>
-        <w:rPr>
-          <w:color w:val="000000"/>
-          <w:spacing w:val="2"/>
-          <w:shd w:val="clear" w:color="auto" w:fill="FFFFFF"/>
-          <w:lang w:val="ru-RU"/>
-        </w:rPr>
-        <w:t>ON – включение питания</w:t>
-      </w:r>
-      <w:r>
-        <w:rPr>
-          <w:color w:val="000000"/>
-          <w:spacing w:val="2"/>
-          <w:shd w:val="clear" w:color="auto" w:fill="FFFFFF"/>
-          <w:lang w:val="ru-RU"/>
-        </w:rPr>
-        <w:t xml:space="preserve">, </w:t>
-      </w:r>
-      <w:r>
-        <w:rPr>
-          <w:color w:val="000000"/>
-          <w:spacing w:val="2"/>
-          <w:shd w:val="clear" w:color="auto" w:fill="FFFFFF"/>
-          <w:lang w:val="ru-RU"/>
-        </w:rPr>
-        <w:t>RX – передача данных</w:t>
-      </w:r>
-      <w:r>
-        <w:rPr>
-          <w:color w:val="000000"/>
-          <w:spacing w:val="2"/>
-          <w:shd w:val="clear" w:color="auto" w:fill="FFFFFF"/>
-          <w:lang w:val="ru-RU"/>
-        </w:rPr>
-        <w:t xml:space="preserve">, </w:t>
-      </w:r>
-      <w:r>
-        <w:rPr>
-          <w:color w:val="000000"/>
-          <w:spacing w:val="2"/>
-          <w:shd w:val="clear" w:color="auto" w:fill="FFFFFF"/>
-          <w:lang w:val="ru-RU"/>
-        </w:rPr>
-        <w:t>TX – передача данных</w:t>
-      </w:r>
-      <w:r>
-        <w:rPr>
-          <w:color w:val="000000"/>
-          <w:spacing w:val="2"/>
-          <w:shd w:val="clear" w:color="auto" w:fill="FFFFFF"/>
-          <w:lang w:val="ru-RU"/>
-        </w:rPr>
-        <w:t xml:space="preserve">, </w:t>
-      </w:r>
-      <w:r>
-        <w:rPr>
-          <w:color w:val="000000"/>
-          <w:spacing w:val="2"/>
-          <w:shd w:val="clear" w:color="auto" w:fill="FFFFFF"/>
-          <w:lang w:val="ru-RU"/>
-        </w:rPr>
-        <w:t>L – контакт 13</w:t>
-      </w:r>
-      <w:r>
-        <w:rPr>
-          <w:color w:val="000000"/>
-          <w:spacing w:val="2"/>
-          <w:shd w:val="clear" w:color="auto" w:fill="FFFFFF"/>
-          <w:lang w:val="ru-RU"/>
-        </w:rPr>
-        <w:t>.</w:t>
-      </w:r>
-    </w:p>
-    <w:p>
-      <w:pPr>
-        <w:pStyle w:val="12"/>
-        <w:rPr>
-          <w:lang w:val="ru-RU"/>
-        </w:rPr>
-      </w:pPr>
-      <w:r>
-        <w:rPr>
-          <w:color w:val="000000"/>
-          <w:spacing w:val="2"/>
-          <w:shd w:val="clear" w:color="auto" w:fill="FFFFFF"/>
-          <w:lang w:val="ru-RU"/>
-        </w:rPr>
-        <w:t xml:space="preserve">Для работы модуля BT340 с ПК нужно установить драйвер под вашу ОС. Драйвер необходим для работы микросхемы CH340G. Она преобразует сигналы интерфейса USB в формат UART и обратно. </w:t>
-      </w:r>
-    </w:p>
-    <w:p/>
+        <w:t>TP</w:t>
+      </w:r>
+      <w:r>
+        <w:t>5100</w:t>
+      </w:r>
+    </w:p>
     <w:sectPr>
-      <w:footerReference w:type="default" r:id="rId10"/>
-      <w:footerReference w:type="first" r:id="rId11"/>
+      <w:footerReference w:type="default" r:id="rId25"/>
+      <w:footerReference w:type="first" r:id="rId26"/>
       <w:pgSz w:w="11906" w:h="16838"/>
       <w:pgMar w:top="1134" w:right="850" w:bottom="1134" w:left="1701" w:header="708" w:footer="708" w:gutter="0"/>
       <w:cols w:space="708"/>
@@ -5651,7 +7175,7 @@
                                       <w:szCs w:val="22"/>
                                       <w:lang w:val="en-US"/>
                                     </w:rPr>
-                                    <w:t>9</w:t>
+                                    <w:t>11</w:t>
                                   </w:r>
                                   <w:r>
                                     <w:rPr>
@@ -7058,7 +8582,7 @@
                                 <w:szCs w:val="22"/>
                                 <w:lang w:val="en-US"/>
                               </w:rPr>
-                              <w:t>9</w:t>
+                              <w:t>11</w:t>
                             </w:r>
                             <w:r>
                               <w:rPr>
@@ -8473,7 +9997,7 @@
                                         <w:szCs w:val="22"/>
                                         <w:lang w:eastAsia="en-US"/>
                                       </w:rPr>
-                                      <w:t>11</w:t>
+                                      <w:t>14</w:t>
                                     </w:r>
                                     <w:r>
                                       <w:rPr>
@@ -8854,16 +10378,7 @@
                                       <w:sz w:val="56"/>
                                       <w:szCs w:val="56"/>
                                     </w:rPr>
-                                    <w:t>Д</w:t>
-                                  </w:r>
-                                  <w:r>
-                                    <w:rPr>
-                                      <w:rFonts w:ascii="GOST type A" w:hAnsi="GOST type A" w:cs="GOST type A"/>
-                                      <w:noProof w:val="0"/>
-                                      <w:sz w:val="56"/>
-                                      <w:szCs w:val="56"/>
-                                    </w:rPr>
-                                    <w:t>Р.11.02.</w:t>
+                                    <w:t>ДР.11.02.</w:t>
                                   </w:r>
                                   <w:r>
                                     <w:rPr>
@@ -8881,16 +10396,7 @@
                                       <w:sz w:val="56"/>
                                       <w:szCs w:val="56"/>
                                     </w:rPr>
-                                    <w:t>4.460.26</w:t>
-                                  </w:r>
-                                  <w:r>
-                                    <w:rPr>
-                                      <w:rFonts w:ascii="GOST type A" w:hAnsi="GOST type A" w:cs="GOST type A"/>
-                                      <w:noProof w:val="0"/>
-                                      <w:sz w:val="56"/>
-                                      <w:szCs w:val="56"/>
-                                    </w:rPr>
-                                    <w:t>.24</w:t>
+                                    <w:t>4.460.26.24</w:t>
                                   </w:r>
                                   <w:r>
                                     <w:rPr>
@@ -11561,7 +13067,7 @@
                                   <w:szCs w:val="22"/>
                                   <w:lang w:eastAsia="en-US"/>
                                 </w:rPr>
-                                <w:t>11</w:t>
+                                <w:t>14</w:t>
                               </w:r>
                               <w:r>
                                 <w:rPr>
@@ -11768,16 +13274,7 @@
                                 <w:sz w:val="56"/>
                                 <w:szCs w:val="56"/>
                               </w:rPr>
-                              <w:t>Д</w:t>
-                            </w:r>
-                            <w:r>
-                              <w:rPr>
-                                <w:rFonts w:ascii="GOST type A" w:hAnsi="GOST type A" w:cs="GOST type A"/>
-                                <w:noProof w:val="0"/>
-                                <w:sz w:val="56"/>
-                                <w:szCs w:val="56"/>
-                              </w:rPr>
-                              <w:t>Р.11.02.</w:t>
+                              <w:t>ДР.11.02.</w:t>
                             </w:r>
                             <w:r>
                               <w:rPr>
@@ -11795,16 +13292,7 @@
                                 <w:sz w:val="56"/>
                                 <w:szCs w:val="56"/>
                               </w:rPr>
-                              <w:t>4.460.26</w:t>
-                            </w:r>
-                            <w:r>
-                              <w:rPr>
-                                <w:rFonts w:ascii="GOST type A" w:hAnsi="GOST type A" w:cs="GOST type A"/>
-                                <w:noProof w:val="0"/>
-                                <w:sz w:val="56"/>
-                                <w:szCs w:val="56"/>
-                              </w:rPr>
-                              <w:t>.24</w:t>
+                              <w:t>4.460.26.24</w:t>
                             </w:r>
                             <w:r>
                               <w:rPr>
@@ -12634,16 +14122,129 @@
 <file path=word/numbering.xml><?xml version="1.0" encoding="utf-8"?>
 <w:numbering xmlns:wpc="http://schemas.microsoft.com/office/word/2010/wordprocessingCanvas" xmlns:cx="http://schemas.microsoft.com/office/drawing/2014/chartex" xmlns:mc="http://schemas.openxmlformats.org/markup-compatibility/2006" xmlns:o="urn:schemas-microsoft-com:office:office" xmlns:r="http://schemas.openxmlformats.org/officeDocument/2006/relationships" xmlns:m="http://schemas.openxmlformats.org/officeDocument/2006/math" xmlns:v="urn:schemas-microsoft-com:vml" xmlns:wp14="http://schemas.microsoft.com/office/word/2010/wordprocessingDrawing" xmlns:wp="http://schemas.openxmlformats.org/drawingml/2006/wordprocessingDrawing" xmlns:w10="urn:schemas-microsoft-com:office:word" xmlns:w="http://schemas.openxmlformats.org/wordprocessingml/2006/main" xmlns:w14="http://schemas.microsoft.com/office/word/2010/wordml" xmlns:w15="http://schemas.microsoft.com/office/word/2012/wordml" xmlns:w16se="http://schemas.microsoft.com/office/word/2015/wordml/symex" xmlns:wpg="http://schemas.microsoft.com/office/word/2010/wordprocessingGroup" xmlns:wpi="http://schemas.microsoft.com/office/word/2010/wordprocessingInk" xmlns:wne="http://schemas.microsoft.com/office/word/2006/wordml" xmlns:wps="http://schemas.microsoft.com/office/word/2010/wordprocessingShape" mc:Ignorable="w14 w15 w16se wp14">
   <w:abstractNum w:abstractNumId="0" w15:restartNumberingAfterBreak="0">
-    <w:nsid w:val="584646D8"/>
+    <w:nsid w:val="0D38437C"/>
     <w:multiLevelType w:val="hybridMultilevel"/>
-    <w:tmpl w:val="3A8C9104"/>
+    <w:tmpl w:val="665AF22E"/>
     <w:lvl w:ilvl="0" w:tplc="04190001">
       <w:start w:val="1"/>
       <w:numFmt w:val="bullet"/>
       <w:lvlText w:val=""/>
       <w:lvlJc w:val="left"/>
       <w:pPr>
-        <w:ind w:left="720" w:hanging="360"/>
+        <w:ind w:left="1429" w:hanging="360"/>
+      </w:pPr>
+      <w:rPr>
+        <w:rFonts w:ascii="Symbol" w:hAnsi="Symbol" w:hint="default"/>
+      </w:rPr>
+    </w:lvl>
+    <w:lvl w:ilvl="1" w:tplc="04190003">
+      <w:start w:val="1"/>
+      <w:numFmt w:val="bullet"/>
+      <w:lvlText w:val="o"/>
+      <w:lvlJc w:val="left"/>
+      <w:pPr>
+        <w:ind w:left="2149" w:hanging="360"/>
+      </w:pPr>
+      <w:rPr>
+        <w:rFonts w:ascii="Courier New" w:hAnsi="Courier New" w:cs="Courier New" w:hint="default"/>
+      </w:rPr>
+    </w:lvl>
+    <w:lvl w:ilvl="2" w:tplc="04190005" w:tentative="1">
+      <w:start w:val="1"/>
+      <w:numFmt w:val="bullet"/>
+      <w:lvlText w:val=""/>
+      <w:lvlJc w:val="left"/>
+      <w:pPr>
+        <w:ind w:left="2869" w:hanging="360"/>
+      </w:pPr>
+      <w:rPr>
+        <w:rFonts w:ascii="Wingdings" w:hAnsi="Wingdings" w:hint="default"/>
+      </w:rPr>
+    </w:lvl>
+    <w:lvl w:ilvl="3" w:tplc="04190001" w:tentative="1">
+      <w:start w:val="1"/>
+      <w:numFmt w:val="bullet"/>
+      <w:lvlText w:val=""/>
+      <w:lvlJc w:val="left"/>
+      <w:pPr>
+        <w:ind w:left="3589" w:hanging="360"/>
+      </w:pPr>
+      <w:rPr>
+        <w:rFonts w:ascii="Symbol" w:hAnsi="Symbol" w:hint="default"/>
+      </w:rPr>
+    </w:lvl>
+    <w:lvl w:ilvl="4" w:tplc="04190003" w:tentative="1">
+      <w:start w:val="1"/>
+      <w:numFmt w:val="bullet"/>
+      <w:lvlText w:val="o"/>
+      <w:lvlJc w:val="left"/>
+      <w:pPr>
+        <w:ind w:left="4309" w:hanging="360"/>
+      </w:pPr>
+      <w:rPr>
+        <w:rFonts w:ascii="Courier New" w:hAnsi="Courier New" w:cs="Courier New" w:hint="default"/>
+      </w:rPr>
+    </w:lvl>
+    <w:lvl w:ilvl="5" w:tplc="04190005" w:tentative="1">
+      <w:start w:val="1"/>
+      <w:numFmt w:val="bullet"/>
+      <w:lvlText w:val=""/>
+      <w:lvlJc w:val="left"/>
+      <w:pPr>
+        <w:ind w:left="5029" w:hanging="360"/>
+      </w:pPr>
+      <w:rPr>
+        <w:rFonts w:ascii="Wingdings" w:hAnsi="Wingdings" w:hint="default"/>
+      </w:rPr>
+    </w:lvl>
+    <w:lvl w:ilvl="6" w:tplc="04190001" w:tentative="1">
+      <w:start w:val="1"/>
+      <w:numFmt w:val="bullet"/>
+      <w:lvlText w:val=""/>
+      <w:lvlJc w:val="left"/>
+      <w:pPr>
+        <w:ind w:left="5749" w:hanging="360"/>
+      </w:pPr>
+      <w:rPr>
+        <w:rFonts w:ascii="Symbol" w:hAnsi="Symbol" w:hint="default"/>
+      </w:rPr>
+    </w:lvl>
+    <w:lvl w:ilvl="7" w:tplc="04190003" w:tentative="1">
+      <w:start w:val="1"/>
+      <w:numFmt w:val="bullet"/>
+      <w:lvlText w:val="o"/>
+      <w:lvlJc w:val="left"/>
+      <w:pPr>
+        <w:ind w:left="6469" w:hanging="360"/>
+      </w:pPr>
+      <w:rPr>
+        <w:rFonts w:ascii="Courier New" w:hAnsi="Courier New" w:cs="Courier New" w:hint="default"/>
+      </w:rPr>
+    </w:lvl>
+    <w:lvl w:ilvl="8" w:tplc="04190005" w:tentative="1">
+      <w:start w:val="1"/>
+      <w:numFmt w:val="bullet"/>
+      <w:lvlText w:val=""/>
+      <w:lvlJc w:val="left"/>
+      <w:pPr>
+        <w:ind w:left="7189" w:hanging="360"/>
+      </w:pPr>
+      <w:rPr>
+        <w:rFonts w:ascii="Wingdings" w:hAnsi="Wingdings" w:hint="default"/>
+      </w:rPr>
+    </w:lvl>
+  </w:abstractNum>
+  <w:abstractNum w:abstractNumId="1" w15:restartNumberingAfterBreak="0">
+    <w:nsid w:val="33173479"/>
+    <w:multiLevelType w:val="hybridMultilevel"/>
+    <w:tmpl w:val="794E3576"/>
+    <w:lvl w:ilvl="0" w:tplc="04190001">
+      <w:start w:val="1"/>
+      <w:numFmt w:val="bullet"/>
+      <w:lvlText w:val=""/>
+      <w:lvlJc w:val="left"/>
+      <w:pPr>
+        <w:ind w:left="1429" w:hanging="360"/>
       </w:pPr>
       <w:rPr>
         <w:rFonts w:ascii="Symbol" w:hAnsi="Symbol" w:hint="default"/>
@@ -12655,7 +14256,7 @@
       <w:lvlText w:val="o"/>
       <w:lvlJc w:val="left"/>
       <w:pPr>
-        <w:ind w:left="1440" w:hanging="360"/>
+        <w:ind w:left="2149" w:hanging="360"/>
       </w:pPr>
       <w:rPr>
         <w:rFonts w:ascii="Courier New" w:hAnsi="Courier New" w:cs="Courier New" w:hint="default"/>
@@ -12667,7 +14268,7 @@
       <w:lvlText w:val=""/>
       <w:lvlJc w:val="left"/>
       <w:pPr>
-        <w:ind w:left="2160" w:hanging="360"/>
+        <w:ind w:left="2869" w:hanging="360"/>
       </w:pPr>
       <w:rPr>
         <w:rFonts w:ascii="Wingdings" w:hAnsi="Wingdings" w:hint="default"/>
@@ -12679,7 +14280,7 @@
       <w:lvlText w:val=""/>
       <w:lvlJc w:val="left"/>
       <w:pPr>
-        <w:ind w:left="2880" w:hanging="360"/>
+        <w:ind w:left="3589" w:hanging="360"/>
       </w:pPr>
       <w:rPr>
         <w:rFonts w:ascii="Symbol" w:hAnsi="Symbol" w:hint="default"/>
@@ -12691,7 +14292,7 @@
       <w:lvlText w:val="o"/>
       <w:lvlJc w:val="left"/>
       <w:pPr>
-        <w:ind w:left="3600" w:hanging="360"/>
+        <w:ind w:left="4309" w:hanging="360"/>
       </w:pPr>
       <w:rPr>
         <w:rFonts w:ascii="Courier New" w:hAnsi="Courier New" w:cs="Courier New" w:hint="default"/>
@@ -12703,7 +14304,7 @@
       <w:lvlText w:val=""/>
       <w:lvlJc w:val="left"/>
       <w:pPr>
-        <w:ind w:left="4320" w:hanging="360"/>
+        <w:ind w:left="5029" w:hanging="360"/>
       </w:pPr>
       <w:rPr>
         <w:rFonts w:ascii="Wingdings" w:hAnsi="Wingdings" w:hint="default"/>
@@ -12715,7 +14316,7 @@
       <w:lvlText w:val=""/>
       <w:lvlJc w:val="left"/>
       <w:pPr>
-        <w:ind w:left="5040" w:hanging="360"/>
+        <w:ind w:left="5749" w:hanging="360"/>
       </w:pPr>
       <w:rPr>
         <w:rFonts w:ascii="Symbol" w:hAnsi="Symbol" w:hint="default"/>
@@ -12727,7 +14328,7 @@
       <w:lvlText w:val="o"/>
       <w:lvlJc w:val="left"/>
       <w:pPr>
-        <w:ind w:left="5760" w:hanging="360"/>
+        <w:ind w:left="6469" w:hanging="360"/>
       </w:pPr>
       <w:rPr>
         <w:rFonts w:ascii="Courier New" w:hAnsi="Courier New" w:cs="Courier New" w:hint="default"/>
@@ -12739,14 +14340,127 @@
       <w:lvlText w:val=""/>
       <w:lvlJc w:val="left"/>
       <w:pPr>
-        <w:ind w:left="6480" w:hanging="360"/>
+        <w:ind w:left="7189" w:hanging="360"/>
       </w:pPr>
       <w:rPr>
         <w:rFonts w:ascii="Wingdings" w:hAnsi="Wingdings" w:hint="default"/>
       </w:rPr>
     </w:lvl>
   </w:abstractNum>
-  <w:abstractNum w:abstractNumId="1" w15:restartNumberingAfterBreak="0">
+  <w:abstractNum w:abstractNumId="2" w15:restartNumberingAfterBreak="0">
+    <w:nsid w:val="584646D8"/>
+    <w:multiLevelType w:val="hybridMultilevel"/>
+    <w:tmpl w:val="3A8C9104"/>
+    <w:lvl w:ilvl="0" w:tplc="04190001">
+      <w:start w:val="1"/>
+      <w:numFmt w:val="bullet"/>
+      <w:lvlText w:val=""/>
+      <w:lvlJc w:val="left"/>
+      <w:pPr>
+        <w:ind w:left="720" w:hanging="360"/>
+      </w:pPr>
+      <w:rPr>
+        <w:rFonts w:ascii="Symbol" w:hAnsi="Symbol" w:hint="default"/>
+      </w:rPr>
+    </w:lvl>
+    <w:lvl w:ilvl="1" w:tplc="04190003" w:tentative="1">
+      <w:start w:val="1"/>
+      <w:numFmt w:val="bullet"/>
+      <w:lvlText w:val="o"/>
+      <w:lvlJc w:val="left"/>
+      <w:pPr>
+        <w:ind w:left="1440" w:hanging="360"/>
+      </w:pPr>
+      <w:rPr>
+        <w:rFonts w:ascii="Courier New" w:hAnsi="Courier New" w:cs="Courier New" w:hint="default"/>
+      </w:rPr>
+    </w:lvl>
+    <w:lvl w:ilvl="2" w:tplc="04190005" w:tentative="1">
+      <w:start w:val="1"/>
+      <w:numFmt w:val="bullet"/>
+      <w:lvlText w:val=""/>
+      <w:lvlJc w:val="left"/>
+      <w:pPr>
+        <w:ind w:left="2160" w:hanging="360"/>
+      </w:pPr>
+      <w:rPr>
+        <w:rFonts w:ascii="Wingdings" w:hAnsi="Wingdings" w:hint="default"/>
+      </w:rPr>
+    </w:lvl>
+    <w:lvl w:ilvl="3" w:tplc="04190001" w:tentative="1">
+      <w:start w:val="1"/>
+      <w:numFmt w:val="bullet"/>
+      <w:lvlText w:val=""/>
+      <w:lvlJc w:val="left"/>
+      <w:pPr>
+        <w:ind w:left="2880" w:hanging="360"/>
+      </w:pPr>
+      <w:rPr>
+        <w:rFonts w:ascii="Symbol" w:hAnsi="Symbol" w:hint="default"/>
+      </w:rPr>
+    </w:lvl>
+    <w:lvl w:ilvl="4" w:tplc="04190003" w:tentative="1">
+      <w:start w:val="1"/>
+      <w:numFmt w:val="bullet"/>
+      <w:lvlText w:val="o"/>
+      <w:lvlJc w:val="left"/>
+      <w:pPr>
+        <w:ind w:left="3600" w:hanging="360"/>
+      </w:pPr>
+      <w:rPr>
+        <w:rFonts w:ascii="Courier New" w:hAnsi="Courier New" w:cs="Courier New" w:hint="default"/>
+      </w:rPr>
+    </w:lvl>
+    <w:lvl w:ilvl="5" w:tplc="04190005" w:tentative="1">
+      <w:start w:val="1"/>
+      <w:numFmt w:val="bullet"/>
+      <w:lvlText w:val=""/>
+      <w:lvlJc w:val="left"/>
+      <w:pPr>
+        <w:ind w:left="4320" w:hanging="360"/>
+      </w:pPr>
+      <w:rPr>
+        <w:rFonts w:ascii="Wingdings" w:hAnsi="Wingdings" w:hint="default"/>
+      </w:rPr>
+    </w:lvl>
+    <w:lvl w:ilvl="6" w:tplc="04190001" w:tentative="1">
+      <w:start w:val="1"/>
+      <w:numFmt w:val="bullet"/>
+      <w:lvlText w:val=""/>
+      <w:lvlJc w:val="left"/>
+      <w:pPr>
+        <w:ind w:left="5040" w:hanging="360"/>
+      </w:pPr>
+      <w:rPr>
+        <w:rFonts w:ascii="Symbol" w:hAnsi="Symbol" w:hint="default"/>
+      </w:rPr>
+    </w:lvl>
+    <w:lvl w:ilvl="7" w:tplc="04190003" w:tentative="1">
+      <w:start w:val="1"/>
+      <w:numFmt w:val="bullet"/>
+      <w:lvlText w:val="o"/>
+      <w:lvlJc w:val="left"/>
+      <w:pPr>
+        <w:ind w:left="5760" w:hanging="360"/>
+      </w:pPr>
+      <w:rPr>
+        <w:rFonts w:ascii="Courier New" w:hAnsi="Courier New" w:cs="Courier New" w:hint="default"/>
+      </w:rPr>
+    </w:lvl>
+    <w:lvl w:ilvl="8" w:tplc="04190005" w:tentative="1">
+      <w:start w:val="1"/>
+      <w:numFmt w:val="bullet"/>
+      <w:lvlText w:val=""/>
+      <w:lvlJc w:val="left"/>
+      <w:pPr>
+        <w:ind w:left="6480" w:hanging="360"/>
+      </w:pPr>
+      <w:rPr>
+        <w:rFonts w:ascii="Wingdings" w:hAnsi="Wingdings" w:hint="default"/>
+      </w:rPr>
+    </w:lvl>
+  </w:abstractNum>
+  <w:abstractNum w:abstractNumId="3" w15:restartNumberingAfterBreak="0">
     <w:nsid w:val="74FC3344"/>
     <w:multiLevelType w:val="multilevel"/>
     <w:tmpl w:val="44D4D744"/>
@@ -12867,11 +14581,169 @@
       </w:rPr>
     </w:lvl>
   </w:abstractNum>
+  <w:abstractNum w:abstractNumId="4" w15:restartNumberingAfterBreak="0">
+    <w:nsid w:val="76764CC7"/>
+    <w:multiLevelType w:val="multilevel"/>
+    <w:tmpl w:val="44387558"/>
+    <w:lvl w:ilvl="0">
+      <w:start w:val="1"/>
+      <w:numFmt w:val="bullet"/>
+      <w:lvlText w:val=""/>
+      <w:lvlJc w:val="left"/>
+      <w:pPr>
+        <w:tabs>
+          <w:tab w:val="num" w:pos="720"/>
+        </w:tabs>
+        <w:ind w:left="720" w:hanging="360"/>
+      </w:pPr>
+      <w:rPr>
+        <w:rFonts w:ascii="Symbol" w:hAnsi="Symbol" w:hint="default"/>
+        <w:sz w:val="20"/>
+      </w:rPr>
+    </w:lvl>
+    <w:lvl w:ilvl="1">
+      <w:start w:val="1"/>
+      <w:numFmt w:val="bullet"/>
+      <w:lvlText w:val="o"/>
+      <w:lvlJc w:val="left"/>
+      <w:pPr>
+        <w:tabs>
+          <w:tab w:val="num" w:pos="1440"/>
+        </w:tabs>
+        <w:ind w:left="1440" w:hanging="360"/>
+      </w:pPr>
+      <w:rPr>
+        <w:rFonts w:ascii="Courier New" w:hAnsi="Courier New" w:hint="default"/>
+        <w:sz w:val="20"/>
+      </w:rPr>
+    </w:lvl>
+    <w:lvl w:ilvl="2" w:tentative="1">
+      <w:start w:val="1"/>
+      <w:numFmt w:val="bullet"/>
+      <w:lvlText w:val=""/>
+      <w:lvlJc w:val="left"/>
+      <w:pPr>
+        <w:tabs>
+          <w:tab w:val="num" w:pos="2160"/>
+        </w:tabs>
+        <w:ind w:left="2160" w:hanging="360"/>
+      </w:pPr>
+      <w:rPr>
+        <w:rFonts w:ascii="Wingdings" w:hAnsi="Wingdings" w:hint="default"/>
+        <w:sz w:val="20"/>
+      </w:rPr>
+    </w:lvl>
+    <w:lvl w:ilvl="3" w:tentative="1">
+      <w:start w:val="1"/>
+      <w:numFmt w:val="bullet"/>
+      <w:lvlText w:val=""/>
+      <w:lvlJc w:val="left"/>
+      <w:pPr>
+        <w:tabs>
+          <w:tab w:val="num" w:pos="2880"/>
+        </w:tabs>
+        <w:ind w:left="2880" w:hanging="360"/>
+      </w:pPr>
+      <w:rPr>
+        <w:rFonts w:ascii="Wingdings" w:hAnsi="Wingdings" w:hint="default"/>
+        <w:sz w:val="20"/>
+      </w:rPr>
+    </w:lvl>
+    <w:lvl w:ilvl="4" w:tentative="1">
+      <w:start w:val="1"/>
+      <w:numFmt w:val="bullet"/>
+      <w:lvlText w:val=""/>
+      <w:lvlJc w:val="left"/>
+      <w:pPr>
+        <w:tabs>
+          <w:tab w:val="num" w:pos="3600"/>
+        </w:tabs>
+        <w:ind w:left="3600" w:hanging="360"/>
+      </w:pPr>
+      <w:rPr>
+        <w:rFonts w:ascii="Wingdings" w:hAnsi="Wingdings" w:hint="default"/>
+        <w:sz w:val="20"/>
+      </w:rPr>
+    </w:lvl>
+    <w:lvl w:ilvl="5" w:tentative="1">
+      <w:start w:val="1"/>
+      <w:numFmt w:val="bullet"/>
+      <w:lvlText w:val=""/>
+      <w:lvlJc w:val="left"/>
+      <w:pPr>
+        <w:tabs>
+          <w:tab w:val="num" w:pos="4320"/>
+        </w:tabs>
+        <w:ind w:left="4320" w:hanging="360"/>
+      </w:pPr>
+      <w:rPr>
+        <w:rFonts w:ascii="Wingdings" w:hAnsi="Wingdings" w:hint="default"/>
+        <w:sz w:val="20"/>
+      </w:rPr>
+    </w:lvl>
+    <w:lvl w:ilvl="6" w:tentative="1">
+      <w:start w:val="1"/>
+      <w:numFmt w:val="bullet"/>
+      <w:lvlText w:val=""/>
+      <w:lvlJc w:val="left"/>
+      <w:pPr>
+        <w:tabs>
+          <w:tab w:val="num" w:pos="5040"/>
+        </w:tabs>
+        <w:ind w:left="5040" w:hanging="360"/>
+      </w:pPr>
+      <w:rPr>
+        <w:rFonts w:ascii="Wingdings" w:hAnsi="Wingdings" w:hint="default"/>
+        <w:sz w:val="20"/>
+      </w:rPr>
+    </w:lvl>
+    <w:lvl w:ilvl="7" w:tentative="1">
+      <w:start w:val="1"/>
+      <w:numFmt w:val="bullet"/>
+      <w:lvlText w:val=""/>
+      <w:lvlJc w:val="left"/>
+      <w:pPr>
+        <w:tabs>
+          <w:tab w:val="num" w:pos="5760"/>
+        </w:tabs>
+        <w:ind w:left="5760" w:hanging="360"/>
+      </w:pPr>
+      <w:rPr>
+        <w:rFonts w:ascii="Wingdings" w:hAnsi="Wingdings" w:hint="default"/>
+        <w:sz w:val="20"/>
+      </w:rPr>
+    </w:lvl>
+    <w:lvl w:ilvl="8" w:tentative="1">
+      <w:start w:val="1"/>
+      <w:numFmt w:val="bullet"/>
+      <w:lvlText w:val=""/>
+      <w:lvlJc w:val="left"/>
+      <w:pPr>
+        <w:tabs>
+          <w:tab w:val="num" w:pos="6480"/>
+        </w:tabs>
+        <w:ind w:left="6480" w:hanging="360"/>
+      </w:pPr>
+      <w:rPr>
+        <w:rFonts w:ascii="Wingdings" w:hAnsi="Wingdings" w:hint="default"/>
+        <w:sz w:val="20"/>
+      </w:rPr>
+    </w:lvl>
+  </w:abstractNum>
   <w:num w:numId="1">
-    <w:abstractNumId w:val="1"/>
+    <w:abstractNumId w:val="3"/>
   </w:num>
   <w:num w:numId="2">
+    <w:abstractNumId w:val="2"/>
+  </w:num>
+  <w:num w:numId="3">
+    <w:abstractNumId w:val="4"/>
+  </w:num>
+  <w:num w:numId="4">
     <w:abstractNumId w:val="0"/>
+  </w:num>
+  <w:num w:numId="5">
+    <w:abstractNumId w:val="1"/>
   </w:num>
 </w:numbering>
 </file>
@@ -14466,7 +16338,7 @@
 </file>
 
 <file path=customXml/itemProps1.xml><?xml version="1.0" encoding="utf-8"?>
-<ds:datastoreItem xmlns:ds="http://schemas.openxmlformats.org/officeDocument/2006/customXml" ds:itemID="{D037CA1E-FB3F-441D-8537-A6FC40B8ED5F}">
+<ds:datastoreItem xmlns:ds="http://schemas.openxmlformats.org/officeDocument/2006/customXml" ds:itemID="{1484D607-8BFF-4EC2-8056-4C3F4B38B7A8}">
   <ds:schemaRefs>
     <ds:schemaRef ds:uri="http://schemas.openxmlformats.org/officeDocument/2006/bibliography"/>
   </ds:schemaRefs>
